--- a/docs/SpringBoot.docx
+++ b/docs/SpringBoot.docx
@@ -43,25 +43,7 @@
           <w:sz w:val="20"/>
           <w:szCs w:val="20"/>
         </w:rPr>
-        <w:t xml:space="preserve">Spring Boot is a </w:t>
-      </w:r>
-      <w:proofErr w:type="gramStart"/>
-      <w:r>
-        <w:rPr>
-          <w:bCs/>
-          <w:sz w:val="20"/>
-          <w:szCs w:val="20"/>
-        </w:rPr>
-        <w:t>java based</w:t>
-      </w:r>
-      <w:proofErr w:type="gramEnd"/>
-      <w:r>
-        <w:rPr>
-          <w:bCs/>
-          <w:sz w:val="20"/>
-          <w:szCs w:val="20"/>
-        </w:rPr>
-        <w:t xml:space="preserve"> framework.</w:t>
+        <w:t>Spring Boot is a java based framework.</w:t>
       </w:r>
     </w:p>
     <w:p>
@@ -83,25 +65,7 @@
           <w:sz w:val="20"/>
           <w:szCs w:val="20"/>
         </w:rPr>
-        <w:t xml:space="preserve">Spring boot is use for a faster development and also it </w:t>
-      </w:r>
-      <w:proofErr w:type="gramStart"/>
-      <w:r>
-        <w:rPr>
-          <w:bCs/>
-          <w:sz w:val="20"/>
-          <w:szCs w:val="20"/>
-        </w:rPr>
-        <w:t>reduce</w:t>
-      </w:r>
-      <w:proofErr w:type="gramEnd"/>
-      <w:r>
-        <w:rPr>
-          <w:bCs/>
-          <w:sz w:val="20"/>
-          <w:szCs w:val="20"/>
-        </w:rPr>
-        <w:t xml:space="preserve"> the development efforts.</w:t>
+        <w:t>Spring boot is use for a faster development and also it reduce the development efforts.</w:t>
       </w:r>
     </w:p>
     <w:p>
@@ -123,25 +87,7 @@
           <w:sz w:val="20"/>
           <w:szCs w:val="20"/>
         </w:rPr>
-        <w:t xml:space="preserve">Using a Spring </w:t>
-      </w:r>
-      <w:proofErr w:type="gramStart"/>
-      <w:r>
-        <w:rPr>
-          <w:bCs/>
-          <w:sz w:val="20"/>
-          <w:szCs w:val="20"/>
-        </w:rPr>
-        <w:t>Boot</w:t>
-      </w:r>
-      <w:proofErr w:type="gramEnd"/>
-      <w:r>
-        <w:rPr>
-          <w:bCs/>
-          <w:sz w:val="20"/>
-          <w:szCs w:val="20"/>
-        </w:rPr>
-        <w:t xml:space="preserve"> you can create a production ready application.</w:t>
+        <w:t>Using a Spring Boot you can create a production ready application.</w:t>
       </w:r>
     </w:p>
     <w:p>
@@ -251,25 +197,7 @@
           <w:sz w:val="20"/>
           <w:szCs w:val="20"/>
         </w:rPr>
-        <w:t xml:space="preserve">Spring framework is divided into multiple </w:t>
-      </w:r>
-      <w:proofErr w:type="gramStart"/>
-      <w:r>
-        <w:rPr>
-          <w:bCs/>
-          <w:sz w:val="20"/>
-          <w:szCs w:val="20"/>
-        </w:rPr>
-        <w:t>module</w:t>
-      </w:r>
-      <w:proofErr w:type="gramEnd"/>
-      <w:r>
-        <w:rPr>
-          <w:bCs/>
-          <w:sz w:val="20"/>
-          <w:szCs w:val="20"/>
-        </w:rPr>
-        <w:t>. You can use a module as per you project requirement.</w:t>
+        <w:t>Spring framework is divided into multiple module. You can use a module as per you project requirement.</w:t>
       </w:r>
     </w:p>
     <w:p>
@@ -947,25 +875,7 @@
           <w:sz w:val="20"/>
           <w:szCs w:val="20"/>
         </w:rPr>
-        <w:t xml:space="preserve">Is a web application which is </w:t>
-      </w:r>
-      <w:proofErr w:type="spellStart"/>
-      <w:r>
-        <w:rPr>
-          <w:bCs/>
-          <w:sz w:val="20"/>
-          <w:szCs w:val="20"/>
-        </w:rPr>
-        <w:t>use</w:t>
-      </w:r>
-      <w:proofErr w:type="spellEnd"/>
-      <w:r>
-        <w:rPr>
-          <w:bCs/>
-          <w:sz w:val="20"/>
-          <w:szCs w:val="20"/>
-        </w:rPr>
-        <w:t xml:space="preserve"> to create a spring boot project. Using this you can create a spring project which will be downloaded as a zip file.</w:t>
+        <w:t>Is a web application which is use to create a spring boot project. Using this you can create a spring project which will be downloaded as a zip file.</w:t>
       </w:r>
     </w:p>
     <w:p>
@@ -1422,7 +1332,520 @@
         <w:t>Click on “Finish”</w:t>
       </w:r>
     </w:p>
+    <w:p>
+      <w:pPr>
+        <w:pStyle w:val="NoSpacing"/>
+        <w:rPr>
+          <w:bCs/>
+          <w:sz w:val="20"/>
+          <w:szCs w:val="20"/>
+        </w:rPr>
+      </w:pPr>
+    </w:p>
+    <w:p>
+      <w:pPr>
+        <w:pStyle w:val="NoSpacing"/>
+        <w:rPr>
+          <w:bCs/>
+          <w:sz w:val="20"/>
+          <w:szCs w:val="20"/>
+        </w:rPr>
+      </w:pPr>
+    </w:p>
+    <w:p>
+      <w:pPr>
+        <w:pStyle w:val="NoSpacing"/>
+        <w:rPr>
+          <w:bCs/>
+          <w:sz w:val="20"/>
+          <w:szCs w:val="20"/>
+        </w:rPr>
+      </w:pPr>
+    </w:p>
+    <w:p>
+      <w:pPr>
+        <w:pStyle w:val="NoSpacing"/>
+        <w:rPr>
+          <w:b/>
+          <w:sz w:val="20"/>
+          <w:szCs w:val="20"/>
+          <w:u w:val="single"/>
+        </w:rPr>
+      </w:pPr>
+      <w:r>
+        <w:rPr>
+          <w:b/>
+          <w:sz w:val="20"/>
+          <w:szCs w:val="20"/>
+          <w:u w:val="single"/>
+        </w:rPr>
+        <w:t>Spring Core</w:t>
+      </w:r>
+    </w:p>
     <w:p/>
+    <w:p>
+      <w:pPr>
+        <w:rPr>
+          <w:b/>
+          <w:bCs/>
+        </w:rPr>
+      </w:pPr>
+      <w:r>
+        <w:rPr>
+          <w:b/>
+          <w:bCs/>
+        </w:rPr>
+        <w:t>@SpringBootApplication annotation</w:t>
+      </w:r>
+    </w:p>
+    <w:p>
+      <w:pPr>
+        <w:pStyle w:val="ListParagraph"/>
+        <w:numPr>
+          <w:ilvl w:val="0"/>
+          <w:numId w:val="5"/>
+        </w:numPr>
+      </w:pPr>
+      <w:r>
+        <w:t>It is use to define the initial activated in the spring application.</w:t>
+      </w:r>
+    </w:p>
+    <w:p>
+      <w:pPr>
+        <w:pStyle w:val="ListParagraph"/>
+        <w:numPr>
+          <w:ilvl w:val="0"/>
+          <w:numId w:val="5"/>
+        </w:numPr>
+      </w:pPr>
+      <w:r>
+        <w:t>This annotation is a combination of 3 annotations</w:t>
+      </w:r>
+    </w:p>
+    <w:p>
+      <w:pPr>
+        <w:pStyle w:val="ListParagraph"/>
+        <w:numPr>
+          <w:ilvl w:val="0"/>
+          <w:numId w:val="5"/>
+        </w:numPr>
+      </w:pPr>
+      <w:r>
+        <w:t>@Configuration</w:t>
+      </w:r>
+    </w:p>
+    <w:p>
+      <w:pPr>
+        <w:pStyle w:val="ListParagraph"/>
+        <w:numPr>
+          <w:ilvl w:val="1"/>
+          <w:numId w:val="5"/>
+        </w:numPr>
+      </w:pPr>
+      <w:r>
+        <w:t>It denotes the class is a configuration class which can have the configuration for the application.</w:t>
+      </w:r>
+    </w:p>
+    <w:p>
+      <w:pPr>
+        <w:pStyle w:val="ListParagraph"/>
+        <w:numPr>
+          <w:ilvl w:val="1"/>
+          <w:numId w:val="5"/>
+        </w:numPr>
+      </w:pPr>
+      <w:r>
+        <w:t>Configuration classes will be loaded inside the spring container at the initial stage.</w:t>
+      </w:r>
+    </w:p>
+    <w:p>
+      <w:pPr>
+        <w:pStyle w:val="ListParagraph"/>
+        <w:numPr>
+          <w:ilvl w:val="0"/>
+          <w:numId w:val="5"/>
+        </w:numPr>
+      </w:pPr>
+      <w:r>
+        <w:t>@EnableAutoConfiguration</w:t>
+      </w:r>
+    </w:p>
+    <w:p>
+      <w:pPr>
+        <w:pStyle w:val="ListParagraph"/>
+        <w:numPr>
+          <w:ilvl w:val="1"/>
+          <w:numId w:val="5"/>
+        </w:numPr>
+      </w:pPr>
+      <w:r>
+        <w:t>This is use to enable the auto configuration feature of the spring boot.</w:t>
+      </w:r>
+    </w:p>
+    <w:p>
+      <w:pPr>
+        <w:pStyle w:val="ListParagraph"/>
+        <w:numPr>
+          <w:ilvl w:val="1"/>
+          <w:numId w:val="5"/>
+        </w:numPr>
+      </w:pPr>
+      <w:r>
+        <w:t>This configuration will be perform by spring boot internally by looking into the dependencies included into project.</w:t>
+      </w:r>
+    </w:p>
+    <w:p>
+      <w:pPr>
+        <w:pStyle w:val="ListParagraph"/>
+        <w:numPr>
+          <w:ilvl w:val="0"/>
+          <w:numId w:val="5"/>
+        </w:numPr>
+      </w:pPr>
+      <w:r>
+        <w:t>@ComponentScan</w:t>
+      </w:r>
+    </w:p>
+    <w:p>
+      <w:pPr>
+        <w:pStyle w:val="ListParagraph"/>
+        <w:numPr>
+          <w:ilvl w:val="1"/>
+          <w:numId w:val="5"/>
+        </w:numPr>
+      </w:pPr>
+      <w:r>
+        <w:t>To scan the spring bean class from the project.</w:t>
+      </w:r>
+    </w:p>
+    <w:p>
+      <w:pPr>
+        <w:pStyle w:val="ListParagraph"/>
+        <w:numPr>
+          <w:ilvl w:val="1"/>
+          <w:numId w:val="5"/>
+        </w:numPr>
+      </w:pPr>
+      <w:r>
+        <w:t>This will be scan and the object will be created and added inside spring container.</w:t>
+      </w:r>
+    </w:p>
+    <w:p/>
+    <w:p>
+      <w:pPr>
+        <w:rPr>
+          <w:b/>
+          <w:bCs/>
+          <w:u w:val="single"/>
+        </w:rPr>
+      </w:pPr>
+      <w:r>
+        <w:rPr>
+          <w:b/>
+          <w:bCs/>
+          <w:u w:val="single"/>
+        </w:rPr>
+        <w:t>Spring Bean classes</w:t>
+      </w:r>
+    </w:p>
+    <w:p>
+      <w:pPr>
+        <w:pStyle w:val="ListParagraph"/>
+        <w:numPr>
+          <w:ilvl w:val="0"/>
+          <w:numId w:val="6"/>
+        </w:numPr>
+      </w:pPr>
+      <w:r>
+        <w:t xml:space="preserve">Spring bean classes are the java classes for which spring creates an object and manage the life cycle of the object. </w:t>
+      </w:r>
+    </w:p>
+    <w:p>
+      <w:pPr>
+        <w:pStyle w:val="ListParagraph"/>
+        <w:numPr>
+          <w:ilvl w:val="0"/>
+          <w:numId w:val="6"/>
+        </w:numPr>
+      </w:pPr>
+      <w:r>
+        <w:t>This classes can be the build-in or custom classes.</w:t>
+      </w:r>
+    </w:p>
+    <w:p>
+      <w:pPr>
+        <w:pStyle w:val="ListParagraph"/>
+        <w:numPr>
+          <w:ilvl w:val="0"/>
+          <w:numId w:val="6"/>
+        </w:numPr>
+      </w:pPr>
+      <w:r>
+        <w:t xml:space="preserve">To create and maintain the java object spring internally </w:t>
+      </w:r>
+      <w:r>
+        <w:t xml:space="preserve">spring </w:t>
+      </w:r>
+      <w:r>
+        <w:t>use a container which is an ApplicationContext container</w:t>
+      </w:r>
+      <w:r>
+        <w:t>.</w:t>
+      </w:r>
+    </w:p>
+    <w:p>
+      <w:pPr>
+        <w:pStyle w:val="ListParagraph"/>
+        <w:numPr>
+          <w:ilvl w:val="0"/>
+          <w:numId w:val="6"/>
+        </w:numPr>
+      </w:pPr>
+      <w:r>
+        <w:t>T</w:t>
+      </w:r>
+      <w:r>
+        <w:t>o</w:t>
+      </w:r>
+      <w:r>
+        <w:t xml:space="preserve"> declare any java class as a spring bean class you can use the following annotation on class level.</w:t>
+      </w:r>
+    </w:p>
+    <w:p>
+      <w:pPr>
+        <w:pStyle w:val="ListParagraph"/>
+        <w:numPr>
+          <w:ilvl w:val="1"/>
+          <w:numId w:val="6"/>
+        </w:numPr>
+      </w:pPr>
+      <w:r>
+        <w:t>@Component</w:t>
+      </w:r>
+    </w:p>
+    <w:p>
+      <w:pPr>
+        <w:pStyle w:val="ListParagraph"/>
+        <w:numPr>
+          <w:ilvl w:val="1"/>
+          <w:numId w:val="6"/>
+        </w:numPr>
+      </w:pPr>
+      <w:r>
+        <w:t>@Controller</w:t>
+      </w:r>
+    </w:p>
+    <w:p>
+      <w:pPr>
+        <w:pStyle w:val="ListParagraph"/>
+        <w:numPr>
+          <w:ilvl w:val="1"/>
+          <w:numId w:val="6"/>
+        </w:numPr>
+      </w:pPr>
+      <w:r>
+        <w:t>@RestController</w:t>
+      </w:r>
+    </w:p>
+    <w:p>
+      <w:pPr>
+        <w:pStyle w:val="ListParagraph"/>
+        <w:numPr>
+          <w:ilvl w:val="1"/>
+          <w:numId w:val="6"/>
+        </w:numPr>
+      </w:pPr>
+      <w:r>
+        <w:t>@Service</w:t>
+      </w:r>
+    </w:p>
+    <w:p>
+      <w:pPr>
+        <w:pStyle w:val="ListParagraph"/>
+        <w:numPr>
+          <w:ilvl w:val="1"/>
+          <w:numId w:val="6"/>
+        </w:numPr>
+      </w:pPr>
+      <w:r>
+        <w:t xml:space="preserve"> </w:t>
+      </w:r>
+      <w:r>
+        <w:t>@Repository</w:t>
+      </w:r>
+    </w:p>
+    <w:p>
+      <w:pPr>
+        <w:pStyle w:val="ListParagraph"/>
+        <w:numPr>
+          <w:ilvl w:val="1"/>
+          <w:numId w:val="6"/>
+        </w:numPr>
+      </w:pPr>
+      <w:r>
+        <w:t>@ControllerAdvice etc.</w:t>
+      </w:r>
+    </w:p>
+    <w:p>
+      <w:pPr>
+        <w:rPr>
+          <w:b/>
+          <w:bCs/>
+          <w:u w:val="single"/>
+        </w:rPr>
+      </w:pPr>
+      <w:r>
+        <w:rPr>
+          <w:b/>
+          <w:bCs/>
+          <w:u w:val="single"/>
+        </w:rPr>
+        <w:t>Spring Container</w:t>
+      </w:r>
+    </w:p>
+    <w:p>
+      <w:pPr>
+        <w:pStyle w:val="ListParagraph"/>
+        <w:numPr>
+          <w:ilvl w:val="0"/>
+          <w:numId w:val="7"/>
+        </w:numPr>
+      </w:pPr>
+      <w:r>
+        <w:t>It</w:t>
+      </w:r>
+      <w:r>
+        <w:t xml:space="preserve"> is use to store and manage the spring bean classes.</w:t>
+      </w:r>
+    </w:p>
+    <w:p>
+      <w:pPr>
+        <w:pStyle w:val="ListParagraph"/>
+        <w:numPr>
+          <w:ilvl w:val="0"/>
+          <w:numId w:val="7"/>
+        </w:numPr>
+      </w:pPr>
+      <w:r>
+        <w:t>The object will be store inside container and will be available whenever required.</w:t>
+      </w:r>
+    </w:p>
+    <w:p>
+      <w:pPr>
+        <w:pStyle w:val="ListParagraph"/>
+        <w:numPr>
+          <w:ilvl w:val="0"/>
+          <w:numId w:val="7"/>
+        </w:numPr>
+      </w:pPr>
+      <w:r>
+        <w:t>In Spring ApplicationContext container is used to manage the object life cycle.</w:t>
+      </w:r>
+    </w:p>
+    <w:p>
+      <w:pPr>
+        <w:pStyle w:val="ListParagraph"/>
+        <w:numPr>
+          <w:ilvl w:val="0"/>
+          <w:numId w:val="7"/>
+        </w:numPr>
+      </w:pPr>
+      <w:r>
+        <w:t xml:space="preserve">You can get the object of any bean </w:t>
+      </w:r>
+      <w:r>
+        <w:t>class</w:t>
+      </w:r>
+      <w:r>
+        <w:t xml:space="preserve"> by using getBean() method</w:t>
+      </w:r>
+    </w:p>
+    <w:p/>
+    <w:p>
+      <w:r>
+        <w:br w:type="page"/>
+      </w:r>
+    </w:p>
+    <w:p>
+      <w:pPr>
+        <w:rPr>
+          <w:u w:val="single"/>
+        </w:rPr>
+      </w:pPr>
+      <w:r>
+        <w:rPr>
+          <w:u w:val="single"/>
+        </w:rPr>
+        <w:lastRenderedPageBreak/>
+        <w:t>Dependency Injection(DI)</w:t>
+      </w:r>
+    </w:p>
+    <w:p>
+      <w:pPr>
+        <w:pStyle w:val="ListParagraph"/>
+        <w:numPr>
+          <w:ilvl w:val="0"/>
+          <w:numId w:val="8"/>
+        </w:numPr>
+      </w:pPr>
+      <w:r>
+        <w:t>It is a process in which you can inject the object of one class into another class.</w:t>
+      </w:r>
+    </w:p>
+    <w:p>
+      <w:pPr>
+        <w:pStyle w:val="ListParagraph"/>
+        <w:numPr>
+          <w:ilvl w:val="0"/>
+          <w:numId w:val="8"/>
+        </w:numPr>
+      </w:pPr>
+      <w:r>
+        <w:t>To fulfill the HAS-A relation of java you can perform the DI.</w:t>
+      </w:r>
+    </w:p>
+    <w:p>
+      <w:pPr>
+        <w:pStyle w:val="ListParagraph"/>
+        <w:numPr>
+          <w:ilvl w:val="0"/>
+          <w:numId w:val="8"/>
+        </w:numPr>
+      </w:pPr>
+      <w:r>
+        <w:t>This process can be achieve manually by providing the Object of another.</w:t>
+      </w:r>
+    </w:p>
+    <w:p>
+      <w:pPr>
+        <w:pStyle w:val="ListParagraph"/>
+        <w:numPr>
+          <w:ilvl w:val="0"/>
+          <w:numId w:val="8"/>
+        </w:numPr>
+      </w:pPr>
+      <w:r>
+        <w:t>Also this can be automate by java using @Autowire concept.</w:t>
+      </w:r>
+    </w:p>
+    <w:p>
+      <w:pPr>
+        <w:pStyle w:val="ListParagraph"/>
+        <w:numPr>
+          <w:ilvl w:val="0"/>
+          <w:numId w:val="8"/>
+        </w:numPr>
+      </w:pPr>
+      <w:r>
+        <w:t>Autowire concept is use to automate the DI process.</w:t>
+      </w:r>
+      <w:r>
+        <w:t xml:space="preserve"> </w:t>
+      </w:r>
+      <w:r>
+        <w:t xml:space="preserve"> </w:t>
+      </w:r>
+    </w:p>
     <w:sectPr>
       <w:pgSz w:w="12240" w:h="15840"/>
       <w:pgMar w:top="1440" w:right="1440" w:bottom="1440" w:left="1440" w:header="720" w:footer="720" w:gutter="0"/>
@@ -1436,6 +1859,97 @@
 <file path=word/numbering.xml><?xml version="1.0" encoding="utf-8"?>
 <w:numbering xmlns:wpc="http://schemas.microsoft.com/office/word/2010/wordprocessingCanvas" xmlns:cx="http://schemas.microsoft.com/office/drawing/2014/chartex" xmlns:cx1="http://schemas.microsoft.com/office/drawing/2015/9/8/chartex" xmlns:cx2="http://schemas.microsoft.com/office/drawing/2015/10/21/chartex" xmlns:cx3="http://schemas.microsoft.com/office/drawing/2016/5/9/chartex" xmlns:cx4="http://schemas.microsoft.com/office/drawing/2016/5/10/chartex" xmlns:cx5="http://schemas.microsoft.com/office/drawing/2016/5/11/chartex" xmlns:cx6="http://schemas.microsoft.com/office/drawing/2016/5/12/chartex" xmlns:cx7="http://schemas.microsoft.com/office/drawing/2016/5/13/chartex" xmlns:cx8="http://schemas.microsoft.com/office/drawing/2016/5/14/chartex" xmlns:mc="http://schemas.openxmlformats.org/markup-compatibility/2006" xmlns:aink="http://schemas.microsoft.com/office/drawing/2016/ink" xmlns:am3d="http://schemas.microsoft.com/office/drawing/2017/model3d" xmlns:o="urn:schemas-microsoft-com:office:office" xmlns:oel="http://schemas.microsoft.com/office/2019/extlst" xmlns:r="http://schemas.openxmlformats.org/officeDocument/2006/relationships" xmlns:m="http://schemas.openxmlformats.org/officeDocument/2006/math" xmlns:v="urn:schemas-microsoft-com:vml" xmlns:wp14="http://schemas.microsoft.com/office/word/2010/wordprocessingDrawing" xmlns:wp="http://schemas.openxmlformats.org/drawingml/2006/wordprocessingDrawing" xmlns:w10="urn:schemas-microsoft-com:office:word" xmlns:w="http://schemas.openxmlformats.org/wordprocessingml/2006/main" xmlns:w14="http://schemas.microsoft.com/office/word/2010/wordml" xmlns:w15="http://schemas.microsoft.com/office/word/2012/wordml" xmlns:w16cex="http://schemas.microsoft.com/office/word/2018/wordml/cex" xmlns:w16cid="http://schemas.microsoft.com/office/word/2016/wordml/cid" xmlns:w16="http://schemas.microsoft.com/office/word/2018/wordml" xmlns:w16sdtdh="http://schemas.microsoft.com/office/word/2020/wordml/sdtdatahash" xmlns:w16se="http://schemas.microsoft.com/office/word/2015/wordml/symex" xmlns:wpg="http://schemas.microsoft.com/office/word/2010/wordprocessingGroup" xmlns:wpi="http://schemas.microsoft.com/office/word/2010/wordprocessingInk" xmlns:wne="http://schemas.microsoft.com/office/word/2006/wordml" xmlns:wps="http://schemas.microsoft.com/office/word/2010/wordprocessingShape" mc:Ignorable="w14 w15 w16se w16cid w16 w16cex w16sdtdh wp14">
   <w:abstractNum w:abstractNumId="0" w15:restartNumberingAfterBreak="0">
+    <w:nsid w:val="140E1A86"/>
+    <w:multiLevelType w:val="hybridMultilevel"/>
+    <w:tmpl w:val="D9AC263A"/>
+    <w:lvl w:ilvl="0" w:tplc="0409000F">
+      <w:start w:val="1"/>
+      <w:numFmt w:val="decimal"/>
+      <w:lvlText w:val="%1."/>
+      <w:lvlJc w:val="left"/>
+      <w:pPr>
+        <w:ind w:left="720" w:hanging="360"/>
+      </w:pPr>
+      <w:rPr>
+        <w:rFonts w:hint="default"/>
+        <w:b w:val="0"/>
+        <w:u w:val="none"/>
+      </w:rPr>
+    </w:lvl>
+    <w:lvl w:ilvl="1" w:tplc="04090019" w:tentative="1">
+      <w:start w:val="1"/>
+      <w:numFmt w:val="lowerLetter"/>
+      <w:lvlText w:val="%2."/>
+      <w:lvlJc w:val="left"/>
+      <w:pPr>
+        <w:ind w:left="1440" w:hanging="360"/>
+      </w:pPr>
+    </w:lvl>
+    <w:lvl w:ilvl="2" w:tplc="0409001B" w:tentative="1">
+      <w:start w:val="1"/>
+      <w:numFmt w:val="lowerRoman"/>
+      <w:lvlText w:val="%3."/>
+      <w:lvlJc w:val="right"/>
+      <w:pPr>
+        <w:ind w:left="2160" w:hanging="180"/>
+      </w:pPr>
+    </w:lvl>
+    <w:lvl w:ilvl="3" w:tplc="0409000F" w:tentative="1">
+      <w:start w:val="1"/>
+      <w:numFmt w:val="decimal"/>
+      <w:lvlText w:val="%4."/>
+      <w:lvlJc w:val="left"/>
+      <w:pPr>
+        <w:ind w:left="2880" w:hanging="360"/>
+      </w:pPr>
+    </w:lvl>
+    <w:lvl w:ilvl="4" w:tplc="04090019" w:tentative="1">
+      <w:start w:val="1"/>
+      <w:numFmt w:val="lowerLetter"/>
+      <w:lvlText w:val="%5."/>
+      <w:lvlJc w:val="left"/>
+      <w:pPr>
+        <w:ind w:left="3600" w:hanging="360"/>
+      </w:pPr>
+    </w:lvl>
+    <w:lvl w:ilvl="5" w:tplc="0409001B" w:tentative="1">
+      <w:start w:val="1"/>
+      <w:numFmt w:val="lowerRoman"/>
+      <w:lvlText w:val="%6."/>
+      <w:lvlJc w:val="right"/>
+      <w:pPr>
+        <w:ind w:left="4320" w:hanging="180"/>
+      </w:pPr>
+    </w:lvl>
+    <w:lvl w:ilvl="6" w:tplc="0409000F" w:tentative="1">
+      <w:start w:val="1"/>
+      <w:numFmt w:val="decimal"/>
+      <w:lvlText w:val="%7."/>
+      <w:lvlJc w:val="left"/>
+      <w:pPr>
+        <w:ind w:left="5040" w:hanging="360"/>
+      </w:pPr>
+    </w:lvl>
+    <w:lvl w:ilvl="7" w:tplc="04090019" w:tentative="1">
+      <w:start w:val="1"/>
+      <w:numFmt w:val="lowerLetter"/>
+      <w:lvlText w:val="%8."/>
+      <w:lvlJc w:val="left"/>
+      <w:pPr>
+        <w:ind w:left="5760" w:hanging="360"/>
+      </w:pPr>
+    </w:lvl>
+    <w:lvl w:ilvl="8" w:tplc="0409001B" w:tentative="1">
+      <w:start w:val="1"/>
+      <w:numFmt w:val="lowerRoman"/>
+      <w:lvlText w:val="%9."/>
+      <w:lvlJc w:val="right"/>
+      <w:pPr>
+        <w:ind w:left="6480" w:hanging="180"/>
+      </w:pPr>
+    </w:lvl>
+  </w:abstractNum>
+  <w:abstractNum w:abstractNumId="1" w15:restartNumberingAfterBreak="0">
     <w:nsid w:val="2C4767EA"/>
     <w:multiLevelType w:val="hybridMultilevel"/>
     <w:tmpl w:val="39166786"/>
@@ -1524,7 +2038,96 @@
       </w:pPr>
     </w:lvl>
   </w:abstractNum>
-  <w:abstractNum w:abstractNumId="1" w15:restartNumberingAfterBreak="0">
+  <w:abstractNum w:abstractNumId="2" w15:restartNumberingAfterBreak="0">
+    <w:nsid w:val="2CB00714"/>
+    <w:multiLevelType w:val="hybridMultilevel"/>
+    <w:tmpl w:val="F13E9D32"/>
+    <w:lvl w:ilvl="0" w:tplc="0409000F">
+      <w:start w:val="1"/>
+      <w:numFmt w:val="decimal"/>
+      <w:lvlText w:val="%1."/>
+      <w:lvlJc w:val="left"/>
+      <w:pPr>
+        <w:ind w:left="720" w:hanging="360"/>
+      </w:pPr>
+      <w:rPr>
+        <w:rFonts w:hint="default"/>
+      </w:rPr>
+    </w:lvl>
+    <w:lvl w:ilvl="1" w:tplc="04090019">
+      <w:start w:val="1"/>
+      <w:numFmt w:val="lowerLetter"/>
+      <w:lvlText w:val="%2."/>
+      <w:lvlJc w:val="left"/>
+      <w:pPr>
+        <w:ind w:left="1440" w:hanging="360"/>
+      </w:pPr>
+    </w:lvl>
+    <w:lvl w:ilvl="2" w:tplc="0409001B" w:tentative="1">
+      <w:start w:val="1"/>
+      <w:numFmt w:val="lowerRoman"/>
+      <w:lvlText w:val="%3."/>
+      <w:lvlJc w:val="right"/>
+      <w:pPr>
+        <w:ind w:left="2160" w:hanging="180"/>
+      </w:pPr>
+    </w:lvl>
+    <w:lvl w:ilvl="3" w:tplc="0409000F" w:tentative="1">
+      <w:start w:val="1"/>
+      <w:numFmt w:val="decimal"/>
+      <w:lvlText w:val="%4."/>
+      <w:lvlJc w:val="left"/>
+      <w:pPr>
+        <w:ind w:left="2880" w:hanging="360"/>
+      </w:pPr>
+    </w:lvl>
+    <w:lvl w:ilvl="4" w:tplc="04090019" w:tentative="1">
+      <w:start w:val="1"/>
+      <w:numFmt w:val="lowerLetter"/>
+      <w:lvlText w:val="%5."/>
+      <w:lvlJc w:val="left"/>
+      <w:pPr>
+        <w:ind w:left="3600" w:hanging="360"/>
+      </w:pPr>
+    </w:lvl>
+    <w:lvl w:ilvl="5" w:tplc="0409001B" w:tentative="1">
+      <w:start w:val="1"/>
+      <w:numFmt w:val="lowerRoman"/>
+      <w:lvlText w:val="%6."/>
+      <w:lvlJc w:val="right"/>
+      <w:pPr>
+        <w:ind w:left="4320" w:hanging="180"/>
+      </w:pPr>
+    </w:lvl>
+    <w:lvl w:ilvl="6" w:tplc="0409000F" w:tentative="1">
+      <w:start w:val="1"/>
+      <w:numFmt w:val="decimal"/>
+      <w:lvlText w:val="%7."/>
+      <w:lvlJc w:val="left"/>
+      <w:pPr>
+        <w:ind w:left="5040" w:hanging="360"/>
+      </w:pPr>
+    </w:lvl>
+    <w:lvl w:ilvl="7" w:tplc="04090019" w:tentative="1">
+      <w:start w:val="1"/>
+      <w:numFmt w:val="lowerLetter"/>
+      <w:lvlText w:val="%8."/>
+      <w:lvlJc w:val="left"/>
+      <w:pPr>
+        <w:ind w:left="5760" w:hanging="360"/>
+      </w:pPr>
+    </w:lvl>
+    <w:lvl w:ilvl="8" w:tplc="0409001B" w:tentative="1">
+      <w:start w:val="1"/>
+      <w:numFmt w:val="lowerRoman"/>
+      <w:lvlText w:val="%9."/>
+      <w:lvlJc w:val="right"/>
+      <w:pPr>
+        <w:ind w:left="6480" w:hanging="180"/>
+      </w:pPr>
+    </w:lvl>
+  </w:abstractNum>
+  <w:abstractNum w:abstractNumId="3" w15:restartNumberingAfterBreak="0">
     <w:nsid w:val="473C131F"/>
     <w:multiLevelType w:val="hybridMultilevel"/>
     <w:tmpl w:val="9F448EFE"/>
@@ -1613,7 +2216,185 @@
       </w:pPr>
     </w:lvl>
   </w:abstractNum>
-  <w:abstractNum w:abstractNumId="2" w15:restartNumberingAfterBreak="0">
+  <w:abstractNum w:abstractNumId="4" w15:restartNumberingAfterBreak="0">
+    <w:nsid w:val="48855B15"/>
+    <w:multiLevelType w:val="hybridMultilevel"/>
+    <w:tmpl w:val="E024681A"/>
+    <w:lvl w:ilvl="0" w:tplc="0409000F">
+      <w:start w:val="1"/>
+      <w:numFmt w:val="decimal"/>
+      <w:lvlText w:val="%1."/>
+      <w:lvlJc w:val="left"/>
+      <w:pPr>
+        <w:ind w:left="720" w:hanging="360"/>
+      </w:pPr>
+      <w:rPr>
+        <w:rFonts w:hint="default"/>
+      </w:rPr>
+    </w:lvl>
+    <w:lvl w:ilvl="1" w:tplc="04090019" w:tentative="1">
+      <w:start w:val="1"/>
+      <w:numFmt w:val="lowerLetter"/>
+      <w:lvlText w:val="%2."/>
+      <w:lvlJc w:val="left"/>
+      <w:pPr>
+        <w:ind w:left="1440" w:hanging="360"/>
+      </w:pPr>
+    </w:lvl>
+    <w:lvl w:ilvl="2" w:tplc="0409001B" w:tentative="1">
+      <w:start w:val="1"/>
+      <w:numFmt w:val="lowerRoman"/>
+      <w:lvlText w:val="%3."/>
+      <w:lvlJc w:val="right"/>
+      <w:pPr>
+        <w:ind w:left="2160" w:hanging="180"/>
+      </w:pPr>
+    </w:lvl>
+    <w:lvl w:ilvl="3" w:tplc="0409000F" w:tentative="1">
+      <w:start w:val="1"/>
+      <w:numFmt w:val="decimal"/>
+      <w:lvlText w:val="%4."/>
+      <w:lvlJc w:val="left"/>
+      <w:pPr>
+        <w:ind w:left="2880" w:hanging="360"/>
+      </w:pPr>
+    </w:lvl>
+    <w:lvl w:ilvl="4" w:tplc="04090019" w:tentative="1">
+      <w:start w:val="1"/>
+      <w:numFmt w:val="lowerLetter"/>
+      <w:lvlText w:val="%5."/>
+      <w:lvlJc w:val="left"/>
+      <w:pPr>
+        <w:ind w:left="3600" w:hanging="360"/>
+      </w:pPr>
+    </w:lvl>
+    <w:lvl w:ilvl="5" w:tplc="0409001B" w:tentative="1">
+      <w:start w:val="1"/>
+      <w:numFmt w:val="lowerRoman"/>
+      <w:lvlText w:val="%6."/>
+      <w:lvlJc w:val="right"/>
+      <w:pPr>
+        <w:ind w:left="4320" w:hanging="180"/>
+      </w:pPr>
+    </w:lvl>
+    <w:lvl w:ilvl="6" w:tplc="0409000F" w:tentative="1">
+      <w:start w:val="1"/>
+      <w:numFmt w:val="decimal"/>
+      <w:lvlText w:val="%7."/>
+      <w:lvlJc w:val="left"/>
+      <w:pPr>
+        <w:ind w:left="5040" w:hanging="360"/>
+      </w:pPr>
+    </w:lvl>
+    <w:lvl w:ilvl="7" w:tplc="04090019" w:tentative="1">
+      <w:start w:val="1"/>
+      <w:numFmt w:val="lowerLetter"/>
+      <w:lvlText w:val="%8."/>
+      <w:lvlJc w:val="left"/>
+      <w:pPr>
+        <w:ind w:left="5760" w:hanging="360"/>
+      </w:pPr>
+    </w:lvl>
+    <w:lvl w:ilvl="8" w:tplc="0409001B" w:tentative="1">
+      <w:start w:val="1"/>
+      <w:numFmt w:val="lowerRoman"/>
+      <w:lvlText w:val="%9."/>
+      <w:lvlJc w:val="right"/>
+      <w:pPr>
+        <w:ind w:left="6480" w:hanging="180"/>
+      </w:pPr>
+    </w:lvl>
+  </w:abstractNum>
+  <w:abstractNum w:abstractNumId="5" w15:restartNumberingAfterBreak="0">
+    <w:nsid w:val="54A740E5"/>
+    <w:multiLevelType w:val="hybridMultilevel"/>
+    <w:tmpl w:val="17EAD46A"/>
+    <w:lvl w:ilvl="0" w:tplc="0409000F">
+      <w:start w:val="1"/>
+      <w:numFmt w:val="decimal"/>
+      <w:lvlText w:val="%1."/>
+      <w:lvlJc w:val="left"/>
+      <w:pPr>
+        <w:ind w:left="720" w:hanging="360"/>
+      </w:pPr>
+      <w:rPr>
+        <w:rFonts w:hint="default"/>
+      </w:rPr>
+    </w:lvl>
+    <w:lvl w:ilvl="1" w:tplc="04090019">
+      <w:start w:val="1"/>
+      <w:numFmt w:val="lowerLetter"/>
+      <w:lvlText w:val="%2."/>
+      <w:lvlJc w:val="left"/>
+      <w:pPr>
+        <w:ind w:left="1440" w:hanging="360"/>
+      </w:pPr>
+    </w:lvl>
+    <w:lvl w:ilvl="2" w:tplc="0409001B" w:tentative="1">
+      <w:start w:val="1"/>
+      <w:numFmt w:val="lowerRoman"/>
+      <w:lvlText w:val="%3."/>
+      <w:lvlJc w:val="right"/>
+      <w:pPr>
+        <w:ind w:left="2160" w:hanging="180"/>
+      </w:pPr>
+    </w:lvl>
+    <w:lvl w:ilvl="3" w:tplc="0409000F" w:tentative="1">
+      <w:start w:val="1"/>
+      <w:numFmt w:val="decimal"/>
+      <w:lvlText w:val="%4."/>
+      <w:lvlJc w:val="left"/>
+      <w:pPr>
+        <w:ind w:left="2880" w:hanging="360"/>
+      </w:pPr>
+    </w:lvl>
+    <w:lvl w:ilvl="4" w:tplc="04090019" w:tentative="1">
+      <w:start w:val="1"/>
+      <w:numFmt w:val="lowerLetter"/>
+      <w:lvlText w:val="%5."/>
+      <w:lvlJc w:val="left"/>
+      <w:pPr>
+        <w:ind w:left="3600" w:hanging="360"/>
+      </w:pPr>
+    </w:lvl>
+    <w:lvl w:ilvl="5" w:tplc="0409001B" w:tentative="1">
+      <w:start w:val="1"/>
+      <w:numFmt w:val="lowerRoman"/>
+      <w:lvlText w:val="%6."/>
+      <w:lvlJc w:val="right"/>
+      <w:pPr>
+        <w:ind w:left="4320" w:hanging="180"/>
+      </w:pPr>
+    </w:lvl>
+    <w:lvl w:ilvl="6" w:tplc="0409000F" w:tentative="1">
+      <w:start w:val="1"/>
+      <w:numFmt w:val="decimal"/>
+      <w:lvlText w:val="%7."/>
+      <w:lvlJc w:val="left"/>
+      <w:pPr>
+        <w:ind w:left="5040" w:hanging="360"/>
+      </w:pPr>
+    </w:lvl>
+    <w:lvl w:ilvl="7" w:tplc="04090019" w:tentative="1">
+      <w:start w:val="1"/>
+      <w:numFmt w:val="lowerLetter"/>
+      <w:lvlText w:val="%8."/>
+      <w:lvlJc w:val="left"/>
+      <w:pPr>
+        <w:ind w:left="5760" w:hanging="360"/>
+      </w:pPr>
+    </w:lvl>
+    <w:lvl w:ilvl="8" w:tplc="0409001B" w:tentative="1">
+      <w:start w:val="1"/>
+      <w:numFmt w:val="lowerRoman"/>
+      <w:lvlText w:val="%9."/>
+      <w:lvlJc w:val="right"/>
+      <w:pPr>
+        <w:ind w:left="6480" w:hanging="180"/>
+      </w:pPr>
+    </w:lvl>
+  </w:abstractNum>
+  <w:abstractNum w:abstractNumId="6" w15:restartNumberingAfterBreak="0">
     <w:nsid w:val="65250439"/>
     <w:multiLevelType w:val="hybridMultilevel"/>
     <w:tmpl w:val="DA48771E"/>
@@ -1702,14 +2483,118 @@
       </w:pPr>
     </w:lvl>
   </w:abstractNum>
+  <w:abstractNum w:abstractNumId="7" w15:restartNumberingAfterBreak="0">
+    <w:nsid w:val="7FF524C8"/>
+    <w:multiLevelType w:val="hybridMultilevel"/>
+    <w:tmpl w:val="FA0438B2"/>
+    <w:lvl w:ilvl="0" w:tplc="0409000F">
+      <w:start w:val="1"/>
+      <w:numFmt w:val="decimal"/>
+      <w:lvlText w:val="%1."/>
+      <w:lvlJc w:val="left"/>
+      <w:pPr>
+        <w:ind w:left="720" w:hanging="360"/>
+      </w:pPr>
+      <w:rPr>
+        <w:rFonts w:hint="default"/>
+      </w:rPr>
+    </w:lvl>
+    <w:lvl w:ilvl="1" w:tplc="04090019" w:tentative="1">
+      <w:start w:val="1"/>
+      <w:numFmt w:val="lowerLetter"/>
+      <w:lvlText w:val="%2."/>
+      <w:lvlJc w:val="left"/>
+      <w:pPr>
+        <w:ind w:left="1440" w:hanging="360"/>
+      </w:pPr>
+    </w:lvl>
+    <w:lvl w:ilvl="2" w:tplc="0409001B" w:tentative="1">
+      <w:start w:val="1"/>
+      <w:numFmt w:val="lowerRoman"/>
+      <w:lvlText w:val="%3."/>
+      <w:lvlJc w:val="right"/>
+      <w:pPr>
+        <w:ind w:left="2160" w:hanging="180"/>
+      </w:pPr>
+    </w:lvl>
+    <w:lvl w:ilvl="3" w:tplc="0409000F" w:tentative="1">
+      <w:start w:val="1"/>
+      <w:numFmt w:val="decimal"/>
+      <w:lvlText w:val="%4."/>
+      <w:lvlJc w:val="left"/>
+      <w:pPr>
+        <w:ind w:left="2880" w:hanging="360"/>
+      </w:pPr>
+    </w:lvl>
+    <w:lvl w:ilvl="4" w:tplc="04090019" w:tentative="1">
+      <w:start w:val="1"/>
+      <w:numFmt w:val="lowerLetter"/>
+      <w:lvlText w:val="%5."/>
+      <w:lvlJc w:val="left"/>
+      <w:pPr>
+        <w:ind w:left="3600" w:hanging="360"/>
+      </w:pPr>
+    </w:lvl>
+    <w:lvl w:ilvl="5" w:tplc="0409001B" w:tentative="1">
+      <w:start w:val="1"/>
+      <w:numFmt w:val="lowerRoman"/>
+      <w:lvlText w:val="%6."/>
+      <w:lvlJc w:val="right"/>
+      <w:pPr>
+        <w:ind w:left="4320" w:hanging="180"/>
+      </w:pPr>
+    </w:lvl>
+    <w:lvl w:ilvl="6" w:tplc="0409000F" w:tentative="1">
+      <w:start w:val="1"/>
+      <w:numFmt w:val="decimal"/>
+      <w:lvlText w:val="%7."/>
+      <w:lvlJc w:val="left"/>
+      <w:pPr>
+        <w:ind w:left="5040" w:hanging="360"/>
+      </w:pPr>
+    </w:lvl>
+    <w:lvl w:ilvl="7" w:tplc="04090019" w:tentative="1">
+      <w:start w:val="1"/>
+      <w:numFmt w:val="lowerLetter"/>
+      <w:lvlText w:val="%8."/>
+      <w:lvlJc w:val="left"/>
+      <w:pPr>
+        <w:ind w:left="5760" w:hanging="360"/>
+      </w:pPr>
+    </w:lvl>
+    <w:lvl w:ilvl="8" w:tplc="0409001B" w:tentative="1">
+      <w:start w:val="1"/>
+      <w:numFmt w:val="lowerRoman"/>
+      <w:lvlText w:val="%9."/>
+      <w:lvlJc w:val="right"/>
+      <w:pPr>
+        <w:ind w:left="6480" w:hanging="180"/>
+      </w:pPr>
+    </w:lvl>
+  </w:abstractNum>
   <w:num w:numId="1" w16cid:durableId="2128693607">
+    <w:abstractNumId w:val="1"/>
+  </w:num>
+  <w:num w:numId="2" w16cid:durableId="1225021118">
+    <w:abstractNumId w:val="6"/>
+  </w:num>
+  <w:num w:numId="3" w16cid:durableId="2139103505">
+    <w:abstractNumId w:val="3"/>
+  </w:num>
+  <w:num w:numId="4" w16cid:durableId="575361729">
+    <w:abstractNumId w:val="7"/>
+  </w:num>
+  <w:num w:numId="5" w16cid:durableId="453327201">
+    <w:abstractNumId w:val="5"/>
+  </w:num>
+  <w:num w:numId="6" w16cid:durableId="363334419">
+    <w:abstractNumId w:val="2"/>
+  </w:num>
+  <w:num w:numId="7" w16cid:durableId="486553979">
     <w:abstractNumId w:val="0"/>
   </w:num>
-  <w:num w:numId="2" w16cid:durableId="1225021118">
-    <w:abstractNumId w:val="2"/>
-  </w:num>
-  <w:num w:numId="3" w16cid:durableId="2139103505">
-    <w:abstractNumId w:val="1"/>
+  <w:num w:numId="8" w16cid:durableId="587929740">
+    <w:abstractNumId w:val="4"/>
   </w:num>
 </w:numbering>
 </file>
@@ -2255,6 +3140,17 @@
       <w14:ligatures w14:val="none"/>
     </w:rPr>
   </w:style>
+  <w:style w:type="paragraph" w:styleId="ListParagraph">
+    <w:name w:val="List Paragraph"/>
+    <w:basedOn w:val="Normal"/>
+    <w:uiPriority w:val="34"/>
+    <w:qFormat/>
+    <w:rsid w:val="000D625A"/>
+    <w:pPr>
+      <w:ind w:left="720"/>
+      <w:contextualSpacing/>
+    </w:pPr>
+  </w:style>
 </w:styles>
 </file>
 

--- a/docs/SpringBoot.docx
+++ b/docs/SpringBoot.docx
@@ -43,7 +43,25 @@
           <w:sz w:val="20"/>
           <w:szCs w:val="20"/>
         </w:rPr>
-        <w:t>Spring Boot is a java based framework.</w:t>
+        <w:t xml:space="preserve">Spring Boot is a </w:t>
+      </w:r>
+      <w:proofErr w:type="gramStart"/>
+      <w:r>
+        <w:rPr>
+          <w:bCs/>
+          <w:sz w:val="20"/>
+          <w:szCs w:val="20"/>
+        </w:rPr>
+        <w:t>java based</w:t>
+      </w:r>
+      <w:proofErr w:type="gramEnd"/>
+      <w:r>
+        <w:rPr>
+          <w:bCs/>
+          <w:sz w:val="20"/>
+          <w:szCs w:val="20"/>
+        </w:rPr>
+        <w:t xml:space="preserve"> framework.</w:t>
       </w:r>
     </w:p>
     <w:p>
@@ -65,7 +83,25 @@
           <w:sz w:val="20"/>
           <w:szCs w:val="20"/>
         </w:rPr>
-        <w:t>Spring boot is use for a faster development and also it reduce the development efforts.</w:t>
+        <w:t xml:space="preserve">Spring boot is use for a faster development and also it </w:t>
+      </w:r>
+      <w:proofErr w:type="gramStart"/>
+      <w:r>
+        <w:rPr>
+          <w:bCs/>
+          <w:sz w:val="20"/>
+          <w:szCs w:val="20"/>
+        </w:rPr>
+        <w:t>reduce</w:t>
+      </w:r>
+      <w:proofErr w:type="gramEnd"/>
+      <w:r>
+        <w:rPr>
+          <w:bCs/>
+          <w:sz w:val="20"/>
+          <w:szCs w:val="20"/>
+        </w:rPr>
+        <w:t xml:space="preserve"> the development efforts.</w:t>
       </w:r>
     </w:p>
     <w:p>
@@ -87,7 +123,25 @@
           <w:sz w:val="20"/>
           <w:szCs w:val="20"/>
         </w:rPr>
-        <w:t>Using a Spring Boot you can create a production ready application.</w:t>
+        <w:t xml:space="preserve">Using a Spring </w:t>
+      </w:r>
+      <w:proofErr w:type="gramStart"/>
+      <w:r>
+        <w:rPr>
+          <w:bCs/>
+          <w:sz w:val="20"/>
+          <w:szCs w:val="20"/>
+        </w:rPr>
+        <w:t>Boot</w:t>
+      </w:r>
+      <w:proofErr w:type="gramEnd"/>
+      <w:r>
+        <w:rPr>
+          <w:bCs/>
+          <w:sz w:val="20"/>
+          <w:szCs w:val="20"/>
+        </w:rPr>
+        <w:t xml:space="preserve"> you can create a production ready application.</w:t>
       </w:r>
     </w:p>
     <w:p>
@@ -197,7 +251,25 @@
           <w:sz w:val="20"/>
           <w:szCs w:val="20"/>
         </w:rPr>
-        <w:t>Spring framework is divided into multiple module. You can use a module as per you project requirement.</w:t>
+        <w:t xml:space="preserve">Spring framework is divided into multiple </w:t>
+      </w:r>
+      <w:proofErr w:type="gramStart"/>
+      <w:r>
+        <w:rPr>
+          <w:bCs/>
+          <w:sz w:val="20"/>
+          <w:szCs w:val="20"/>
+        </w:rPr>
+        <w:t>module</w:t>
+      </w:r>
+      <w:proofErr w:type="gramEnd"/>
+      <w:r>
+        <w:rPr>
+          <w:bCs/>
+          <w:sz w:val="20"/>
+          <w:szCs w:val="20"/>
+        </w:rPr>
+        <w:t>. You can use a module as per you project requirement.</w:t>
       </w:r>
     </w:p>
     <w:p>
@@ -875,7 +947,25 @@
           <w:sz w:val="20"/>
           <w:szCs w:val="20"/>
         </w:rPr>
-        <w:t>Is a web application which is use to create a spring boot project. Using this you can create a spring project which will be downloaded as a zip file.</w:t>
+        <w:t xml:space="preserve">Is a web application which is </w:t>
+      </w:r>
+      <w:proofErr w:type="spellStart"/>
+      <w:r>
+        <w:rPr>
+          <w:bCs/>
+          <w:sz w:val="20"/>
+          <w:szCs w:val="20"/>
+        </w:rPr>
+        <w:t>use</w:t>
+      </w:r>
+      <w:proofErr w:type="spellEnd"/>
+      <w:r>
+        <w:rPr>
+          <w:bCs/>
+          <w:sz w:val="20"/>
+          <w:szCs w:val="20"/>
+        </w:rPr>
+        <w:t xml:space="preserve"> to create a spring boot project. Using this you can create a spring project which will be downloaded as a zip file.</w:t>
       </w:r>
     </w:p>
     <w:p>
@@ -1008,16 +1098,6 @@
       <w:pPr>
         <w:pStyle w:val="NoSpacing"/>
         <w:rPr>
-          <w:bCs/>
-          <w:sz w:val="20"/>
-          <w:szCs w:val="20"/>
-        </w:rPr>
-      </w:pPr>
-    </w:p>
-    <w:p>
-      <w:pPr>
-        <w:pStyle w:val="NoSpacing"/>
-        <w:rPr>
           <w:b/>
           <w:sz w:val="20"/>
           <w:szCs w:val="20"/>
@@ -1031,6 +1111,132 @@
           <w:szCs w:val="20"/>
           <w:u w:val="single"/>
         </w:rPr>
+        <w:t xml:space="preserve">Full Stack Application development </w:t>
+      </w:r>
+    </w:p>
+    <w:p>
+      <w:pPr>
+        <w:pStyle w:val="NoSpacing"/>
+        <w:rPr>
+          <w:bCs/>
+          <w:sz w:val="20"/>
+          <w:szCs w:val="20"/>
+        </w:rPr>
+      </w:pPr>
+      <w:r>
+        <w:rPr>
+          <w:bCs/>
+          <w:noProof/>
+          <w:sz w:val="20"/>
+          <w:szCs w:val="20"/>
+        </w:rPr>
+        <w:drawing>
+          <wp:inline distT="0" distB="0" distL="0" distR="0" wp14:anchorId="77A83CFD" wp14:editId="3877D92A">
+            <wp:extent cx="5943600" cy="2011680"/>
+            <wp:effectExtent l="0" t="0" r="0" b="7620"/>
+            <wp:docPr id="1319060950" name="Picture 1"/>
+            <wp:cNvGraphicFramePr>
+              <a:graphicFrameLocks xmlns:a="http://schemas.openxmlformats.org/drawingml/2006/main" noChangeAspect="1"/>
+            </wp:cNvGraphicFramePr>
+            <a:graphic xmlns:a="http://schemas.openxmlformats.org/drawingml/2006/main">
+              <a:graphicData uri="http://schemas.openxmlformats.org/drawingml/2006/picture">
+                <pic:pic xmlns:pic="http://schemas.openxmlformats.org/drawingml/2006/picture">
+                  <pic:nvPicPr>
+                    <pic:cNvPr id="0" name="Picture 1"/>
+                    <pic:cNvPicPr>
+                      <a:picLocks noChangeAspect="1" noChangeArrowheads="1"/>
+                    </pic:cNvPicPr>
+                  </pic:nvPicPr>
+                  <pic:blipFill>
+                    <a:blip r:embed="rId11" cstate="print">
+                      <a:extLst>
+                        <a:ext uri="{28A0092B-C50C-407E-A947-70E740481C1C}">
+                          <a14:useLocalDpi xmlns:a14="http://schemas.microsoft.com/office/drawing/2010/main" val="0"/>
+                        </a:ext>
+                      </a:extLst>
+                    </a:blip>
+                    <a:srcRect/>
+                    <a:stretch>
+                      <a:fillRect/>
+                    </a:stretch>
+                  </pic:blipFill>
+                  <pic:spPr bwMode="auto">
+                    <a:xfrm>
+                      <a:off x="0" y="0"/>
+                      <a:ext cx="5943600" cy="2011680"/>
+                    </a:xfrm>
+                    <a:prstGeom prst="rect">
+                      <a:avLst/>
+                    </a:prstGeom>
+                    <a:noFill/>
+                    <a:ln>
+                      <a:noFill/>
+                    </a:ln>
+                  </pic:spPr>
+                </pic:pic>
+              </a:graphicData>
+            </a:graphic>
+          </wp:inline>
+        </w:drawing>
+      </w:r>
+    </w:p>
+    <w:p>
+      <w:pPr>
+        <w:pStyle w:val="NoSpacing"/>
+        <w:rPr>
+          <w:bCs/>
+          <w:sz w:val="20"/>
+          <w:szCs w:val="20"/>
+        </w:rPr>
+      </w:pPr>
+    </w:p>
+    <w:p>
+      <w:pPr>
+        <w:pStyle w:val="NoSpacing"/>
+        <w:rPr>
+          <w:bCs/>
+          <w:sz w:val="20"/>
+          <w:szCs w:val="20"/>
+        </w:rPr>
+      </w:pPr>
+    </w:p>
+    <w:p>
+      <w:pPr>
+        <w:rPr>
+          <w:b/>
+          <w:sz w:val="20"/>
+          <w:szCs w:val="20"/>
+          <w:u w:val="single"/>
+        </w:rPr>
+      </w:pPr>
+      <w:r>
+        <w:rPr>
+          <w:b/>
+          <w:sz w:val="20"/>
+          <w:szCs w:val="20"/>
+          <w:u w:val="single"/>
+        </w:rPr>
+        <w:br w:type="page"/>
+      </w:r>
+    </w:p>
+    <w:p>
+      <w:pPr>
+        <w:pStyle w:val="NoSpacing"/>
+        <w:rPr>
+          <w:b/>
+          <w:sz w:val="20"/>
+          <w:szCs w:val="20"/>
+          <w:u w:val="single"/>
+        </w:rPr>
+      </w:pPr>
+      <w:r>
+        <w:rPr>
+          <w:b/>
+          <w:sz w:val="20"/>
+          <w:szCs w:val="20"/>
+          <w:u w:val="single"/>
+        </w:rPr>
+        <w:lastRenderedPageBreak/>
         <w:t>Create Spring Boot Project</w:t>
       </w:r>
     </w:p>
@@ -1056,7 +1262,7 @@
           <w:szCs w:val="20"/>
         </w:rPr>
       </w:pPr>
-      <w:hyperlink r:id="rId11" w:history="1">
+      <w:hyperlink r:id="rId12" w:history="1">
         <w:r>
           <w:rPr>
             <w:rStyle w:val="Hyperlink"/>
@@ -1101,7 +1307,7 @@
                     <pic:cNvPicPr/>
                   </pic:nvPicPr>
                   <pic:blipFill>
-                    <a:blip r:embed="rId12"/>
+                    <a:blip r:embed="rId13"/>
                     <a:stretch>
                       <a:fillRect/>
                     </a:stretch>
@@ -1245,7 +1451,7 @@
                     <pic:cNvPicPr/>
                   </pic:nvPicPr>
                   <pic:blipFill>
-                    <a:blip r:embed="rId13"/>
+                    <a:blip r:embed="rId14"/>
                     <a:stretch>
                       <a:fillRect/>
                     </a:stretch>
@@ -1491,7 +1697,16 @@
         </w:numPr>
       </w:pPr>
       <w:r>
-        <w:t>This configuration will be perform by spring boot internally by looking into the dependencies included into project.</w:t>
+        <w:lastRenderedPageBreak/>
+        <w:t xml:space="preserve">This configuration will be </w:t>
+      </w:r>
+      <w:proofErr w:type="gramStart"/>
+      <w:r>
+        <w:t>perform</w:t>
+      </w:r>
+      <w:proofErr w:type="gramEnd"/>
+      <w:r>
+        <w:t xml:space="preserve"> by spring boot internally by looking into the dependencies included into project.</w:t>
       </w:r>
     </w:p>
     <w:p>
@@ -1568,8 +1783,13 @@
           <w:numId w:val="6"/>
         </w:numPr>
       </w:pPr>
-      <w:r>
-        <w:t>This classes can be the build-in or custom classes.</w:t>
+      <w:proofErr w:type="gramStart"/>
+      <w:r>
+        <w:t>This classes</w:t>
+      </w:r>
+      <w:proofErr w:type="gramEnd"/>
+      <w:r>
+        <w:t xml:space="preserve"> can be the build-in or custom classes.</w:t>
       </w:r>
     </w:p>
     <w:p>
@@ -1587,7 +1807,15 @@
         <w:t xml:space="preserve">spring </w:t>
       </w:r>
       <w:r>
-        <w:t>use a container which is an ApplicationContext container</w:t>
+        <w:t xml:space="preserve">use a container which is an </w:t>
+      </w:r>
+      <w:proofErr w:type="spellStart"/>
+      <w:r>
+        <w:t>ApplicationContext</w:t>
+      </w:r>
+      <w:proofErr w:type="spellEnd"/>
+      <w:r>
+        <w:t xml:space="preserve"> container</w:t>
       </w:r>
       <w:r>
         <w:t>.</w:t>
@@ -1715,7 +1943,15 @@
         <w:t>It</w:t>
       </w:r>
       <w:r>
-        <w:t xml:space="preserve"> is use to store and manage the spring bean classes.</w:t>
+        <w:t xml:space="preserve"> is </w:t>
+      </w:r>
+      <w:proofErr w:type="spellStart"/>
+      <w:r>
+        <w:t>use</w:t>
+      </w:r>
+      <w:proofErr w:type="spellEnd"/>
+      <w:r>
+        <w:t xml:space="preserve"> to store and manage the spring bean classes.</w:t>
       </w:r>
     </w:p>
     <w:p>
@@ -1739,7 +1975,15 @@
         </w:numPr>
       </w:pPr>
       <w:r>
-        <w:t>In Spring ApplicationContext container is used to manage the object life cycle.</w:t>
+        <w:t xml:space="preserve">In Spring </w:t>
+      </w:r>
+      <w:proofErr w:type="spellStart"/>
+      <w:r>
+        <w:t>ApplicationContext</w:t>
+      </w:r>
+      <w:proofErr w:type="spellEnd"/>
+      <w:r>
+        <w:t xml:space="preserve"> container is used to manage the object life cycle.</w:t>
       </w:r>
     </w:p>
     <w:p>
@@ -1757,7 +2001,20 @@
         <w:t>class</w:t>
       </w:r>
       <w:r>
-        <w:t xml:space="preserve"> by using getBean() method</w:t>
+        <w:t xml:space="preserve"> by using </w:t>
+      </w:r>
+      <w:proofErr w:type="spellStart"/>
+      <w:proofErr w:type="gramStart"/>
+      <w:r>
+        <w:t>getBean</w:t>
+      </w:r>
+      <w:proofErr w:type="spellEnd"/>
+      <w:r>
+        <w:t>(</w:t>
+      </w:r>
+      <w:proofErr w:type="gramEnd"/>
+      <w:r>
+        <w:t>) method</w:t>
       </w:r>
     </w:p>
     <w:p/>
@@ -1777,7 +2034,21 @@
           <w:u w:val="single"/>
         </w:rPr>
         <w:lastRenderedPageBreak/>
-        <w:t>Dependency Injection(DI)</w:t>
+        <w:t xml:space="preserve">Dependency </w:t>
+      </w:r>
+      <w:proofErr w:type="gramStart"/>
+      <w:r>
+        <w:rPr>
+          <w:u w:val="single"/>
+        </w:rPr>
+        <w:t>Injection(</w:t>
+      </w:r>
+      <w:proofErr w:type="gramEnd"/>
+      <w:r>
+        <w:rPr>
+          <w:u w:val="single"/>
+        </w:rPr>
+        <w:t>DI)</w:t>
       </w:r>
     </w:p>
     <w:p>
@@ -1813,7 +2084,15 @@
         </w:numPr>
       </w:pPr>
       <w:r>
-        <w:t>This process can be achieve manually by providing the Object of another.</w:t>
+        <w:t xml:space="preserve">This process can be </w:t>
+      </w:r>
+      <w:proofErr w:type="gramStart"/>
+      <w:r>
+        <w:t>achieve</w:t>
+      </w:r>
+      <w:proofErr w:type="gramEnd"/>
+      <w:r>
+        <w:t xml:space="preserve"> manually by providing the Object of another.</w:t>
       </w:r>
     </w:p>
     <w:p>
@@ -1824,8 +2103,13 @@
           <w:numId w:val="8"/>
         </w:numPr>
       </w:pPr>
-      <w:r>
-        <w:t>Also this can be automate by java using @Autowire concept.</w:t>
+      <w:proofErr w:type="gramStart"/>
+      <w:r>
+        <w:t>Also</w:t>
+      </w:r>
+      <w:proofErr w:type="gramEnd"/>
+      <w:r>
+        <w:t xml:space="preserve"> this can be automate by java using @Autowire concept.</w:t>
       </w:r>
     </w:p>
     <w:p>
@@ -1836,8 +2120,21 @@
           <w:numId w:val="8"/>
         </w:numPr>
       </w:pPr>
-      <w:r>
-        <w:t>Autowire concept is use to automate the DI process.</w:t>
+      <w:proofErr w:type="spellStart"/>
+      <w:r>
+        <w:t>Autowire</w:t>
+      </w:r>
+      <w:proofErr w:type="spellEnd"/>
+      <w:r>
+        <w:t xml:space="preserve"> concept is </w:t>
+      </w:r>
+      <w:proofErr w:type="spellStart"/>
+      <w:r>
+        <w:t>use</w:t>
+      </w:r>
+      <w:proofErr w:type="spellEnd"/>
+      <w:r>
+        <w:t xml:space="preserve"> to automate the DI process.</w:t>
       </w:r>
       <w:r>
         <w:t xml:space="preserve"> </w:t>
@@ -1845,6 +2142,4051 @@
       <w:r>
         <w:t xml:space="preserve"> </w:t>
       </w:r>
+    </w:p>
+    <w:p/>
+    <w:p/>
+    <w:p/>
+    <w:p>
+      <w:pPr>
+        <w:rPr>
+          <w:b/>
+          <w:bCs/>
+          <w:u w:val="single"/>
+        </w:rPr>
+      </w:pPr>
+      <w:r>
+        <w:rPr>
+          <w:b/>
+          <w:bCs/>
+          <w:u w:val="single"/>
+        </w:rPr>
+        <w:t>JavaScript Object Notation (JSON)</w:t>
+      </w:r>
+    </w:p>
+    <w:p>
+      <w:pPr>
+        <w:pStyle w:val="ListParagraph"/>
+        <w:numPr>
+          <w:ilvl w:val="0"/>
+          <w:numId w:val="9"/>
+        </w:numPr>
+      </w:pPr>
+      <w:r>
+        <w:t xml:space="preserve">Json is use as a common language between a </w:t>
+      </w:r>
+      <w:proofErr w:type="gramStart"/>
+      <w:r>
+        <w:t>different applications</w:t>
+      </w:r>
+      <w:proofErr w:type="gramEnd"/>
+      <w:r>
+        <w:t xml:space="preserve"> based on different platform developed in different programming languages.</w:t>
+      </w:r>
+    </w:p>
+    <w:p>
+      <w:pPr>
+        <w:pStyle w:val="ListParagraph"/>
+        <w:numPr>
+          <w:ilvl w:val="0"/>
+          <w:numId w:val="9"/>
+        </w:numPr>
+      </w:pPr>
+      <w:r>
+        <w:t>JSON is use to exchange the data between the different application.</w:t>
+      </w:r>
+    </w:p>
+    <w:p>
+      <w:pPr>
+        <w:pStyle w:val="ListParagraph"/>
+        <w:numPr>
+          <w:ilvl w:val="0"/>
+          <w:numId w:val="9"/>
+        </w:numPr>
+      </w:pPr>
+      <w:r>
+        <w:t xml:space="preserve">JSON is use as a data transmission </w:t>
+      </w:r>
+      <w:proofErr w:type="gramStart"/>
+      <w:r>
+        <w:t>languages</w:t>
+      </w:r>
+      <w:proofErr w:type="gramEnd"/>
+      <w:r>
+        <w:t>.</w:t>
+      </w:r>
+    </w:p>
+    <w:p>
+      <w:pPr>
+        <w:pStyle w:val="ListParagraph"/>
+        <w:numPr>
+          <w:ilvl w:val="0"/>
+          <w:numId w:val="9"/>
+        </w:numPr>
+      </w:pPr>
+      <w:r>
+        <w:t>JSON represent Key and Value pair.</w:t>
+      </w:r>
+    </w:p>
+    <w:p>
+      <w:pPr>
+        <w:pStyle w:val="ListParagraph"/>
+        <w:numPr>
+          <w:ilvl w:val="0"/>
+          <w:numId w:val="9"/>
+        </w:numPr>
+      </w:pPr>
+      <w:r>
+        <w:t>JSON can be use in 2 forms</w:t>
+      </w:r>
+    </w:p>
+    <w:p>
+      <w:pPr>
+        <w:pStyle w:val="ListParagraph"/>
+        <w:numPr>
+          <w:ilvl w:val="1"/>
+          <w:numId w:val="9"/>
+        </w:numPr>
+      </w:pPr>
+      <w:r>
+        <w:t>JSON Object</w:t>
+      </w:r>
+    </w:p>
+    <w:p>
+      <w:pPr>
+        <w:pStyle w:val="ListParagraph"/>
+        <w:numPr>
+          <w:ilvl w:val="1"/>
+          <w:numId w:val="9"/>
+        </w:numPr>
+      </w:pPr>
+      <w:r>
+        <w:t>JSON Array</w:t>
+      </w:r>
+    </w:p>
+    <w:p>
+      <w:pPr>
+        <w:pStyle w:val="ListParagraph"/>
+        <w:numPr>
+          <w:ilvl w:val="0"/>
+          <w:numId w:val="9"/>
+        </w:numPr>
+      </w:pPr>
+      <w:r>
+        <w:t>JSON supports the text/String, Numeric, Boolean data type.</w:t>
+      </w:r>
+    </w:p>
+    <w:p/>
+    <w:p>
+      <w:pPr>
+        <w:rPr>
+          <w:b/>
+          <w:bCs/>
+          <w:u w:val="single"/>
+        </w:rPr>
+      </w:pPr>
+      <w:r>
+        <w:rPr>
+          <w:b/>
+          <w:bCs/>
+          <w:u w:val="single"/>
+        </w:rPr>
+        <w:t>JSON Object</w:t>
+      </w:r>
+    </w:p>
+    <w:p>
+      <w:pPr>
+        <w:pStyle w:val="ListParagraph"/>
+        <w:numPr>
+          <w:ilvl w:val="0"/>
+          <w:numId w:val="10"/>
+        </w:numPr>
+      </w:pPr>
+      <w:r>
+        <w:t>JSON Object</w:t>
+      </w:r>
+      <w:r>
+        <w:t xml:space="preserve"> is a combination of JSON elements.</w:t>
+      </w:r>
+    </w:p>
+    <w:p>
+      <w:pPr>
+        <w:pStyle w:val="ListParagraph"/>
+        <w:numPr>
+          <w:ilvl w:val="0"/>
+          <w:numId w:val="10"/>
+        </w:numPr>
+      </w:pPr>
+      <w:r>
+        <w:t>One JSON element will have a Key=value pair.</w:t>
+      </w:r>
+    </w:p>
+    <w:p>
+      <w:pPr>
+        <w:pStyle w:val="ListParagraph"/>
+        <w:numPr>
+          <w:ilvl w:val="0"/>
+          <w:numId w:val="10"/>
+        </w:numPr>
+      </w:pPr>
+      <w:r>
+        <w:t>Key and value pair is called as JSON element.</w:t>
+      </w:r>
+    </w:p>
+    <w:p>
+      <w:pPr>
+        <w:pStyle w:val="ListParagraph"/>
+        <w:numPr>
+          <w:ilvl w:val="0"/>
+          <w:numId w:val="10"/>
+        </w:numPr>
+      </w:pPr>
+      <w:r>
+        <w:t>Following syntax use to represent JSON</w:t>
+      </w:r>
+    </w:p>
+    <w:p>
+      <w:pPr>
+        <w:pStyle w:val="ListParagraph"/>
+      </w:pPr>
+      <w:r>
+        <w:t>{</w:t>
+      </w:r>
+    </w:p>
+    <w:p>
+      <w:pPr>
+        <w:pStyle w:val="ListParagraph"/>
+      </w:pPr>
+      <w:r>
+        <w:tab/>
+        <w:t>“Key</w:t>
+      </w:r>
+      <w:proofErr w:type="gramStart"/>
+      <w:r>
+        <w:t>” :</w:t>
+      </w:r>
+      <w:proofErr w:type="gramEnd"/>
+      <w:r>
+        <w:t xml:space="preserve"> Value,</w:t>
+      </w:r>
+    </w:p>
+    <w:p>
+      <w:pPr>
+        <w:pStyle w:val="ListParagraph"/>
+      </w:pPr>
+      <w:r>
+        <w:tab/>
+        <w:t>“Key</w:t>
+      </w:r>
+      <w:proofErr w:type="gramStart"/>
+      <w:r>
+        <w:t>” :</w:t>
+      </w:r>
+      <w:proofErr w:type="gramEnd"/>
+      <w:r>
+        <w:t xml:space="preserve"> Value</w:t>
+      </w:r>
+    </w:p>
+    <w:p>
+      <w:pPr>
+        <w:pStyle w:val="ListParagraph"/>
+      </w:pPr>
+      <w:r>
+        <w:t>}</w:t>
+      </w:r>
+      <w:r>
+        <w:t xml:space="preserve">  </w:t>
+      </w:r>
+    </w:p>
+    <w:p>
+      <w:pPr>
+        <w:pStyle w:val="ListParagraph"/>
+        <w:numPr>
+          <w:ilvl w:val="0"/>
+          <w:numId w:val="10"/>
+        </w:numPr>
+      </w:pPr>
+      <w:r>
+        <w:t>Example</w:t>
+      </w:r>
+    </w:p>
+    <w:p>
+      <w:pPr>
+        <w:pStyle w:val="ListParagraph"/>
+      </w:pPr>
+      <w:r>
+        <w:t>{</w:t>
+      </w:r>
+    </w:p>
+    <w:p>
+      <w:pPr>
+        <w:pStyle w:val="ListParagraph"/>
+      </w:pPr>
+      <w:r>
+        <w:tab/>
+        <w:t>“name</w:t>
+      </w:r>
+      <w:proofErr w:type="gramStart"/>
+      <w:r>
+        <w:t>” :</w:t>
+      </w:r>
+      <w:proofErr w:type="gramEnd"/>
+      <w:r>
+        <w:t xml:space="preserve"> “</w:t>
+      </w:r>
+      <w:proofErr w:type="spellStart"/>
+      <w:r>
+        <w:t>Abcd</w:t>
+      </w:r>
+      <w:proofErr w:type="spellEnd"/>
+      <w:r>
+        <w:t>”,</w:t>
+      </w:r>
+    </w:p>
+    <w:p>
+      <w:pPr>
+        <w:pStyle w:val="ListParagraph"/>
+      </w:pPr>
+      <w:r>
+        <w:tab/>
+        <w:t>“salary</w:t>
+      </w:r>
+      <w:proofErr w:type="gramStart"/>
+      <w:r>
+        <w:t>” :</w:t>
+      </w:r>
+      <w:proofErr w:type="gramEnd"/>
+      <w:r>
+        <w:t xml:space="preserve"> 4645.43</w:t>
+      </w:r>
+      <w:r>
+        <w:t>,</w:t>
+      </w:r>
+    </w:p>
+    <w:p>
+      <w:pPr>
+        <w:pStyle w:val="ListParagraph"/>
+      </w:pPr>
+      <w:r>
+        <w:tab/>
+        <w:t>“active</w:t>
+      </w:r>
+      <w:proofErr w:type="gramStart"/>
+      <w:r>
+        <w:t>” :</w:t>
+      </w:r>
+      <w:proofErr w:type="gramEnd"/>
+      <w:r>
+        <w:t xml:space="preserve"> true,</w:t>
+      </w:r>
+    </w:p>
+    <w:p>
+      <w:pPr>
+        <w:pStyle w:val="ListParagraph"/>
+      </w:pPr>
+      <w:r>
+        <w:tab/>
+        <w:t>“contact</w:t>
+      </w:r>
+      <w:proofErr w:type="gramStart"/>
+      <w:r>
+        <w:t>” :</w:t>
+      </w:r>
+      <w:proofErr w:type="gramEnd"/>
+      <w:r>
+        <w:t xml:space="preserve"> “9988776633”</w:t>
+      </w:r>
+    </w:p>
+    <w:p>
+      <w:pPr>
+        <w:pStyle w:val="ListParagraph"/>
+      </w:pPr>
+      <w:r>
+        <w:t>}</w:t>
+      </w:r>
+    </w:p>
+    <w:p/>
+    <w:p>
+      <w:pPr>
+        <w:rPr>
+          <w:b/>
+          <w:bCs/>
+          <w:u w:val="single"/>
+        </w:rPr>
+      </w:pPr>
+    </w:p>
+    <w:p>
+      <w:pPr>
+        <w:rPr>
+          <w:b/>
+          <w:bCs/>
+          <w:u w:val="single"/>
+        </w:rPr>
+      </w:pPr>
+      <w:r>
+        <w:rPr>
+          <w:b/>
+          <w:bCs/>
+          <w:u w:val="single"/>
+        </w:rPr>
+        <w:lastRenderedPageBreak/>
+        <w:t>JSON Array</w:t>
+      </w:r>
+    </w:p>
+    <w:p>
+      <w:pPr>
+        <w:pStyle w:val="ListParagraph"/>
+        <w:numPr>
+          <w:ilvl w:val="0"/>
+          <w:numId w:val="11"/>
+        </w:numPr>
+      </w:pPr>
+      <w:r>
+        <w:t>JSON Array is a group of values or group of JSON Object</w:t>
+      </w:r>
+    </w:p>
+    <w:p>
+      <w:pPr>
+        <w:pStyle w:val="ListParagraph"/>
+        <w:numPr>
+          <w:ilvl w:val="0"/>
+          <w:numId w:val="11"/>
+        </w:numPr>
+      </w:pPr>
+      <w:r>
+        <w:t xml:space="preserve">JSON array will be </w:t>
+      </w:r>
+      <w:proofErr w:type="gramStart"/>
+      <w:r>
+        <w:t>represent</w:t>
+      </w:r>
+      <w:proofErr w:type="gramEnd"/>
+      <w:r>
+        <w:t xml:space="preserve"> as follows</w:t>
+      </w:r>
+    </w:p>
+    <w:p>
+      <w:pPr>
+        <w:pStyle w:val="ListParagraph"/>
+        <w:numPr>
+          <w:ilvl w:val="0"/>
+          <w:numId w:val="11"/>
+        </w:numPr>
+      </w:pPr>
+      <w:r>
+        <w:t>Syntax</w:t>
+      </w:r>
+    </w:p>
+    <w:p>
+      <w:pPr>
+        <w:pStyle w:val="ListParagraph"/>
+        <w:ind w:left="410"/>
+      </w:pPr>
+      <w:r>
+        <w:t>[ value1, value2, value3]</w:t>
+      </w:r>
+    </w:p>
+    <w:p>
+      <w:pPr>
+        <w:pStyle w:val="ListParagraph"/>
+        <w:ind w:left="410"/>
+      </w:pPr>
+      <w:r>
+        <w:t>[{}, {}, {}]</w:t>
+      </w:r>
+    </w:p>
+    <w:p>
+      <w:pPr>
+        <w:pStyle w:val="ListParagraph"/>
+        <w:numPr>
+          <w:ilvl w:val="0"/>
+          <w:numId w:val="11"/>
+        </w:numPr>
+      </w:pPr>
+      <w:r>
+        <w:t>Example</w:t>
+      </w:r>
+    </w:p>
+    <w:p>
+      <w:pPr>
+        <w:pStyle w:val="ListParagraph"/>
+        <w:ind w:left="410"/>
+      </w:pPr>
+      <w:r>
+        <w:t>[“</w:t>
+      </w:r>
+      <w:proofErr w:type="spellStart"/>
+      <w:r>
+        <w:t>Abc</w:t>
+      </w:r>
+      <w:proofErr w:type="spellEnd"/>
+      <w:r>
+        <w:t>”, “</w:t>
+      </w:r>
+      <w:proofErr w:type="spellStart"/>
+      <w:r>
+        <w:t>Xyz</w:t>
+      </w:r>
+      <w:proofErr w:type="spellEnd"/>
+      <w:r>
+        <w:t>”, “</w:t>
+      </w:r>
+      <w:proofErr w:type="spellStart"/>
+      <w:r>
+        <w:t>Pqr</w:t>
+      </w:r>
+      <w:proofErr w:type="spellEnd"/>
+      <w:r>
+        <w:t>”, “</w:t>
+      </w:r>
+      <w:proofErr w:type="spellStart"/>
+      <w:r>
+        <w:t>Lmn</w:t>
+      </w:r>
+      <w:proofErr w:type="spellEnd"/>
+      <w:r>
+        <w:t>”]</w:t>
+      </w:r>
+    </w:p>
+    <w:p>
+      <w:pPr>
+        <w:pStyle w:val="ListParagraph"/>
+        <w:ind w:left="410"/>
+      </w:pPr>
+      <w:r>
+        <w:t>[</w:t>
+      </w:r>
+    </w:p>
+    <w:p>
+      <w:pPr>
+        <w:pStyle w:val="ListParagraph"/>
+        <w:ind w:left="410"/>
+      </w:pPr>
+      <w:r>
+        <w:tab/>
+        <w:t>{</w:t>
+      </w:r>
+    </w:p>
+    <w:p>
+      <w:pPr>
+        <w:pStyle w:val="ListParagraph"/>
+        <w:ind w:left="410"/>
+      </w:pPr>
+      <w:r>
+        <w:tab/>
+      </w:r>
+      <w:r>
+        <w:tab/>
+        <w:t>“name</w:t>
+      </w:r>
+      <w:proofErr w:type="gramStart"/>
+      <w:r>
+        <w:t>” :</w:t>
+      </w:r>
+      <w:proofErr w:type="gramEnd"/>
+      <w:r>
+        <w:t xml:space="preserve"> “</w:t>
+      </w:r>
+      <w:proofErr w:type="spellStart"/>
+      <w:r>
+        <w:t>Abc</w:t>
+      </w:r>
+      <w:proofErr w:type="spellEnd"/>
+      <w:r>
+        <w:t>”,</w:t>
+      </w:r>
+    </w:p>
+    <w:p>
+      <w:pPr>
+        <w:pStyle w:val="ListParagraph"/>
+        <w:ind w:left="410"/>
+      </w:pPr>
+      <w:r>
+        <w:tab/>
+      </w:r>
+      <w:r>
+        <w:tab/>
+        <w:t>“contact</w:t>
+      </w:r>
+      <w:proofErr w:type="gramStart"/>
+      <w:r>
+        <w:t>” :</w:t>
+      </w:r>
+      <w:proofErr w:type="gramEnd"/>
+      <w:r>
+        <w:t xml:space="preserve"> “998876554”</w:t>
+      </w:r>
+    </w:p>
+    <w:p>
+      <w:pPr>
+        <w:pStyle w:val="ListParagraph"/>
+        <w:ind w:left="410" w:firstLine="310"/>
+      </w:pPr>
+      <w:r>
+        <w:t>},</w:t>
+      </w:r>
+    </w:p>
+    <w:p>
+      <w:pPr>
+        <w:pStyle w:val="ListParagraph"/>
+        <w:ind w:left="410"/>
+      </w:pPr>
+      <w:r>
+        <w:tab/>
+        <w:t>{</w:t>
+      </w:r>
+    </w:p>
+    <w:p>
+      <w:pPr>
+        <w:pStyle w:val="ListParagraph"/>
+        <w:ind w:left="410"/>
+      </w:pPr>
+      <w:r>
+        <w:tab/>
+      </w:r>
+      <w:r>
+        <w:tab/>
+        <w:t>“name</w:t>
+      </w:r>
+      <w:proofErr w:type="gramStart"/>
+      <w:r>
+        <w:t>” :</w:t>
+      </w:r>
+      <w:proofErr w:type="gramEnd"/>
+      <w:r>
+        <w:t xml:space="preserve"> “</w:t>
+      </w:r>
+      <w:proofErr w:type="spellStart"/>
+      <w:r>
+        <w:t>Xyz</w:t>
+      </w:r>
+      <w:proofErr w:type="spellEnd"/>
+      <w:r>
+        <w:t>”,</w:t>
+      </w:r>
+    </w:p>
+    <w:p>
+      <w:pPr>
+        <w:pStyle w:val="ListParagraph"/>
+        <w:ind w:left="410"/>
+      </w:pPr>
+      <w:r>
+        <w:tab/>
+      </w:r>
+      <w:r>
+        <w:tab/>
+        <w:t>“contact</w:t>
+      </w:r>
+      <w:proofErr w:type="gramStart"/>
+      <w:r>
+        <w:t>” :</w:t>
+      </w:r>
+      <w:proofErr w:type="gramEnd"/>
+      <w:r>
+        <w:t xml:space="preserve"> “778876554”</w:t>
+      </w:r>
+    </w:p>
+    <w:p>
+      <w:pPr>
+        <w:pStyle w:val="ListParagraph"/>
+        <w:ind w:left="410" w:firstLine="310"/>
+      </w:pPr>
+      <w:r>
+        <w:t>},</w:t>
+      </w:r>
+      <w:r>
+        <w:t xml:space="preserve"> </w:t>
+      </w:r>
+      <w:r>
+        <w:tab/>
+      </w:r>
+    </w:p>
+    <w:p>
+      <w:pPr>
+        <w:pStyle w:val="ListParagraph"/>
+        <w:ind w:left="410" w:firstLine="310"/>
+      </w:pPr>
+      <w:r>
+        <w:t>{</w:t>
+      </w:r>
+    </w:p>
+    <w:p>
+      <w:pPr>
+        <w:pStyle w:val="ListParagraph"/>
+        <w:ind w:left="410"/>
+      </w:pPr>
+      <w:r>
+        <w:tab/>
+      </w:r>
+      <w:r>
+        <w:tab/>
+        <w:t>“name</w:t>
+      </w:r>
+      <w:proofErr w:type="gramStart"/>
+      <w:r>
+        <w:t>” :</w:t>
+      </w:r>
+      <w:proofErr w:type="gramEnd"/>
+      <w:r>
+        <w:t xml:space="preserve"> “LMN”,</w:t>
+      </w:r>
+    </w:p>
+    <w:p>
+      <w:pPr>
+        <w:pStyle w:val="ListParagraph"/>
+        <w:ind w:left="410"/>
+      </w:pPr>
+      <w:r>
+        <w:tab/>
+      </w:r>
+      <w:r>
+        <w:tab/>
+        <w:t>“contact</w:t>
+      </w:r>
+      <w:proofErr w:type="gramStart"/>
+      <w:r>
+        <w:t>” :</w:t>
+      </w:r>
+      <w:proofErr w:type="gramEnd"/>
+      <w:r>
+        <w:t xml:space="preserve"> “818876554”</w:t>
+      </w:r>
+    </w:p>
+    <w:p>
+      <w:pPr>
+        <w:pStyle w:val="ListParagraph"/>
+        <w:ind w:left="410" w:firstLine="310"/>
+      </w:pPr>
+      <w:r>
+        <w:t>}</w:t>
+      </w:r>
+    </w:p>
+    <w:p>
+      <w:pPr>
+        <w:pStyle w:val="ListParagraph"/>
+        <w:ind w:left="410"/>
+      </w:pPr>
+      <w:r>
+        <w:t>]</w:t>
+      </w:r>
+    </w:p>
+    <w:p>
+      <w:r>
+        <w:t>Example of JSON</w:t>
+      </w:r>
+    </w:p>
+    <w:p>
+      <w:pPr>
+        <w:pStyle w:val="NoSpacing"/>
+        <w:rPr>
+          <w:sz w:val="20"/>
+          <w:szCs w:val="20"/>
+        </w:rPr>
+      </w:pPr>
+      <w:r>
+        <w:rPr>
+          <w:sz w:val="20"/>
+          <w:szCs w:val="20"/>
+        </w:rPr>
+        <w:t>{</w:t>
+      </w:r>
+    </w:p>
+    <w:p>
+      <w:pPr>
+        <w:pStyle w:val="NoSpacing"/>
+        <w:rPr>
+          <w:sz w:val="20"/>
+          <w:szCs w:val="20"/>
+        </w:rPr>
+      </w:pPr>
+      <w:r>
+        <w:rPr>
+          <w:sz w:val="20"/>
+          <w:szCs w:val="20"/>
+        </w:rPr>
+        <w:tab/>
+        <w:t>“</w:t>
+      </w:r>
+      <w:proofErr w:type="spellStart"/>
+      <w:r>
+        <w:rPr>
+          <w:sz w:val="20"/>
+          <w:szCs w:val="20"/>
+        </w:rPr>
+        <w:t>eid</w:t>
+      </w:r>
+      <w:proofErr w:type="spellEnd"/>
+      <w:proofErr w:type="gramStart"/>
+      <w:r>
+        <w:rPr>
+          <w:sz w:val="20"/>
+          <w:szCs w:val="20"/>
+        </w:rPr>
+        <w:t>” :</w:t>
+      </w:r>
+      <w:proofErr w:type="gramEnd"/>
+      <w:r>
+        <w:rPr>
+          <w:sz w:val="20"/>
+          <w:szCs w:val="20"/>
+        </w:rPr>
+        <w:t xml:space="preserve"> 2342,</w:t>
+      </w:r>
+    </w:p>
+    <w:p>
+      <w:pPr>
+        <w:pStyle w:val="NoSpacing"/>
+        <w:rPr>
+          <w:sz w:val="20"/>
+          <w:szCs w:val="20"/>
+        </w:rPr>
+      </w:pPr>
+      <w:r>
+        <w:rPr>
+          <w:sz w:val="20"/>
+          <w:szCs w:val="20"/>
+        </w:rPr>
+        <w:tab/>
+        <w:t>“name</w:t>
+      </w:r>
+      <w:proofErr w:type="gramStart"/>
+      <w:r>
+        <w:rPr>
+          <w:sz w:val="20"/>
+          <w:szCs w:val="20"/>
+        </w:rPr>
+        <w:t>” :</w:t>
+      </w:r>
+      <w:proofErr w:type="gramEnd"/>
+      <w:r>
+        <w:rPr>
+          <w:sz w:val="20"/>
+          <w:szCs w:val="20"/>
+        </w:rPr>
+        <w:t xml:space="preserve"> “</w:t>
+      </w:r>
+      <w:proofErr w:type="spellStart"/>
+      <w:r>
+        <w:rPr>
+          <w:sz w:val="20"/>
+          <w:szCs w:val="20"/>
+        </w:rPr>
+        <w:t>Abcd</w:t>
+      </w:r>
+      <w:proofErr w:type="spellEnd"/>
+      <w:r>
+        <w:rPr>
+          <w:sz w:val="20"/>
+          <w:szCs w:val="20"/>
+        </w:rPr>
+        <w:t>”,</w:t>
+      </w:r>
+    </w:p>
+    <w:p>
+      <w:pPr>
+        <w:pStyle w:val="NoSpacing"/>
+        <w:rPr>
+          <w:sz w:val="20"/>
+          <w:szCs w:val="20"/>
+        </w:rPr>
+      </w:pPr>
+      <w:r>
+        <w:rPr>
+          <w:sz w:val="20"/>
+          <w:szCs w:val="20"/>
+        </w:rPr>
+        <w:tab/>
+        <w:t>“contact</w:t>
+      </w:r>
+      <w:proofErr w:type="gramStart"/>
+      <w:r>
+        <w:rPr>
+          <w:sz w:val="20"/>
+          <w:szCs w:val="20"/>
+        </w:rPr>
+        <w:t>” :</w:t>
+      </w:r>
+      <w:proofErr w:type="gramEnd"/>
+      <w:r>
+        <w:rPr>
+          <w:sz w:val="20"/>
+          <w:szCs w:val="20"/>
+        </w:rPr>
+        <w:t xml:space="preserve"> “978967867”,</w:t>
+      </w:r>
+    </w:p>
+    <w:p>
+      <w:pPr>
+        <w:pStyle w:val="NoSpacing"/>
+        <w:rPr>
+          <w:sz w:val="20"/>
+          <w:szCs w:val="20"/>
+        </w:rPr>
+      </w:pPr>
+      <w:r>
+        <w:rPr>
+          <w:sz w:val="20"/>
+          <w:szCs w:val="20"/>
+        </w:rPr>
+        <w:tab/>
+        <w:t>“salary</w:t>
+      </w:r>
+      <w:proofErr w:type="gramStart"/>
+      <w:r>
+        <w:rPr>
+          <w:sz w:val="20"/>
+          <w:szCs w:val="20"/>
+        </w:rPr>
+        <w:t>” :</w:t>
+      </w:r>
+      <w:proofErr w:type="gramEnd"/>
+      <w:r>
+        <w:rPr>
+          <w:sz w:val="20"/>
+          <w:szCs w:val="20"/>
+        </w:rPr>
+        <w:t xml:space="preserve"> 54645.45,</w:t>
+      </w:r>
+    </w:p>
+    <w:p>
+      <w:pPr>
+        <w:pStyle w:val="NoSpacing"/>
+        <w:rPr>
+          <w:sz w:val="20"/>
+          <w:szCs w:val="20"/>
+        </w:rPr>
+      </w:pPr>
+      <w:r>
+        <w:rPr>
+          <w:sz w:val="20"/>
+          <w:szCs w:val="20"/>
+        </w:rPr>
+        <w:tab/>
+        <w:t>“address</w:t>
+      </w:r>
+      <w:proofErr w:type="gramStart"/>
+      <w:r>
+        <w:rPr>
+          <w:sz w:val="20"/>
+          <w:szCs w:val="20"/>
+        </w:rPr>
+        <w:t>” :</w:t>
+      </w:r>
+      <w:proofErr w:type="gramEnd"/>
+      <w:r>
+        <w:rPr>
+          <w:sz w:val="20"/>
+          <w:szCs w:val="20"/>
+        </w:rPr>
+        <w:t xml:space="preserve"> {</w:t>
+      </w:r>
+    </w:p>
+    <w:p>
+      <w:pPr>
+        <w:pStyle w:val="NoSpacing"/>
+        <w:rPr>
+          <w:sz w:val="20"/>
+          <w:szCs w:val="20"/>
+        </w:rPr>
+      </w:pPr>
+      <w:r>
+        <w:rPr>
+          <w:sz w:val="20"/>
+          <w:szCs w:val="20"/>
+        </w:rPr>
+        <w:tab/>
+      </w:r>
+      <w:r>
+        <w:rPr>
+          <w:sz w:val="20"/>
+          <w:szCs w:val="20"/>
+        </w:rPr>
+        <w:tab/>
+      </w:r>
+      <w:r>
+        <w:rPr>
+          <w:sz w:val="20"/>
+          <w:szCs w:val="20"/>
+        </w:rPr>
+        <w:tab/>
+        <w:t>“city</w:t>
+      </w:r>
+      <w:proofErr w:type="gramStart"/>
+      <w:r>
+        <w:rPr>
+          <w:sz w:val="20"/>
+          <w:szCs w:val="20"/>
+        </w:rPr>
+        <w:t>” :</w:t>
+      </w:r>
+      <w:proofErr w:type="gramEnd"/>
+      <w:r>
+        <w:rPr>
+          <w:sz w:val="20"/>
+          <w:szCs w:val="20"/>
+        </w:rPr>
+        <w:t xml:space="preserve"> “Pune”,</w:t>
+      </w:r>
+    </w:p>
+    <w:p>
+      <w:pPr>
+        <w:pStyle w:val="NoSpacing"/>
+        <w:rPr>
+          <w:sz w:val="20"/>
+          <w:szCs w:val="20"/>
+        </w:rPr>
+      </w:pPr>
+      <w:r>
+        <w:rPr>
+          <w:sz w:val="20"/>
+          <w:szCs w:val="20"/>
+        </w:rPr>
+        <w:tab/>
+      </w:r>
+      <w:r>
+        <w:rPr>
+          <w:sz w:val="20"/>
+          <w:szCs w:val="20"/>
+        </w:rPr>
+        <w:tab/>
+      </w:r>
+      <w:r>
+        <w:rPr>
+          <w:sz w:val="20"/>
+          <w:szCs w:val="20"/>
+        </w:rPr>
+        <w:tab/>
+        <w:t>“</w:t>
+      </w:r>
+      <w:proofErr w:type="spellStart"/>
+      <w:r>
+        <w:rPr>
+          <w:sz w:val="20"/>
+          <w:szCs w:val="20"/>
+        </w:rPr>
+        <w:t>pincode</w:t>
+      </w:r>
+      <w:proofErr w:type="spellEnd"/>
+      <w:proofErr w:type="gramStart"/>
+      <w:r>
+        <w:rPr>
+          <w:sz w:val="20"/>
+          <w:szCs w:val="20"/>
+        </w:rPr>
+        <w:t>” :</w:t>
+      </w:r>
+      <w:proofErr w:type="gramEnd"/>
+      <w:r>
+        <w:rPr>
+          <w:sz w:val="20"/>
+          <w:szCs w:val="20"/>
+        </w:rPr>
+        <w:t xml:space="preserve"> 546451</w:t>
+      </w:r>
+    </w:p>
+    <w:p>
+      <w:pPr>
+        <w:pStyle w:val="NoSpacing"/>
+        <w:rPr>
+          <w:sz w:val="20"/>
+          <w:szCs w:val="20"/>
+        </w:rPr>
+      </w:pPr>
+      <w:r>
+        <w:rPr>
+          <w:sz w:val="20"/>
+          <w:szCs w:val="20"/>
+        </w:rPr>
+        <w:tab/>
+      </w:r>
+      <w:r>
+        <w:rPr>
+          <w:sz w:val="20"/>
+          <w:szCs w:val="20"/>
+        </w:rPr>
+        <w:tab/>
+      </w:r>
+      <w:r>
+        <w:rPr>
+          <w:sz w:val="20"/>
+          <w:szCs w:val="20"/>
+        </w:rPr>
+        <w:tab/>
+        <w:t>“state</w:t>
+      </w:r>
+      <w:proofErr w:type="gramStart"/>
+      <w:r>
+        <w:rPr>
+          <w:sz w:val="20"/>
+          <w:szCs w:val="20"/>
+        </w:rPr>
+        <w:t>” :</w:t>
+      </w:r>
+      <w:proofErr w:type="gramEnd"/>
+      <w:r>
+        <w:rPr>
+          <w:sz w:val="20"/>
+          <w:szCs w:val="20"/>
+        </w:rPr>
+        <w:t xml:space="preserve"> “MH”</w:t>
+      </w:r>
+    </w:p>
+    <w:p>
+      <w:pPr>
+        <w:pStyle w:val="NoSpacing"/>
+        <w:rPr>
+          <w:sz w:val="20"/>
+          <w:szCs w:val="20"/>
+        </w:rPr>
+      </w:pPr>
+      <w:r>
+        <w:rPr>
+          <w:sz w:val="20"/>
+          <w:szCs w:val="20"/>
+        </w:rPr>
+        <w:tab/>
+      </w:r>
+      <w:r>
+        <w:rPr>
+          <w:sz w:val="20"/>
+          <w:szCs w:val="20"/>
+        </w:rPr>
+        <w:tab/>
+        <w:t>}</w:t>
+      </w:r>
+      <w:r>
+        <w:rPr>
+          <w:sz w:val="20"/>
+          <w:szCs w:val="20"/>
+        </w:rPr>
+        <w:t>,</w:t>
+      </w:r>
+    </w:p>
+    <w:p>
+      <w:pPr>
+        <w:pStyle w:val="NoSpacing"/>
+        <w:rPr>
+          <w:sz w:val="20"/>
+          <w:szCs w:val="20"/>
+        </w:rPr>
+      </w:pPr>
+      <w:r>
+        <w:rPr>
+          <w:sz w:val="20"/>
+          <w:szCs w:val="20"/>
+        </w:rPr>
+        <w:tab/>
+        <w:t>“skills</w:t>
+      </w:r>
+      <w:proofErr w:type="gramStart"/>
+      <w:r>
+        <w:rPr>
+          <w:sz w:val="20"/>
+          <w:szCs w:val="20"/>
+        </w:rPr>
+        <w:t>” :</w:t>
+      </w:r>
+      <w:proofErr w:type="gramEnd"/>
+      <w:r>
+        <w:rPr>
+          <w:sz w:val="20"/>
+          <w:szCs w:val="20"/>
+        </w:rPr>
+        <w:t xml:space="preserve"> [“Core </w:t>
+      </w:r>
+      <w:proofErr w:type="spellStart"/>
+      <w:r>
+        <w:rPr>
+          <w:sz w:val="20"/>
+          <w:szCs w:val="20"/>
+        </w:rPr>
+        <w:t>Java”,”Spring</w:t>
+      </w:r>
+      <w:proofErr w:type="spellEnd"/>
+      <w:r>
+        <w:rPr>
+          <w:sz w:val="20"/>
+          <w:szCs w:val="20"/>
+        </w:rPr>
+        <w:t xml:space="preserve"> </w:t>
+      </w:r>
+      <w:proofErr w:type="spellStart"/>
+      <w:r>
+        <w:rPr>
+          <w:sz w:val="20"/>
+          <w:szCs w:val="20"/>
+        </w:rPr>
+        <w:t>Boot”,”SQL”,”HTML</w:t>
+      </w:r>
+      <w:proofErr w:type="spellEnd"/>
+      <w:r>
+        <w:rPr>
+          <w:sz w:val="20"/>
+          <w:szCs w:val="20"/>
+        </w:rPr>
+        <w:t>”, “CSS”, “ReactJS”],</w:t>
+      </w:r>
+    </w:p>
+    <w:p>
+      <w:pPr>
+        <w:pStyle w:val="NoSpacing"/>
+        <w:rPr>
+          <w:sz w:val="20"/>
+          <w:szCs w:val="20"/>
+        </w:rPr>
+      </w:pPr>
+      <w:r>
+        <w:rPr>
+          <w:sz w:val="20"/>
+          <w:szCs w:val="20"/>
+        </w:rPr>
+        <w:tab/>
+        <w:t>“experience</w:t>
+      </w:r>
+      <w:proofErr w:type="gramStart"/>
+      <w:r>
+        <w:rPr>
+          <w:sz w:val="20"/>
+          <w:szCs w:val="20"/>
+        </w:rPr>
+        <w:t>” :</w:t>
+      </w:r>
+      <w:proofErr w:type="gramEnd"/>
+      <w:r>
+        <w:rPr>
+          <w:sz w:val="20"/>
+          <w:szCs w:val="20"/>
+        </w:rPr>
+        <w:t xml:space="preserve"> [</w:t>
+      </w:r>
+    </w:p>
+    <w:p>
+      <w:pPr>
+        <w:pStyle w:val="NoSpacing"/>
+        <w:ind w:left="1440" w:firstLine="720"/>
+        <w:rPr>
+          <w:sz w:val="20"/>
+          <w:szCs w:val="20"/>
+        </w:rPr>
+      </w:pPr>
+      <w:r>
+        <w:rPr>
+          <w:sz w:val="20"/>
+          <w:szCs w:val="20"/>
+        </w:rPr>
+        <w:t>{</w:t>
+      </w:r>
+    </w:p>
+    <w:p>
+      <w:pPr>
+        <w:pStyle w:val="NoSpacing"/>
+        <w:ind w:left="2160"/>
+        <w:rPr>
+          <w:sz w:val="20"/>
+          <w:szCs w:val="20"/>
+        </w:rPr>
+      </w:pPr>
+      <w:r>
+        <w:rPr>
+          <w:sz w:val="20"/>
+          <w:szCs w:val="20"/>
+        </w:rPr>
+        <w:tab/>
+        <w:t>“</w:t>
+      </w:r>
+      <w:proofErr w:type="spellStart"/>
+      <w:r>
+        <w:rPr>
+          <w:sz w:val="20"/>
+          <w:szCs w:val="20"/>
+        </w:rPr>
+        <w:t>companyName</w:t>
+      </w:r>
+      <w:proofErr w:type="spellEnd"/>
+      <w:proofErr w:type="gramStart"/>
+      <w:r>
+        <w:rPr>
+          <w:sz w:val="20"/>
+          <w:szCs w:val="20"/>
+        </w:rPr>
+        <w:t>” :</w:t>
+      </w:r>
+      <w:proofErr w:type="gramEnd"/>
+      <w:r>
+        <w:rPr>
+          <w:sz w:val="20"/>
+          <w:szCs w:val="20"/>
+        </w:rPr>
+        <w:t xml:space="preserve"> “</w:t>
+      </w:r>
+      <w:proofErr w:type="spellStart"/>
+      <w:r>
+        <w:rPr>
+          <w:sz w:val="20"/>
+          <w:szCs w:val="20"/>
+        </w:rPr>
+        <w:t>Abc</w:t>
+      </w:r>
+      <w:proofErr w:type="spellEnd"/>
+      <w:r>
+        <w:rPr>
+          <w:sz w:val="20"/>
+          <w:szCs w:val="20"/>
+        </w:rPr>
+        <w:t xml:space="preserve"> </w:t>
+      </w:r>
+      <w:proofErr w:type="spellStart"/>
+      <w:r>
+        <w:rPr>
+          <w:sz w:val="20"/>
+          <w:szCs w:val="20"/>
+        </w:rPr>
+        <w:t>Pvt.Ltd</w:t>
+      </w:r>
+      <w:proofErr w:type="spellEnd"/>
+      <w:r>
+        <w:rPr>
+          <w:sz w:val="20"/>
+          <w:szCs w:val="20"/>
+        </w:rPr>
+        <w:t>”,</w:t>
+      </w:r>
+    </w:p>
+    <w:p>
+      <w:pPr>
+        <w:pStyle w:val="NoSpacing"/>
+        <w:ind w:left="2160"/>
+        <w:rPr>
+          <w:sz w:val="20"/>
+          <w:szCs w:val="20"/>
+        </w:rPr>
+      </w:pPr>
+      <w:r>
+        <w:rPr>
+          <w:sz w:val="20"/>
+          <w:szCs w:val="20"/>
+        </w:rPr>
+        <w:tab/>
+        <w:t>“years</w:t>
+      </w:r>
+      <w:proofErr w:type="gramStart"/>
+      <w:r>
+        <w:rPr>
+          <w:sz w:val="20"/>
+          <w:szCs w:val="20"/>
+        </w:rPr>
+        <w:t>” :</w:t>
+      </w:r>
+      <w:proofErr w:type="gramEnd"/>
+      <w:r>
+        <w:rPr>
+          <w:sz w:val="20"/>
+          <w:szCs w:val="20"/>
+        </w:rPr>
+        <w:t xml:space="preserve"> 5.6</w:t>
+      </w:r>
+    </w:p>
+    <w:p>
+      <w:pPr>
+        <w:pStyle w:val="NoSpacing"/>
+        <w:ind w:left="2160"/>
+        <w:rPr>
+          <w:sz w:val="20"/>
+          <w:szCs w:val="20"/>
+        </w:rPr>
+      </w:pPr>
+      <w:r>
+        <w:rPr>
+          <w:sz w:val="20"/>
+          <w:szCs w:val="20"/>
+        </w:rPr>
+        <w:t>},</w:t>
+      </w:r>
+    </w:p>
+    <w:p>
+      <w:pPr>
+        <w:pStyle w:val="NoSpacing"/>
+        <w:ind w:left="1440" w:firstLine="720"/>
+        <w:rPr>
+          <w:sz w:val="20"/>
+          <w:szCs w:val="20"/>
+        </w:rPr>
+      </w:pPr>
+      <w:r>
+        <w:rPr>
+          <w:sz w:val="20"/>
+          <w:szCs w:val="20"/>
+        </w:rPr>
+        <w:t>{</w:t>
+      </w:r>
+    </w:p>
+    <w:p>
+      <w:pPr>
+        <w:pStyle w:val="NoSpacing"/>
+        <w:ind w:left="2160" w:firstLine="720"/>
+        <w:rPr>
+          <w:sz w:val="20"/>
+          <w:szCs w:val="20"/>
+        </w:rPr>
+      </w:pPr>
+      <w:r>
+        <w:rPr>
+          <w:sz w:val="20"/>
+          <w:szCs w:val="20"/>
+        </w:rPr>
+        <w:t>“</w:t>
+      </w:r>
+      <w:proofErr w:type="spellStart"/>
+      <w:r>
+        <w:rPr>
+          <w:sz w:val="20"/>
+          <w:szCs w:val="20"/>
+        </w:rPr>
+        <w:t>companyName</w:t>
+      </w:r>
+      <w:proofErr w:type="spellEnd"/>
+      <w:proofErr w:type="gramStart"/>
+      <w:r>
+        <w:rPr>
+          <w:sz w:val="20"/>
+          <w:szCs w:val="20"/>
+        </w:rPr>
+        <w:t>” :</w:t>
+      </w:r>
+      <w:proofErr w:type="gramEnd"/>
+      <w:r>
+        <w:rPr>
+          <w:sz w:val="20"/>
+          <w:szCs w:val="20"/>
+        </w:rPr>
+        <w:t xml:space="preserve"> “</w:t>
+      </w:r>
+      <w:proofErr w:type="spellStart"/>
+      <w:r>
+        <w:rPr>
+          <w:sz w:val="20"/>
+          <w:szCs w:val="20"/>
+        </w:rPr>
+        <w:t>Xyz</w:t>
+      </w:r>
+      <w:proofErr w:type="spellEnd"/>
+      <w:r>
+        <w:rPr>
+          <w:sz w:val="20"/>
+          <w:szCs w:val="20"/>
+        </w:rPr>
+        <w:t xml:space="preserve"> </w:t>
+      </w:r>
+      <w:proofErr w:type="spellStart"/>
+      <w:r>
+        <w:rPr>
+          <w:sz w:val="20"/>
+          <w:szCs w:val="20"/>
+        </w:rPr>
+        <w:t>Pvt.Ltd</w:t>
+      </w:r>
+      <w:proofErr w:type="spellEnd"/>
+      <w:r>
+        <w:rPr>
+          <w:sz w:val="20"/>
+          <w:szCs w:val="20"/>
+        </w:rPr>
+        <w:t>”,</w:t>
+      </w:r>
+    </w:p>
+    <w:p>
+      <w:pPr>
+        <w:pStyle w:val="NoSpacing"/>
+        <w:ind w:left="2160"/>
+        <w:rPr>
+          <w:sz w:val="20"/>
+          <w:szCs w:val="20"/>
+        </w:rPr>
+      </w:pPr>
+      <w:r>
+        <w:rPr>
+          <w:sz w:val="20"/>
+          <w:szCs w:val="20"/>
+        </w:rPr>
+        <w:tab/>
+        <w:t>“years</w:t>
+      </w:r>
+      <w:proofErr w:type="gramStart"/>
+      <w:r>
+        <w:rPr>
+          <w:sz w:val="20"/>
+          <w:szCs w:val="20"/>
+        </w:rPr>
+        <w:t>” :</w:t>
+      </w:r>
+      <w:proofErr w:type="gramEnd"/>
+      <w:r>
+        <w:rPr>
+          <w:sz w:val="20"/>
+          <w:szCs w:val="20"/>
+        </w:rPr>
+        <w:t xml:space="preserve"> 3.1</w:t>
+      </w:r>
+    </w:p>
+    <w:p>
+      <w:pPr>
+        <w:pStyle w:val="NoSpacing"/>
+        <w:ind w:left="2160"/>
+        <w:rPr>
+          <w:sz w:val="20"/>
+          <w:szCs w:val="20"/>
+        </w:rPr>
+      </w:pPr>
+    </w:p>
+    <w:p>
+      <w:pPr>
+        <w:pStyle w:val="NoSpacing"/>
+        <w:ind w:left="2160"/>
+        <w:rPr>
+          <w:sz w:val="20"/>
+          <w:szCs w:val="20"/>
+        </w:rPr>
+      </w:pPr>
+      <w:r>
+        <w:rPr>
+          <w:sz w:val="20"/>
+          <w:szCs w:val="20"/>
+        </w:rPr>
+        <w:t>}</w:t>
+      </w:r>
+      <w:r>
+        <w:rPr>
+          <w:sz w:val="20"/>
+          <w:szCs w:val="20"/>
+        </w:rPr>
+        <w:tab/>
+      </w:r>
+    </w:p>
+    <w:p>
+      <w:pPr>
+        <w:pStyle w:val="NoSpacing"/>
+        <w:ind w:left="1440" w:firstLine="720"/>
+        <w:rPr>
+          <w:sz w:val="20"/>
+          <w:szCs w:val="20"/>
+        </w:rPr>
+      </w:pPr>
+      <w:r>
+        <w:rPr>
+          <w:sz w:val="20"/>
+          <w:szCs w:val="20"/>
+        </w:rPr>
+        <w:t>]</w:t>
+      </w:r>
+    </w:p>
+    <w:p>
+      <w:pPr>
+        <w:pStyle w:val="NoSpacing"/>
+        <w:rPr>
+          <w:sz w:val="20"/>
+          <w:szCs w:val="20"/>
+        </w:rPr>
+      </w:pPr>
+      <w:r>
+        <w:rPr>
+          <w:sz w:val="20"/>
+          <w:szCs w:val="20"/>
+        </w:rPr>
+        <w:t>}</w:t>
+      </w:r>
+    </w:p>
+    <w:p>
+      <w:pPr>
+        <w:pStyle w:val="NoSpacing"/>
+        <w:rPr>
+          <w:b/>
+          <w:bCs/>
+          <w:sz w:val="20"/>
+          <w:szCs w:val="20"/>
+          <w:u w:val="single"/>
+        </w:rPr>
+      </w:pPr>
+      <w:r>
+        <w:rPr>
+          <w:b/>
+          <w:bCs/>
+          <w:sz w:val="20"/>
+          <w:szCs w:val="20"/>
+          <w:u w:val="single"/>
+        </w:rPr>
+        <w:lastRenderedPageBreak/>
+        <w:t>JSON To Java conversion and wise versa</w:t>
+      </w:r>
+    </w:p>
+    <w:p>
+      <w:pPr>
+        <w:pStyle w:val="NoSpacing"/>
+        <w:numPr>
+          <w:ilvl w:val="0"/>
+          <w:numId w:val="12"/>
+        </w:numPr>
+        <w:rPr>
+          <w:b/>
+          <w:bCs/>
+          <w:sz w:val="20"/>
+          <w:szCs w:val="20"/>
+          <w:u w:val="single"/>
+        </w:rPr>
+      </w:pPr>
+      <w:r>
+        <w:rPr>
+          <w:sz w:val="20"/>
+          <w:szCs w:val="20"/>
+        </w:rPr>
+        <w:t>JSON has to convert into Java Object once it is received in the Java Application.</w:t>
+      </w:r>
+    </w:p>
+    <w:p>
+      <w:pPr>
+        <w:pStyle w:val="NoSpacing"/>
+        <w:numPr>
+          <w:ilvl w:val="0"/>
+          <w:numId w:val="12"/>
+        </w:numPr>
+        <w:rPr>
+          <w:b/>
+          <w:bCs/>
+          <w:sz w:val="20"/>
+          <w:szCs w:val="20"/>
+          <w:u w:val="single"/>
+        </w:rPr>
+      </w:pPr>
+      <w:r>
+        <w:rPr>
+          <w:sz w:val="20"/>
+          <w:szCs w:val="20"/>
+        </w:rPr>
+        <w:t>The converting JSO</w:t>
+      </w:r>
+      <w:r>
+        <w:rPr>
+          <w:sz w:val="20"/>
+          <w:szCs w:val="20"/>
+        </w:rPr>
+        <w:t>N</w:t>
+      </w:r>
+      <w:r>
+        <w:rPr>
+          <w:sz w:val="20"/>
+          <w:szCs w:val="20"/>
+        </w:rPr>
+        <w:t xml:space="preserve"> into Java object or Java Object JSON you can use following libraries</w:t>
+      </w:r>
+    </w:p>
+    <w:p>
+      <w:pPr>
+        <w:pStyle w:val="NoSpacing"/>
+        <w:numPr>
+          <w:ilvl w:val="1"/>
+          <w:numId w:val="12"/>
+        </w:numPr>
+        <w:rPr>
+          <w:b/>
+          <w:bCs/>
+          <w:sz w:val="20"/>
+          <w:szCs w:val="20"/>
+          <w:u w:val="single"/>
+        </w:rPr>
+      </w:pPr>
+      <w:r>
+        <w:rPr>
+          <w:sz w:val="20"/>
+          <w:szCs w:val="20"/>
+        </w:rPr>
+        <w:t>GSON</w:t>
+      </w:r>
+    </w:p>
+    <w:p>
+      <w:pPr>
+        <w:pStyle w:val="NoSpacing"/>
+        <w:numPr>
+          <w:ilvl w:val="1"/>
+          <w:numId w:val="12"/>
+        </w:numPr>
+        <w:rPr>
+          <w:b/>
+          <w:bCs/>
+          <w:sz w:val="20"/>
+          <w:szCs w:val="20"/>
+          <w:u w:val="single"/>
+        </w:rPr>
+      </w:pPr>
+      <w:r>
+        <w:rPr>
+          <w:sz w:val="20"/>
+          <w:szCs w:val="20"/>
+        </w:rPr>
+        <w:t xml:space="preserve">Jackson  </w:t>
+      </w:r>
+    </w:p>
+    <w:p>
+      <w:pPr>
+        <w:pStyle w:val="NoSpacing"/>
+        <w:numPr>
+          <w:ilvl w:val="0"/>
+          <w:numId w:val="12"/>
+        </w:numPr>
+        <w:rPr>
+          <w:b/>
+          <w:bCs/>
+          <w:sz w:val="20"/>
+          <w:szCs w:val="20"/>
+          <w:u w:val="single"/>
+        </w:rPr>
+      </w:pPr>
+      <w:r>
+        <w:rPr>
+          <w:sz w:val="20"/>
+          <w:szCs w:val="20"/>
+        </w:rPr>
+        <w:t>Spring Boot by default internally use the Jackson library to achieve this conversion.</w:t>
+      </w:r>
+    </w:p>
+    <w:p>
+      <w:pPr>
+        <w:pStyle w:val="NoSpacing"/>
+        <w:ind w:left="720"/>
+        <w:rPr>
+          <w:b/>
+          <w:bCs/>
+          <w:sz w:val="20"/>
+          <w:szCs w:val="20"/>
+          <w:u w:val="single"/>
+        </w:rPr>
+      </w:pPr>
+      <w:r>
+        <w:rPr>
+          <w:noProof/>
+          <w:sz w:val="20"/>
+          <w:szCs w:val="20"/>
+        </w:rPr>
+        <w:drawing>
+          <wp:inline distT="0" distB="0" distL="0" distR="0" wp14:anchorId="3B41DEB8" wp14:editId="6B435881">
+            <wp:extent cx="4438194" cy="1937141"/>
+            <wp:effectExtent l="0" t="0" r="635" b="6350"/>
+            <wp:docPr id="1635815353" name="Picture 2"/>
+            <wp:cNvGraphicFramePr>
+              <a:graphicFrameLocks xmlns:a="http://schemas.openxmlformats.org/drawingml/2006/main" noChangeAspect="1"/>
+            </wp:cNvGraphicFramePr>
+            <a:graphic xmlns:a="http://schemas.openxmlformats.org/drawingml/2006/main">
+              <a:graphicData uri="http://schemas.openxmlformats.org/drawingml/2006/picture">
+                <pic:pic xmlns:pic="http://schemas.openxmlformats.org/drawingml/2006/picture">
+                  <pic:nvPicPr>
+                    <pic:cNvPr id="0" name="Picture 2"/>
+                    <pic:cNvPicPr>
+                      <a:picLocks noChangeAspect="1" noChangeArrowheads="1"/>
+                    </pic:cNvPicPr>
+                  </pic:nvPicPr>
+                  <pic:blipFill>
+                    <a:blip r:embed="rId15" cstate="print">
+                      <a:extLst>
+                        <a:ext uri="{28A0092B-C50C-407E-A947-70E740481C1C}">
+                          <a14:useLocalDpi xmlns:a14="http://schemas.microsoft.com/office/drawing/2010/main" val="0"/>
+                        </a:ext>
+                      </a:extLst>
+                    </a:blip>
+                    <a:srcRect/>
+                    <a:stretch>
+                      <a:fillRect/>
+                    </a:stretch>
+                  </pic:blipFill>
+                  <pic:spPr bwMode="auto">
+                    <a:xfrm>
+                      <a:off x="0" y="0"/>
+                      <a:ext cx="4452546" cy="1943405"/>
+                    </a:xfrm>
+                    <a:prstGeom prst="rect">
+                      <a:avLst/>
+                    </a:prstGeom>
+                    <a:noFill/>
+                    <a:ln>
+                      <a:noFill/>
+                    </a:ln>
+                  </pic:spPr>
+                </pic:pic>
+              </a:graphicData>
+            </a:graphic>
+          </wp:inline>
+        </w:drawing>
+      </w:r>
+      <w:r>
+        <w:rPr>
+          <w:sz w:val="20"/>
+          <w:szCs w:val="20"/>
+        </w:rPr>
+        <w:t xml:space="preserve"> </w:t>
+      </w:r>
+      <w:r>
+        <w:rPr>
+          <w:b/>
+          <w:bCs/>
+          <w:sz w:val="20"/>
+          <w:szCs w:val="20"/>
+          <w:u w:val="single"/>
+        </w:rPr>
+        <w:t xml:space="preserve"> </w:t>
+      </w:r>
+    </w:p>
+    <w:p>
+      <w:pPr>
+        <w:rPr>
+          <w:b/>
+          <w:bCs/>
+          <w:sz w:val="20"/>
+          <w:szCs w:val="20"/>
+          <w:u w:val="single"/>
+        </w:rPr>
+      </w:pPr>
+      <w:r>
+        <w:rPr>
+          <w:b/>
+          <w:bCs/>
+          <w:sz w:val="20"/>
+          <w:szCs w:val="20"/>
+          <w:u w:val="single"/>
+        </w:rPr>
+        <w:br w:type="page"/>
+      </w:r>
+    </w:p>
+    <w:p>
+      <w:pPr>
+        <w:rPr>
+          <w:bCs/>
+          <w:sz w:val="24"/>
+          <w:szCs w:val="24"/>
+        </w:rPr>
+      </w:pPr>
+      <w:r>
+        <w:rPr>
+          <w:bCs/>
+          <w:sz w:val="24"/>
+          <w:szCs w:val="24"/>
+        </w:rPr>
+        <w:lastRenderedPageBreak/>
+        <w:t>Postman Tool.</w:t>
+      </w:r>
+    </w:p>
+    <w:p>
+      <w:pPr>
+        <w:pStyle w:val="ListParagraph"/>
+        <w:numPr>
+          <w:ilvl w:val="0"/>
+          <w:numId w:val="14"/>
+        </w:numPr>
+        <w:rPr>
+          <w:bCs/>
+          <w:sz w:val="24"/>
+          <w:szCs w:val="24"/>
+        </w:rPr>
+      </w:pPr>
+      <w:r>
+        <w:rPr>
+          <w:bCs/>
+          <w:sz w:val="24"/>
+          <w:szCs w:val="24"/>
+        </w:rPr>
+        <w:t>This tool is use to test the REST APIs.</w:t>
+      </w:r>
+    </w:p>
+    <w:p>
+      <w:pPr>
+        <w:pStyle w:val="ListParagraph"/>
+        <w:numPr>
+          <w:ilvl w:val="0"/>
+          <w:numId w:val="14"/>
+        </w:numPr>
+        <w:rPr>
+          <w:bCs/>
+          <w:sz w:val="24"/>
+          <w:szCs w:val="24"/>
+        </w:rPr>
+      </w:pPr>
+      <w:r>
+        <w:rPr>
+          <w:bCs/>
+          <w:sz w:val="24"/>
+          <w:szCs w:val="24"/>
+        </w:rPr>
+        <w:t>It is use to generate the requests and get the response back.</w:t>
+      </w:r>
+    </w:p>
+    <w:p>
+      <w:pPr>
+        <w:pStyle w:val="ListParagraph"/>
+        <w:numPr>
+          <w:ilvl w:val="0"/>
+          <w:numId w:val="14"/>
+        </w:numPr>
+        <w:rPr>
+          <w:bCs/>
+          <w:sz w:val="24"/>
+          <w:szCs w:val="24"/>
+        </w:rPr>
+      </w:pPr>
+      <w:r>
+        <w:rPr>
+          <w:bCs/>
+          <w:sz w:val="24"/>
+          <w:szCs w:val="24"/>
+        </w:rPr>
+        <w:t>To download it use the following URL</w:t>
+      </w:r>
+    </w:p>
+    <w:p>
+      <w:pPr>
+        <w:pStyle w:val="ListParagraph"/>
+        <w:rPr>
+          <w:bCs/>
+          <w:sz w:val="24"/>
+          <w:szCs w:val="24"/>
+        </w:rPr>
+      </w:pPr>
+      <w:hyperlink r:id="rId16" w:history="1">
+        <w:r>
+          <w:rPr>
+            <w:rStyle w:val="Hyperlink"/>
+            <w:bCs/>
+            <w:sz w:val="24"/>
+            <w:szCs w:val="24"/>
+          </w:rPr>
+          <w:t>https://www.postman.com/downloads/</w:t>
+        </w:r>
+      </w:hyperlink>
+      <w:r>
+        <w:rPr>
+          <w:bCs/>
+          <w:sz w:val="24"/>
+          <w:szCs w:val="24"/>
+        </w:rPr>
+        <w:t xml:space="preserve"> </w:t>
+      </w:r>
+    </w:p>
+    <w:p>
+      <w:pPr>
+        <w:pStyle w:val="NoSpacing"/>
+        <w:ind w:firstLine="360"/>
+      </w:pPr>
+      <w:r>
+        <w:br w:type="page"/>
+      </w:r>
+    </w:p>
+    <w:p>
+      <w:pPr>
+        <w:rPr>
+          <w:b/>
+          <w:sz w:val="24"/>
+          <w:szCs w:val="24"/>
+          <w:u w:val="single"/>
+        </w:rPr>
+      </w:pPr>
+      <w:r>
+        <w:rPr>
+          <w:b/>
+          <w:sz w:val="24"/>
+          <w:szCs w:val="24"/>
+          <w:u w:val="single"/>
+        </w:rPr>
+        <w:lastRenderedPageBreak/>
+        <w:t>REST API using Spring Boot</w:t>
+      </w:r>
+    </w:p>
+    <w:p>
+      <w:pPr>
+        <w:pStyle w:val="ListParagraph"/>
+        <w:numPr>
+          <w:ilvl w:val="0"/>
+          <w:numId w:val="13"/>
+        </w:numPr>
+        <w:rPr>
+          <w:bCs/>
+          <w:sz w:val="24"/>
+          <w:szCs w:val="24"/>
+        </w:rPr>
+      </w:pPr>
+      <w:r>
+        <w:rPr>
+          <w:bCs/>
+          <w:sz w:val="24"/>
+          <w:szCs w:val="24"/>
+        </w:rPr>
+        <w:t xml:space="preserve">REST stans for </w:t>
+      </w:r>
+      <w:r>
+        <w:rPr>
+          <w:b/>
+          <w:sz w:val="24"/>
+          <w:szCs w:val="24"/>
+          <w:u w:val="single"/>
+        </w:rPr>
+        <w:t>Re</w:t>
+      </w:r>
+      <w:r>
+        <w:rPr>
+          <w:bCs/>
+          <w:sz w:val="24"/>
+          <w:szCs w:val="24"/>
+        </w:rPr>
+        <w:t xml:space="preserve">presentational </w:t>
+      </w:r>
+      <w:r>
+        <w:rPr>
+          <w:b/>
+          <w:sz w:val="24"/>
+          <w:szCs w:val="24"/>
+          <w:u w:val="single"/>
+        </w:rPr>
+        <w:t>S</w:t>
+      </w:r>
+      <w:r>
+        <w:rPr>
+          <w:bCs/>
+          <w:sz w:val="24"/>
+          <w:szCs w:val="24"/>
+        </w:rPr>
+        <w:t xml:space="preserve">tate </w:t>
+      </w:r>
+      <w:r>
+        <w:rPr>
+          <w:b/>
+          <w:sz w:val="24"/>
+          <w:szCs w:val="24"/>
+          <w:u w:val="single"/>
+        </w:rPr>
+        <w:t>T</w:t>
+      </w:r>
+      <w:r>
+        <w:rPr>
+          <w:bCs/>
+          <w:sz w:val="24"/>
+          <w:szCs w:val="24"/>
+        </w:rPr>
+        <w:t>ransport.</w:t>
+      </w:r>
+    </w:p>
+    <w:p>
+      <w:pPr>
+        <w:pStyle w:val="ListParagraph"/>
+        <w:numPr>
+          <w:ilvl w:val="0"/>
+          <w:numId w:val="13"/>
+        </w:numPr>
+        <w:rPr>
+          <w:bCs/>
+          <w:sz w:val="24"/>
+          <w:szCs w:val="24"/>
+        </w:rPr>
+      </w:pPr>
+      <w:r>
+        <w:rPr>
+          <w:bCs/>
+          <w:sz w:val="24"/>
+          <w:szCs w:val="24"/>
+        </w:rPr>
+        <w:t>REST API is also known as Restful API.</w:t>
+      </w:r>
+    </w:p>
+    <w:p>
+      <w:pPr>
+        <w:pStyle w:val="ListParagraph"/>
+        <w:numPr>
+          <w:ilvl w:val="0"/>
+          <w:numId w:val="13"/>
+        </w:numPr>
+        <w:rPr>
+          <w:bCs/>
+          <w:sz w:val="24"/>
+          <w:szCs w:val="24"/>
+        </w:rPr>
+      </w:pPr>
+      <w:r>
+        <w:rPr>
+          <w:bCs/>
+          <w:sz w:val="24"/>
+          <w:szCs w:val="24"/>
+        </w:rPr>
+        <w:t xml:space="preserve">REST API is use to expose the services (Web services) of one application to </w:t>
+      </w:r>
+      <w:proofErr w:type="gramStart"/>
+      <w:r>
+        <w:rPr>
+          <w:bCs/>
+          <w:sz w:val="24"/>
+          <w:szCs w:val="24"/>
+        </w:rPr>
+        <w:t>the another</w:t>
+      </w:r>
+      <w:proofErr w:type="gramEnd"/>
+      <w:r>
+        <w:rPr>
+          <w:bCs/>
+          <w:sz w:val="24"/>
+          <w:szCs w:val="24"/>
+        </w:rPr>
+        <w:t xml:space="preserve"> application.</w:t>
+      </w:r>
+    </w:p>
+    <w:p>
+      <w:pPr>
+        <w:pStyle w:val="ListParagraph"/>
+        <w:numPr>
+          <w:ilvl w:val="0"/>
+          <w:numId w:val="13"/>
+        </w:numPr>
+        <w:rPr>
+          <w:bCs/>
+          <w:sz w:val="24"/>
+          <w:szCs w:val="24"/>
+        </w:rPr>
+      </w:pPr>
+      <w:r>
+        <w:rPr>
+          <w:bCs/>
+          <w:sz w:val="24"/>
+          <w:szCs w:val="24"/>
+        </w:rPr>
+        <w:t>REST APIs accepts a JSON/</w:t>
+      </w:r>
+      <w:r>
+        <w:rPr>
+          <w:bCs/>
+          <w:strike/>
+          <w:sz w:val="24"/>
+          <w:szCs w:val="24"/>
+        </w:rPr>
+        <w:t>XML</w:t>
+      </w:r>
+      <w:r>
+        <w:rPr>
+          <w:bCs/>
+          <w:sz w:val="24"/>
+          <w:szCs w:val="24"/>
+        </w:rPr>
+        <w:t xml:space="preserve"> and return the JSON/</w:t>
+      </w:r>
+      <w:r>
+        <w:rPr>
+          <w:bCs/>
+          <w:strike/>
+          <w:sz w:val="24"/>
+          <w:szCs w:val="24"/>
+        </w:rPr>
+        <w:t>XML</w:t>
+      </w:r>
+      <w:r>
+        <w:rPr>
+          <w:bCs/>
+          <w:sz w:val="24"/>
+          <w:szCs w:val="24"/>
+        </w:rPr>
+        <w:t xml:space="preserve">  </w:t>
+      </w:r>
+    </w:p>
+    <w:p>
+      <w:pPr>
+        <w:pStyle w:val="ListParagraph"/>
+        <w:numPr>
+          <w:ilvl w:val="0"/>
+          <w:numId w:val="13"/>
+        </w:numPr>
+        <w:rPr>
+          <w:bCs/>
+          <w:sz w:val="24"/>
+          <w:szCs w:val="24"/>
+        </w:rPr>
+      </w:pPr>
+      <w:r>
+        <w:rPr>
+          <w:bCs/>
+          <w:sz w:val="24"/>
+          <w:szCs w:val="24"/>
+        </w:rPr>
+        <w:t>Create REST API in Spring Boot Application</w:t>
+      </w:r>
+    </w:p>
+    <w:p>
+      <w:pPr>
+        <w:pStyle w:val="ListParagraph"/>
+        <w:numPr>
+          <w:ilvl w:val="1"/>
+          <w:numId w:val="13"/>
+        </w:numPr>
+        <w:rPr>
+          <w:bCs/>
+          <w:sz w:val="24"/>
+          <w:szCs w:val="24"/>
+        </w:rPr>
+      </w:pPr>
+      <w:r>
+        <w:rPr>
+          <w:bCs/>
+          <w:sz w:val="24"/>
+          <w:szCs w:val="24"/>
+        </w:rPr>
+        <w:t xml:space="preserve">Create Rest Controller in Spring boot application. Using </w:t>
+      </w:r>
+      <w:r>
+        <w:rPr>
+          <w:rFonts w:ascii="Consolas" w:hAnsi="Consolas" w:cs="Consolas"/>
+          <w:color w:val="646464"/>
+          <w:sz w:val="28"/>
+          <w:szCs w:val="28"/>
+          <w:shd w:val="clear" w:color="auto" w:fill="E8F2FE"/>
+        </w:rPr>
+        <w:t xml:space="preserve">@RestController </w:t>
+      </w:r>
+      <w:r>
+        <w:rPr>
+          <w:bCs/>
+          <w:sz w:val="24"/>
+          <w:szCs w:val="24"/>
+        </w:rPr>
+        <w:t>annotation</w:t>
+      </w:r>
+      <w:r>
+        <w:rPr>
+          <w:bCs/>
+          <w:sz w:val="24"/>
+          <w:szCs w:val="24"/>
+        </w:rPr>
+        <w:t>.</w:t>
+      </w:r>
+    </w:p>
+    <w:p>
+      <w:pPr>
+        <w:pStyle w:val="ListParagraph"/>
+        <w:numPr>
+          <w:ilvl w:val="1"/>
+          <w:numId w:val="13"/>
+        </w:numPr>
+        <w:rPr>
+          <w:bCs/>
+          <w:sz w:val="24"/>
+          <w:szCs w:val="24"/>
+        </w:rPr>
+      </w:pPr>
+      <w:r>
+        <w:rPr>
+          <w:bCs/>
+          <w:sz w:val="24"/>
+          <w:szCs w:val="24"/>
+        </w:rPr>
+        <w:t>Create a method which return the values as a Rest API output.</w:t>
+      </w:r>
+    </w:p>
+    <w:p>
+      <w:pPr>
+        <w:pStyle w:val="ListParagraph"/>
+        <w:numPr>
+          <w:ilvl w:val="1"/>
+          <w:numId w:val="13"/>
+        </w:numPr>
+        <w:rPr>
+          <w:bCs/>
+          <w:sz w:val="24"/>
+          <w:szCs w:val="24"/>
+        </w:rPr>
+      </w:pPr>
+      <w:r>
+        <w:rPr>
+          <w:bCs/>
+          <w:sz w:val="24"/>
+          <w:szCs w:val="24"/>
+        </w:rPr>
+        <w:t>Annotate the method using an annotation such as @GetMapping, @PostMapping, @PutMapping, @DeleteMapping etc.</w:t>
+      </w:r>
+    </w:p>
+    <w:p>
+      <w:pPr>
+        <w:pStyle w:val="ListParagraph"/>
+        <w:numPr>
+          <w:ilvl w:val="1"/>
+          <w:numId w:val="13"/>
+        </w:numPr>
+        <w:rPr>
+          <w:bCs/>
+          <w:sz w:val="24"/>
+          <w:szCs w:val="24"/>
+        </w:rPr>
+      </w:pPr>
+      <w:r>
+        <w:rPr>
+          <w:bCs/>
+          <w:sz w:val="24"/>
+          <w:szCs w:val="24"/>
+        </w:rPr>
+        <w:t xml:space="preserve">Provide the URL of the REST API which is also known as End Point </w:t>
+      </w:r>
+    </w:p>
+    <w:p>
+      <w:pPr>
+        <w:rPr>
+          <w:bCs/>
+          <w:sz w:val="24"/>
+          <w:szCs w:val="24"/>
+        </w:rPr>
+      </w:pPr>
+    </w:p>
+    <w:p>
+      <w:pPr>
+        <w:rPr>
+          <w:bCs/>
+          <w:sz w:val="24"/>
+          <w:szCs w:val="24"/>
+        </w:rPr>
+      </w:pPr>
+      <w:r>
+        <w:rPr>
+          <w:bCs/>
+          <w:sz w:val="24"/>
+          <w:szCs w:val="24"/>
+        </w:rPr>
+        <w:br w:type="page"/>
+      </w:r>
+    </w:p>
+    <w:p>
+      <w:pPr>
+        <w:rPr>
+          <w:b/>
+          <w:sz w:val="24"/>
+          <w:szCs w:val="24"/>
+          <w:u w:val="single"/>
+        </w:rPr>
+      </w:pPr>
+      <w:r>
+        <w:rPr>
+          <w:b/>
+          <w:sz w:val="24"/>
+          <w:szCs w:val="24"/>
+          <w:u w:val="single"/>
+        </w:rPr>
+        <w:lastRenderedPageBreak/>
+        <w:t>Accept the user data from the REST API</w:t>
+      </w:r>
+    </w:p>
+    <w:p>
+      <w:pPr>
+        <w:pStyle w:val="ListParagraph"/>
+        <w:numPr>
+          <w:ilvl w:val="0"/>
+          <w:numId w:val="15"/>
+        </w:numPr>
+        <w:rPr>
+          <w:bCs/>
+          <w:sz w:val="24"/>
+          <w:szCs w:val="24"/>
+        </w:rPr>
+      </w:pPr>
+      <w:r>
+        <w:rPr>
+          <w:bCs/>
+          <w:sz w:val="24"/>
+          <w:szCs w:val="24"/>
+        </w:rPr>
+        <w:t xml:space="preserve">User data can be accept using different option. </w:t>
+      </w:r>
+    </w:p>
+    <w:p>
+      <w:pPr>
+        <w:pStyle w:val="ListParagraph"/>
+        <w:numPr>
+          <w:ilvl w:val="0"/>
+          <w:numId w:val="15"/>
+        </w:numPr>
+        <w:rPr>
+          <w:bCs/>
+          <w:sz w:val="24"/>
+          <w:szCs w:val="24"/>
+        </w:rPr>
+      </w:pPr>
+      <w:r>
+        <w:rPr>
+          <w:bCs/>
+          <w:sz w:val="24"/>
+          <w:szCs w:val="24"/>
+        </w:rPr>
+        <w:t xml:space="preserve">Accepting Data using </w:t>
+      </w:r>
+      <w:r>
+        <w:rPr>
+          <w:b/>
+          <w:sz w:val="24"/>
+          <w:szCs w:val="24"/>
+        </w:rPr>
+        <w:t>Request Parameter</w:t>
+      </w:r>
+    </w:p>
+    <w:p>
+      <w:pPr>
+        <w:pStyle w:val="ListParagraph"/>
+        <w:numPr>
+          <w:ilvl w:val="1"/>
+          <w:numId w:val="15"/>
+        </w:numPr>
+        <w:rPr>
+          <w:bCs/>
+          <w:sz w:val="24"/>
+          <w:szCs w:val="24"/>
+        </w:rPr>
+      </w:pPr>
+      <w:r>
+        <w:rPr>
+          <w:bCs/>
+          <w:sz w:val="24"/>
+          <w:szCs w:val="24"/>
+        </w:rPr>
+        <w:t xml:space="preserve">It is use to get the user data using </w:t>
+      </w:r>
+      <w:proofErr w:type="gramStart"/>
+      <w:r>
+        <w:rPr>
+          <w:bCs/>
+          <w:sz w:val="24"/>
+          <w:szCs w:val="24"/>
+        </w:rPr>
+        <w:t>an</w:t>
+      </w:r>
+      <w:proofErr w:type="gramEnd"/>
+      <w:r>
+        <w:rPr>
+          <w:bCs/>
+          <w:sz w:val="24"/>
+          <w:szCs w:val="24"/>
+        </w:rPr>
+        <w:t xml:space="preserve"> request parameter</w:t>
+      </w:r>
+    </w:p>
+    <w:p>
+      <w:pPr>
+        <w:pStyle w:val="ListParagraph"/>
+        <w:numPr>
+          <w:ilvl w:val="1"/>
+          <w:numId w:val="15"/>
+        </w:numPr>
+        <w:rPr>
+          <w:bCs/>
+          <w:sz w:val="24"/>
+          <w:szCs w:val="24"/>
+        </w:rPr>
+      </w:pPr>
+      <w:r>
+        <w:rPr>
+          <w:bCs/>
+          <w:sz w:val="24"/>
+          <w:szCs w:val="24"/>
+        </w:rPr>
+        <w:t>These parameters are pass from the URL. Which is appended inside request after ‘?’</w:t>
+      </w:r>
+    </w:p>
+    <w:p>
+      <w:pPr>
+        <w:pStyle w:val="ListParagraph"/>
+        <w:numPr>
+          <w:ilvl w:val="1"/>
+          <w:numId w:val="15"/>
+        </w:numPr>
+        <w:rPr>
+          <w:bCs/>
+          <w:sz w:val="24"/>
+          <w:szCs w:val="24"/>
+        </w:rPr>
+      </w:pPr>
+      <w:r>
+        <w:rPr>
+          <w:bCs/>
+          <w:sz w:val="24"/>
+          <w:szCs w:val="24"/>
+        </w:rPr>
+        <w:t xml:space="preserve">To accept the parameter value into the spring controller you have to create an input parameter of the method. </w:t>
+      </w:r>
+    </w:p>
+    <w:p>
+      <w:pPr>
+        <w:pStyle w:val="ListParagraph"/>
+        <w:numPr>
+          <w:ilvl w:val="1"/>
+          <w:numId w:val="15"/>
+        </w:numPr>
+        <w:rPr>
+          <w:bCs/>
+          <w:sz w:val="24"/>
+          <w:szCs w:val="24"/>
+        </w:rPr>
+      </w:pPr>
+      <w:r>
+        <w:rPr>
+          <w:bCs/>
+          <w:sz w:val="24"/>
+          <w:szCs w:val="24"/>
+        </w:rPr>
+        <w:t xml:space="preserve">And use </w:t>
+      </w:r>
+      <w:r>
+        <w:rPr>
+          <w:b/>
+          <w:sz w:val="24"/>
+          <w:szCs w:val="24"/>
+        </w:rPr>
+        <w:t>@RequestParam</w:t>
+      </w:r>
+      <w:r>
+        <w:rPr>
+          <w:bCs/>
+          <w:sz w:val="24"/>
+          <w:szCs w:val="24"/>
+        </w:rPr>
+        <w:t xml:space="preserve"> annotation to receive the parameter values inside the input variable.</w:t>
+      </w:r>
+    </w:p>
+    <w:p>
+      <w:pPr>
+        <w:pStyle w:val="ListParagraph"/>
+        <w:ind w:left="1440"/>
+        <w:rPr>
+          <w:b/>
+          <w:sz w:val="24"/>
+          <w:szCs w:val="24"/>
+        </w:rPr>
+      </w:pPr>
+      <w:proofErr w:type="gramStart"/>
+      <w:r>
+        <w:rPr>
+          <w:bCs/>
+          <w:sz w:val="24"/>
+          <w:szCs w:val="24"/>
+        </w:rPr>
+        <w:t>URL :</w:t>
+      </w:r>
+      <w:proofErr w:type="gramEnd"/>
+      <w:r>
+        <w:rPr>
+          <w:bCs/>
+          <w:sz w:val="24"/>
+          <w:szCs w:val="24"/>
+        </w:rPr>
+        <w:t xml:space="preserve"> </w:t>
+      </w:r>
+      <w:r>
+        <w:rPr>
+          <w:rFonts w:ascii="Helvetica" w:hAnsi="Helvetica" w:cs="Helvetica"/>
+          <w:color w:val="212121"/>
+          <w:sz w:val="18"/>
+          <w:szCs w:val="18"/>
+          <w:shd w:val="clear" w:color="auto" w:fill="FFFFFF"/>
+        </w:rPr>
+        <w:t>localhost:8080/</w:t>
+      </w:r>
+      <w:proofErr w:type="spellStart"/>
+      <w:r>
+        <w:rPr>
+          <w:rFonts w:ascii="Helvetica" w:hAnsi="Helvetica" w:cs="Helvetica"/>
+          <w:color w:val="212121"/>
+          <w:sz w:val="18"/>
+          <w:szCs w:val="18"/>
+          <w:shd w:val="clear" w:color="auto" w:fill="FFFFFF"/>
+        </w:rPr>
+        <w:t>user-name</w:t>
+      </w:r>
+      <w:r>
+        <w:rPr>
+          <w:rFonts w:ascii="Helvetica" w:hAnsi="Helvetica" w:cs="Helvetica"/>
+          <w:b/>
+          <w:bCs/>
+          <w:color w:val="212121"/>
+          <w:sz w:val="18"/>
+          <w:szCs w:val="18"/>
+          <w:highlight w:val="yellow"/>
+          <w:shd w:val="clear" w:color="auto" w:fill="FFFFFF"/>
+        </w:rPr>
+        <w:t>?fn</w:t>
+      </w:r>
+      <w:proofErr w:type="spellEnd"/>
+      <w:r>
+        <w:rPr>
+          <w:rFonts w:ascii="Helvetica" w:hAnsi="Helvetica" w:cs="Helvetica"/>
+          <w:b/>
+          <w:bCs/>
+          <w:color w:val="212121"/>
+          <w:sz w:val="18"/>
+          <w:szCs w:val="18"/>
+          <w:highlight w:val="yellow"/>
+          <w:shd w:val="clear" w:color="auto" w:fill="FFFFFF"/>
+        </w:rPr>
+        <w:t>=</w:t>
+      </w:r>
+      <w:proofErr w:type="spellStart"/>
+      <w:r>
+        <w:rPr>
+          <w:rFonts w:ascii="Helvetica" w:hAnsi="Helvetica" w:cs="Helvetica"/>
+          <w:b/>
+          <w:bCs/>
+          <w:color w:val="212121"/>
+          <w:sz w:val="18"/>
+          <w:szCs w:val="18"/>
+          <w:highlight w:val="yellow"/>
+          <w:shd w:val="clear" w:color="auto" w:fill="FFFFFF"/>
+        </w:rPr>
+        <w:t>Abcd&amp;mn</w:t>
+      </w:r>
+      <w:proofErr w:type="spellEnd"/>
+      <w:r>
+        <w:rPr>
+          <w:rFonts w:ascii="Helvetica" w:hAnsi="Helvetica" w:cs="Helvetica"/>
+          <w:b/>
+          <w:bCs/>
+          <w:color w:val="212121"/>
+          <w:sz w:val="18"/>
+          <w:szCs w:val="18"/>
+          <w:highlight w:val="yellow"/>
+          <w:shd w:val="clear" w:color="auto" w:fill="FFFFFF"/>
+        </w:rPr>
+        <w:t>=</w:t>
+      </w:r>
+      <w:proofErr w:type="spellStart"/>
+      <w:r>
+        <w:rPr>
+          <w:rFonts w:ascii="Helvetica" w:hAnsi="Helvetica" w:cs="Helvetica"/>
+          <w:b/>
+          <w:bCs/>
+          <w:color w:val="212121"/>
+          <w:sz w:val="18"/>
+          <w:szCs w:val="18"/>
+          <w:highlight w:val="yellow"/>
+          <w:shd w:val="clear" w:color="auto" w:fill="FFFFFF"/>
+        </w:rPr>
+        <w:t>Pqr&amp;ln</w:t>
+      </w:r>
+      <w:proofErr w:type="spellEnd"/>
+      <w:r>
+        <w:rPr>
+          <w:rFonts w:ascii="Helvetica" w:hAnsi="Helvetica" w:cs="Helvetica"/>
+          <w:b/>
+          <w:bCs/>
+          <w:color w:val="212121"/>
+          <w:sz w:val="18"/>
+          <w:szCs w:val="18"/>
+          <w:highlight w:val="yellow"/>
+          <w:shd w:val="clear" w:color="auto" w:fill="FFFFFF"/>
+        </w:rPr>
+        <w:t>=</w:t>
+      </w:r>
+      <w:proofErr w:type="spellStart"/>
+      <w:r>
+        <w:rPr>
+          <w:rFonts w:ascii="Helvetica" w:hAnsi="Helvetica" w:cs="Helvetica"/>
+          <w:b/>
+          <w:bCs/>
+          <w:color w:val="212121"/>
+          <w:sz w:val="18"/>
+          <w:szCs w:val="18"/>
+          <w:highlight w:val="yellow"/>
+          <w:shd w:val="clear" w:color="auto" w:fill="FFFFFF"/>
+        </w:rPr>
+        <w:t>Xyz</w:t>
+      </w:r>
+      <w:proofErr w:type="spellEnd"/>
+    </w:p>
+    <w:p>
+      <w:pPr>
+        <w:pStyle w:val="ListParagraph"/>
+        <w:ind w:left="1440"/>
+        <w:rPr>
+          <w:bCs/>
+          <w:sz w:val="24"/>
+          <w:szCs w:val="24"/>
+        </w:rPr>
+      </w:pPr>
+      <w:r>
+        <w:rPr>
+          <w:bCs/>
+          <w:sz w:val="24"/>
+          <w:szCs w:val="24"/>
+        </w:rPr>
+        <w:t>`</w:t>
+      </w:r>
+      <w:r>
+        <w:rPr>
+          <w:bCs/>
+          <w:noProof/>
+          <w:sz w:val="24"/>
+          <w:szCs w:val="24"/>
+        </w:rPr>
+        <w:drawing>
+          <wp:inline distT="0" distB="0" distL="0" distR="0" wp14:anchorId="42956401" wp14:editId="782A5540">
+            <wp:extent cx="3351038" cy="823081"/>
+            <wp:effectExtent l="0" t="0" r="1905" b="0"/>
+            <wp:docPr id="9" name="Picture 9"/>
+            <wp:cNvGraphicFramePr>
+              <a:graphicFrameLocks xmlns:a="http://schemas.openxmlformats.org/drawingml/2006/main" noChangeAspect="1"/>
+            </wp:cNvGraphicFramePr>
+            <a:graphic xmlns:a="http://schemas.openxmlformats.org/drawingml/2006/main">
+              <a:graphicData uri="http://schemas.openxmlformats.org/drawingml/2006/picture">
+                <pic:pic xmlns:pic="http://schemas.openxmlformats.org/drawingml/2006/picture">
+                  <pic:nvPicPr>
+                    <pic:cNvPr id="1" name=""/>
+                    <pic:cNvPicPr/>
+                  </pic:nvPicPr>
+                  <pic:blipFill>
+                    <a:blip r:embed="rId17"/>
+                    <a:stretch>
+                      <a:fillRect/>
+                    </a:stretch>
+                  </pic:blipFill>
+                  <pic:spPr>
+                    <a:xfrm>
+                      <a:off x="0" y="0"/>
+                      <a:ext cx="3387221" cy="831968"/>
+                    </a:xfrm>
+                    <a:prstGeom prst="rect">
+                      <a:avLst/>
+                    </a:prstGeom>
+                  </pic:spPr>
+                </pic:pic>
+              </a:graphicData>
+            </a:graphic>
+          </wp:inline>
+        </w:drawing>
+      </w:r>
+    </w:p>
+    <w:p>
+      <w:pPr>
+        <w:pStyle w:val="ListParagraph"/>
+        <w:numPr>
+          <w:ilvl w:val="0"/>
+          <w:numId w:val="15"/>
+        </w:numPr>
+        <w:rPr>
+          <w:bCs/>
+          <w:sz w:val="24"/>
+          <w:szCs w:val="24"/>
+        </w:rPr>
+      </w:pPr>
+      <w:r>
+        <w:rPr>
+          <w:bCs/>
+          <w:sz w:val="24"/>
+          <w:szCs w:val="24"/>
+        </w:rPr>
+        <w:t xml:space="preserve">Accept data using </w:t>
+      </w:r>
+      <w:r>
+        <w:rPr>
+          <w:b/>
+          <w:sz w:val="24"/>
+          <w:szCs w:val="24"/>
+        </w:rPr>
+        <w:t>path variable</w:t>
+      </w:r>
+    </w:p>
+    <w:p>
+      <w:pPr>
+        <w:pStyle w:val="ListParagraph"/>
+        <w:numPr>
+          <w:ilvl w:val="1"/>
+          <w:numId w:val="15"/>
+        </w:numPr>
+        <w:rPr>
+          <w:bCs/>
+          <w:sz w:val="24"/>
+          <w:szCs w:val="24"/>
+        </w:rPr>
+      </w:pPr>
+      <w:r>
+        <w:rPr>
+          <w:bCs/>
+          <w:sz w:val="24"/>
+          <w:szCs w:val="24"/>
+        </w:rPr>
+        <w:t>It is use to get the user data using a path variable</w:t>
+      </w:r>
+    </w:p>
+    <w:p>
+      <w:pPr>
+        <w:pStyle w:val="ListParagraph"/>
+        <w:numPr>
+          <w:ilvl w:val="1"/>
+          <w:numId w:val="15"/>
+        </w:numPr>
+        <w:rPr>
+          <w:bCs/>
+          <w:sz w:val="24"/>
+          <w:szCs w:val="24"/>
+        </w:rPr>
+      </w:pPr>
+      <w:r>
+        <w:rPr>
+          <w:bCs/>
+          <w:sz w:val="24"/>
+          <w:szCs w:val="24"/>
+        </w:rPr>
+        <w:t>This is use to pass the Values as a part of URL. Which is also known as dynamic part of the URL</w:t>
+      </w:r>
+    </w:p>
+    <w:p>
+      <w:pPr>
+        <w:pStyle w:val="ListParagraph"/>
+        <w:numPr>
+          <w:ilvl w:val="1"/>
+          <w:numId w:val="15"/>
+        </w:numPr>
+        <w:rPr>
+          <w:bCs/>
+          <w:sz w:val="24"/>
+          <w:szCs w:val="24"/>
+        </w:rPr>
+      </w:pPr>
+      <w:r>
+        <w:rPr>
+          <w:bCs/>
+          <w:sz w:val="24"/>
+          <w:szCs w:val="24"/>
+        </w:rPr>
+        <w:t xml:space="preserve">To receive the values in the spring boot application you can use </w:t>
+      </w:r>
+      <w:r>
+        <w:rPr>
+          <w:b/>
+          <w:sz w:val="24"/>
+          <w:szCs w:val="24"/>
+        </w:rPr>
+        <w:t>@PathVariable</w:t>
+      </w:r>
+      <w:r>
+        <w:rPr>
+          <w:bCs/>
+          <w:sz w:val="24"/>
+          <w:szCs w:val="24"/>
+        </w:rPr>
+        <w:t xml:space="preserve"> annotation.  </w:t>
+      </w:r>
+    </w:p>
+    <w:p>
+      <w:pPr>
+        <w:pStyle w:val="ListParagraph"/>
+        <w:ind w:left="1440"/>
+        <w:rPr>
+          <w:bCs/>
+          <w:sz w:val="24"/>
+          <w:szCs w:val="24"/>
+        </w:rPr>
+      </w:pPr>
+      <w:proofErr w:type="gramStart"/>
+      <w:r>
+        <w:rPr>
+          <w:bCs/>
+          <w:sz w:val="24"/>
+          <w:szCs w:val="24"/>
+        </w:rPr>
+        <w:t>URL  :</w:t>
+      </w:r>
+      <w:proofErr w:type="gramEnd"/>
+      <w:r>
+        <w:rPr>
+          <w:bCs/>
+          <w:sz w:val="24"/>
+          <w:szCs w:val="24"/>
+        </w:rPr>
+        <w:t xml:space="preserve">  </w:t>
+      </w:r>
+      <w:r>
+        <w:rPr>
+          <w:bCs/>
+          <w:sz w:val="24"/>
+          <w:szCs w:val="24"/>
+        </w:rPr>
+        <w:tab/>
+      </w:r>
+      <w:r>
+        <w:rPr>
+          <w:rFonts w:ascii="Helvetica" w:hAnsi="Helvetica" w:cs="Helvetica"/>
+          <w:color w:val="212121"/>
+          <w:sz w:val="18"/>
+          <w:szCs w:val="18"/>
+          <w:shd w:val="clear" w:color="auto" w:fill="FFFFFF"/>
+        </w:rPr>
+        <w:t>localhost:8080/user-name/</w:t>
+      </w:r>
+      <w:proofErr w:type="spellStart"/>
+      <w:r>
+        <w:rPr>
+          <w:rFonts w:ascii="Helvetica" w:hAnsi="Helvetica" w:cs="Helvetica"/>
+          <w:b/>
+          <w:bCs/>
+          <w:color w:val="212121"/>
+          <w:sz w:val="18"/>
+          <w:szCs w:val="18"/>
+          <w:highlight w:val="yellow"/>
+          <w:shd w:val="clear" w:color="auto" w:fill="FFFFFF"/>
+        </w:rPr>
+        <w:t>abc</w:t>
+      </w:r>
+      <w:proofErr w:type="spellEnd"/>
+      <w:r>
+        <w:rPr>
+          <w:rFonts w:ascii="Helvetica" w:hAnsi="Helvetica" w:cs="Helvetica"/>
+          <w:b/>
+          <w:bCs/>
+          <w:color w:val="212121"/>
+          <w:sz w:val="18"/>
+          <w:szCs w:val="18"/>
+          <w:highlight w:val="yellow"/>
+          <w:shd w:val="clear" w:color="auto" w:fill="FFFFFF"/>
+        </w:rPr>
+        <w:t>/</w:t>
+      </w:r>
+      <w:proofErr w:type="spellStart"/>
+      <w:r>
+        <w:rPr>
+          <w:rFonts w:ascii="Helvetica" w:hAnsi="Helvetica" w:cs="Helvetica"/>
+          <w:b/>
+          <w:bCs/>
+          <w:color w:val="212121"/>
+          <w:sz w:val="18"/>
+          <w:szCs w:val="18"/>
+          <w:highlight w:val="yellow"/>
+          <w:shd w:val="clear" w:color="auto" w:fill="FFFFFF"/>
+        </w:rPr>
+        <w:t>pqr</w:t>
+      </w:r>
+      <w:proofErr w:type="spellEnd"/>
+      <w:r>
+        <w:rPr>
+          <w:rFonts w:ascii="Helvetica" w:hAnsi="Helvetica" w:cs="Helvetica"/>
+          <w:b/>
+          <w:bCs/>
+          <w:color w:val="212121"/>
+          <w:sz w:val="18"/>
+          <w:szCs w:val="18"/>
+          <w:highlight w:val="yellow"/>
+          <w:shd w:val="clear" w:color="auto" w:fill="FFFFFF"/>
+        </w:rPr>
+        <w:t>/</w:t>
+      </w:r>
+      <w:proofErr w:type="spellStart"/>
+      <w:r>
+        <w:rPr>
+          <w:rFonts w:ascii="Helvetica" w:hAnsi="Helvetica" w:cs="Helvetica"/>
+          <w:b/>
+          <w:bCs/>
+          <w:color w:val="212121"/>
+          <w:sz w:val="18"/>
+          <w:szCs w:val="18"/>
+          <w:highlight w:val="yellow"/>
+          <w:shd w:val="clear" w:color="auto" w:fill="FFFFFF"/>
+        </w:rPr>
+        <w:t>xyz</w:t>
+      </w:r>
+      <w:proofErr w:type="spellEnd"/>
+      <w:r>
+        <w:rPr>
+          <w:bCs/>
+          <w:sz w:val="24"/>
+          <w:szCs w:val="24"/>
+        </w:rPr>
+        <w:tab/>
+      </w:r>
+    </w:p>
+    <w:p>
+      <w:pPr>
+        <w:pStyle w:val="ListParagraph"/>
+        <w:ind w:left="1440"/>
+        <w:rPr>
+          <w:bCs/>
+          <w:sz w:val="24"/>
+          <w:szCs w:val="24"/>
+        </w:rPr>
+      </w:pPr>
+      <w:r>
+        <w:rPr>
+          <w:bCs/>
+          <w:noProof/>
+          <w:sz w:val="24"/>
+          <w:szCs w:val="24"/>
+        </w:rPr>
+        <w:drawing>
+          <wp:inline distT="0" distB="0" distL="0" distR="0" wp14:anchorId="0B155EC1" wp14:editId="4DE0D82C">
+            <wp:extent cx="3990590" cy="835210"/>
+            <wp:effectExtent l="0" t="0" r="0" b="3175"/>
+            <wp:docPr id="10" name="Picture 10"/>
+            <wp:cNvGraphicFramePr>
+              <a:graphicFrameLocks xmlns:a="http://schemas.openxmlformats.org/drawingml/2006/main" noChangeAspect="1"/>
+            </wp:cNvGraphicFramePr>
+            <a:graphic xmlns:a="http://schemas.openxmlformats.org/drawingml/2006/main">
+              <a:graphicData uri="http://schemas.openxmlformats.org/drawingml/2006/picture">
+                <pic:pic xmlns:pic="http://schemas.openxmlformats.org/drawingml/2006/picture">
+                  <pic:nvPicPr>
+                    <pic:cNvPr id="1" name=""/>
+                    <pic:cNvPicPr/>
+                  </pic:nvPicPr>
+                  <pic:blipFill>
+                    <a:blip r:embed="rId18"/>
+                    <a:stretch>
+                      <a:fillRect/>
+                    </a:stretch>
+                  </pic:blipFill>
+                  <pic:spPr>
+                    <a:xfrm>
+                      <a:off x="0" y="0"/>
+                      <a:ext cx="4029563" cy="843367"/>
+                    </a:xfrm>
+                    <a:prstGeom prst="rect">
+                      <a:avLst/>
+                    </a:prstGeom>
+                  </pic:spPr>
+                </pic:pic>
+              </a:graphicData>
+            </a:graphic>
+          </wp:inline>
+        </w:drawing>
+      </w:r>
+    </w:p>
+    <w:p>
+      <w:pPr>
+        <w:pStyle w:val="ListParagraph"/>
+        <w:numPr>
+          <w:ilvl w:val="0"/>
+          <w:numId w:val="15"/>
+        </w:numPr>
+        <w:rPr>
+          <w:bCs/>
+          <w:sz w:val="24"/>
+          <w:szCs w:val="24"/>
+        </w:rPr>
+      </w:pPr>
+      <w:r>
+        <w:rPr>
+          <w:bCs/>
+          <w:sz w:val="24"/>
+          <w:szCs w:val="24"/>
+        </w:rPr>
+        <w:t xml:space="preserve">Accept Data using </w:t>
+      </w:r>
+      <w:r>
+        <w:rPr>
+          <w:b/>
+          <w:sz w:val="24"/>
+          <w:szCs w:val="24"/>
+        </w:rPr>
+        <w:t>JSON (Request Body)</w:t>
+      </w:r>
+      <w:r>
+        <w:rPr>
+          <w:bCs/>
+          <w:sz w:val="24"/>
+          <w:szCs w:val="24"/>
+        </w:rPr>
+        <w:t xml:space="preserve">  </w:t>
+      </w:r>
+    </w:p>
+    <w:p>
+      <w:pPr>
+        <w:pStyle w:val="ListParagraph"/>
+        <w:numPr>
+          <w:ilvl w:val="1"/>
+          <w:numId w:val="15"/>
+        </w:numPr>
+        <w:rPr>
+          <w:bCs/>
+          <w:sz w:val="24"/>
+          <w:szCs w:val="24"/>
+        </w:rPr>
+      </w:pPr>
+      <w:r>
+        <w:rPr>
+          <w:bCs/>
+          <w:sz w:val="24"/>
+          <w:szCs w:val="24"/>
+        </w:rPr>
+        <w:t>It is use to get the user data using a request body in the form of JSON</w:t>
+      </w:r>
+    </w:p>
+    <w:p>
+      <w:pPr>
+        <w:pStyle w:val="ListParagraph"/>
+        <w:numPr>
+          <w:ilvl w:val="1"/>
+          <w:numId w:val="15"/>
+        </w:numPr>
+        <w:rPr>
+          <w:bCs/>
+          <w:sz w:val="24"/>
+          <w:szCs w:val="24"/>
+        </w:rPr>
+      </w:pPr>
+      <w:r>
+        <w:rPr>
+          <w:bCs/>
+          <w:sz w:val="24"/>
+          <w:szCs w:val="24"/>
+        </w:rPr>
+        <w:t>This data will be pass as the request body from the Internal of the URL.</w:t>
+      </w:r>
+    </w:p>
+    <w:p>
+      <w:pPr>
+        <w:pStyle w:val="ListParagraph"/>
+        <w:numPr>
+          <w:ilvl w:val="1"/>
+          <w:numId w:val="15"/>
+        </w:numPr>
+        <w:rPr>
+          <w:bCs/>
+          <w:sz w:val="24"/>
+          <w:szCs w:val="24"/>
+        </w:rPr>
+      </w:pPr>
+      <w:r>
+        <w:rPr>
+          <w:bCs/>
+          <w:sz w:val="24"/>
+          <w:szCs w:val="24"/>
+        </w:rPr>
+        <w:t xml:space="preserve">To receive this data into sprig boot application you can use </w:t>
+      </w:r>
+      <w:r>
+        <w:rPr>
+          <w:b/>
+          <w:sz w:val="24"/>
+          <w:szCs w:val="24"/>
+        </w:rPr>
+        <w:t>@RequestBody</w:t>
+      </w:r>
+      <w:r>
+        <w:rPr>
+          <w:bCs/>
+          <w:sz w:val="24"/>
+          <w:szCs w:val="24"/>
+        </w:rPr>
+        <w:t xml:space="preserve"> annotation</w:t>
+      </w:r>
+    </w:p>
+    <w:p>
+      <w:pPr>
+        <w:pStyle w:val="ListParagraph"/>
+        <w:ind w:left="1440"/>
+        <w:rPr>
+          <w:rFonts w:ascii="Helvetica" w:hAnsi="Helvetica" w:cs="Helvetica"/>
+          <w:color w:val="212121"/>
+          <w:sz w:val="18"/>
+          <w:szCs w:val="18"/>
+          <w:shd w:val="clear" w:color="auto" w:fill="FFFFFF"/>
+        </w:rPr>
+      </w:pPr>
+      <w:proofErr w:type="gramStart"/>
+      <w:r>
+        <w:rPr>
+          <w:bCs/>
+          <w:sz w:val="24"/>
+          <w:szCs w:val="24"/>
+        </w:rPr>
+        <w:t>URL :</w:t>
+      </w:r>
+      <w:proofErr w:type="gramEnd"/>
+      <w:r>
+        <w:rPr>
+          <w:bCs/>
+          <w:sz w:val="24"/>
+          <w:szCs w:val="24"/>
+        </w:rPr>
+        <w:t xml:space="preserve"> </w:t>
+      </w:r>
+      <w:r>
+        <w:rPr>
+          <w:rFonts w:ascii="Helvetica" w:hAnsi="Helvetica" w:cs="Helvetica"/>
+          <w:color w:val="212121"/>
+          <w:sz w:val="18"/>
+          <w:szCs w:val="18"/>
+          <w:highlight w:val="yellow"/>
+          <w:shd w:val="clear" w:color="auto" w:fill="FFFFFF"/>
+        </w:rPr>
+        <w:t>localhost:8080/user-data</w:t>
+      </w:r>
+    </w:p>
+    <w:p>
+      <w:pPr>
+        <w:pStyle w:val="ListParagraph"/>
+        <w:ind w:left="1440"/>
+        <w:rPr>
+          <w:rFonts w:ascii="Helvetica" w:hAnsi="Helvetica" w:cs="Helvetica"/>
+          <w:color w:val="212121"/>
+          <w:sz w:val="18"/>
+          <w:szCs w:val="18"/>
+          <w:shd w:val="clear" w:color="auto" w:fill="FFFFFF"/>
+        </w:rPr>
+      </w:pPr>
+    </w:p>
+    <w:p>
+      <w:pPr>
+        <w:pStyle w:val="ListParagraph"/>
+        <w:ind w:left="1440"/>
+        <w:rPr>
+          <w:bCs/>
+          <w:sz w:val="24"/>
+          <w:szCs w:val="24"/>
+        </w:rPr>
+      </w:pPr>
+      <w:r>
+        <w:rPr>
+          <w:bCs/>
+          <w:noProof/>
+          <w:sz w:val="24"/>
+          <w:szCs w:val="24"/>
+        </w:rPr>
+        <w:drawing>
+          <wp:inline distT="0" distB="0" distL="0" distR="0" wp14:anchorId="45D1E374" wp14:editId="200FC052">
+            <wp:extent cx="4690925" cy="610422"/>
+            <wp:effectExtent l="0" t="0" r="0" b="0"/>
+            <wp:docPr id="11" name="Picture 11"/>
+            <wp:cNvGraphicFramePr>
+              <a:graphicFrameLocks xmlns:a="http://schemas.openxmlformats.org/drawingml/2006/main" noChangeAspect="1"/>
+            </wp:cNvGraphicFramePr>
+            <a:graphic xmlns:a="http://schemas.openxmlformats.org/drawingml/2006/main">
+              <a:graphicData uri="http://schemas.openxmlformats.org/drawingml/2006/picture">
+                <pic:pic xmlns:pic="http://schemas.openxmlformats.org/drawingml/2006/picture">
+                  <pic:nvPicPr>
+                    <pic:cNvPr id="1" name=""/>
+                    <pic:cNvPicPr/>
+                  </pic:nvPicPr>
+                  <pic:blipFill>
+                    <a:blip r:embed="rId19"/>
+                    <a:stretch>
+                      <a:fillRect/>
+                    </a:stretch>
+                  </pic:blipFill>
+                  <pic:spPr>
+                    <a:xfrm>
+                      <a:off x="0" y="0"/>
+                      <a:ext cx="4713417" cy="613349"/>
+                    </a:xfrm>
+                    <a:prstGeom prst="rect">
+                      <a:avLst/>
+                    </a:prstGeom>
+                  </pic:spPr>
+                </pic:pic>
+              </a:graphicData>
+            </a:graphic>
+          </wp:inline>
+        </w:drawing>
+      </w:r>
+    </w:p>
+    <w:p>
+      <w:pPr>
+        <w:rPr>
+          <w:bCs/>
+          <w:sz w:val="24"/>
+          <w:szCs w:val="24"/>
+        </w:rPr>
+      </w:pPr>
+      <w:r>
+        <w:rPr>
+          <w:bCs/>
+          <w:sz w:val="24"/>
+          <w:szCs w:val="24"/>
+        </w:rPr>
+        <w:br w:type="page"/>
+      </w:r>
+    </w:p>
+    <w:p>
+      <w:pPr>
+        <w:rPr>
+          <w:b/>
+          <w:sz w:val="24"/>
+          <w:szCs w:val="24"/>
+          <w:u w:val="single"/>
+        </w:rPr>
+      </w:pPr>
+      <w:r>
+        <w:rPr>
+          <w:b/>
+          <w:sz w:val="24"/>
+          <w:szCs w:val="24"/>
+          <w:u w:val="single"/>
+        </w:rPr>
+        <w:lastRenderedPageBreak/>
+        <w:t>Http Methods for REST API</w:t>
+      </w:r>
+    </w:p>
+    <w:p>
+      <w:pPr>
+        <w:pStyle w:val="ListParagraph"/>
+        <w:numPr>
+          <w:ilvl w:val="0"/>
+          <w:numId w:val="16"/>
+        </w:numPr>
+        <w:rPr>
+          <w:bCs/>
+          <w:sz w:val="24"/>
+          <w:szCs w:val="24"/>
+        </w:rPr>
+      </w:pPr>
+      <w:r>
+        <w:rPr>
+          <w:bCs/>
+          <w:sz w:val="24"/>
+          <w:szCs w:val="24"/>
+        </w:rPr>
+        <w:t>GET</w:t>
+      </w:r>
+    </w:p>
+    <w:p>
+      <w:pPr>
+        <w:pStyle w:val="ListParagraph"/>
+        <w:numPr>
+          <w:ilvl w:val="1"/>
+          <w:numId w:val="16"/>
+        </w:numPr>
+        <w:rPr>
+          <w:bCs/>
+          <w:sz w:val="24"/>
+          <w:szCs w:val="24"/>
+        </w:rPr>
+      </w:pPr>
+      <w:r>
+        <w:rPr>
+          <w:bCs/>
+          <w:sz w:val="24"/>
+          <w:szCs w:val="24"/>
+        </w:rPr>
+        <w:t xml:space="preserve">GET method is recommended to get/retrieve the records from the backend application. </w:t>
+      </w:r>
+    </w:p>
+    <w:p>
+      <w:pPr>
+        <w:pStyle w:val="ListParagraph"/>
+        <w:numPr>
+          <w:ilvl w:val="1"/>
+          <w:numId w:val="16"/>
+        </w:numPr>
+        <w:rPr>
+          <w:bCs/>
+          <w:sz w:val="24"/>
+          <w:szCs w:val="24"/>
+        </w:rPr>
+      </w:pPr>
+      <w:r>
+        <w:rPr>
+          <w:bCs/>
+          <w:sz w:val="24"/>
+          <w:szCs w:val="24"/>
+        </w:rPr>
+        <w:t xml:space="preserve">To Create </w:t>
+      </w:r>
+      <w:proofErr w:type="gramStart"/>
+      <w:r>
+        <w:rPr>
+          <w:b/>
+          <w:sz w:val="24"/>
+          <w:szCs w:val="24"/>
+        </w:rPr>
+        <w:t>HTTP</w:t>
+      </w:r>
+      <w:proofErr w:type="gramEnd"/>
+      <w:r>
+        <w:rPr>
+          <w:b/>
+          <w:sz w:val="24"/>
+          <w:szCs w:val="24"/>
+        </w:rPr>
+        <w:t xml:space="preserve"> G</w:t>
+      </w:r>
+      <w:r>
+        <w:rPr>
+          <w:b/>
+          <w:sz w:val="24"/>
+          <w:szCs w:val="24"/>
+        </w:rPr>
+        <w:t>ET</w:t>
+      </w:r>
+      <w:r>
+        <w:rPr>
+          <w:bCs/>
+          <w:sz w:val="24"/>
+          <w:szCs w:val="24"/>
+        </w:rPr>
+        <w:t xml:space="preserve"> method you can use a </w:t>
+      </w:r>
+      <w:r>
+        <w:rPr>
+          <w:b/>
+          <w:sz w:val="24"/>
+          <w:szCs w:val="24"/>
+        </w:rPr>
+        <w:t>@GetMapping annotation</w:t>
+      </w:r>
+      <w:r>
+        <w:rPr>
+          <w:bCs/>
+          <w:sz w:val="24"/>
+          <w:szCs w:val="24"/>
+        </w:rPr>
+        <w:t xml:space="preserve">  </w:t>
+      </w:r>
+    </w:p>
+    <w:p>
+      <w:pPr>
+        <w:pStyle w:val="ListParagraph"/>
+        <w:numPr>
+          <w:ilvl w:val="1"/>
+          <w:numId w:val="16"/>
+        </w:numPr>
+        <w:rPr>
+          <w:bCs/>
+          <w:sz w:val="24"/>
+          <w:szCs w:val="24"/>
+        </w:rPr>
+      </w:pPr>
+      <w:r>
+        <w:rPr>
+          <w:bCs/>
+          <w:sz w:val="24"/>
+          <w:szCs w:val="24"/>
+        </w:rPr>
+        <w:t xml:space="preserve">If you use the same method multiple time then it </w:t>
+      </w:r>
+      <w:proofErr w:type="gramStart"/>
+      <w:r>
+        <w:rPr>
+          <w:b/>
+          <w:sz w:val="24"/>
+          <w:szCs w:val="24"/>
+          <w:highlight w:val="yellow"/>
+        </w:rPr>
+        <w:t>return</w:t>
+      </w:r>
+      <w:proofErr w:type="gramEnd"/>
+      <w:r>
+        <w:rPr>
+          <w:b/>
+          <w:sz w:val="24"/>
+          <w:szCs w:val="24"/>
+          <w:highlight w:val="yellow"/>
+        </w:rPr>
+        <w:t xml:space="preserve"> an same result</w:t>
+      </w:r>
+      <w:r>
+        <w:rPr>
+          <w:bCs/>
+          <w:sz w:val="24"/>
+          <w:szCs w:val="24"/>
+        </w:rPr>
+        <w:t xml:space="preserve"> and hence it is also known as </w:t>
+      </w:r>
+      <w:r>
+        <w:rPr>
+          <w:b/>
+          <w:sz w:val="24"/>
+          <w:szCs w:val="24"/>
+          <w:highlight w:val="yellow"/>
+        </w:rPr>
+        <w:t>idempotent method</w:t>
+      </w:r>
+      <w:r>
+        <w:rPr>
+          <w:bCs/>
+          <w:sz w:val="24"/>
+          <w:szCs w:val="24"/>
+        </w:rPr>
+        <w:t>.</w:t>
+      </w:r>
+    </w:p>
+    <w:p>
+      <w:pPr>
+        <w:pStyle w:val="ListParagraph"/>
+        <w:numPr>
+          <w:ilvl w:val="0"/>
+          <w:numId w:val="16"/>
+        </w:numPr>
+        <w:rPr>
+          <w:bCs/>
+          <w:sz w:val="24"/>
+          <w:szCs w:val="24"/>
+        </w:rPr>
+      </w:pPr>
+      <w:r>
+        <w:rPr>
+          <w:bCs/>
+          <w:sz w:val="24"/>
+          <w:szCs w:val="24"/>
+        </w:rPr>
+        <w:t>POST</w:t>
+      </w:r>
+    </w:p>
+    <w:p>
+      <w:pPr>
+        <w:pStyle w:val="ListParagraph"/>
+        <w:numPr>
+          <w:ilvl w:val="1"/>
+          <w:numId w:val="16"/>
+        </w:numPr>
+        <w:rPr>
+          <w:bCs/>
+          <w:sz w:val="24"/>
+          <w:szCs w:val="24"/>
+        </w:rPr>
+      </w:pPr>
+      <w:r>
+        <w:rPr>
+          <w:bCs/>
+          <w:sz w:val="24"/>
+          <w:szCs w:val="24"/>
+        </w:rPr>
+        <w:t xml:space="preserve">POST method is use to create/insert a </w:t>
+      </w:r>
+      <w:proofErr w:type="gramStart"/>
+      <w:r>
+        <w:rPr>
+          <w:bCs/>
+          <w:sz w:val="24"/>
+          <w:szCs w:val="24"/>
+        </w:rPr>
+        <w:t>new resources</w:t>
+      </w:r>
+      <w:proofErr w:type="gramEnd"/>
+      <w:r>
+        <w:rPr>
+          <w:bCs/>
+          <w:sz w:val="24"/>
+          <w:szCs w:val="24"/>
+        </w:rPr>
+        <w:t xml:space="preserve"> at the backend application.</w:t>
+      </w:r>
+    </w:p>
+    <w:p>
+      <w:pPr>
+        <w:pStyle w:val="ListParagraph"/>
+        <w:numPr>
+          <w:ilvl w:val="1"/>
+          <w:numId w:val="16"/>
+        </w:numPr>
+        <w:rPr>
+          <w:bCs/>
+          <w:sz w:val="24"/>
+          <w:szCs w:val="24"/>
+        </w:rPr>
+      </w:pPr>
+      <w:r>
+        <w:rPr>
+          <w:bCs/>
+          <w:sz w:val="24"/>
+          <w:szCs w:val="24"/>
+        </w:rPr>
+        <w:t xml:space="preserve">To create </w:t>
+      </w:r>
+      <w:r>
+        <w:rPr>
+          <w:b/>
+          <w:sz w:val="24"/>
+          <w:szCs w:val="24"/>
+        </w:rPr>
+        <w:t>HTTP POST</w:t>
+      </w:r>
+      <w:r>
+        <w:rPr>
+          <w:bCs/>
+          <w:sz w:val="24"/>
+          <w:szCs w:val="24"/>
+        </w:rPr>
+        <w:t xml:space="preserve"> </w:t>
+      </w:r>
+      <w:proofErr w:type="gramStart"/>
+      <w:r>
+        <w:rPr>
+          <w:bCs/>
+          <w:sz w:val="24"/>
+          <w:szCs w:val="24"/>
+        </w:rPr>
+        <w:t>method</w:t>
+      </w:r>
+      <w:proofErr w:type="gramEnd"/>
+      <w:r>
+        <w:rPr>
+          <w:bCs/>
+          <w:sz w:val="24"/>
+          <w:szCs w:val="24"/>
+        </w:rPr>
+        <w:t xml:space="preserve"> you can use </w:t>
+      </w:r>
+      <w:r>
+        <w:rPr>
+          <w:b/>
+          <w:sz w:val="24"/>
+          <w:szCs w:val="24"/>
+        </w:rPr>
+        <w:t>@PostMapping annotation</w:t>
+      </w:r>
+    </w:p>
+    <w:p>
+      <w:pPr>
+        <w:pStyle w:val="ListParagraph"/>
+        <w:numPr>
+          <w:ilvl w:val="1"/>
+          <w:numId w:val="16"/>
+        </w:numPr>
+        <w:rPr>
+          <w:bCs/>
+          <w:sz w:val="24"/>
+          <w:szCs w:val="24"/>
+        </w:rPr>
+      </w:pPr>
+      <w:r>
+        <w:rPr>
+          <w:bCs/>
+          <w:sz w:val="24"/>
+          <w:szCs w:val="24"/>
+        </w:rPr>
+        <w:t xml:space="preserve">If you use the same method multiple time then it </w:t>
+      </w:r>
+      <w:proofErr w:type="gramStart"/>
+      <w:r>
+        <w:rPr>
+          <w:b/>
+          <w:sz w:val="24"/>
+          <w:szCs w:val="24"/>
+          <w:highlight w:val="yellow"/>
+        </w:rPr>
+        <w:t>return</w:t>
+      </w:r>
+      <w:proofErr w:type="gramEnd"/>
+      <w:r>
+        <w:rPr>
+          <w:b/>
+          <w:sz w:val="24"/>
+          <w:szCs w:val="24"/>
+          <w:highlight w:val="yellow"/>
+        </w:rPr>
+        <w:t xml:space="preserve"> an </w:t>
+      </w:r>
+      <w:r>
+        <w:rPr>
+          <w:b/>
+          <w:sz w:val="24"/>
+          <w:szCs w:val="24"/>
+          <w:highlight w:val="yellow"/>
+        </w:rPr>
+        <w:t>different</w:t>
+      </w:r>
+      <w:r>
+        <w:rPr>
+          <w:b/>
+          <w:sz w:val="24"/>
+          <w:szCs w:val="24"/>
+          <w:highlight w:val="yellow"/>
+        </w:rPr>
+        <w:t xml:space="preserve"> result</w:t>
+      </w:r>
+      <w:r>
+        <w:rPr>
+          <w:bCs/>
+          <w:sz w:val="24"/>
+          <w:szCs w:val="24"/>
+        </w:rPr>
+        <w:t xml:space="preserve"> and hence it is also known as </w:t>
+      </w:r>
+      <w:r>
+        <w:rPr>
+          <w:b/>
+          <w:sz w:val="24"/>
+          <w:szCs w:val="24"/>
+          <w:highlight w:val="yellow"/>
+        </w:rPr>
+        <w:t>non-</w:t>
+      </w:r>
+      <w:r>
+        <w:rPr>
+          <w:b/>
+          <w:sz w:val="24"/>
+          <w:szCs w:val="24"/>
+          <w:highlight w:val="yellow"/>
+        </w:rPr>
+        <w:t>idempotent method</w:t>
+      </w:r>
+      <w:r>
+        <w:rPr>
+          <w:bCs/>
+          <w:sz w:val="24"/>
+          <w:szCs w:val="24"/>
+        </w:rPr>
+        <w:t>.</w:t>
+      </w:r>
+    </w:p>
+    <w:p>
+      <w:pPr>
+        <w:pStyle w:val="ListParagraph"/>
+        <w:numPr>
+          <w:ilvl w:val="0"/>
+          <w:numId w:val="16"/>
+        </w:numPr>
+        <w:rPr>
+          <w:bCs/>
+          <w:sz w:val="24"/>
+          <w:szCs w:val="24"/>
+        </w:rPr>
+      </w:pPr>
+      <w:r>
+        <w:rPr>
+          <w:bCs/>
+          <w:sz w:val="24"/>
+          <w:szCs w:val="24"/>
+        </w:rPr>
+        <w:t>PUT</w:t>
+      </w:r>
+    </w:p>
+    <w:p>
+      <w:pPr>
+        <w:pStyle w:val="ListParagraph"/>
+        <w:numPr>
+          <w:ilvl w:val="1"/>
+          <w:numId w:val="16"/>
+        </w:numPr>
+        <w:rPr>
+          <w:bCs/>
+          <w:sz w:val="24"/>
+          <w:szCs w:val="24"/>
+        </w:rPr>
+      </w:pPr>
+      <w:r>
+        <w:rPr>
+          <w:bCs/>
+          <w:sz w:val="24"/>
+          <w:szCs w:val="24"/>
+        </w:rPr>
+        <w:t>PUT method is use to update the existing resources from the backend application.</w:t>
+      </w:r>
+    </w:p>
+    <w:p>
+      <w:pPr>
+        <w:pStyle w:val="ListParagraph"/>
+        <w:numPr>
+          <w:ilvl w:val="1"/>
+          <w:numId w:val="16"/>
+        </w:numPr>
+        <w:rPr>
+          <w:bCs/>
+          <w:sz w:val="24"/>
+          <w:szCs w:val="24"/>
+        </w:rPr>
+      </w:pPr>
+      <w:r>
+        <w:rPr>
+          <w:bCs/>
+          <w:sz w:val="24"/>
+          <w:szCs w:val="24"/>
+        </w:rPr>
+        <w:t xml:space="preserve">To create </w:t>
+      </w:r>
+      <w:r>
+        <w:rPr>
+          <w:b/>
+          <w:sz w:val="24"/>
+          <w:szCs w:val="24"/>
+        </w:rPr>
+        <w:t>HTTP PUT</w:t>
+      </w:r>
+      <w:r>
+        <w:rPr>
+          <w:bCs/>
+          <w:sz w:val="24"/>
+          <w:szCs w:val="24"/>
+        </w:rPr>
+        <w:t xml:space="preserve"> method you can use </w:t>
+      </w:r>
+      <w:r>
+        <w:rPr>
+          <w:b/>
+          <w:sz w:val="24"/>
+          <w:szCs w:val="24"/>
+        </w:rPr>
+        <w:t>@PutMapping annotation</w:t>
+      </w:r>
+      <w:r>
+        <w:rPr>
+          <w:bCs/>
+          <w:sz w:val="24"/>
+          <w:szCs w:val="24"/>
+        </w:rPr>
+        <w:t xml:space="preserve"> </w:t>
+      </w:r>
+    </w:p>
+    <w:p>
+      <w:pPr>
+        <w:pStyle w:val="ListParagraph"/>
+        <w:numPr>
+          <w:ilvl w:val="1"/>
+          <w:numId w:val="16"/>
+        </w:numPr>
+        <w:rPr>
+          <w:bCs/>
+          <w:sz w:val="24"/>
+          <w:szCs w:val="24"/>
+        </w:rPr>
+      </w:pPr>
+      <w:r>
+        <w:rPr>
+          <w:bCs/>
+          <w:sz w:val="24"/>
+          <w:szCs w:val="24"/>
+        </w:rPr>
+        <w:t xml:space="preserve">If you use the same method multiple time then it </w:t>
+      </w:r>
+      <w:proofErr w:type="gramStart"/>
+      <w:r>
+        <w:rPr>
+          <w:b/>
+          <w:sz w:val="24"/>
+          <w:szCs w:val="24"/>
+          <w:highlight w:val="yellow"/>
+        </w:rPr>
+        <w:t>return</w:t>
+      </w:r>
+      <w:proofErr w:type="gramEnd"/>
+      <w:r>
+        <w:rPr>
+          <w:b/>
+          <w:sz w:val="24"/>
+          <w:szCs w:val="24"/>
+          <w:highlight w:val="yellow"/>
+        </w:rPr>
+        <w:t xml:space="preserve"> an same result</w:t>
+      </w:r>
+      <w:r>
+        <w:rPr>
+          <w:bCs/>
+          <w:sz w:val="24"/>
+          <w:szCs w:val="24"/>
+        </w:rPr>
+        <w:t xml:space="preserve"> and hence it is also known as </w:t>
+      </w:r>
+      <w:r>
+        <w:rPr>
+          <w:b/>
+          <w:sz w:val="24"/>
+          <w:szCs w:val="24"/>
+          <w:highlight w:val="yellow"/>
+        </w:rPr>
+        <w:t>idempotent method</w:t>
+      </w:r>
+      <w:r>
+        <w:rPr>
+          <w:bCs/>
+          <w:sz w:val="24"/>
+          <w:szCs w:val="24"/>
+        </w:rPr>
+        <w:t>.</w:t>
+      </w:r>
+    </w:p>
+    <w:p>
+      <w:pPr>
+        <w:pStyle w:val="ListParagraph"/>
+        <w:numPr>
+          <w:ilvl w:val="0"/>
+          <w:numId w:val="16"/>
+        </w:numPr>
+        <w:rPr>
+          <w:bCs/>
+          <w:sz w:val="24"/>
+          <w:szCs w:val="24"/>
+        </w:rPr>
+      </w:pPr>
+      <w:r>
+        <w:rPr>
+          <w:bCs/>
+          <w:sz w:val="24"/>
+          <w:szCs w:val="24"/>
+        </w:rPr>
+        <w:t>DELETE</w:t>
+      </w:r>
+    </w:p>
+    <w:p>
+      <w:pPr>
+        <w:pStyle w:val="ListParagraph"/>
+        <w:numPr>
+          <w:ilvl w:val="1"/>
+          <w:numId w:val="16"/>
+        </w:numPr>
+        <w:rPr>
+          <w:bCs/>
+          <w:sz w:val="24"/>
+          <w:szCs w:val="24"/>
+        </w:rPr>
+      </w:pPr>
+      <w:r>
+        <w:rPr>
+          <w:bCs/>
+          <w:sz w:val="24"/>
+          <w:szCs w:val="24"/>
+        </w:rPr>
+        <w:t>DELETE method is use to delete the existing resources from the backend application.</w:t>
+      </w:r>
+    </w:p>
+    <w:p>
+      <w:pPr>
+        <w:pStyle w:val="ListParagraph"/>
+        <w:numPr>
+          <w:ilvl w:val="1"/>
+          <w:numId w:val="16"/>
+        </w:numPr>
+        <w:rPr>
+          <w:bCs/>
+          <w:sz w:val="24"/>
+          <w:szCs w:val="24"/>
+        </w:rPr>
+      </w:pPr>
+      <w:r>
+        <w:rPr>
+          <w:bCs/>
+          <w:sz w:val="24"/>
+          <w:szCs w:val="24"/>
+        </w:rPr>
+        <w:t xml:space="preserve">To create </w:t>
+      </w:r>
+      <w:proofErr w:type="gramStart"/>
+      <w:r>
+        <w:rPr>
+          <w:b/>
+          <w:sz w:val="24"/>
+          <w:szCs w:val="24"/>
+        </w:rPr>
+        <w:t>HTTP</w:t>
+      </w:r>
+      <w:proofErr w:type="gramEnd"/>
+      <w:r>
+        <w:rPr>
+          <w:b/>
+          <w:sz w:val="24"/>
+          <w:szCs w:val="24"/>
+        </w:rPr>
+        <w:t xml:space="preserve"> </w:t>
+      </w:r>
+      <w:r>
+        <w:rPr>
+          <w:b/>
+          <w:sz w:val="24"/>
+          <w:szCs w:val="24"/>
+        </w:rPr>
+        <w:t>DELETE</w:t>
+      </w:r>
+      <w:r>
+        <w:rPr>
+          <w:bCs/>
+          <w:sz w:val="24"/>
+          <w:szCs w:val="24"/>
+        </w:rPr>
+        <w:t xml:space="preserve"> method you can use </w:t>
+      </w:r>
+      <w:r>
+        <w:rPr>
+          <w:b/>
+          <w:sz w:val="24"/>
+          <w:szCs w:val="24"/>
+        </w:rPr>
+        <w:t>@</w:t>
+      </w:r>
+      <w:r>
+        <w:rPr>
+          <w:b/>
+          <w:sz w:val="24"/>
+          <w:szCs w:val="24"/>
+        </w:rPr>
+        <w:t>Delete</w:t>
+      </w:r>
+      <w:r>
+        <w:rPr>
+          <w:b/>
+          <w:sz w:val="24"/>
+          <w:szCs w:val="24"/>
+        </w:rPr>
+        <w:t>Mapping annotation</w:t>
+      </w:r>
+      <w:r>
+        <w:rPr>
+          <w:bCs/>
+          <w:sz w:val="24"/>
+          <w:szCs w:val="24"/>
+        </w:rPr>
+        <w:t xml:space="preserve"> </w:t>
+      </w:r>
+    </w:p>
+    <w:p>
+      <w:pPr>
+        <w:pStyle w:val="ListParagraph"/>
+        <w:numPr>
+          <w:ilvl w:val="1"/>
+          <w:numId w:val="16"/>
+        </w:numPr>
+        <w:rPr>
+          <w:bCs/>
+          <w:sz w:val="24"/>
+          <w:szCs w:val="24"/>
+        </w:rPr>
+      </w:pPr>
+      <w:r>
+        <w:rPr>
+          <w:bCs/>
+          <w:sz w:val="24"/>
+          <w:szCs w:val="24"/>
+        </w:rPr>
+        <w:t xml:space="preserve">If you use the same method multiple time then it </w:t>
+      </w:r>
+      <w:proofErr w:type="gramStart"/>
+      <w:r>
+        <w:rPr>
+          <w:b/>
+          <w:sz w:val="24"/>
+          <w:szCs w:val="24"/>
+          <w:highlight w:val="yellow"/>
+        </w:rPr>
+        <w:t>return</w:t>
+      </w:r>
+      <w:proofErr w:type="gramEnd"/>
+      <w:r>
+        <w:rPr>
+          <w:b/>
+          <w:sz w:val="24"/>
+          <w:szCs w:val="24"/>
+          <w:highlight w:val="yellow"/>
+        </w:rPr>
+        <w:t xml:space="preserve"> an same result</w:t>
+      </w:r>
+      <w:r>
+        <w:rPr>
+          <w:bCs/>
+          <w:sz w:val="24"/>
+          <w:szCs w:val="24"/>
+        </w:rPr>
+        <w:t xml:space="preserve"> and hence it is also known as </w:t>
+      </w:r>
+      <w:r>
+        <w:rPr>
+          <w:b/>
+          <w:sz w:val="24"/>
+          <w:szCs w:val="24"/>
+          <w:highlight w:val="yellow"/>
+        </w:rPr>
+        <w:t>idempotent method</w:t>
+      </w:r>
+      <w:r>
+        <w:rPr>
+          <w:bCs/>
+          <w:sz w:val="24"/>
+          <w:szCs w:val="24"/>
+        </w:rPr>
+        <w:t>.</w:t>
+      </w:r>
+    </w:p>
+    <w:p>
+      <w:pPr>
+        <w:pStyle w:val="NoSpacing"/>
+        <w:rPr>
+          <w:b/>
+          <w:bCs/>
+          <w:sz w:val="20"/>
+          <w:szCs w:val="20"/>
+          <w:u w:val="single"/>
+        </w:rPr>
+      </w:pPr>
     </w:p>
     <w:sectPr>
       <w:pgSz w:w="12240" w:h="15840"/>
@@ -1859,9 +6201,9 @@
 <file path=word/numbering.xml><?xml version="1.0" encoding="utf-8"?>
 <w:numbering xmlns:wpc="http://schemas.microsoft.com/office/word/2010/wordprocessingCanvas" xmlns:cx="http://schemas.microsoft.com/office/drawing/2014/chartex" xmlns:cx1="http://schemas.microsoft.com/office/drawing/2015/9/8/chartex" xmlns:cx2="http://schemas.microsoft.com/office/drawing/2015/10/21/chartex" xmlns:cx3="http://schemas.microsoft.com/office/drawing/2016/5/9/chartex" xmlns:cx4="http://schemas.microsoft.com/office/drawing/2016/5/10/chartex" xmlns:cx5="http://schemas.microsoft.com/office/drawing/2016/5/11/chartex" xmlns:cx6="http://schemas.microsoft.com/office/drawing/2016/5/12/chartex" xmlns:cx7="http://schemas.microsoft.com/office/drawing/2016/5/13/chartex" xmlns:cx8="http://schemas.microsoft.com/office/drawing/2016/5/14/chartex" xmlns:mc="http://schemas.openxmlformats.org/markup-compatibility/2006" xmlns:aink="http://schemas.microsoft.com/office/drawing/2016/ink" xmlns:am3d="http://schemas.microsoft.com/office/drawing/2017/model3d" xmlns:o="urn:schemas-microsoft-com:office:office" xmlns:oel="http://schemas.microsoft.com/office/2019/extlst" xmlns:r="http://schemas.openxmlformats.org/officeDocument/2006/relationships" xmlns:m="http://schemas.openxmlformats.org/officeDocument/2006/math" xmlns:v="urn:schemas-microsoft-com:vml" xmlns:wp14="http://schemas.microsoft.com/office/word/2010/wordprocessingDrawing" xmlns:wp="http://schemas.openxmlformats.org/drawingml/2006/wordprocessingDrawing" xmlns:w10="urn:schemas-microsoft-com:office:word" xmlns:w="http://schemas.openxmlformats.org/wordprocessingml/2006/main" xmlns:w14="http://schemas.microsoft.com/office/word/2010/wordml" xmlns:w15="http://schemas.microsoft.com/office/word/2012/wordml" xmlns:w16cex="http://schemas.microsoft.com/office/word/2018/wordml/cex" xmlns:w16cid="http://schemas.microsoft.com/office/word/2016/wordml/cid" xmlns:w16="http://schemas.microsoft.com/office/word/2018/wordml" xmlns:w16sdtdh="http://schemas.microsoft.com/office/word/2020/wordml/sdtdatahash" xmlns:w16se="http://schemas.microsoft.com/office/word/2015/wordml/symex" xmlns:wpg="http://schemas.microsoft.com/office/word/2010/wordprocessingGroup" xmlns:wpi="http://schemas.microsoft.com/office/word/2010/wordprocessingInk" xmlns:wne="http://schemas.microsoft.com/office/word/2006/wordml" xmlns:wps="http://schemas.microsoft.com/office/word/2010/wordprocessingShape" mc:Ignorable="w14 w15 w16se w16cid w16 w16cex w16sdtdh wp14">
   <w:abstractNum w:abstractNumId="0" w15:restartNumberingAfterBreak="0">
-    <w:nsid w:val="140E1A86"/>
+    <w:nsid w:val="03B02299"/>
     <w:multiLevelType w:val="hybridMultilevel"/>
-    <w:tmpl w:val="D9AC263A"/>
+    <w:tmpl w:val="235C04EA"/>
     <w:lvl w:ilvl="0" w:tplc="0409000F">
       <w:start w:val="1"/>
       <w:numFmt w:val="decimal"/>
@@ -1876,7 +6218,7 @@
         <w:u w:val="none"/>
       </w:rPr>
     </w:lvl>
-    <w:lvl w:ilvl="1" w:tplc="04090019" w:tentative="1">
+    <w:lvl w:ilvl="1" w:tplc="04090019">
       <w:start w:val="1"/>
       <w:numFmt w:val="lowerLetter"/>
       <w:lvlText w:val="%2."/>
@@ -1950,6 +6292,364 @@
     </w:lvl>
   </w:abstractNum>
   <w:abstractNum w:abstractNumId="1" w15:restartNumberingAfterBreak="0">
+    <w:nsid w:val="03E22EEE"/>
+    <w:multiLevelType w:val="hybridMultilevel"/>
+    <w:tmpl w:val="10BE85AA"/>
+    <w:lvl w:ilvl="0" w:tplc="0409000F">
+      <w:start w:val="1"/>
+      <w:numFmt w:val="decimal"/>
+      <w:lvlText w:val="%1."/>
+      <w:lvlJc w:val="left"/>
+      <w:pPr>
+        <w:ind w:left="720" w:hanging="360"/>
+      </w:pPr>
+      <w:rPr>
+        <w:rFonts w:hint="default"/>
+      </w:rPr>
+    </w:lvl>
+    <w:lvl w:ilvl="1" w:tplc="04090019">
+      <w:start w:val="1"/>
+      <w:numFmt w:val="lowerLetter"/>
+      <w:lvlText w:val="%2."/>
+      <w:lvlJc w:val="left"/>
+      <w:pPr>
+        <w:ind w:left="1440" w:hanging="360"/>
+      </w:pPr>
+    </w:lvl>
+    <w:lvl w:ilvl="2" w:tplc="0409001B" w:tentative="1">
+      <w:start w:val="1"/>
+      <w:numFmt w:val="lowerRoman"/>
+      <w:lvlText w:val="%3."/>
+      <w:lvlJc w:val="right"/>
+      <w:pPr>
+        <w:ind w:left="2160" w:hanging="180"/>
+      </w:pPr>
+    </w:lvl>
+    <w:lvl w:ilvl="3" w:tplc="0409000F" w:tentative="1">
+      <w:start w:val="1"/>
+      <w:numFmt w:val="decimal"/>
+      <w:lvlText w:val="%4."/>
+      <w:lvlJc w:val="left"/>
+      <w:pPr>
+        <w:ind w:left="2880" w:hanging="360"/>
+      </w:pPr>
+    </w:lvl>
+    <w:lvl w:ilvl="4" w:tplc="04090019" w:tentative="1">
+      <w:start w:val="1"/>
+      <w:numFmt w:val="lowerLetter"/>
+      <w:lvlText w:val="%5."/>
+      <w:lvlJc w:val="left"/>
+      <w:pPr>
+        <w:ind w:left="3600" w:hanging="360"/>
+      </w:pPr>
+    </w:lvl>
+    <w:lvl w:ilvl="5" w:tplc="0409001B" w:tentative="1">
+      <w:start w:val="1"/>
+      <w:numFmt w:val="lowerRoman"/>
+      <w:lvlText w:val="%6."/>
+      <w:lvlJc w:val="right"/>
+      <w:pPr>
+        <w:ind w:left="4320" w:hanging="180"/>
+      </w:pPr>
+    </w:lvl>
+    <w:lvl w:ilvl="6" w:tplc="0409000F" w:tentative="1">
+      <w:start w:val="1"/>
+      <w:numFmt w:val="decimal"/>
+      <w:lvlText w:val="%7."/>
+      <w:lvlJc w:val="left"/>
+      <w:pPr>
+        <w:ind w:left="5040" w:hanging="360"/>
+      </w:pPr>
+    </w:lvl>
+    <w:lvl w:ilvl="7" w:tplc="04090019" w:tentative="1">
+      <w:start w:val="1"/>
+      <w:numFmt w:val="lowerLetter"/>
+      <w:lvlText w:val="%8."/>
+      <w:lvlJc w:val="left"/>
+      <w:pPr>
+        <w:ind w:left="5760" w:hanging="360"/>
+      </w:pPr>
+    </w:lvl>
+    <w:lvl w:ilvl="8" w:tplc="0409001B" w:tentative="1">
+      <w:start w:val="1"/>
+      <w:numFmt w:val="lowerRoman"/>
+      <w:lvlText w:val="%9."/>
+      <w:lvlJc w:val="right"/>
+      <w:pPr>
+        <w:ind w:left="6480" w:hanging="180"/>
+      </w:pPr>
+    </w:lvl>
+  </w:abstractNum>
+  <w:abstractNum w:abstractNumId="2" w15:restartNumberingAfterBreak="0">
+    <w:nsid w:val="0FC82DB3"/>
+    <w:multiLevelType w:val="hybridMultilevel"/>
+    <w:tmpl w:val="D36429B2"/>
+    <w:lvl w:ilvl="0" w:tplc="2BDE579E">
+      <w:start w:val="1"/>
+      <w:numFmt w:val="decimal"/>
+      <w:lvlText w:val="%1."/>
+      <w:lvlJc w:val="left"/>
+      <w:pPr>
+        <w:ind w:left="410" w:hanging="360"/>
+      </w:pPr>
+      <w:rPr>
+        <w:rFonts w:hint="default"/>
+      </w:rPr>
+    </w:lvl>
+    <w:lvl w:ilvl="1" w:tplc="04090019" w:tentative="1">
+      <w:start w:val="1"/>
+      <w:numFmt w:val="lowerLetter"/>
+      <w:lvlText w:val="%2."/>
+      <w:lvlJc w:val="left"/>
+      <w:pPr>
+        <w:ind w:left="1130" w:hanging="360"/>
+      </w:pPr>
+    </w:lvl>
+    <w:lvl w:ilvl="2" w:tplc="0409001B" w:tentative="1">
+      <w:start w:val="1"/>
+      <w:numFmt w:val="lowerRoman"/>
+      <w:lvlText w:val="%3."/>
+      <w:lvlJc w:val="right"/>
+      <w:pPr>
+        <w:ind w:left="1850" w:hanging="180"/>
+      </w:pPr>
+    </w:lvl>
+    <w:lvl w:ilvl="3" w:tplc="0409000F" w:tentative="1">
+      <w:start w:val="1"/>
+      <w:numFmt w:val="decimal"/>
+      <w:lvlText w:val="%4."/>
+      <w:lvlJc w:val="left"/>
+      <w:pPr>
+        <w:ind w:left="2570" w:hanging="360"/>
+      </w:pPr>
+    </w:lvl>
+    <w:lvl w:ilvl="4" w:tplc="04090019" w:tentative="1">
+      <w:start w:val="1"/>
+      <w:numFmt w:val="lowerLetter"/>
+      <w:lvlText w:val="%5."/>
+      <w:lvlJc w:val="left"/>
+      <w:pPr>
+        <w:ind w:left="3290" w:hanging="360"/>
+      </w:pPr>
+    </w:lvl>
+    <w:lvl w:ilvl="5" w:tplc="0409001B" w:tentative="1">
+      <w:start w:val="1"/>
+      <w:numFmt w:val="lowerRoman"/>
+      <w:lvlText w:val="%6."/>
+      <w:lvlJc w:val="right"/>
+      <w:pPr>
+        <w:ind w:left="4010" w:hanging="180"/>
+      </w:pPr>
+    </w:lvl>
+    <w:lvl w:ilvl="6" w:tplc="0409000F" w:tentative="1">
+      <w:start w:val="1"/>
+      <w:numFmt w:val="decimal"/>
+      <w:lvlText w:val="%7."/>
+      <w:lvlJc w:val="left"/>
+      <w:pPr>
+        <w:ind w:left="4730" w:hanging="360"/>
+      </w:pPr>
+    </w:lvl>
+    <w:lvl w:ilvl="7" w:tplc="04090019" w:tentative="1">
+      <w:start w:val="1"/>
+      <w:numFmt w:val="lowerLetter"/>
+      <w:lvlText w:val="%8."/>
+      <w:lvlJc w:val="left"/>
+      <w:pPr>
+        <w:ind w:left="5450" w:hanging="360"/>
+      </w:pPr>
+    </w:lvl>
+    <w:lvl w:ilvl="8" w:tplc="0409001B" w:tentative="1">
+      <w:start w:val="1"/>
+      <w:numFmt w:val="lowerRoman"/>
+      <w:lvlText w:val="%9."/>
+      <w:lvlJc w:val="right"/>
+      <w:pPr>
+        <w:ind w:left="6170" w:hanging="180"/>
+      </w:pPr>
+    </w:lvl>
+  </w:abstractNum>
+  <w:abstractNum w:abstractNumId="3" w15:restartNumberingAfterBreak="0">
+    <w:nsid w:val="140E1A86"/>
+    <w:multiLevelType w:val="hybridMultilevel"/>
+    <w:tmpl w:val="D9AC263A"/>
+    <w:lvl w:ilvl="0" w:tplc="0409000F">
+      <w:start w:val="1"/>
+      <w:numFmt w:val="decimal"/>
+      <w:lvlText w:val="%1."/>
+      <w:lvlJc w:val="left"/>
+      <w:pPr>
+        <w:ind w:left="720" w:hanging="360"/>
+      </w:pPr>
+      <w:rPr>
+        <w:rFonts w:hint="default"/>
+        <w:b w:val="0"/>
+        <w:u w:val="none"/>
+      </w:rPr>
+    </w:lvl>
+    <w:lvl w:ilvl="1" w:tplc="04090019" w:tentative="1">
+      <w:start w:val="1"/>
+      <w:numFmt w:val="lowerLetter"/>
+      <w:lvlText w:val="%2."/>
+      <w:lvlJc w:val="left"/>
+      <w:pPr>
+        <w:ind w:left="1440" w:hanging="360"/>
+      </w:pPr>
+    </w:lvl>
+    <w:lvl w:ilvl="2" w:tplc="0409001B" w:tentative="1">
+      <w:start w:val="1"/>
+      <w:numFmt w:val="lowerRoman"/>
+      <w:lvlText w:val="%3."/>
+      <w:lvlJc w:val="right"/>
+      <w:pPr>
+        <w:ind w:left="2160" w:hanging="180"/>
+      </w:pPr>
+    </w:lvl>
+    <w:lvl w:ilvl="3" w:tplc="0409000F" w:tentative="1">
+      <w:start w:val="1"/>
+      <w:numFmt w:val="decimal"/>
+      <w:lvlText w:val="%4."/>
+      <w:lvlJc w:val="left"/>
+      <w:pPr>
+        <w:ind w:left="2880" w:hanging="360"/>
+      </w:pPr>
+    </w:lvl>
+    <w:lvl w:ilvl="4" w:tplc="04090019" w:tentative="1">
+      <w:start w:val="1"/>
+      <w:numFmt w:val="lowerLetter"/>
+      <w:lvlText w:val="%5."/>
+      <w:lvlJc w:val="left"/>
+      <w:pPr>
+        <w:ind w:left="3600" w:hanging="360"/>
+      </w:pPr>
+    </w:lvl>
+    <w:lvl w:ilvl="5" w:tplc="0409001B" w:tentative="1">
+      <w:start w:val="1"/>
+      <w:numFmt w:val="lowerRoman"/>
+      <w:lvlText w:val="%6."/>
+      <w:lvlJc w:val="right"/>
+      <w:pPr>
+        <w:ind w:left="4320" w:hanging="180"/>
+      </w:pPr>
+    </w:lvl>
+    <w:lvl w:ilvl="6" w:tplc="0409000F" w:tentative="1">
+      <w:start w:val="1"/>
+      <w:numFmt w:val="decimal"/>
+      <w:lvlText w:val="%7."/>
+      <w:lvlJc w:val="left"/>
+      <w:pPr>
+        <w:ind w:left="5040" w:hanging="360"/>
+      </w:pPr>
+    </w:lvl>
+    <w:lvl w:ilvl="7" w:tplc="04090019" w:tentative="1">
+      <w:start w:val="1"/>
+      <w:numFmt w:val="lowerLetter"/>
+      <w:lvlText w:val="%8."/>
+      <w:lvlJc w:val="left"/>
+      <w:pPr>
+        <w:ind w:left="5760" w:hanging="360"/>
+      </w:pPr>
+    </w:lvl>
+    <w:lvl w:ilvl="8" w:tplc="0409001B" w:tentative="1">
+      <w:start w:val="1"/>
+      <w:numFmt w:val="lowerRoman"/>
+      <w:lvlText w:val="%9."/>
+      <w:lvlJc w:val="right"/>
+      <w:pPr>
+        <w:ind w:left="6480" w:hanging="180"/>
+      </w:pPr>
+    </w:lvl>
+  </w:abstractNum>
+  <w:abstractNum w:abstractNumId="4" w15:restartNumberingAfterBreak="0">
+    <w:nsid w:val="29927A91"/>
+    <w:multiLevelType w:val="hybridMultilevel"/>
+    <w:tmpl w:val="21DA223A"/>
+    <w:lvl w:ilvl="0" w:tplc="0409000F">
+      <w:start w:val="1"/>
+      <w:numFmt w:val="decimal"/>
+      <w:lvlText w:val="%1."/>
+      <w:lvlJc w:val="left"/>
+      <w:pPr>
+        <w:ind w:left="720" w:hanging="360"/>
+      </w:pPr>
+      <w:rPr>
+        <w:rFonts w:hint="default"/>
+      </w:rPr>
+    </w:lvl>
+    <w:lvl w:ilvl="1" w:tplc="04090019">
+      <w:start w:val="1"/>
+      <w:numFmt w:val="lowerLetter"/>
+      <w:lvlText w:val="%2."/>
+      <w:lvlJc w:val="left"/>
+      <w:pPr>
+        <w:ind w:left="1440" w:hanging="360"/>
+      </w:pPr>
+    </w:lvl>
+    <w:lvl w:ilvl="2" w:tplc="0409001B" w:tentative="1">
+      <w:start w:val="1"/>
+      <w:numFmt w:val="lowerRoman"/>
+      <w:lvlText w:val="%3."/>
+      <w:lvlJc w:val="right"/>
+      <w:pPr>
+        <w:ind w:left="2160" w:hanging="180"/>
+      </w:pPr>
+    </w:lvl>
+    <w:lvl w:ilvl="3" w:tplc="0409000F" w:tentative="1">
+      <w:start w:val="1"/>
+      <w:numFmt w:val="decimal"/>
+      <w:lvlText w:val="%4."/>
+      <w:lvlJc w:val="left"/>
+      <w:pPr>
+        <w:ind w:left="2880" w:hanging="360"/>
+      </w:pPr>
+    </w:lvl>
+    <w:lvl w:ilvl="4" w:tplc="04090019" w:tentative="1">
+      <w:start w:val="1"/>
+      <w:numFmt w:val="lowerLetter"/>
+      <w:lvlText w:val="%5."/>
+      <w:lvlJc w:val="left"/>
+      <w:pPr>
+        <w:ind w:left="3600" w:hanging="360"/>
+      </w:pPr>
+    </w:lvl>
+    <w:lvl w:ilvl="5" w:tplc="0409001B" w:tentative="1">
+      <w:start w:val="1"/>
+      <w:numFmt w:val="lowerRoman"/>
+      <w:lvlText w:val="%6."/>
+      <w:lvlJc w:val="right"/>
+      <w:pPr>
+        <w:ind w:left="4320" w:hanging="180"/>
+      </w:pPr>
+    </w:lvl>
+    <w:lvl w:ilvl="6" w:tplc="0409000F" w:tentative="1">
+      <w:start w:val="1"/>
+      <w:numFmt w:val="decimal"/>
+      <w:lvlText w:val="%7."/>
+      <w:lvlJc w:val="left"/>
+      <w:pPr>
+        <w:ind w:left="5040" w:hanging="360"/>
+      </w:pPr>
+    </w:lvl>
+    <w:lvl w:ilvl="7" w:tplc="04090019" w:tentative="1">
+      <w:start w:val="1"/>
+      <w:numFmt w:val="lowerLetter"/>
+      <w:lvlText w:val="%8."/>
+      <w:lvlJc w:val="left"/>
+      <w:pPr>
+        <w:ind w:left="5760" w:hanging="360"/>
+      </w:pPr>
+    </w:lvl>
+    <w:lvl w:ilvl="8" w:tplc="0409001B" w:tentative="1">
+      <w:start w:val="1"/>
+      <w:numFmt w:val="lowerRoman"/>
+      <w:lvlText w:val="%9."/>
+      <w:lvlJc w:val="right"/>
+      <w:pPr>
+        <w:ind w:left="6480" w:hanging="180"/>
+      </w:pPr>
+    </w:lvl>
+  </w:abstractNum>
+  <w:abstractNum w:abstractNumId="5" w15:restartNumberingAfterBreak="0">
     <w:nsid w:val="2C4767EA"/>
     <w:multiLevelType w:val="hybridMultilevel"/>
     <w:tmpl w:val="39166786"/>
@@ -2038,7 +6738,7 @@
       </w:pPr>
     </w:lvl>
   </w:abstractNum>
-  <w:abstractNum w:abstractNumId="2" w15:restartNumberingAfterBreak="0">
+  <w:abstractNum w:abstractNumId="6" w15:restartNumberingAfterBreak="0">
     <w:nsid w:val="2CB00714"/>
     <w:multiLevelType w:val="hybridMultilevel"/>
     <w:tmpl w:val="F13E9D32"/>
@@ -2127,7 +6827,96 @@
       </w:pPr>
     </w:lvl>
   </w:abstractNum>
-  <w:abstractNum w:abstractNumId="3" w15:restartNumberingAfterBreak="0">
+  <w:abstractNum w:abstractNumId="7" w15:restartNumberingAfterBreak="0">
+    <w:nsid w:val="2CFF7D5B"/>
+    <w:multiLevelType w:val="hybridMultilevel"/>
+    <w:tmpl w:val="A3581008"/>
+    <w:lvl w:ilvl="0" w:tplc="0409000F">
+      <w:start w:val="1"/>
+      <w:numFmt w:val="decimal"/>
+      <w:lvlText w:val="%1."/>
+      <w:lvlJc w:val="left"/>
+      <w:pPr>
+        <w:ind w:left="720" w:hanging="360"/>
+      </w:pPr>
+      <w:rPr>
+        <w:rFonts w:hint="default"/>
+      </w:rPr>
+    </w:lvl>
+    <w:lvl w:ilvl="1" w:tplc="04090019" w:tentative="1">
+      <w:start w:val="1"/>
+      <w:numFmt w:val="lowerLetter"/>
+      <w:lvlText w:val="%2."/>
+      <w:lvlJc w:val="left"/>
+      <w:pPr>
+        <w:ind w:left="1440" w:hanging="360"/>
+      </w:pPr>
+    </w:lvl>
+    <w:lvl w:ilvl="2" w:tplc="0409001B" w:tentative="1">
+      <w:start w:val="1"/>
+      <w:numFmt w:val="lowerRoman"/>
+      <w:lvlText w:val="%3."/>
+      <w:lvlJc w:val="right"/>
+      <w:pPr>
+        <w:ind w:left="2160" w:hanging="180"/>
+      </w:pPr>
+    </w:lvl>
+    <w:lvl w:ilvl="3" w:tplc="0409000F" w:tentative="1">
+      <w:start w:val="1"/>
+      <w:numFmt w:val="decimal"/>
+      <w:lvlText w:val="%4."/>
+      <w:lvlJc w:val="left"/>
+      <w:pPr>
+        <w:ind w:left="2880" w:hanging="360"/>
+      </w:pPr>
+    </w:lvl>
+    <w:lvl w:ilvl="4" w:tplc="04090019" w:tentative="1">
+      <w:start w:val="1"/>
+      <w:numFmt w:val="lowerLetter"/>
+      <w:lvlText w:val="%5."/>
+      <w:lvlJc w:val="left"/>
+      <w:pPr>
+        <w:ind w:left="3600" w:hanging="360"/>
+      </w:pPr>
+    </w:lvl>
+    <w:lvl w:ilvl="5" w:tplc="0409001B" w:tentative="1">
+      <w:start w:val="1"/>
+      <w:numFmt w:val="lowerRoman"/>
+      <w:lvlText w:val="%6."/>
+      <w:lvlJc w:val="right"/>
+      <w:pPr>
+        <w:ind w:left="4320" w:hanging="180"/>
+      </w:pPr>
+    </w:lvl>
+    <w:lvl w:ilvl="6" w:tplc="0409000F" w:tentative="1">
+      <w:start w:val="1"/>
+      <w:numFmt w:val="decimal"/>
+      <w:lvlText w:val="%7."/>
+      <w:lvlJc w:val="left"/>
+      <w:pPr>
+        <w:ind w:left="5040" w:hanging="360"/>
+      </w:pPr>
+    </w:lvl>
+    <w:lvl w:ilvl="7" w:tplc="04090019" w:tentative="1">
+      <w:start w:val="1"/>
+      <w:numFmt w:val="lowerLetter"/>
+      <w:lvlText w:val="%8."/>
+      <w:lvlJc w:val="left"/>
+      <w:pPr>
+        <w:ind w:left="5760" w:hanging="360"/>
+      </w:pPr>
+    </w:lvl>
+    <w:lvl w:ilvl="8" w:tplc="0409001B" w:tentative="1">
+      <w:start w:val="1"/>
+      <w:numFmt w:val="lowerRoman"/>
+      <w:lvlText w:val="%9."/>
+      <w:lvlJc w:val="right"/>
+      <w:pPr>
+        <w:ind w:left="6480" w:hanging="180"/>
+      </w:pPr>
+    </w:lvl>
+  </w:abstractNum>
+  <w:abstractNum w:abstractNumId="8" w15:restartNumberingAfterBreak="0">
     <w:nsid w:val="473C131F"/>
     <w:multiLevelType w:val="hybridMultilevel"/>
     <w:tmpl w:val="9F448EFE"/>
@@ -2216,7 +7005,7 @@
       </w:pPr>
     </w:lvl>
   </w:abstractNum>
-  <w:abstractNum w:abstractNumId="4" w15:restartNumberingAfterBreak="0">
+  <w:abstractNum w:abstractNumId="9" w15:restartNumberingAfterBreak="0">
     <w:nsid w:val="48855B15"/>
     <w:multiLevelType w:val="hybridMultilevel"/>
     <w:tmpl w:val="E024681A"/>
@@ -2305,7 +7094,96 @@
       </w:pPr>
     </w:lvl>
   </w:abstractNum>
-  <w:abstractNum w:abstractNumId="5" w15:restartNumberingAfterBreak="0">
+  <w:abstractNum w:abstractNumId="10" w15:restartNumberingAfterBreak="0">
+    <w:nsid w:val="53605B0D"/>
+    <w:multiLevelType w:val="hybridMultilevel"/>
+    <w:tmpl w:val="5FC20362"/>
+    <w:lvl w:ilvl="0" w:tplc="0409000F">
+      <w:start w:val="1"/>
+      <w:numFmt w:val="decimal"/>
+      <w:lvlText w:val="%1."/>
+      <w:lvlJc w:val="left"/>
+      <w:pPr>
+        <w:ind w:left="720" w:hanging="360"/>
+      </w:pPr>
+      <w:rPr>
+        <w:rFonts w:hint="default"/>
+      </w:rPr>
+    </w:lvl>
+    <w:lvl w:ilvl="1" w:tplc="04090019">
+      <w:start w:val="1"/>
+      <w:numFmt w:val="lowerLetter"/>
+      <w:lvlText w:val="%2."/>
+      <w:lvlJc w:val="left"/>
+      <w:pPr>
+        <w:ind w:left="1440" w:hanging="360"/>
+      </w:pPr>
+    </w:lvl>
+    <w:lvl w:ilvl="2" w:tplc="0409001B" w:tentative="1">
+      <w:start w:val="1"/>
+      <w:numFmt w:val="lowerRoman"/>
+      <w:lvlText w:val="%3."/>
+      <w:lvlJc w:val="right"/>
+      <w:pPr>
+        <w:ind w:left="2160" w:hanging="180"/>
+      </w:pPr>
+    </w:lvl>
+    <w:lvl w:ilvl="3" w:tplc="0409000F" w:tentative="1">
+      <w:start w:val="1"/>
+      <w:numFmt w:val="decimal"/>
+      <w:lvlText w:val="%4."/>
+      <w:lvlJc w:val="left"/>
+      <w:pPr>
+        <w:ind w:left="2880" w:hanging="360"/>
+      </w:pPr>
+    </w:lvl>
+    <w:lvl w:ilvl="4" w:tplc="04090019" w:tentative="1">
+      <w:start w:val="1"/>
+      <w:numFmt w:val="lowerLetter"/>
+      <w:lvlText w:val="%5."/>
+      <w:lvlJc w:val="left"/>
+      <w:pPr>
+        <w:ind w:left="3600" w:hanging="360"/>
+      </w:pPr>
+    </w:lvl>
+    <w:lvl w:ilvl="5" w:tplc="0409001B" w:tentative="1">
+      <w:start w:val="1"/>
+      <w:numFmt w:val="lowerRoman"/>
+      <w:lvlText w:val="%6."/>
+      <w:lvlJc w:val="right"/>
+      <w:pPr>
+        <w:ind w:left="4320" w:hanging="180"/>
+      </w:pPr>
+    </w:lvl>
+    <w:lvl w:ilvl="6" w:tplc="0409000F" w:tentative="1">
+      <w:start w:val="1"/>
+      <w:numFmt w:val="decimal"/>
+      <w:lvlText w:val="%7."/>
+      <w:lvlJc w:val="left"/>
+      <w:pPr>
+        <w:ind w:left="5040" w:hanging="360"/>
+      </w:pPr>
+    </w:lvl>
+    <w:lvl w:ilvl="7" w:tplc="04090019" w:tentative="1">
+      <w:start w:val="1"/>
+      <w:numFmt w:val="lowerLetter"/>
+      <w:lvlText w:val="%8."/>
+      <w:lvlJc w:val="left"/>
+      <w:pPr>
+        <w:ind w:left="5760" w:hanging="360"/>
+      </w:pPr>
+    </w:lvl>
+    <w:lvl w:ilvl="8" w:tplc="0409001B" w:tentative="1">
+      <w:start w:val="1"/>
+      <w:numFmt w:val="lowerRoman"/>
+      <w:lvlText w:val="%9."/>
+      <w:lvlJc w:val="right"/>
+      <w:pPr>
+        <w:ind w:left="6480" w:hanging="180"/>
+      </w:pPr>
+    </w:lvl>
+  </w:abstractNum>
+  <w:abstractNum w:abstractNumId="11" w15:restartNumberingAfterBreak="0">
     <w:nsid w:val="54A740E5"/>
     <w:multiLevelType w:val="hybridMultilevel"/>
     <w:tmpl w:val="17EAD46A"/>
@@ -2394,7 +7272,96 @@
       </w:pPr>
     </w:lvl>
   </w:abstractNum>
-  <w:abstractNum w:abstractNumId="6" w15:restartNumberingAfterBreak="0">
+  <w:abstractNum w:abstractNumId="12" w15:restartNumberingAfterBreak="0">
+    <w:nsid w:val="61F54A8B"/>
+    <w:multiLevelType w:val="hybridMultilevel"/>
+    <w:tmpl w:val="78528438"/>
+    <w:lvl w:ilvl="0" w:tplc="0409000F">
+      <w:start w:val="1"/>
+      <w:numFmt w:val="decimal"/>
+      <w:lvlText w:val="%1."/>
+      <w:lvlJc w:val="left"/>
+      <w:pPr>
+        <w:ind w:left="720" w:hanging="360"/>
+      </w:pPr>
+      <w:rPr>
+        <w:rFonts w:hint="default"/>
+      </w:rPr>
+    </w:lvl>
+    <w:lvl w:ilvl="1" w:tplc="04090019">
+      <w:start w:val="1"/>
+      <w:numFmt w:val="lowerLetter"/>
+      <w:lvlText w:val="%2."/>
+      <w:lvlJc w:val="left"/>
+      <w:pPr>
+        <w:ind w:left="1440" w:hanging="360"/>
+      </w:pPr>
+    </w:lvl>
+    <w:lvl w:ilvl="2" w:tplc="0409001B" w:tentative="1">
+      <w:start w:val="1"/>
+      <w:numFmt w:val="lowerRoman"/>
+      <w:lvlText w:val="%3."/>
+      <w:lvlJc w:val="right"/>
+      <w:pPr>
+        <w:ind w:left="2160" w:hanging="180"/>
+      </w:pPr>
+    </w:lvl>
+    <w:lvl w:ilvl="3" w:tplc="0409000F" w:tentative="1">
+      <w:start w:val="1"/>
+      <w:numFmt w:val="decimal"/>
+      <w:lvlText w:val="%4."/>
+      <w:lvlJc w:val="left"/>
+      <w:pPr>
+        <w:ind w:left="2880" w:hanging="360"/>
+      </w:pPr>
+    </w:lvl>
+    <w:lvl w:ilvl="4" w:tplc="04090019" w:tentative="1">
+      <w:start w:val="1"/>
+      <w:numFmt w:val="lowerLetter"/>
+      <w:lvlText w:val="%5."/>
+      <w:lvlJc w:val="left"/>
+      <w:pPr>
+        <w:ind w:left="3600" w:hanging="360"/>
+      </w:pPr>
+    </w:lvl>
+    <w:lvl w:ilvl="5" w:tplc="0409001B" w:tentative="1">
+      <w:start w:val="1"/>
+      <w:numFmt w:val="lowerRoman"/>
+      <w:lvlText w:val="%6."/>
+      <w:lvlJc w:val="right"/>
+      <w:pPr>
+        <w:ind w:left="4320" w:hanging="180"/>
+      </w:pPr>
+    </w:lvl>
+    <w:lvl w:ilvl="6" w:tplc="0409000F" w:tentative="1">
+      <w:start w:val="1"/>
+      <w:numFmt w:val="decimal"/>
+      <w:lvlText w:val="%7."/>
+      <w:lvlJc w:val="left"/>
+      <w:pPr>
+        <w:ind w:left="5040" w:hanging="360"/>
+      </w:pPr>
+    </w:lvl>
+    <w:lvl w:ilvl="7" w:tplc="04090019" w:tentative="1">
+      <w:start w:val="1"/>
+      <w:numFmt w:val="lowerLetter"/>
+      <w:lvlText w:val="%8."/>
+      <w:lvlJc w:val="left"/>
+      <w:pPr>
+        <w:ind w:left="5760" w:hanging="360"/>
+      </w:pPr>
+    </w:lvl>
+    <w:lvl w:ilvl="8" w:tplc="0409001B" w:tentative="1">
+      <w:start w:val="1"/>
+      <w:numFmt w:val="lowerRoman"/>
+      <w:lvlText w:val="%9."/>
+      <w:lvlJc w:val="right"/>
+      <w:pPr>
+        <w:ind w:left="6480" w:hanging="180"/>
+      </w:pPr>
+    </w:lvl>
+  </w:abstractNum>
+  <w:abstractNum w:abstractNumId="13" w15:restartNumberingAfterBreak="0">
     <w:nsid w:val="65250439"/>
     <w:multiLevelType w:val="hybridMultilevel"/>
     <w:tmpl w:val="DA48771E"/>
@@ -2483,7 +7450,98 @@
       </w:pPr>
     </w:lvl>
   </w:abstractNum>
-  <w:abstractNum w:abstractNumId="7" w15:restartNumberingAfterBreak="0">
+  <w:abstractNum w:abstractNumId="14" w15:restartNumberingAfterBreak="0">
+    <w:nsid w:val="7BBB790D"/>
+    <w:multiLevelType w:val="hybridMultilevel"/>
+    <w:tmpl w:val="C94029B0"/>
+    <w:lvl w:ilvl="0" w:tplc="0409000F">
+      <w:start w:val="1"/>
+      <w:numFmt w:val="decimal"/>
+      <w:lvlText w:val="%1."/>
+      <w:lvlJc w:val="left"/>
+      <w:pPr>
+        <w:ind w:left="720" w:hanging="360"/>
+      </w:pPr>
+      <w:rPr>
+        <w:rFonts w:hint="default"/>
+        <w:b w:val="0"/>
+        <w:u w:val="none"/>
+      </w:rPr>
+    </w:lvl>
+    <w:lvl w:ilvl="1" w:tplc="04090019" w:tentative="1">
+      <w:start w:val="1"/>
+      <w:numFmt w:val="lowerLetter"/>
+      <w:lvlText w:val="%2."/>
+      <w:lvlJc w:val="left"/>
+      <w:pPr>
+        <w:ind w:left="1440" w:hanging="360"/>
+      </w:pPr>
+    </w:lvl>
+    <w:lvl w:ilvl="2" w:tplc="0409001B" w:tentative="1">
+      <w:start w:val="1"/>
+      <w:numFmt w:val="lowerRoman"/>
+      <w:lvlText w:val="%3."/>
+      <w:lvlJc w:val="right"/>
+      <w:pPr>
+        <w:ind w:left="2160" w:hanging="180"/>
+      </w:pPr>
+    </w:lvl>
+    <w:lvl w:ilvl="3" w:tplc="0409000F" w:tentative="1">
+      <w:start w:val="1"/>
+      <w:numFmt w:val="decimal"/>
+      <w:lvlText w:val="%4."/>
+      <w:lvlJc w:val="left"/>
+      <w:pPr>
+        <w:ind w:left="2880" w:hanging="360"/>
+      </w:pPr>
+    </w:lvl>
+    <w:lvl w:ilvl="4" w:tplc="04090019" w:tentative="1">
+      <w:start w:val="1"/>
+      <w:numFmt w:val="lowerLetter"/>
+      <w:lvlText w:val="%5."/>
+      <w:lvlJc w:val="left"/>
+      <w:pPr>
+        <w:ind w:left="3600" w:hanging="360"/>
+      </w:pPr>
+    </w:lvl>
+    <w:lvl w:ilvl="5" w:tplc="0409001B" w:tentative="1">
+      <w:start w:val="1"/>
+      <w:numFmt w:val="lowerRoman"/>
+      <w:lvlText w:val="%6."/>
+      <w:lvlJc w:val="right"/>
+      <w:pPr>
+        <w:ind w:left="4320" w:hanging="180"/>
+      </w:pPr>
+    </w:lvl>
+    <w:lvl w:ilvl="6" w:tplc="0409000F" w:tentative="1">
+      <w:start w:val="1"/>
+      <w:numFmt w:val="decimal"/>
+      <w:lvlText w:val="%7."/>
+      <w:lvlJc w:val="left"/>
+      <w:pPr>
+        <w:ind w:left="5040" w:hanging="360"/>
+      </w:pPr>
+    </w:lvl>
+    <w:lvl w:ilvl="7" w:tplc="04090019" w:tentative="1">
+      <w:start w:val="1"/>
+      <w:numFmt w:val="lowerLetter"/>
+      <w:lvlText w:val="%8."/>
+      <w:lvlJc w:val="left"/>
+      <w:pPr>
+        <w:ind w:left="5760" w:hanging="360"/>
+      </w:pPr>
+    </w:lvl>
+    <w:lvl w:ilvl="8" w:tplc="0409001B" w:tentative="1">
+      <w:start w:val="1"/>
+      <w:numFmt w:val="lowerRoman"/>
+      <w:lvlText w:val="%9."/>
+      <w:lvlJc w:val="right"/>
+      <w:pPr>
+        <w:ind w:left="6480" w:hanging="180"/>
+      </w:pPr>
+    </w:lvl>
+  </w:abstractNum>
+  <w:abstractNum w:abstractNumId="15" w15:restartNumberingAfterBreak="0">
     <w:nsid w:val="7FF524C8"/>
     <w:multiLevelType w:val="hybridMultilevel"/>
     <w:tmpl w:val="FA0438B2"/>
@@ -2573,28 +7631,52 @@
     </w:lvl>
   </w:abstractNum>
   <w:num w:numId="1" w16cid:durableId="2128693607">
-    <w:abstractNumId w:val="1"/>
+    <w:abstractNumId w:val="5"/>
   </w:num>
   <w:num w:numId="2" w16cid:durableId="1225021118">
+    <w:abstractNumId w:val="13"/>
+  </w:num>
+  <w:num w:numId="3" w16cid:durableId="2139103505">
+    <w:abstractNumId w:val="8"/>
+  </w:num>
+  <w:num w:numId="4" w16cid:durableId="575361729">
+    <w:abstractNumId w:val="15"/>
+  </w:num>
+  <w:num w:numId="5" w16cid:durableId="453327201">
+    <w:abstractNumId w:val="11"/>
+  </w:num>
+  <w:num w:numId="6" w16cid:durableId="363334419">
     <w:abstractNumId w:val="6"/>
   </w:num>
-  <w:num w:numId="3" w16cid:durableId="2139103505">
+  <w:num w:numId="7" w16cid:durableId="486553979">
     <w:abstractNumId w:val="3"/>
   </w:num>
-  <w:num w:numId="4" w16cid:durableId="575361729">
+  <w:num w:numId="8" w16cid:durableId="587929740">
+    <w:abstractNumId w:val="9"/>
+  </w:num>
+  <w:num w:numId="9" w16cid:durableId="1800108267">
+    <w:abstractNumId w:val="4"/>
+  </w:num>
+  <w:num w:numId="10" w16cid:durableId="599678530">
+    <w:abstractNumId w:val="14"/>
+  </w:num>
+  <w:num w:numId="11" w16cid:durableId="920481416">
+    <w:abstractNumId w:val="2"/>
+  </w:num>
+  <w:num w:numId="12" w16cid:durableId="584261307">
+    <w:abstractNumId w:val="0"/>
+  </w:num>
+  <w:num w:numId="13" w16cid:durableId="1500197131">
+    <w:abstractNumId w:val="12"/>
+  </w:num>
+  <w:num w:numId="14" w16cid:durableId="1096631984">
     <w:abstractNumId w:val="7"/>
   </w:num>
-  <w:num w:numId="5" w16cid:durableId="453327201">
-    <w:abstractNumId w:val="5"/>
+  <w:num w:numId="15" w16cid:durableId="144400395">
+    <w:abstractNumId w:val="10"/>
   </w:num>
-  <w:num w:numId="6" w16cid:durableId="363334419">
-    <w:abstractNumId w:val="2"/>
-  </w:num>
-  <w:num w:numId="7" w16cid:durableId="486553979">
-    <w:abstractNumId w:val="0"/>
-  </w:num>
-  <w:num w:numId="8" w16cid:durableId="587929740">
-    <w:abstractNumId w:val="4"/>
+  <w:num w:numId="16" w16cid:durableId="1581672824">
+    <w:abstractNumId w:val="1"/>
   </w:num>
 </w:numbering>
 </file>

--- a/docs/SpringBoot.docx
+++ b/docs/SpringBoot.docx
@@ -43,25 +43,7 @@
           <w:sz w:val="20"/>
           <w:szCs w:val="20"/>
         </w:rPr>
-        <w:t xml:space="preserve">Spring Boot is a </w:t>
-      </w:r>
-      <w:proofErr w:type="gramStart"/>
-      <w:r>
-        <w:rPr>
-          <w:bCs/>
-          <w:sz w:val="20"/>
-          <w:szCs w:val="20"/>
-        </w:rPr>
-        <w:t>java based</w:t>
-      </w:r>
-      <w:proofErr w:type="gramEnd"/>
-      <w:r>
-        <w:rPr>
-          <w:bCs/>
-          <w:sz w:val="20"/>
-          <w:szCs w:val="20"/>
-        </w:rPr>
-        <w:t xml:space="preserve"> framework.</w:t>
+        <w:t>Spring Boot is a java based framework.</w:t>
       </w:r>
     </w:p>
     <w:p>
@@ -83,25 +65,7 @@
           <w:sz w:val="20"/>
           <w:szCs w:val="20"/>
         </w:rPr>
-        <w:t xml:space="preserve">Spring boot is use for a faster development and also it </w:t>
-      </w:r>
-      <w:proofErr w:type="gramStart"/>
-      <w:r>
-        <w:rPr>
-          <w:bCs/>
-          <w:sz w:val="20"/>
-          <w:szCs w:val="20"/>
-        </w:rPr>
-        <w:t>reduce</w:t>
-      </w:r>
-      <w:proofErr w:type="gramEnd"/>
-      <w:r>
-        <w:rPr>
-          <w:bCs/>
-          <w:sz w:val="20"/>
-          <w:szCs w:val="20"/>
-        </w:rPr>
-        <w:t xml:space="preserve"> the development efforts.</w:t>
+        <w:t>Spring boot is use for a faster development and also it reduce the development efforts.</w:t>
       </w:r>
     </w:p>
     <w:p>
@@ -123,25 +87,7 @@
           <w:sz w:val="20"/>
           <w:szCs w:val="20"/>
         </w:rPr>
-        <w:t xml:space="preserve">Using a Spring </w:t>
-      </w:r>
-      <w:proofErr w:type="gramStart"/>
-      <w:r>
-        <w:rPr>
-          <w:bCs/>
-          <w:sz w:val="20"/>
-          <w:szCs w:val="20"/>
-        </w:rPr>
-        <w:t>Boot</w:t>
-      </w:r>
-      <w:proofErr w:type="gramEnd"/>
-      <w:r>
-        <w:rPr>
-          <w:bCs/>
-          <w:sz w:val="20"/>
-          <w:szCs w:val="20"/>
-        </w:rPr>
-        <w:t xml:space="preserve"> you can create a production ready application.</w:t>
+        <w:t>Using a Spring Boot you can create a production ready application.</w:t>
       </w:r>
     </w:p>
     <w:p>
@@ -251,25 +197,7 @@
           <w:sz w:val="20"/>
           <w:szCs w:val="20"/>
         </w:rPr>
-        <w:t xml:space="preserve">Spring framework is divided into multiple </w:t>
-      </w:r>
-      <w:proofErr w:type="gramStart"/>
-      <w:r>
-        <w:rPr>
-          <w:bCs/>
-          <w:sz w:val="20"/>
-          <w:szCs w:val="20"/>
-        </w:rPr>
-        <w:t>module</w:t>
-      </w:r>
-      <w:proofErr w:type="gramEnd"/>
-      <w:r>
-        <w:rPr>
-          <w:bCs/>
-          <w:sz w:val="20"/>
-          <w:szCs w:val="20"/>
-        </w:rPr>
-        <w:t>. You can use a module as per you project requirement.</w:t>
+        <w:t>Spring framework is divided into multiple module. You can use a module as per you project requirement.</w:t>
       </w:r>
     </w:p>
     <w:p>
@@ -947,25 +875,7 @@
           <w:sz w:val="20"/>
           <w:szCs w:val="20"/>
         </w:rPr>
-        <w:t xml:space="preserve">Is a web application which is </w:t>
-      </w:r>
-      <w:proofErr w:type="spellStart"/>
-      <w:r>
-        <w:rPr>
-          <w:bCs/>
-          <w:sz w:val="20"/>
-          <w:szCs w:val="20"/>
-        </w:rPr>
-        <w:t>use</w:t>
-      </w:r>
-      <w:proofErr w:type="spellEnd"/>
-      <w:r>
-        <w:rPr>
-          <w:bCs/>
-          <w:sz w:val="20"/>
-          <w:szCs w:val="20"/>
-        </w:rPr>
-        <w:t xml:space="preserve"> to create a spring boot project. Using this you can create a spring project which will be downloaded as a zip file.</w:t>
+        <w:t>Is a web application which is use to create a spring boot project. Using this you can create a spring project which will be downloaded as a zip file.</w:t>
       </w:r>
     </w:p>
     <w:p>
@@ -1698,15 +1608,7 @@
       </w:pPr>
       <w:r>
         <w:lastRenderedPageBreak/>
-        <w:t xml:space="preserve">This configuration will be </w:t>
-      </w:r>
-      <w:proofErr w:type="gramStart"/>
-      <w:r>
-        <w:t>perform</w:t>
-      </w:r>
-      <w:proofErr w:type="gramEnd"/>
-      <w:r>
-        <w:t xml:space="preserve"> by spring boot internally by looking into the dependencies included into project.</w:t>
+        <w:t>This configuration will be perform by spring boot internally by looking into the dependencies included into project.</w:t>
       </w:r>
     </w:p>
     <w:p>
@@ -1783,13 +1685,8 @@
           <w:numId w:val="6"/>
         </w:numPr>
       </w:pPr>
-      <w:proofErr w:type="gramStart"/>
-      <w:r>
-        <w:t>This classes</w:t>
-      </w:r>
-      <w:proofErr w:type="gramEnd"/>
-      <w:r>
-        <w:t xml:space="preserve"> can be the build-in or custom classes.</w:t>
+      <w:r>
+        <w:t>This classes can be the build-in or custom classes.</w:t>
       </w:r>
     </w:p>
     <w:p>
@@ -1807,15 +1704,7 @@
         <w:t xml:space="preserve">spring </w:t>
       </w:r>
       <w:r>
-        <w:t xml:space="preserve">use a container which is an </w:t>
-      </w:r>
-      <w:proofErr w:type="spellStart"/>
-      <w:r>
-        <w:t>ApplicationContext</w:t>
-      </w:r>
-      <w:proofErr w:type="spellEnd"/>
-      <w:r>
-        <w:t xml:space="preserve"> container</w:t>
+        <w:t>use a container which is an ApplicationContext container</w:t>
       </w:r>
       <w:r>
         <w:t>.</w:t>
@@ -1943,15 +1832,7 @@
         <w:t>It</w:t>
       </w:r>
       <w:r>
-        <w:t xml:space="preserve"> is </w:t>
-      </w:r>
-      <w:proofErr w:type="spellStart"/>
-      <w:r>
-        <w:t>use</w:t>
-      </w:r>
-      <w:proofErr w:type="spellEnd"/>
-      <w:r>
-        <w:t xml:space="preserve"> to store and manage the spring bean classes.</w:t>
+        <w:t xml:space="preserve"> is use to store and manage the spring bean classes.</w:t>
       </w:r>
     </w:p>
     <w:p>
@@ -1975,15 +1856,7 @@
         </w:numPr>
       </w:pPr>
       <w:r>
-        <w:t xml:space="preserve">In Spring </w:t>
-      </w:r>
-      <w:proofErr w:type="spellStart"/>
-      <w:r>
-        <w:t>ApplicationContext</w:t>
-      </w:r>
-      <w:proofErr w:type="spellEnd"/>
-      <w:r>
-        <w:t xml:space="preserve"> container is used to manage the object life cycle.</w:t>
+        <w:t>In Spring ApplicationContext container is used to manage the object life cycle.</w:t>
       </w:r>
     </w:p>
     <w:p>
@@ -2001,20 +1874,7 @@
         <w:t>class</w:t>
       </w:r>
       <w:r>
-        <w:t xml:space="preserve"> by using </w:t>
-      </w:r>
-      <w:proofErr w:type="spellStart"/>
-      <w:proofErr w:type="gramStart"/>
-      <w:r>
-        <w:t>getBean</w:t>
-      </w:r>
-      <w:proofErr w:type="spellEnd"/>
-      <w:r>
-        <w:t>(</w:t>
-      </w:r>
-      <w:proofErr w:type="gramEnd"/>
-      <w:r>
-        <w:t>) method</w:t>
+        <w:t xml:space="preserve"> by using getBean() method</w:t>
       </w:r>
     </w:p>
     <w:p/>
@@ -2034,21 +1894,7 @@
           <w:u w:val="single"/>
         </w:rPr>
         <w:lastRenderedPageBreak/>
-        <w:t xml:space="preserve">Dependency </w:t>
-      </w:r>
-      <w:proofErr w:type="gramStart"/>
-      <w:r>
-        <w:rPr>
-          <w:u w:val="single"/>
-        </w:rPr>
-        <w:t>Injection(</w:t>
-      </w:r>
-      <w:proofErr w:type="gramEnd"/>
-      <w:r>
-        <w:rPr>
-          <w:u w:val="single"/>
-        </w:rPr>
-        <w:t>DI)</w:t>
+        <w:t>Dependency Injection(DI)</w:t>
       </w:r>
     </w:p>
     <w:p>
@@ -2084,15 +1930,7 @@
         </w:numPr>
       </w:pPr>
       <w:r>
-        <w:t xml:space="preserve">This process can be </w:t>
-      </w:r>
-      <w:proofErr w:type="gramStart"/>
-      <w:r>
-        <w:t>achieve</w:t>
-      </w:r>
-      <w:proofErr w:type="gramEnd"/>
-      <w:r>
-        <w:t xml:space="preserve"> manually by providing the Object of another.</w:t>
+        <w:t>This process can be achieve manually by providing the Object of another.</w:t>
       </w:r>
     </w:p>
     <w:p>
@@ -2103,13 +1941,8 @@
           <w:numId w:val="8"/>
         </w:numPr>
       </w:pPr>
-      <w:proofErr w:type="gramStart"/>
-      <w:r>
-        <w:t>Also</w:t>
-      </w:r>
-      <w:proofErr w:type="gramEnd"/>
-      <w:r>
-        <w:t xml:space="preserve"> this can be automate by java using @Autowire concept.</w:t>
+      <w:r>
+        <w:t>Also this can be automate by java using @Autowire concept.</w:t>
       </w:r>
     </w:p>
     <w:p>
@@ -2120,21 +1953,8 @@
           <w:numId w:val="8"/>
         </w:numPr>
       </w:pPr>
-      <w:proofErr w:type="spellStart"/>
-      <w:r>
-        <w:t>Autowire</w:t>
-      </w:r>
-      <w:proofErr w:type="spellEnd"/>
-      <w:r>
-        <w:t xml:space="preserve"> concept is </w:t>
-      </w:r>
-      <w:proofErr w:type="spellStart"/>
-      <w:r>
-        <w:t>use</w:t>
-      </w:r>
-      <w:proofErr w:type="spellEnd"/>
-      <w:r>
-        <w:t xml:space="preserve"> to automate the DI process.</w:t>
+      <w:r>
+        <w:t>Autowire concept is use to automate the DI process.</w:t>
       </w:r>
       <w:r>
         <w:t xml:space="preserve"> </w:t>
@@ -2172,15 +1992,7 @@
         </w:numPr>
       </w:pPr>
       <w:r>
-        <w:t xml:space="preserve">Json is use as a common language between a </w:t>
-      </w:r>
-      <w:proofErr w:type="gramStart"/>
-      <w:r>
-        <w:t>different applications</w:t>
-      </w:r>
-      <w:proofErr w:type="gramEnd"/>
-      <w:r>
-        <w:t xml:space="preserve"> based on different platform developed in different programming languages.</w:t>
+        <w:t>Json is use as a common language between a different applications based on different platform developed in different programming languages.</w:t>
       </w:r>
     </w:p>
     <w:p>
@@ -2204,15 +2016,7 @@
         </w:numPr>
       </w:pPr>
       <w:r>
-        <w:t xml:space="preserve">JSON is use as a data transmission </w:t>
-      </w:r>
-      <w:proofErr w:type="gramStart"/>
-      <w:r>
-        <w:t>languages</w:t>
-      </w:r>
-      <w:proofErr w:type="gramEnd"/>
-      <w:r>
-        <w:t>.</w:t>
+        <w:t>JSON is use as a data transmission languages.</w:t>
       </w:r>
     </w:p>
     <w:p>
@@ -2358,15 +2162,7 @@
       </w:pPr>
       <w:r>
         <w:tab/>
-        <w:t>“Key</w:t>
-      </w:r>
-      <w:proofErr w:type="gramStart"/>
-      <w:r>
-        <w:t>” :</w:t>
-      </w:r>
-      <w:proofErr w:type="gramEnd"/>
-      <w:r>
-        <w:t xml:space="preserve"> Value,</w:t>
+        <w:t>“Key” : Value,</w:t>
       </w:r>
     </w:p>
     <w:p>
@@ -2375,15 +2171,7 @@
       </w:pPr>
       <w:r>
         <w:tab/>
-        <w:t>“Key</w:t>
-      </w:r>
-      <w:proofErr w:type="gramStart"/>
-      <w:r>
-        <w:t>” :</w:t>
-      </w:r>
-      <w:proofErr w:type="gramEnd"/>
-      <w:r>
-        <w:t xml:space="preserve"> Value</w:t>
+        <w:t>“Key” : Value</w:t>
       </w:r>
     </w:p>
     <w:p>
@@ -2423,23 +2211,7 @@
       </w:pPr>
       <w:r>
         <w:tab/>
-        <w:t>“name</w:t>
-      </w:r>
-      <w:proofErr w:type="gramStart"/>
-      <w:r>
-        <w:t>” :</w:t>
-      </w:r>
-      <w:proofErr w:type="gramEnd"/>
-      <w:r>
-        <w:t xml:space="preserve"> “</w:t>
-      </w:r>
-      <w:proofErr w:type="spellStart"/>
-      <w:r>
-        <w:t>Abcd</w:t>
-      </w:r>
-      <w:proofErr w:type="spellEnd"/>
-      <w:r>
-        <w:t>”,</w:t>
+        <w:t>“name” : “Abcd”,</w:t>
       </w:r>
     </w:p>
     <w:p>
@@ -2448,15 +2220,7 @@
       </w:pPr>
       <w:r>
         <w:tab/>
-        <w:t>“salary</w:t>
-      </w:r>
-      <w:proofErr w:type="gramStart"/>
-      <w:r>
-        <w:t>” :</w:t>
-      </w:r>
-      <w:proofErr w:type="gramEnd"/>
-      <w:r>
-        <w:t xml:space="preserve"> 4645.43</w:t>
+        <w:t>“salary” : 4645.43</w:t>
       </w:r>
       <w:r>
         <w:t>,</w:t>
@@ -2468,15 +2232,7 @@
       </w:pPr>
       <w:r>
         <w:tab/>
-        <w:t>“active</w:t>
-      </w:r>
-      <w:proofErr w:type="gramStart"/>
-      <w:r>
-        <w:t>” :</w:t>
-      </w:r>
-      <w:proofErr w:type="gramEnd"/>
-      <w:r>
-        <w:t xml:space="preserve"> true,</w:t>
+        <w:t>“active” : true,</w:t>
       </w:r>
     </w:p>
     <w:p>
@@ -2485,15 +2241,7 @@
       </w:pPr>
       <w:r>
         <w:tab/>
-        <w:t>“contact</w:t>
-      </w:r>
-      <w:proofErr w:type="gramStart"/>
-      <w:r>
-        <w:t>” :</w:t>
-      </w:r>
-      <w:proofErr w:type="gramEnd"/>
-      <w:r>
-        <w:t xml:space="preserve"> “9988776633”</w:t>
+        <w:t>“contact” : “9988776633”</w:t>
       </w:r>
     </w:p>
     <w:p>
@@ -2553,15 +2301,7 @@
         </w:numPr>
       </w:pPr>
       <w:r>
-        <w:t xml:space="preserve">JSON array will be </w:t>
-      </w:r>
-      <w:proofErr w:type="gramStart"/>
-      <w:r>
-        <w:t>represent</w:t>
-      </w:r>
-      <w:proofErr w:type="gramEnd"/>
-      <w:r>
-        <w:t xml:space="preserve"> as follows</w:t>
+        <w:t>JSON array will be represent as follows</w:t>
       </w:r>
     </w:p>
     <w:p>
@@ -2612,39 +2352,7 @@
         <w:ind w:left="410"/>
       </w:pPr>
       <w:r>
-        <w:t>[“</w:t>
-      </w:r>
-      <w:proofErr w:type="spellStart"/>
-      <w:r>
-        <w:t>Abc</w:t>
-      </w:r>
-      <w:proofErr w:type="spellEnd"/>
-      <w:r>
-        <w:t>”, “</w:t>
-      </w:r>
-      <w:proofErr w:type="spellStart"/>
-      <w:r>
-        <w:t>Xyz</w:t>
-      </w:r>
-      <w:proofErr w:type="spellEnd"/>
-      <w:r>
-        <w:t>”, “</w:t>
-      </w:r>
-      <w:proofErr w:type="spellStart"/>
-      <w:r>
-        <w:t>Pqr</w:t>
-      </w:r>
-      <w:proofErr w:type="spellEnd"/>
-      <w:r>
-        <w:t>”, “</w:t>
-      </w:r>
-      <w:proofErr w:type="spellStart"/>
-      <w:r>
-        <w:t>Lmn</w:t>
-      </w:r>
-      <w:proofErr w:type="spellEnd"/>
-      <w:r>
-        <w:t>”]</w:t>
+        <w:t>[“Abc”, “Xyz”, “Pqr”, “Lmn”]</w:t>
       </w:r>
     </w:p>
     <w:p>
@@ -2676,23 +2384,7 @@
       </w:r>
       <w:r>
         <w:tab/>
-        <w:t>“name</w:t>
-      </w:r>
-      <w:proofErr w:type="gramStart"/>
-      <w:r>
-        <w:t>” :</w:t>
-      </w:r>
-      <w:proofErr w:type="gramEnd"/>
-      <w:r>
-        <w:t xml:space="preserve"> “</w:t>
-      </w:r>
-      <w:proofErr w:type="spellStart"/>
-      <w:r>
-        <w:t>Abc</w:t>
-      </w:r>
-      <w:proofErr w:type="spellEnd"/>
-      <w:r>
-        <w:t>”,</w:t>
+        <w:t>“name” : “Abc”,</w:t>
       </w:r>
     </w:p>
     <w:p>
@@ -2705,15 +2397,7 @@
       </w:r>
       <w:r>
         <w:tab/>
-        <w:t>“contact</w:t>
-      </w:r>
-      <w:proofErr w:type="gramStart"/>
-      <w:r>
-        <w:t>” :</w:t>
-      </w:r>
-      <w:proofErr w:type="gramEnd"/>
-      <w:r>
-        <w:t xml:space="preserve"> “998876554”</w:t>
+        <w:t>“contact” : “998876554”</w:t>
       </w:r>
     </w:p>
     <w:p>
@@ -2745,23 +2429,7 @@
       </w:r>
       <w:r>
         <w:tab/>
-        <w:t>“name</w:t>
-      </w:r>
-      <w:proofErr w:type="gramStart"/>
-      <w:r>
-        <w:t>” :</w:t>
-      </w:r>
-      <w:proofErr w:type="gramEnd"/>
-      <w:r>
-        <w:t xml:space="preserve"> “</w:t>
-      </w:r>
-      <w:proofErr w:type="spellStart"/>
-      <w:r>
-        <w:t>Xyz</w:t>
-      </w:r>
-      <w:proofErr w:type="spellEnd"/>
-      <w:r>
-        <w:t>”,</w:t>
+        <w:t>“name” : “Xyz”,</w:t>
       </w:r>
     </w:p>
     <w:p>
@@ -2774,15 +2442,7 @@
       </w:r>
       <w:r>
         <w:tab/>
-        <w:t>“contact</w:t>
-      </w:r>
-      <w:proofErr w:type="gramStart"/>
-      <w:r>
-        <w:t>” :</w:t>
-      </w:r>
-      <w:proofErr w:type="gramEnd"/>
-      <w:r>
-        <w:t xml:space="preserve"> “778876554”</w:t>
+        <w:t>“contact” : “778876554”</w:t>
       </w:r>
     </w:p>
     <w:p>
@@ -2819,15 +2479,7 @@
       </w:r>
       <w:r>
         <w:tab/>
-        <w:t>“name</w:t>
-      </w:r>
-      <w:proofErr w:type="gramStart"/>
-      <w:r>
-        <w:t>” :</w:t>
-      </w:r>
-      <w:proofErr w:type="gramEnd"/>
-      <w:r>
-        <w:t xml:space="preserve"> “LMN”,</w:t>
+        <w:t>“name” : “LMN”,</w:t>
       </w:r>
     </w:p>
     <w:p>
@@ -2840,15 +2492,7 @@
       </w:r>
       <w:r>
         <w:tab/>
-        <w:t>“contact</w:t>
-      </w:r>
-      <w:proofErr w:type="gramStart"/>
-      <w:r>
-        <w:t>” :</w:t>
-      </w:r>
-      <w:proofErr w:type="gramEnd"/>
-      <w:r>
-        <w:t xml:space="preserve"> “818876554”</w:t>
+        <w:t>“contact” : “818876554”</w:t>
       </w:r>
     </w:p>
     <w:p>
@@ -2904,32 +2548,7 @@
           <w:szCs w:val="20"/>
         </w:rPr>
         <w:tab/>
-        <w:t>“</w:t>
-      </w:r>
-      <w:proofErr w:type="spellStart"/>
-      <w:r>
-        <w:rPr>
-          <w:sz w:val="20"/>
-          <w:szCs w:val="20"/>
-        </w:rPr>
-        <w:t>eid</w:t>
-      </w:r>
-      <w:proofErr w:type="spellEnd"/>
-      <w:proofErr w:type="gramStart"/>
-      <w:r>
-        <w:rPr>
-          <w:sz w:val="20"/>
-          <w:szCs w:val="20"/>
-        </w:rPr>
-        <w:t>” :</w:t>
-      </w:r>
-      <w:proofErr w:type="gramEnd"/>
-      <w:r>
-        <w:rPr>
-          <w:sz w:val="20"/>
-          <w:szCs w:val="20"/>
-        </w:rPr>
-        <w:t xml:space="preserve"> 2342,</w:t>
+        <w:t>“eid” : 2342,</w:t>
       </w:r>
     </w:p>
     <w:p>
@@ -2946,39 +2565,7 @@
           <w:szCs w:val="20"/>
         </w:rPr>
         <w:tab/>
-        <w:t>“name</w:t>
-      </w:r>
-      <w:proofErr w:type="gramStart"/>
-      <w:r>
-        <w:rPr>
-          <w:sz w:val="20"/>
-          <w:szCs w:val="20"/>
-        </w:rPr>
-        <w:t>” :</w:t>
-      </w:r>
-      <w:proofErr w:type="gramEnd"/>
-      <w:r>
-        <w:rPr>
-          <w:sz w:val="20"/>
-          <w:szCs w:val="20"/>
-        </w:rPr>
-        <w:t xml:space="preserve"> “</w:t>
-      </w:r>
-      <w:proofErr w:type="spellStart"/>
-      <w:r>
-        <w:rPr>
-          <w:sz w:val="20"/>
-          <w:szCs w:val="20"/>
-        </w:rPr>
-        <w:t>Abcd</w:t>
-      </w:r>
-      <w:proofErr w:type="spellEnd"/>
-      <w:r>
-        <w:rPr>
-          <w:sz w:val="20"/>
-          <w:szCs w:val="20"/>
-        </w:rPr>
-        <w:t>”,</w:t>
+        <w:t>“name” : “Abcd”,</w:t>
       </w:r>
     </w:p>
     <w:p>
@@ -2995,23 +2582,7 @@
           <w:szCs w:val="20"/>
         </w:rPr>
         <w:tab/>
-        <w:t>“contact</w:t>
-      </w:r>
-      <w:proofErr w:type="gramStart"/>
-      <w:r>
-        <w:rPr>
-          <w:sz w:val="20"/>
-          <w:szCs w:val="20"/>
-        </w:rPr>
-        <w:t>” :</w:t>
-      </w:r>
-      <w:proofErr w:type="gramEnd"/>
-      <w:r>
-        <w:rPr>
-          <w:sz w:val="20"/>
-          <w:szCs w:val="20"/>
-        </w:rPr>
-        <w:t xml:space="preserve"> “978967867”,</w:t>
+        <w:t>“contact” : “978967867”,</w:t>
       </w:r>
     </w:p>
     <w:p>
@@ -3028,23 +2599,7 @@
           <w:szCs w:val="20"/>
         </w:rPr>
         <w:tab/>
-        <w:t>“salary</w:t>
-      </w:r>
-      <w:proofErr w:type="gramStart"/>
-      <w:r>
-        <w:rPr>
-          <w:sz w:val="20"/>
-          <w:szCs w:val="20"/>
-        </w:rPr>
-        <w:t>” :</w:t>
-      </w:r>
-      <w:proofErr w:type="gramEnd"/>
-      <w:r>
-        <w:rPr>
-          <w:sz w:val="20"/>
-          <w:szCs w:val="20"/>
-        </w:rPr>
-        <w:t xml:space="preserve"> 54645.45,</w:t>
+        <w:t>“salary” : 54645.45,</w:t>
       </w:r>
     </w:p>
     <w:p>
@@ -3061,23 +2616,7 @@
           <w:szCs w:val="20"/>
         </w:rPr>
         <w:tab/>
-        <w:t>“address</w:t>
-      </w:r>
-      <w:proofErr w:type="gramStart"/>
-      <w:r>
-        <w:rPr>
-          <w:sz w:val="20"/>
-          <w:szCs w:val="20"/>
-        </w:rPr>
-        <w:t>” :</w:t>
-      </w:r>
-      <w:proofErr w:type="gramEnd"/>
-      <w:r>
-        <w:rPr>
-          <w:sz w:val="20"/>
-          <w:szCs w:val="20"/>
-        </w:rPr>
-        <w:t xml:space="preserve"> {</w:t>
+        <w:t>“address” : {</w:t>
       </w:r>
     </w:p>
     <w:p>
@@ -3108,23 +2647,7 @@
           <w:szCs w:val="20"/>
         </w:rPr>
         <w:tab/>
-        <w:t>“city</w:t>
-      </w:r>
-      <w:proofErr w:type="gramStart"/>
-      <w:r>
-        <w:rPr>
-          <w:sz w:val="20"/>
-          <w:szCs w:val="20"/>
-        </w:rPr>
-        <w:t>” :</w:t>
-      </w:r>
-      <w:proofErr w:type="gramEnd"/>
-      <w:r>
-        <w:rPr>
-          <w:sz w:val="20"/>
-          <w:szCs w:val="20"/>
-        </w:rPr>
-        <w:t xml:space="preserve"> “Pune”,</w:t>
+        <w:t>“city” : “Pune”,</w:t>
       </w:r>
     </w:p>
     <w:p>
@@ -3155,32 +2678,7 @@
           <w:szCs w:val="20"/>
         </w:rPr>
         <w:tab/>
-        <w:t>“</w:t>
-      </w:r>
-      <w:proofErr w:type="spellStart"/>
-      <w:r>
-        <w:rPr>
-          <w:sz w:val="20"/>
-          <w:szCs w:val="20"/>
-        </w:rPr>
-        <w:t>pincode</w:t>
-      </w:r>
-      <w:proofErr w:type="spellEnd"/>
-      <w:proofErr w:type="gramStart"/>
-      <w:r>
-        <w:rPr>
-          <w:sz w:val="20"/>
-          <w:szCs w:val="20"/>
-        </w:rPr>
-        <w:t>” :</w:t>
-      </w:r>
-      <w:proofErr w:type="gramEnd"/>
-      <w:r>
-        <w:rPr>
-          <w:sz w:val="20"/>
-          <w:szCs w:val="20"/>
-        </w:rPr>
-        <w:t xml:space="preserve"> 546451</w:t>
+        <w:t>“pincode” : 546451</w:t>
       </w:r>
     </w:p>
     <w:p>
@@ -3211,23 +2709,7 @@
           <w:szCs w:val="20"/>
         </w:rPr>
         <w:tab/>
-        <w:t>“state</w:t>
-      </w:r>
-      <w:proofErr w:type="gramStart"/>
-      <w:r>
-        <w:rPr>
-          <w:sz w:val="20"/>
-          <w:szCs w:val="20"/>
-        </w:rPr>
-        <w:t>” :</w:t>
-      </w:r>
-      <w:proofErr w:type="gramEnd"/>
-      <w:r>
-        <w:rPr>
-          <w:sz w:val="20"/>
-          <w:szCs w:val="20"/>
-        </w:rPr>
-        <w:t xml:space="preserve"> “MH”</w:t>
+        <w:t>“state” : “MH”</w:t>
       </w:r>
     </w:p>
     <w:p>
@@ -3275,55 +2757,7 @@
           <w:szCs w:val="20"/>
         </w:rPr>
         <w:tab/>
-        <w:t>“skills</w:t>
-      </w:r>
-      <w:proofErr w:type="gramStart"/>
-      <w:r>
-        <w:rPr>
-          <w:sz w:val="20"/>
-          <w:szCs w:val="20"/>
-        </w:rPr>
-        <w:t>” :</w:t>
-      </w:r>
-      <w:proofErr w:type="gramEnd"/>
-      <w:r>
-        <w:rPr>
-          <w:sz w:val="20"/>
-          <w:szCs w:val="20"/>
-        </w:rPr>
-        <w:t xml:space="preserve"> [“Core </w:t>
-      </w:r>
-      <w:proofErr w:type="spellStart"/>
-      <w:r>
-        <w:rPr>
-          <w:sz w:val="20"/>
-          <w:szCs w:val="20"/>
-        </w:rPr>
-        <w:t>Java”,”Spring</w:t>
-      </w:r>
-      <w:proofErr w:type="spellEnd"/>
-      <w:r>
-        <w:rPr>
-          <w:sz w:val="20"/>
-          <w:szCs w:val="20"/>
-        </w:rPr>
-        <w:t xml:space="preserve"> </w:t>
-      </w:r>
-      <w:proofErr w:type="spellStart"/>
-      <w:r>
-        <w:rPr>
-          <w:sz w:val="20"/>
-          <w:szCs w:val="20"/>
-        </w:rPr>
-        <w:t>Boot”,”SQL”,”HTML</w:t>
-      </w:r>
-      <w:proofErr w:type="spellEnd"/>
-      <w:r>
-        <w:rPr>
-          <w:sz w:val="20"/>
-          <w:szCs w:val="20"/>
-        </w:rPr>
-        <w:t>”, “CSS”, “ReactJS”],</w:t>
+        <w:t>“skills” : [“Core Java”,”Spring Boot”,”SQL”,”HTML”, “CSS”, “ReactJS”],</w:t>
       </w:r>
     </w:p>
     <w:p>
@@ -3340,23 +2774,7 @@
           <w:szCs w:val="20"/>
         </w:rPr>
         <w:tab/>
-        <w:t>“experience</w:t>
-      </w:r>
-      <w:proofErr w:type="gramStart"/>
-      <w:r>
-        <w:rPr>
-          <w:sz w:val="20"/>
-          <w:szCs w:val="20"/>
-        </w:rPr>
-        <w:t>” :</w:t>
-      </w:r>
-      <w:proofErr w:type="gramEnd"/>
-      <w:r>
-        <w:rPr>
-          <w:sz w:val="20"/>
-          <w:szCs w:val="20"/>
-        </w:rPr>
-        <w:t xml:space="preserve"> [</w:t>
+        <w:t>“experience” : [</w:t>
       </w:r>
     </w:p>
     <w:p>
@@ -3391,64 +2809,7 @@
           <w:szCs w:val="20"/>
         </w:rPr>
         <w:tab/>
-        <w:t>“</w:t>
-      </w:r>
-      <w:proofErr w:type="spellStart"/>
-      <w:r>
-        <w:rPr>
-          <w:sz w:val="20"/>
-          <w:szCs w:val="20"/>
-        </w:rPr>
-        <w:t>companyName</w:t>
-      </w:r>
-      <w:proofErr w:type="spellEnd"/>
-      <w:proofErr w:type="gramStart"/>
-      <w:r>
-        <w:rPr>
-          <w:sz w:val="20"/>
-          <w:szCs w:val="20"/>
-        </w:rPr>
-        <w:t>” :</w:t>
-      </w:r>
-      <w:proofErr w:type="gramEnd"/>
-      <w:r>
-        <w:rPr>
-          <w:sz w:val="20"/>
-          <w:szCs w:val="20"/>
-        </w:rPr>
-        <w:t xml:space="preserve"> “</w:t>
-      </w:r>
-      <w:proofErr w:type="spellStart"/>
-      <w:r>
-        <w:rPr>
-          <w:sz w:val="20"/>
-          <w:szCs w:val="20"/>
-        </w:rPr>
-        <w:t>Abc</w:t>
-      </w:r>
-      <w:proofErr w:type="spellEnd"/>
-      <w:r>
-        <w:rPr>
-          <w:sz w:val="20"/>
-          <w:szCs w:val="20"/>
-        </w:rPr>
-        <w:t xml:space="preserve"> </w:t>
-      </w:r>
-      <w:proofErr w:type="spellStart"/>
-      <w:r>
-        <w:rPr>
-          <w:sz w:val="20"/>
-          <w:szCs w:val="20"/>
-        </w:rPr>
-        <w:t>Pvt.Ltd</w:t>
-      </w:r>
-      <w:proofErr w:type="spellEnd"/>
-      <w:r>
-        <w:rPr>
-          <w:sz w:val="20"/>
-          <w:szCs w:val="20"/>
-        </w:rPr>
-        <w:t>”,</w:t>
+        <w:t>“companyName” : “Abc Pvt.Ltd”,</w:t>
       </w:r>
     </w:p>
     <w:p>
@@ -3466,23 +2827,7 @@
           <w:szCs w:val="20"/>
         </w:rPr>
         <w:tab/>
-        <w:t>“years</w:t>
-      </w:r>
-      <w:proofErr w:type="gramStart"/>
-      <w:r>
-        <w:rPr>
-          <w:sz w:val="20"/>
-          <w:szCs w:val="20"/>
-        </w:rPr>
-        <w:t>” :</w:t>
-      </w:r>
-      <w:proofErr w:type="gramEnd"/>
-      <w:r>
-        <w:rPr>
-          <w:sz w:val="20"/>
-          <w:szCs w:val="20"/>
-        </w:rPr>
-        <w:t xml:space="preserve"> 5.6</w:t>
+        <w:t>“years” : 5.6</w:t>
       </w:r>
     </w:p>
     <w:p>
@@ -3533,64 +2878,7 @@
           <w:sz w:val="20"/>
           <w:szCs w:val="20"/>
         </w:rPr>
-        <w:t>“</w:t>
-      </w:r>
-      <w:proofErr w:type="spellStart"/>
-      <w:r>
-        <w:rPr>
-          <w:sz w:val="20"/>
-          <w:szCs w:val="20"/>
-        </w:rPr>
-        <w:t>companyName</w:t>
-      </w:r>
-      <w:proofErr w:type="spellEnd"/>
-      <w:proofErr w:type="gramStart"/>
-      <w:r>
-        <w:rPr>
-          <w:sz w:val="20"/>
-          <w:szCs w:val="20"/>
-        </w:rPr>
-        <w:t>” :</w:t>
-      </w:r>
-      <w:proofErr w:type="gramEnd"/>
-      <w:r>
-        <w:rPr>
-          <w:sz w:val="20"/>
-          <w:szCs w:val="20"/>
-        </w:rPr>
-        <w:t xml:space="preserve"> “</w:t>
-      </w:r>
-      <w:proofErr w:type="spellStart"/>
-      <w:r>
-        <w:rPr>
-          <w:sz w:val="20"/>
-          <w:szCs w:val="20"/>
-        </w:rPr>
-        <w:t>Xyz</w:t>
-      </w:r>
-      <w:proofErr w:type="spellEnd"/>
-      <w:r>
-        <w:rPr>
-          <w:sz w:val="20"/>
-          <w:szCs w:val="20"/>
-        </w:rPr>
-        <w:t xml:space="preserve"> </w:t>
-      </w:r>
-      <w:proofErr w:type="spellStart"/>
-      <w:r>
-        <w:rPr>
-          <w:sz w:val="20"/>
-          <w:szCs w:val="20"/>
-        </w:rPr>
-        <w:t>Pvt.Ltd</w:t>
-      </w:r>
-      <w:proofErr w:type="spellEnd"/>
-      <w:r>
-        <w:rPr>
-          <w:sz w:val="20"/>
-          <w:szCs w:val="20"/>
-        </w:rPr>
-        <w:t>”,</w:t>
+        <w:t>“companyName” : “Xyz Pvt.Ltd”,</w:t>
       </w:r>
     </w:p>
     <w:p>
@@ -3608,23 +2896,7 @@
           <w:szCs w:val="20"/>
         </w:rPr>
         <w:tab/>
-        <w:t>“years</w:t>
-      </w:r>
-      <w:proofErr w:type="gramStart"/>
-      <w:r>
-        <w:rPr>
-          <w:sz w:val="20"/>
-          <w:szCs w:val="20"/>
-        </w:rPr>
-        <w:t>” :</w:t>
-      </w:r>
-      <w:proofErr w:type="gramEnd"/>
-      <w:r>
-        <w:rPr>
-          <w:sz w:val="20"/>
-          <w:szCs w:val="20"/>
-        </w:rPr>
-        <w:t xml:space="preserve"> 3.1</w:t>
+        <w:t>“years” : 3.1</w:t>
       </w:r>
     </w:p>
     <w:p>
@@ -4208,25 +3480,7 @@
           <w:sz w:val="24"/>
           <w:szCs w:val="24"/>
         </w:rPr>
-        <w:t xml:space="preserve">REST API is use to expose the services (Web services) of one application to </w:t>
-      </w:r>
-      <w:proofErr w:type="gramStart"/>
-      <w:r>
-        <w:rPr>
-          <w:bCs/>
-          <w:sz w:val="24"/>
-          <w:szCs w:val="24"/>
-        </w:rPr>
-        <w:t>the another</w:t>
-      </w:r>
-      <w:proofErr w:type="gramEnd"/>
-      <w:r>
-        <w:rPr>
-          <w:bCs/>
-          <w:sz w:val="24"/>
-          <w:szCs w:val="24"/>
-        </w:rPr>
-        <w:t xml:space="preserve"> application.</w:t>
+        <w:t>REST API is use to expose the services (Web services) of one application to the another application.</w:t>
       </w:r>
     </w:p>
     <w:p>
@@ -4326,7 +3580,23 @@
           <w:sz w:val="24"/>
           <w:szCs w:val="24"/>
         </w:rPr>
-        <w:t xml:space="preserve">Create Rest Controller in Spring boot application. Using </w:t>
+        <w:t xml:space="preserve">Create </w:t>
+      </w:r>
+      <w:r>
+        <w:rPr>
+          <w:bCs/>
+          <w:sz w:val="24"/>
+          <w:szCs w:val="24"/>
+        </w:rPr>
+        <w:t xml:space="preserve">a java class and convert it into </w:t>
+      </w:r>
+      <w:r>
+        <w:rPr>
+          <w:bCs/>
+          <w:sz w:val="24"/>
+          <w:szCs w:val="24"/>
+        </w:rPr>
+        <w:t xml:space="preserve">Rest Controller in Spring boot application. Using </w:t>
       </w:r>
       <w:r>
         <w:rPr>
@@ -4374,7 +3644,23 @@
           <w:sz w:val="24"/>
           <w:szCs w:val="24"/>
         </w:rPr>
-        <w:t>Create a method which return the values as a Rest API output.</w:t>
+        <w:t>Create a method which return the values as a Rest API output</w:t>
+      </w:r>
+      <w:r>
+        <w:rPr>
+          <w:bCs/>
+          <w:sz w:val="24"/>
+          <w:szCs w:val="24"/>
+        </w:rPr>
+        <w:t>(response)</w:t>
+      </w:r>
+      <w:r>
+        <w:rPr>
+          <w:bCs/>
+          <w:sz w:val="24"/>
+          <w:szCs w:val="24"/>
+        </w:rPr>
+        <w:t>.</w:t>
       </w:r>
     </w:p>
     <w:p>
@@ -4538,25 +3824,7 @@
           <w:sz w:val="24"/>
           <w:szCs w:val="24"/>
         </w:rPr>
-        <w:t xml:space="preserve">It is use to get the user data using </w:t>
-      </w:r>
-      <w:proofErr w:type="gramStart"/>
-      <w:r>
-        <w:rPr>
-          <w:bCs/>
-          <w:sz w:val="24"/>
-          <w:szCs w:val="24"/>
-        </w:rPr>
-        <w:t>an</w:t>
-      </w:r>
-      <w:proofErr w:type="gramEnd"/>
-      <w:r>
-        <w:rPr>
-          <w:bCs/>
-          <w:sz w:val="24"/>
-          <w:szCs w:val="24"/>
-        </w:rPr>
-        <w:t xml:space="preserve"> request parameter</w:t>
+        <w:t>It is use to get the user data using an request parameter</w:t>
       </w:r>
     </w:p>
     <w:p>
@@ -4651,23 +3919,13 @@
           <w:szCs w:val="24"/>
         </w:rPr>
       </w:pPr>
-      <w:proofErr w:type="gramStart"/>
-      <w:r>
-        <w:rPr>
-          <w:bCs/>
-          <w:sz w:val="24"/>
-          <w:szCs w:val="24"/>
-        </w:rPr>
-        <w:t>URL :</w:t>
-      </w:r>
-      <w:proofErr w:type="gramEnd"/>
-      <w:r>
-        <w:rPr>
-          <w:bCs/>
-          <w:sz w:val="24"/>
-          <w:szCs w:val="24"/>
-        </w:rPr>
-        <w:t xml:space="preserve"> </w:t>
+      <w:r>
+        <w:rPr>
+          <w:bCs/>
+          <w:sz w:val="24"/>
+          <w:szCs w:val="24"/>
+        </w:rPr>
+        <w:t xml:space="preserve">URL : </w:t>
       </w:r>
       <w:r>
         <w:rPr>
@@ -4677,18 +3935,7 @@
           <w:szCs w:val="18"/>
           <w:shd w:val="clear" w:color="auto" w:fill="FFFFFF"/>
         </w:rPr>
-        <w:t>localhost:8080/</w:t>
-      </w:r>
-      <w:proofErr w:type="spellStart"/>
-      <w:r>
-        <w:rPr>
-          <w:rFonts w:ascii="Helvetica" w:hAnsi="Helvetica" w:cs="Helvetica"/>
-          <w:color w:val="212121"/>
-          <w:sz w:val="18"/>
-          <w:szCs w:val="18"/>
-          <w:shd w:val="clear" w:color="auto" w:fill="FFFFFF"/>
-        </w:rPr>
-        <w:t>user-name</w:t>
+        <w:t>localhost:8080/user-name</w:t>
       </w:r>
       <w:r>
         <w:rPr>
@@ -4701,93 +3948,8 @@
           <w:highlight w:val="yellow"/>
           <w:shd w:val="clear" w:color="auto" w:fill="FFFFFF"/>
         </w:rPr>
-        <w:t>?fn</w:t>
-      </w:r>
-      <w:proofErr w:type="spellEnd"/>
-      <w:r>
-        <w:rPr>
-          <w:rFonts w:ascii="Helvetica" w:hAnsi="Helvetica" w:cs="Helvetica"/>
-          <w:b/>
-          <w:bCs/>
-          <w:color w:val="212121"/>
-          <w:sz w:val="18"/>
-          <w:szCs w:val="18"/>
-          <w:highlight w:val="yellow"/>
-          <w:shd w:val="clear" w:color="auto" w:fill="FFFFFF"/>
-        </w:rPr>
-        <w:t>=</w:t>
-      </w:r>
-      <w:proofErr w:type="spellStart"/>
-      <w:r>
-        <w:rPr>
-          <w:rFonts w:ascii="Helvetica" w:hAnsi="Helvetica" w:cs="Helvetica"/>
-          <w:b/>
-          <w:bCs/>
-          <w:color w:val="212121"/>
-          <w:sz w:val="18"/>
-          <w:szCs w:val="18"/>
-          <w:highlight w:val="yellow"/>
-          <w:shd w:val="clear" w:color="auto" w:fill="FFFFFF"/>
-        </w:rPr>
-        <w:t>Abcd&amp;mn</w:t>
-      </w:r>
-      <w:proofErr w:type="spellEnd"/>
-      <w:r>
-        <w:rPr>
-          <w:rFonts w:ascii="Helvetica" w:hAnsi="Helvetica" w:cs="Helvetica"/>
-          <w:b/>
-          <w:bCs/>
-          <w:color w:val="212121"/>
-          <w:sz w:val="18"/>
-          <w:szCs w:val="18"/>
-          <w:highlight w:val="yellow"/>
-          <w:shd w:val="clear" w:color="auto" w:fill="FFFFFF"/>
-        </w:rPr>
-        <w:t>=</w:t>
-      </w:r>
-      <w:proofErr w:type="spellStart"/>
-      <w:r>
-        <w:rPr>
-          <w:rFonts w:ascii="Helvetica" w:hAnsi="Helvetica" w:cs="Helvetica"/>
-          <w:b/>
-          <w:bCs/>
-          <w:color w:val="212121"/>
-          <w:sz w:val="18"/>
-          <w:szCs w:val="18"/>
-          <w:highlight w:val="yellow"/>
-          <w:shd w:val="clear" w:color="auto" w:fill="FFFFFF"/>
-        </w:rPr>
-        <w:t>Pqr&amp;ln</w:t>
-      </w:r>
-      <w:proofErr w:type="spellEnd"/>
-      <w:r>
-        <w:rPr>
-          <w:rFonts w:ascii="Helvetica" w:hAnsi="Helvetica" w:cs="Helvetica"/>
-          <w:b/>
-          <w:bCs/>
-          <w:color w:val="212121"/>
-          <w:sz w:val="18"/>
-          <w:szCs w:val="18"/>
-          <w:highlight w:val="yellow"/>
-          <w:shd w:val="clear" w:color="auto" w:fill="FFFFFF"/>
-        </w:rPr>
-        <w:t>=</w:t>
-      </w:r>
-      <w:proofErr w:type="spellStart"/>
-      <w:r>
-        <w:rPr>
-          <w:rFonts w:ascii="Helvetica" w:hAnsi="Helvetica" w:cs="Helvetica"/>
-          <w:b/>
-          <w:bCs/>
-          <w:color w:val="212121"/>
-          <w:sz w:val="18"/>
-          <w:szCs w:val="18"/>
-          <w:highlight w:val="yellow"/>
-          <w:shd w:val="clear" w:color="auto" w:fill="FFFFFF"/>
-        </w:rPr>
-        <w:t>Xyz</w:t>
-      </w:r>
-      <w:proofErr w:type="spellEnd"/>
+        <w:t>?fn=Abcd&amp;mn=Pqr&amp;ln=Xyz</w:t>
+      </w:r>
     </w:p>
     <w:p>
       <w:pPr>
@@ -4973,23 +4135,13 @@
           <w:szCs w:val="24"/>
         </w:rPr>
       </w:pPr>
-      <w:proofErr w:type="gramStart"/>
-      <w:r>
-        <w:rPr>
-          <w:bCs/>
-          <w:sz w:val="24"/>
-          <w:szCs w:val="24"/>
-        </w:rPr>
-        <w:t>URL  :</w:t>
-      </w:r>
-      <w:proofErr w:type="gramEnd"/>
-      <w:r>
-        <w:rPr>
-          <w:bCs/>
-          <w:sz w:val="24"/>
-          <w:szCs w:val="24"/>
-        </w:rPr>
-        <w:t xml:space="preserve">  </w:t>
+      <w:r>
+        <w:rPr>
+          <w:bCs/>
+          <w:sz w:val="24"/>
+          <w:szCs w:val="24"/>
+        </w:rPr>
+        <w:t xml:space="preserve">URL  :  </w:t>
       </w:r>
       <w:r>
         <w:rPr>
@@ -5009,7 +4161,6 @@
         </w:rPr>
         <w:t>localhost:8080/user-name/</w:t>
       </w:r>
-      <w:proofErr w:type="spellStart"/>
       <w:r>
         <w:rPr>
           <w:rFonts w:ascii="Helvetica" w:hAnsi="Helvetica" w:cs="Helvetica"/>
@@ -5021,65 +4172,8 @@
           <w:highlight w:val="yellow"/>
           <w:shd w:val="clear" w:color="auto" w:fill="FFFFFF"/>
         </w:rPr>
-        <w:t>abc</w:t>
-      </w:r>
-      <w:proofErr w:type="spellEnd"/>
-      <w:r>
-        <w:rPr>
-          <w:rFonts w:ascii="Helvetica" w:hAnsi="Helvetica" w:cs="Helvetica"/>
-          <w:b/>
-          <w:bCs/>
-          <w:color w:val="212121"/>
-          <w:sz w:val="18"/>
-          <w:szCs w:val="18"/>
-          <w:highlight w:val="yellow"/>
-          <w:shd w:val="clear" w:color="auto" w:fill="FFFFFF"/>
-        </w:rPr>
-        <w:t>/</w:t>
-      </w:r>
-      <w:proofErr w:type="spellStart"/>
-      <w:r>
-        <w:rPr>
-          <w:rFonts w:ascii="Helvetica" w:hAnsi="Helvetica" w:cs="Helvetica"/>
-          <w:b/>
-          <w:bCs/>
-          <w:color w:val="212121"/>
-          <w:sz w:val="18"/>
-          <w:szCs w:val="18"/>
-          <w:highlight w:val="yellow"/>
-          <w:shd w:val="clear" w:color="auto" w:fill="FFFFFF"/>
-        </w:rPr>
-        <w:t>pqr</w:t>
-      </w:r>
-      <w:proofErr w:type="spellEnd"/>
-      <w:r>
-        <w:rPr>
-          <w:rFonts w:ascii="Helvetica" w:hAnsi="Helvetica" w:cs="Helvetica"/>
-          <w:b/>
-          <w:bCs/>
-          <w:color w:val="212121"/>
-          <w:sz w:val="18"/>
-          <w:szCs w:val="18"/>
-          <w:highlight w:val="yellow"/>
-          <w:shd w:val="clear" w:color="auto" w:fill="FFFFFF"/>
-        </w:rPr>
-        <w:t>/</w:t>
-      </w:r>
-      <w:proofErr w:type="spellStart"/>
-      <w:r>
-        <w:rPr>
-          <w:rFonts w:ascii="Helvetica" w:hAnsi="Helvetica" w:cs="Helvetica"/>
-          <w:b/>
-          <w:bCs/>
-          <w:color w:val="212121"/>
-          <w:sz w:val="18"/>
-          <w:szCs w:val="18"/>
-          <w:highlight w:val="yellow"/>
-          <w:shd w:val="clear" w:color="auto" w:fill="FFFFFF"/>
-        </w:rPr>
-        <w:t>xyz</w:t>
-      </w:r>
-      <w:proofErr w:type="spellEnd"/>
+        <w:t>abc/pqr/xyz</w:t>
+      </w:r>
       <w:r>
         <w:rPr>
           <w:bCs/>
@@ -5275,23 +4369,13 @@
           <w:shd w:val="clear" w:color="auto" w:fill="FFFFFF"/>
         </w:rPr>
       </w:pPr>
-      <w:proofErr w:type="gramStart"/>
-      <w:r>
-        <w:rPr>
-          <w:bCs/>
-          <w:sz w:val="24"/>
-          <w:szCs w:val="24"/>
-        </w:rPr>
-        <w:t>URL :</w:t>
-      </w:r>
-      <w:proofErr w:type="gramEnd"/>
-      <w:r>
-        <w:rPr>
-          <w:bCs/>
-          <w:sz w:val="24"/>
-          <w:szCs w:val="24"/>
-        </w:rPr>
-        <w:t xml:space="preserve"> </w:t>
+      <w:r>
+        <w:rPr>
+          <w:bCs/>
+          <w:sz w:val="24"/>
+          <w:szCs w:val="24"/>
+        </w:rPr>
+        <w:t xml:space="preserve">URL : </w:t>
       </w:r>
       <w:r>
         <w:rPr>
@@ -5474,23 +4558,13 @@
         </w:rPr>
         <w:t xml:space="preserve">To Create </w:t>
       </w:r>
-      <w:proofErr w:type="gramStart"/>
       <w:r>
         <w:rPr>
           <w:b/>
           <w:sz w:val="24"/>
           <w:szCs w:val="24"/>
         </w:rPr>
-        <w:t>HTTP</w:t>
-      </w:r>
-      <w:proofErr w:type="gramEnd"/>
-      <w:r>
-        <w:rPr>
-          <w:b/>
-          <w:sz w:val="24"/>
-          <w:szCs w:val="24"/>
-        </w:rPr>
-        <w:t xml:space="preserve"> G</w:t>
+        <w:t>HTTP G</w:t>
       </w:r>
       <w:r>
         <w:rPr>
@@ -5546,7 +4620,6 @@
         </w:rPr>
         <w:t xml:space="preserve">If you use the same method multiple time then it </w:t>
       </w:r>
-      <w:proofErr w:type="gramStart"/>
       <w:r>
         <w:rPr>
           <w:b/>
@@ -5554,17 +4627,7 @@
           <w:szCs w:val="24"/>
           <w:highlight w:val="yellow"/>
         </w:rPr>
-        <w:t>return</w:t>
-      </w:r>
-      <w:proofErr w:type="gramEnd"/>
-      <w:r>
-        <w:rPr>
-          <w:b/>
-          <w:sz w:val="24"/>
-          <w:szCs w:val="24"/>
-          <w:highlight w:val="yellow"/>
-        </w:rPr>
-        <w:t xml:space="preserve"> an same result</w:t>
+        <w:t>return an same result</w:t>
       </w:r>
       <w:r>
         <w:rPr>
@@ -5633,25 +4696,7 @@
           <w:sz w:val="24"/>
           <w:szCs w:val="24"/>
         </w:rPr>
-        <w:t xml:space="preserve">POST method is use to create/insert a </w:t>
-      </w:r>
-      <w:proofErr w:type="gramStart"/>
-      <w:r>
-        <w:rPr>
-          <w:bCs/>
-          <w:sz w:val="24"/>
-          <w:szCs w:val="24"/>
-        </w:rPr>
-        <w:t>new resources</w:t>
-      </w:r>
-      <w:proofErr w:type="gramEnd"/>
-      <w:r>
-        <w:rPr>
-          <w:bCs/>
-          <w:sz w:val="24"/>
-          <w:szCs w:val="24"/>
-        </w:rPr>
-        <w:t xml:space="preserve"> at the backend application.</w:t>
+        <w:t>POST method is use to create/insert a new resources at the backend application.</w:t>
       </w:r>
     </w:p>
     <w:p>
@@ -5689,25 +4734,7 @@
           <w:sz w:val="24"/>
           <w:szCs w:val="24"/>
         </w:rPr>
-        <w:t xml:space="preserve"> </w:t>
-      </w:r>
-      <w:proofErr w:type="gramStart"/>
-      <w:r>
-        <w:rPr>
-          <w:bCs/>
-          <w:sz w:val="24"/>
-          <w:szCs w:val="24"/>
-        </w:rPr>
-        <w:t>method</w:t>
-      </w:r>
-      <w:proofErr w:type="gramEnd"/>
-      <w:r>
-        <w:rPr>
-          <w:bCs/>
-          <w:sz w:val="24"/>
-          <w:szCs w:val="24"/>
-        </w:rPr>
-        <w:t xml:space="preserve"> you can use </w:t>
+        <w:t xml:space="preserve"> method you can use </w:t>
       </w:r>
       <w:r>
         <w:rPr>
@@ -5739,7 +4766,6 @@
         </w:rPr>
         <w:t xml:space="preserve">If you use the same method multiple time then it </w:t>
       </w:r>
-      <w:proofErr w:type="gramStart"/>
       <w:r>
         <w:rPr>
           <w:b/>
@@ -5747,17 +4773,7 @@
           <w:szCs w:val="24"/>
           <w:highlight w:val="yellow"/>
         </w:rPr>
-        <w:t>return</w:t>
-      </w:r>
-      <w:proofErr w:type="gramEnd"/>
-      <w:r>
-        <w:rPr>
-          <w:b/>
-          <w:sz w:val="24"/>
-          <w:szCs w:val="24"/>
-          <w:highlight w:val="yellow"/>
-        </w:rPr>
-        <w:t xml:space="preserve"> an </w:t>
+        <w:t xml:space="preserve">return an </w:t>
       </w:r>
       <w:r>
         <w:rPr>
@@ -5931,7 +4947,6 @@
         </w:rPr>
         <w:t xml:space="preserve">If you use the same method multiple time then it </w:t>
       </w:r>
-      <w:proofErr w:type="gramStart"/>
       <w:r>
         <w:rPr>
           <w:b/>
@@ -5939,17 +4954,7 @@
           <w:szCs w:val="24"/>
           <w:highlight w:val="yellow"/>
         </w:rPr>
-        <w:t>return</w:t>
-      </w:r>
-      <w:proofErr w:type="gramEnd"/>
-      <w:r>
-        <w:rPr>
-          <w:b/>
-          <w:sz w:val="24"/>
-          <w:szCs w:val="24"/>
-          <w:highlight w:val="yellow"/>
-        </w:rPr>
-        <w:t xml:space="preserve"> an same result</w:t>
+        <w:t>return an same result</w:t>
       </w:r>
       <w:r>
         <w:rPr>
@@ -6042,23 +5047,13 @@
         </w:rPr>
         <w:t xml:space="preserve">To create </w:t>
       </w:r>
-      <w:proofErr w:type="gramStart"/>
       <w:r>
         <w:rPr>
           <w:b/>
           <w:sz w:val="24"/>
           <w:szCs w:val="24"/>
         </w:rPr>
-        <w:t>HTTP</w:t>
-      </w:r>
-      <w:proofErr w:type="gramEnd"/>
-      <w:r>
-        <w:rPr>
-          <w:b/>
-          <w:sz w:val="24"/>
-          <w:szCs w:val="24"/>
-        </w:rPr>
-        <w:t xml:space="preserve"> </w:t>
+        <w:t xml:space="preserve">HTTP </w:t>
       </w:r>
       <w:r>
         <w:rPr>
@@ -6130,7 +5125,6 @@
         </w:rPr>
         <w:t xml:space="preserve">If you use the same method multiple time then it </w:t>
       </w:r>
-      <w:proofErr w:type="gramStart"/>
       <w:r>
         <w:rPr>
           <w:b/>
@@ -6138,17 +5132,7 @@
           <w:szCs w:val="24"/>
           <w:highlight w:val="yellow"/>
         </w:rPr>
-        <w:t>return</w:t>
-      </w:r>
-      <w:proofErr w:type="gramEnd"/>
-      <w:r>
-        <w:rPr>
-          <w:b/>
-          <w:sz w:val="24"/>
-          <w:szCs w:val="24"/>
-          <w:highlight w:val="yellow"/>
-        </w:rPr>
-        <w:t xml:space="preserve"> an same result</w:t>
+        <w:t>return an same result</w:t>
       </w:r>
       <w:r>
         <w:rPr>

--- a/docs/SpringBoot.docx
+++ b/docs/SpringBoot.docx
@@ -5172,6 +5172,897 @@
         </w:rPr>
       </w:pPr>
     </w:p>
+    <w:p>
+      <w:pPr>
+        <w:pStyle w:val="NoSpacing"/>
+        <w:rPr>
+          <w:b/>
+          <w:bCs/>
+          <w:sz w:val="24"/>
+          <w:szCs w:val="24"/>
+          <w:u w:val="single"/>
+        </w:rPr>
+      </w:pPr>
+      <w:r>
+        <w:rPr>
+          <w:b/>
+          <w:bCs/>
+          <w:sz w:val="24"/>
+          <w:szCs w:val="24"/>
+          <w:u w:val="single"/>
+        </w:rPr>
+        <w:t>Swagger</w:t>
+      </w:r>
+    </w:p>
+    <w:p>
+      <w:pPr>
+        <w:pStyle w:val="NoSpacing"/>
+        <w:numPr>
+          <w:ilvl w:val="0"/>
+          <w:numId w:val="17"/>
+        </w:numPr>
+        <w:rPr>
+          <w:sz w:val="24"/>
+          <w:szCs w:val="24"/>
+        </w:rPr>
+      </w:pPr>
+      <w:r>
+        <w:rPr>
+          <w:sz w:val="24"/>
+          <w:szCs w:val="24"/>
+        </w:rPr>
+        <w:t>Is use to generate the REST API documentation</w:t>
+      </w:r>
+    </w:p>
+    <w:p>
+      <w:pPr>
+        <w:pStyle w:val="NoSpacing"/>
+        <w:numPr>
+          <w:ilvl w:val="0"/>
+          <w:numId w:val="17"/>
+        </w:numPr>
+        <w:rPr>
+          <w:sz w:val="24"/>
+          <w:szCs w:val="24"/>
+        </w:rPr>
+      </w:pPr>
+      <w:r>
+        <w:rPr>
+          <w:sz w:val="24"/>
+          <w:szCs w:val="24"/>
+        </w:rPr>
+        <w:t>It is also known as OPEN API in the latest version.</w:t>
+      </w:r>
+    </w:p>
+    <w:p>
+      <w:pPr>
+        <w:pStyle w:val="NoSpacing"/>
+        <w:numPr>
+          <w:ilvl w:val="0"/>
+          <w:numId w:val="17"/>
+        </w:numPr>
+        <w:rPr>
+          <w:sz w:val="24"/>
+          <w:szCs w:val="24"/>
+        </w:rPr>
+      </w:pPr>
+      <w:r>
+        <w:rPr>
+          <w:sz w:val="24"/>
+          <w:szCs w:val="24"/>
+        </w:rPr>
+        <w:t>Swagger is use to get the API documentation from the code written in the backend/spring boot application.</w:t>
+      </w:r>
+    </w:p>
+    <w:p>
+      <w:pPr>
+        <w:pStyle w:val="NoSpacing"/>
+        <w:numPr>
+          <w:ilvl w:val="0"/>
+          <w:numId w:val="17"/>
+        </w:numPr>
+        <w:rPr>
+          <w:sz w:val="24"/>
+          <w:szCs w:val="24"/>
+        </w:rPr>
+      </w:pPr>
+      <w:r>
+        <w:rPr>
+          <w:sz w:val="24"/>
+          <w:szCs w:val="24"/>
+        </w:rPr>
+        <w:t>It generates an HTML document which can be access to get the API documentation.</w:t>
+      </w:r>
+    </w:p>
+    <w:p>
+      <w:pPr>
+        <w:pStyle w:val="NoSpacing"/>
+        <w:numPr>
+          <w:ilvl w:val="0"/>
+          <w:numId w:val="17"/>
+        </w:numPr>
+        <w:rPr>
+          <w:sz w:val="24"/>
+          <w:szCs w:val="24"/>
+        </w:rPr>
+      </w:pPr>
+      <w:r>
+        <w:rPr>
+          <w:sz w:val="24"/>
+          <w:szCs w:val="24"/>
+        </w:rPr>
+        <w:t>Steps to add swagger tool into application</w:t>
+      </w:r>
+    </w:p>
+    <w:p>
+      <w:pPr>
+        <w:pStyle w:val="NoSpacing"/>
+        <w:numPr>
+          <w:ilvl w:val="1"/>
+          <w:numId w:val="17"/>
+        </w:numPr>
+        <w:rPr>
+          <w:sz w:val="24"/>
+          <w:szCs w:val="24"/>
+        </w:rPr>
+      </w:pPr>
+      <w:r>
+        <w:rPr>
+          <w:sz w:val="24"/>
+          <w:szCs w:val="24"/>
+        </w:rPr>
+        <w:t>Add the swagger dependency into application</w:t>
+      </w:r>
+    </w:p>
+    <w:p>
+      <w:pPr>
+        <w:pStyle w:val="ListParagraph"/>
+        <w:autoSpaceDE w:val="0"/>
+        <w:autoSpaceDN w:val="0"/>
+        <w:adjustRightInd w:val="0"/>
+        <w:spacing w:after="0" w:line="240" w:lineRule="auto"/>
+        <w:ind w:left="1080" w:firstLine="360"/>
+        <w:rPr>
+          <w:rFonts w:ascii="Consolas" w:hAnsi="Consolas" w:cs="Consolas"/>
+          <w:sz w:val="20"/>
+          <w:szCs w:val="20"/>
+          <w14:ligatures w14:val="standardContextual"/>
+        </w:rPr>
+      </w:pPr>
+      <w:r>
+        <w:rPr>
+          <w:rFonts w:ascii="Consolas" w:hAnsi="Consolas" w:cs="Consolas"/>
+          <w:color w:val="008080"/>
+          <w:sz w:val="20"/>
+          <w:szCs w:val="20"/>
+          <w14:ligatures w14:val="standardContextual"/>
+        </w:rPr>
+        <w:t>&lt;</w:t>
+      </w:r>
+      <w:r>
+        <w:rPr>
+          <w:rFonts w:ascii="Consolas" w:hAnsi="Consolas" w:cs="Consolas"/>
+          <w:color w:val="3F7F7F"/>
+          <w:sz w:val="20"/>
+          <w:szCs w:val="20"/>
+          <w14:ligatures w14:val="standardContextual"/>
+        </w:rPr>
+        <w:t>dependency</w:t>
+      </w:r>
+      <w:r>
+        <w:rPr>
+          <w:rFonts w:ascii="Consolas" w:hAnsi="Consolas" w:cs="Consolas"/>
+          <w:color w:val="008080"/>
+          <w:sz w:val="20"/>
+          <w:szCs w:val="20"/>
+          <w14:ligatures w14:val="standardContextual"/>
+        </w:rPr>
+        <w:t>&gt;</w:t>
+      </w:r>
+    </w:p>
+    <w:p>
+      <w:pPr>
+        <w:pStyle w:val="ListParagraph"/>
+        <w:autoSpaceDE w:val="0"/>
+        <w:autoSpaceDN w:val="0"/>
+        <w:adjustRightInd w:val="0"/>
+        <w:spacing w:after="0" w:line="240" w:lineRule="auto"/>
+        <w:ind w:left="1080"/>
+        <w:rPr>
+          <w:rFonts w:ascii="Consolas" w:hAnsi="Consolas" w:cs="Consolas"/>
+          <w:sz w:val="20"/>
+          <w:szCs w:val="20"/>
+          <w14:ligatures w14:val="standardContextual"/>
+        </w:rPr>
+      </w:pPr>
+      <w:r>
+        <w:rPr>
+          <w:rFonts w:ascii="Consolas" w:hAnsi="Consolas" w:cs="Consolas"/>
+          <w:color w:val="000000"/>
+          <w:sz w:val="20"/>
+          <w:szCs w:val="20"/>
+          <w14:ligatures w14:val="standardContextual"/>
+        </w:rPr>
+        <w:tab/>
+      </w:r>
+      <w:r>
+        <w:rPr>
+          <w:rFonts w:ascii="Consolas" w:hAnsi="Consolas" w:cs="Consolas"/>
+          <w:color w:val="000000"/>
+          <w:sz w:val="20"/>
+          <w:szCs w:val="20"/>
+          <w14:ligatures w14:val="standardContextual"/>
+        </w:rPr>
+        <w:tab/>
+      </w:r>
+      <w:r>
+        <w:rPr>
+          <w:rFonts w:ascii="Consolas" w:hAnsi="Consolas" w:cs="Consolas"/>
+          <w:color w:val="008080"/>
+          <w:sz w:val="20"/>
+          <w:szCs w:val="20"/>
+          <w14:ligatures w14:val="standardContextual"/>
+        </w:rPr>
+        <w:t>&lt;</w:t>
+      </w:r>
+      <w:r>
+        <w:rPr>
+          <w:rFonts w:ascii="Consolas" w:hAnsi="Consolas" w:cs="Consolas"/>
+          <w:color w:val="3F7F7F"/>
+          <w:sz w:val="20"/>
+          <w:szCs w:val="20"/>
+          <w14:ligatures w14:val="standardContextual"/>
+        </w:rPr>
+        <w:t>groupId</w:t>
+      </w:r>
+      <w:r>
+        <w:rPr>
+          <w:rFonts w:ascii="Consolas" w:hAnsi="Consolas" w:cs="Consolas"/>
+          <w:color w:val="008080"/>
+          <w:sz w:val="20"/>
+          <w:szCs w:val="20"/>
+          <w14:ligatures w14:val="standardContextual"/>
+        </w:rPr>
+        <w:t>&gt;</w:t>
+      </w:r>
+      <w:r>
+        <w:rPr>
+          <w:rFonts w:ascii="Consolas" w:hAnsi="Consolas" w:cs="Consolas"/>
+          <w:color w:val="000000"/>
+          <w:sz w:val="20"/>
+          <w:szCs w:val="20"/>
+          <w14:ligatures w14:val="standardContextual"/>
+        </w:rPr>
+        <w:t>org.springdoc</w:t>
+      </w:r>
+      <w:r>
+        <w:rPr>
+          <w:rFonts w:ascii="Consolas" w:hAnsi="Consolas" w:cs="Consolas"/>
+          <w:color w:val="008080"/>
+          <w:sz w:val="20"/>
+          <w:szCs w:val="20"/>
+          <w14:ligatures w14:val="standardContextual"/>
+        </w:rPr>
+        <w:t>&lt;/</w:t>
+      </w:r>
+      <w:r>
+        <w:rPr>
+          <w:rFonts w:ascii="Consolas" w:hAnsi="Consolas" w:cs="Consolas"/>
+          <w:color w:val="3F7F7F"/>
+          <w:sz w:val="20"/>
+          <w:szCs w:val="20"/>
+          <w14:ligatures w14:val="standardContextual"/>
+        </w:rPr>
+        <w:t>groupId</w:t>
+      </w:r>
+      <w:r>
+        <w:rPr>
+          <w:rFonts w:ascii="Consolas" w:hAnsi="Consolas" w:cs="Consolas"/>
+          <w:color w:val="008080"/>
+          <w:sz w:val="20"/>
+          <w:szCs w:val="20"/>
+          <w14:ligatures w14:val="standardContextual"/>
+        </w:rPr>
+        <w:t>&gt;</w:t>
+      </w:r>
+    </w:p>
+    <w:p>
+      <w:pPr>
+        <w:pStyle w:val="ListParagraph"/>
+        <w:autoSpaceDE w:val="0"/>
+        <w:autoSpaceDN w:val="0"/>
+        <w:adjustRightInd w:val="0"/>
+        <w:spacing w:after="0" w:line="240" w:lineRule="auto"/>
+        <w:ind w:left="1080"/>
+        <w:rPr>
+          <w:rFonts w:ascii="Consolas" w:hAnsi="Consolas" w:cs="Consolas"/>
+          <w:sz w:val="20"/>
+          <w:szCs w:val="20"/>
+          <w14:ligatures w14:val="standardContextual"/>
+        </w:rPr>
+      </w:pPr>
+      <w:r>
+        <w:rPr>
+          <w:rFonts w:ascii="Consolas" w:hAnsi="Consolas" w:cs="Consolas"/>
+          <w:color w:val="000000"/>
+          <w:sz w:val="20"/>
+          <w:szCs w:val="20"/>
+          <w14:ligatures w14:val="standardContextual"/>
+        </w:rPr>
+        <w:tab/>
+      </w:r>
+      <w:r>
+        <w:rPr>
+          <w:rFonts w:ascii="Consolas" w:hAnsi="Consolas" w:cs="Consolas"/>
+          <w:color w:val="000000"/>
+          <w:sz w:val="20"/>
+          <w:szCs w:val="20"/>
+          <w14:ligatures w14:val="standardContextual"/>
+        </w:rPr>
+        <w:tab/>
+      </w:r>
+      <w:r>
+        <w:rPr>
+          <w:rFonts w:ascii="Consolas" w:hAnsi="Consolas" w:cs="Consolas"/>
+          <w:color w:val="008080"/>
+          <w:sz w:val="20"/>
+          <w:szCs w:val="20"/>
+          <w14:ligatures w14:val="standardContextual"/>
+        </w:rPr>
+        <w:t>&lt;</w:t>
+      </w:r>
+      <w:r>
+        <w:rPr>
+          <w:rFonts w:ascii="Consolas" w:hAnsi="Consolas" w:cs="Consolas"/>
+          <w:color w:val="3F7F7F"/>
+          <w:sz w:val="20"/>
+          <w:szCs w:val="20"/>
+          <w14:ligatures w14:val="standardContextual"/>
+        </w:rPr>
+        <w:t>artifactId</w:t>
+      </w:r>
+      <w:r>
+        <w:rPr>
+          <w:rFonts w:ascii="Consolas" w:hAnsi="Consolas" w:cs="Consolas"/>
+          <w:color w:val="008080"/>
+          <w:sz w:val="20"/>
+          <w:szCs w:val="20"/>
+          <w14:ligatures w14:val="standardContextual"/>
+        </w:rPr>
+        <w:t>&gt;</w:t>
+      </w:r>
+      <w:r>
+        <w:rPr>
+          <w:rFonts w:ascii="Consolas" w:hAnsi="Consolas" w:cs="Consolas"/>
+          <w:color w:val="000000"/>
+          <w:sz w:val="20"/>
+          <w:szCs w:val="20"/>
+          <w14:ligatures w14:val="standardContextual"/>
+        </w:rPr>
+        <w:t>springdoc-openapi-ui</w:t>
+      </w:r>
+      <w:r>
+        <w:rPr>
+          <w:rFonts w:ascii="Consolas" w:hAnsi="Consolas" w:cs="Consolas"/>
+          <w:color w:val="008080"/>
+          <w:sz w:val="20"/>
+          <w:szCs w:val="20"/>
+          <w14:ligatures w14:val="standardContextual"/>
+        </w:rPr>
+        <w:t>&lt;/</w:t>
+      </w:r>
+      <w:r>
+        <w:rPr>
+          <w:rFonts w:ascii="Consolas" w:hAnsi="Consolas" w:cs="Consolas"/>
+          <w:color w:val="3F7F7F"/>
+          <w:sz w:val="20"/>
+          <w:szCs w:val="20"/>
+          <w14:ligatures w14:val="standardContextual"/>
+        </w:rPr>
+        <w:t>artifactId</w:t>
+      </w:r>
+      <w:r>
+        <w:rPr>
+          <w:rFonts w:ascii="Consolas" w:hAnsi="Consolas" w:cs="Consolas"/>
+          <w:color w:val="008080"/>
+          <w:sz w:val="20"/>
+          <w:szCs w:val="20"/>
+          <w14:ligatures w14:val="standardContextual"/>
+        </w:rPr>
+        <w:t>&gt;</w:t>
+      </w:r>
+    </w:p>
+    <w:p>
+      <w:pPr>
+        <w:pStyle w:val="ListParagraph"/>
+        <w:autoSpaceDE w:val="0"/>
+        <w:autoSpaceDN w:val="0"/>
+        <w:adjustRightInd w:val="0"/>
+        <w:spacing w:after="0" w:line="240" w:lineRule="auto"/>
+        <w:ind w:left="1080"/>
+        <w:rPr>
+          <w:rFonts w:ascii="Consolas" w:hAnsi="Consolas" w:cs="Consolas"/>
+          <w:sz w:val="20"/>
+          <w:szCs w:val="20"/>
+          <w14:ligatures w14:val="standardContextual"/>
+        </w:rPr>
+      </w:pPr>
+      <w:r>
+        <w:rPr>
+          <w:rFonts w:ascii="Consolas" w:hAnsi="Consolas" w:cs="Consolas"/>
+          <w:color w:val="000000"/>
+          <w:sz w:val="20"/>
+          <w:szCs w:val="20"/>
+          <w14:ligatures w14:val="standardContextual"/>
+        </w:rPr>
+        <w:tab/>
+      </w:r>
+      <w:r>
+        <w:rPr>
+          <w:rFonts w:ascii="Consolas" w:hAnsi="Consolas" w:cs="Consolas"/>
+          <w:color w:val="000000"/>
+          <w:sz w:val="20"/>
+          <w:szCs w:val="20"/>
+          <w14:ligatures w14:val="standardContextual"/>
+        </w:rPr>
+        <w:tab/>
+      </w:r>
+      <w:r>
+        <w:rPr>
+          <w:rFonts w:ascii="Consolas" w:hAnsi="Consolas" w:cs="Consolas"/>
+          <w:color w:val="008080"/>
+          <w:sz w:val="20"/>
+          <w:szCs w:val="20"/>
+          <w14:ligatures w14:val="standardContextual"/>
+        </w:rPr>
+        <w:t>&lt;</w:t>
+      </w:r>
+      <w:r>
+        <w:rPr>
+          <w:rFonts w:ascii="Consolas" w:hAnsi="Consolas" w:cs="Consolas"/>
+          <w:color w:val="3F7F7F"/>
+          <w:sz w:val="20"/>
+          <w:szCs w:val="20"/>
+          <w14:ligatures w14:val="standardContextual"/>
+        </w:rPr>
+        <w:t>version</w:t>
+      </w:r>
+      <w:r>
+        <w:rPr>
+          <w:rFonts w:ascii="Consolas" w:hAnsi="Consolas" w:cs="Consolas"/>
+          <w:color w:val="008080"/>
+          <w:sz w:val="20"/>
+          <w:szCs w:val="20"/>
+          <w14:ligatures w14:val="standardContextual"/>
+        </w:rPr>
+        <w:t>&gt;</w:t>
+      </w:r>
+      <w:r>
+        <w:rPr>
+          <w:rFonts w:ascii="Consolas" w:hAnsi="Consolas" w:cs="Consolas"/>
+          <w:color w:val="000000"/>
+          <w:sz w:val="20"/>
+          <w:szCs w:val="20"/>
+          <w14:ligatures w14:val="standardContextual"/>
+        </w:rPr>
+        <w:t>1.6.12</w:t>
+      </w:r>
+      <w:r>
+        <w:rPr>
+          <w:rFonts w:ascii="Consolas" w:hAnsi="Consolas" w:cs="Consolas"/>
+          <w:color w:val="008080"/>
+          <w:sz w:val="20"/>
+          <w:szCs w:val="20"/>
+          <w14:ligatures w14:val="standardContextual"/>
+        </w:rPr>
+        <w:t>&lt;/</w:t>
+      </w:r>
+      <w:r>
+        <w:rPr>
+          <w:rFonts w:ascii="Consolas" w:hAnsi="Consolas" w:cs="Consolas"/>
+          <w:color w:val="3F7F7F"/>
+          <w:sz w:val="20"/>
+          <w:szCs w:val="20"/>
+          <w14:ligatures w14:val="standardContextual"/>
+        </w:rPr>
+        <w:t>version</w:t>
+      </w:r>
+      <w:r>
+        <w:rPr>
+          <w:rFonts w:ascii="Consolas" w:hAnsi="Consolas" w:cs="Consolas"/>
+          <w:color w:val="008080"/>
+          <w:sz w:val="20"/>
+          <w:szCs w:val="20"/>
+          <w14:ligatures w14:val="standardContextual"/>
+        </w:rPr>
+        <w:t>&gt;</w:t>
+      </w:r>
+    </w:p>
+    <w:p>
+      <w:pPr>
+        <w:pStyle w:val="ListParagraph"/>
+        <w:autoSpaceDE w:val="0"/>
+        <w:autoSpaceDN w:val="0"/>
+        <w:adjustRightInd w:val="0"/>
+        <w:spacing w:after="0" w:line="240" w:lineRule="auto"/>
+        <w:ind w:left="1080" w:firstLine="360"/>
+        <w:rPr>
+          <w:rFonts w:ascii="Consolas" w:hAnsi="Consolas" w:cs="Consolas"/>
+          <w:sz w:val="20"/>
+          <w:szCs w:val="20"/>
+          <w14:ligatures w14:val="standardContextual"/>
+        </w:rPr>
+      </w:pPr>
+      <w:r>
+        <w:rPr>
+          <w:rFonts w:ascii="Consolas" w:hAnsi="Consolas" w:cs="Consolas"/>
+          <w:color w:val="008080"/>
+          <w:sz w:val="20"/>
+          <w:szCs w:val="20"/>
+          <w14:ligatures w14:val="standardContextual"/>
+        </w:rPr>
+        <w:t>&lt;/</w:t>
+      </w:r>
+      <w:r>
+        <w:rPr>
+          <w:rFonts w:ascii="Consolas" w:hAnsi="Consolas" w:cs="Consolas"/>
+          <w:color w:val="3F7F7F"/>
+          <w:sz w:val="20"/>
+          <w:szCs w:val="20"/>
+          <w14:ligatures w14:val="standardContextual"/>
+        </w:rPr>
+        <w:t>dependency</w:t>
+      </w:r>
+      <w:r>
+        <w:rPr>
+          <w:rFonts w:ascii="Consolas" w:hAnsi="Consolas" w:cs="Consolas"/>
+          <w:color w:val="008080"/>
+          <w:sz w:val="20"/>
+          <w:szCs w:val="20"/>
+          <w14:ligatures w14:val="standardContextual"/>
+        </w:rPr>
+        <w:t>&gt;</w:t>
+      </w:r>
+    </w:p>
+    <w:p>
+      <w:pPr>
+        <w:pStyle w:val="NoSpacing"/>
+        <w:numPr>
+          <w:ilvl w:val="1"/>
+          <w:numId w:val="17"/>
+        </w:numPr>
+        <w:rPr>
+          <w:sz w:val="24"/>
+          <w:szCs w:val="24"/>
+        </w:rPr>
+      </w:pPr>
+      <w:r>
+        <w:rPr>
+          <w:sz w:val="24"/>
+          <w:szCs w:val="24"/>
+        </w:rPr>
+        <w:t>Execute the Application and access the HTML document using URL</w:t>
+      </w:r>
+    </w:p>
+    <w:p>
+      <w:pPr>
+        <w:pStyle w:val="NoSpacing"/>
+        <w:ind w:left="1440"/>
+        <w:rPr>
+          <w:sz w:val="24"/>
+          <w:szCs w:val="24"/>
+        </w:rPr>
+      </w:pPr>
+      <w:hyperlink r:id="rId20" w:history="1">
+        <w:r>
+          <w:rPr>
+            <w:rStyle w:val="Hyperlink"/>
+            <w:sz w:val="24"/>
+            <w:szCs w:val="24"/>
+          </w:rPr>
+          <w:t>http://localhost:8080/swagger-ui.html</w:t>
+        </w:r>
+      </w:hyperlink>
+      <w:r>
+        <w:rPr>
+          <w:sz w:val="24"/>
+          <w:szCs w:val="24"/>
+        </w:rPr>
+        <w:t xml:space="preserve"> </w:t>
+      </w:r>
+    </w:p>
+    <w:p>
+      <w:pPr>
+        <w:pStyle w:val="NoSpacing"/>
+        <w:numPr>
+          <w:ilvl w:val="0"/>
+          <w:numId w:val="17"/>
+        </w:numPr>
+        <w:rPr>
+          <w:sz w:val="24"/>
+          <w:szCs w:val="24"/>
+        </w:rPr>
+      </w:pPr>
+      <w:r>
+        <w:rPr>
+          <w:sz w:val="24"/>
+          <w:szCs w:val="24"/>
+        </w:rPr>
+        <w:t>Swagger Documentation Details</w:t>
+      </w:r>
+    </w:p>
+    <w:p>
+      <w:pPr>
+        <w:pStyle w:val="NoSpacing"/>
+        <w:ind w:left="720"/>
+        <w:rPr>
+          <w:sz w:val="24"/>
+          <w:szCs w:val="24"/>
+        </w:rPr>
+      </w:pPr>
+      <w:hyperlink r:id="rId21" w:history="1">
+        <w:r>
+          <w:rPr>
+            <w:rStyle w:val="Hyperlink"/>
+            <w:sz w:val="24"/>
+            <w:szCs w:val="24"/>
+          </w:rPr>
+          <w:t>https://springdoc.org/</w:t>
+        </w:r>
+      </w:hyperlink>
+      <w:r>
+        <w:rPr>
+          <w:sz w:val="24"/>
+          <w:szCs w:val="24"/>
+        </w:rPr>
+        <w:t xml:space="preserve"> </w:t>
+      </w:r>
+    </w:p>
+    <w:p>
+      <w:pPr>
+        <w:pStyle w:val="NoSpacing"/>
+        <w:rPr>
+          <w:sz w:val="24"/>
+          <w:szCs w:val="24"/>
+        </w:rPr>
+      </w:pPr>
+      <w:r>
+        <w:rPr>
+          <w:sz w:val="24"/>
+          <w:szCs w:val="24"/>
+        </w:rPr>
+        <w:lastRenderedPageBreak/>
+        <w:t xml:space="preserve">Task 1: </w:t>
+      </w:r>
+    </w:p>
+    <w:p>
+      <w:pPr>
+        <w:pStyle w:val="NoSpacing"/>
+        <w:rPr>
+          <w:sz w:val="24"/>
+          <w:szCs w:val="24"/>
+        </w:rPr>
+      </w:pPr>
+      <w:r>
+        <w:rPr>
+          <w:sz w:val="24"/>
+          <w:szCs w:val="24"/>
+        </w:rPr>
+        <w:t>Create a Spring Boot Application Which Manage the Employee Details</w:t>
+      </w:r>
+    </w:p>
+    <w:p>
+      <w:pPr>
+        <w:pStyle w:val="NoSpacing"/>
+        <w:rPr>
+          <w:sz w:val="24"/>
+          <w:szCs w:val="24"/>
+        </w:rPr>
+      </w:pPr>
+      <w:r>
+        <w:rPr>
+          <w:sz w:val="24"/>
+          <w:szCs w:val="24"/>
+        </w:rPr>
+        <w:t>Employee Details: id, name, salary, city</w:t>
+      </w:r>
+    </w:p>
+    <w:p>
+      <w:pPr>
+        <w:pStyle w:val="NoSpacing"/>
+        <w:rPr>
+          <w:sz w:val="24"/>
+          <w:szCs w:val="24"/>
+        </w:rPr>
+      </w:pPr>
+      <w:r>
+        <w:rPr>
+          <w:sz w:val="24"/>
+          <w:szCs w:val="24"/>
+        </w:rPr>
+        <w:t>Create a REST API to Insert the Employee, Update the employee, delete the employee, get list of employee.</w:t>
+      </w:r>
+    </w:p>
+    <w:p>
+      <w:pPr>
+        <w:pStyle w:val="NoSpacing"/>
+        <w:rPr>
+          <w:sz w:val="24"/>
+          <w:szCs w:val="24"/>
+        </w:rPr>
+      </w:pPr>
+    </w:p>
+    <w:p>
+      <w:pPr>
+        <w:pStyle w:val="NoSpacing"/>
+        <w:rPr>
+          <w:sz w:val="24"/>
+          <w:szCs w:val="24"/>
+        </w:rPr>
+      </w:pPr>
+      <w:r>
+        <w:rPr>
+          <w:sz w:val="24"/>
+          <w:szCs w:val="24"/>
+        </w:rPr>
+        <w:t>Task 2:</w:t>
+      </w:r>
+    </w:p>
+    <w:p>
+      <w:pPr>
+        <w:pStyle w:val="NoSpacing"/>
+        <w:rPr>
+          <w:sz w:val="24"/>
+          <w:szCs w:val="24"/>
+        </w:rPr>
+      </w:pPr>
+      <w:r>
+        <w:rPr>
+          <w:sz w:val="24"/>
+          <w:szCs w:val="24"/>
+        </w:rPr>
+        <w:t xml:space="preserve">Create a Spring Boot Application Which Manage the </w:t>
+      </w:r>
+      <w:r>
+        <w:rPr>
+          <w:sz w:val="24"/>
+          <w:szCs w:val="24"/>
+        </w:rPr>
+        <w:t>Books</w:t>
+      </w:r>
+      <w:r>
+        <w:rPr>
+          <w:sz w:val="24"/>
+          <w:szCs w:val="24"/>
+        </w:rPr>
+        <w:t xml:space="preserve"> Details</w:t>
+      </w:r>
+    </w:p>
+    <w:p>
+      <w:pPr>
+        <w:pStyle w:val="NoSpacing"/>
+        <w:rPr>
+          <w:sz w:val="24"/>
+          <w:szCs w:val="24"/>
+        </w:rPr>
+      </w:pPr>
+      <w:r>
+        <w:rPr>
+          <w:sz w:val="24"/>
+          <w:szCs w:val="24"/>
+        </w:rPr>
+        <w:t>Books</w:t>
+      </w:r>
+      <w:r>
+        <w:rPr>
+          <w:sz w:val="24"/>
+          <w:szCs w:val="24"/>
+        </w:rPr>
+        <w:t xml:space="preserve"> Details: id, name, </w:t>
+      </w:r>
+      <w:r>
+        <w:rPr>
+          <w:sz w:val="24"/>
+          <w:szCs w:val="24"/>
+        </w:rPr>
+        <w:t>author</w:t>
+      </w:r>
+      <w:r>
+        <w:rPr>
+          <w:sz w:val="24"/>
+          <w:szCs w:val="24"/>
+        </w:rPr>
+        <w:t xml:space="preserve">, </w:t>
+      </w:r>
+      <w:r>
+        <w:rPr>
+          <w:sz w:val="24"/>
+          <w:szCs w:val="24"/>
+        </w:rPr>
+        <w:t>publishingdate</w:t>
+      </w:r>
+    </w:p>
+    <w:p>
+      <w:pPr>
+        <w:pStyle w:val="NoSpacing"/>
+        <w:rPr>
+          <w:sz w:val="24"/>
+          <w:szCs w:val="24"/>
+        </w:rPr>
+      </w:pPr>
+      <w:r>
+        <w:rPr>
+          <w:sz w:val="24"/>
+          <w:szCs w:val="24"/>
+        </w:rPr>
+        <w:t xml:space="preserve">Create a REST API to Insert the </w:t>
+      </w:r>
+      <w:r>
+        <w:rPr>
+          <w:sz w:val="24"/>
+          <w:szCs w:val="24"/>
+        </w:rPr>
+        <w:t>book</w:t>
+      </w:r>
+      <w:r>
+        <w:rPr>
+          <w:sz w:val="24"/>
+          <w:szCs w:val="24"/>
+        </w:rPr>
+        <w:t xml:space="preserve">, Update the </w:t>
+      </w:r>
+      <w:r>
+        <w:rPr>
+          <w:sz w:val="24"/>
+          <w:szCs w:val="24"/>
+        </w:rPr>
+        <w:t>book</w:t>
+      </w:r>
+      <w:r>
+        <w:rPr>
+          <w:sz w:val="24"/>
+          <w:szCs w:val="24"/>
+        </w:rPr>
+        <w:t xml:space="preserve">, delete the </w:t>
+      </w:r>
+      <w:r>
+        <w:rPr>
+          <w:sz w:val="24"/>
+          <w:szCs w:val="24"/>
+        </w:rPr>
+        <w:t>book</w:t>
+      </w:r>
+      <w:r>
+        <w:rPr>
+          <w:sz w:val="24"/>
+          <w:szCs w:val="24"/>
+        </w:rPr>
+        <w:t xml:space="preserve">, get list of </w:t>
+      </w:r>
+      <w:r>
+        <w:rPr>
+          <w:sz w:val="24"/>
+          <w:szCs w:val="24"/>
+        </w:rPr>
+        <w:t>books</w:t>
+      </w:r>
+      <w:r>
+        <w:rPr>
+          <w:sz w:val="24"/>
+          <w:szCs w:val="24"/>
+        </w:rPr>
+        <w:t>.</w:t>
+      </w:r>
+    </w:p>
+    <w:p>
+      <w:pPr>
+        <w:pStyle w:val="NoSpacing"/>
+        <w:rPr>
+          <w:sz w:val="24"/>
+          <w:szCs w:val="24"/>
+        </w:rPr>
+      </w:pPr>
+    </w:p>
     <w:sectPr>
       <w:pgSz w:w="12240" w:h="15840"/>
       <w:pgMar w:top="1440" w:right="1440" w:bottom="1440" w:left="1440" w:header="720" w:footer="720" w:gutter="0"/>
@@ -6435,6 +7326,95 @@
     </w:lvl>
   </w:abstractNum>
   <w:abstractNum w:abstractNumId="14" w15:restartNumberingAfterBreak="0">
+    <w:nsid w:val="67E7630A"/>
+    <w:multiLevelType w:val="hybridMultilevel"/>
+    <w:tmpl w:val="BF84E4DA"/>
+    <w:lvl w:ilvl="0" w:tplc="0409000F">
+      <w:start w:val="1"/>
+      <w:numFmt w:val="decimal"/>
+      <w:lvlText w:val="%1."/>
+      <w:lvlJc w:val="left"/>
+      <w:pPr>
+        <w:ind w:left="720" w:hanging="360"/>
+      </w:pPr>
+      <w:rPr>
+        <w:rFonts w:hint="default"/>
+      </w:rPr>
+    </w:lvl>
+    <w:lvl w:ilvl="1" w:tplc="04090019">
+      <w:start w:val="1"/>
+      <w:numFmt w:val="lowerLetter"/>
+      <w:lvlText w:val="%2."/>
+      <w:lvlJc w:val="left"/>
+      <w:pPr>
+        <w:ind w:left="1440" w:hanging="360"/>
+      </w:pPr>
+    </w:lvl>
+    <w:lvl w:ilvl="2" w:tplc="0409001B" w:tentative="1">
+      <w:start w:val="1"/>
+      <w:numFmt w:val="lowerRoman"/>
+      <w:lvlText w:val="%3."/>
+      <w:lvlJc w:val="right"/>
+      <w:pPr>
+        <w:ind w:left="2160" w:hanging="180"/>
+      </w:pPr>
+    </w:lvl>
+    <w:lvl w:ilvl="3" w:tplc="0409000F" w:tentative="1">
+      <w:start w:val="1"/>
+      <w:numFmt w:val="decimal"/>
+      <w:lvlText w:val="%4."/>
+      <w:lvlJc w:val="left"/>
+      <w:pPr>
+        <w:ind w:left="2880" w:hanging="360"/>
+      </w:pPr>
+    </w:lvl>
+    <w:lvl w:ilvl="4" w:tplc="04090019" w:tentative="1">
+      <w:start w:val="1"/>
+      <w:numFmt w:val="lowerLetter"/>
+      <w:lvlText w:val="%5."/>
+      <w:lvlJc w:val="left"/>
+      <w:pPr>
+        <w:ind w:left="3600" w:hanging="360"/>
+      </w:pPr>
+    </w:lvl>
+    <w:lvl w:ilvl="5" w:tplc="0409001B" w:tentative="1">
+      <w:start w:val="1"/>
+      <w:numFmt w:val="lowerRoman"/>
+      <w:lvlText w:val="%6."/>
+      <w:lvlJc w:val="right"/>
+      <w:pPr>
+        <w:ind w:left="4320" w:hanging="180"/>
+      </w:pPr>
+    </w:lvl>
+    <w:lvl w:ilvl="6" w:tplc="0409000F" w:tentative="1">
+      <w:start w:val="1"/>
+      <w:numFmt w:val="decimal"/>
+      <w:lvlText w:val="%7."/>
+      <w:lvlJc w:val="left"/>
+      <w:pPr>
+        <w:ind w:left="5040" w:hanging="360"/>
+      </w:pPr>
+    </w:lvl>
+    <w:lvl w:ilvl="7" w:tplc="04090019" w:tentative="1">
+      <w:start w:val="1"/>
+      <w:numFmt w:val="lowerLetter"/>
+      <w:lvlText w:val="%8."/>
+      <w:lvlJc w:val="left"/>
+      <w:pPr>
+        <w:ind w:left="5760" w:hanging="360"/>
+      </w:pPr>
+    </w:lvl>
+    <w:lvl w:ilvl="8" w:tplc="0409001B" w:tentative="1">
+      <w:start w:val="1"/>
+      <w:numFmt w:val="lowerRoman"/>
+      <w:lvlText w:val="%9."/>
+      <w:lvlJc w:val="right"/>
+      <w:pPr>
+        <w:ind w:left="6480" w:hanging="180"/>
+      </w:pPr>
+    </w:lvl>
+  </w:abstractNum>
+  <w:abstractNum w:abstractNumId="15" w15:restartNumberingAfterBreak="0">
     <w:nsid w:val="7BBB790D"/>
     <w:multiLevelType w:val="hybridMultilevel"/>
     <w:tmpl w:val="C94029B0"/>
@@ -6525,7 +7505,7 @@
       </w:pPr>
     </w:lvl>
   </w:abstractNum>
-  <w:abstractNum w:abstractNumId="15" w15:restartNumberingAfterBreak="0">
+  <w:abstractNum w:abstractNumId="16" w15:restartNumberingAfterBreak="0">
     <w:nsid w:val="7FF524C8"/>
     <w:multiLevelType w:val="hybridMultilevel"/>
     <w:tmpl w:val="FA0438B2"/>
@@ -6624,7 +7604,7 @@
     <w:abstractNumId w:val="8"/>
   </w:num>
   <w:num w:numId="4" w16cid:durableId="575361729">
-    <w:abstractNumId w:val="15"/>
+    <w:abstractNumId w:val="16"/>
   </w:num>
   <w:num w:numId="5" w16cid:durableId="453327201">
     <w:abstractNumId w:val="11"/>
@@ -6642,7 +7622,7 @@
     <w:abstractNumId w:val="4"/>
   </w:num>
   <w:num w:numId="10" w16cid:durableId="599678530">
-    <w:abstractNumId w:val="14"/>
+    <w:abstractNumId w:val="15"/>
   </w:num>
   <w:num w:numId="11" w16cid:durableId="920481416">
     <w:abstractNumId w:val="2"/>
@@ -6661,6 +7641,9 @@
   </w:num>
   <w:num w:numId="16" w16cid:durableId="1581672824">
     <w:abstractNumId w:val="1"/>
+  </w:num>
+  <w:num w:numId="17" w16cid:durableId="1789621381">
+    <w:abstractNumId w:val="14"/>
   </w:num>
 </w:numbering>
 </file>

--- a/docs/SpringBoot.docx
+++ b/docs/SpringBoot.docx
@@ -43,7 +43,25 @@
           <w:sz w:val="20"/>
           <w:szCs w:val="20"/>
         </w:rPr>
-        <w:t>Spring Boot is a java based framework.</w:t>
+        <w:t xml:space="preserve">Spring Boot is a </w:t>
+      </w:r>
+      <w:proofErr w:type="gramStart"/>
+      <w:r>
+        <w:rPr>
+          <w:bCs/>
+          <w:sz w:val="20"/>
+          <w:szCs w:val="20"/>
+        </w:rPr>
+        <w:t>java based</w:t>
+      </w:r>
+      <w:proofErr w:type="gramEnd"/>
+      <w:r>
+        <w:rPr>
+          <w:bCs/>
+          <w:sz w:val="20"/>
+          <w:szCs w:val="20"/>
+        </w:rPr>
+        <w:t xml:space="preserve"> framework.</w:t>
       </w:r>
     </w:p>
     <w:p>
@@ -65,7 +83,25 @@
           <w:sz w:val="20"/>
           <w:szCs w:val="20"/>
         </w:rPr>
-        <w:t>Spring boot is use for a faster development and also it reduce the development efforts.</w:t>
+        <w:t xml:space="preserve">Spring boot is use for a faster development and also it </w:t>
+      </w:r>
+      <w:proofErr w:type="gramStart"/>
+      <w:r>
+        <w:rPr>
+          <w:bCs/>
+          <w:sz w:val="20"/>
+          <w:szCs w:val="20"/>
+        </w:rPr>
+        <w:t>reduce</w:t>
+      </w:r>
+      <w:proofErr w:type="gramEnd"/>
+      <w:r>
+        <w:rPr>
+          <w:bCs/>
+          <w:sz w:val="20"/>
+          <w:szCs w:val="20"/>
+        </w:rPr>
+        <w:t xml:space="preserve"> the development efforts.</w:t>
       </w:r>
     </w:p>
     <w:p>
@@ -87,7 +123,25 @@
           <w:sz w:val="20"/>
           <w:szCs w:val="20"/>
         </w:rPr>
-        <w:t>Using a Spring Boot you can create a production ready application.</w:t>
+        <w:t xml:space="preserve">Using a Spring </w:t>
+      </w:r>
+      <w:proofErr w:type="gramStart"/>
+      <w:r>
+        <w:rPr>
+          <w:bCs/>
+          <w:sz w:val="20"/>
+          <w:szCs w:val="20"/>
+        </w:rPr>
+        <w:t>Boot</w:t>
+      </w:r>
+      <w:proofErr w:type="gramEnd"/>
+      <w:r>
+        <w:rPr>
+          <w:bCs/>
+          <w:sz w:val="20"/>
+          <w:szCs w:val="20"/>
+        </w:rPr>
+        <w:t xml:space="preserve"> you can create a production ready application.</w:t>
       </w:r>
     </w:p>
     <w:p>
@@ -197,7 +251,25 @@
           <w:sz w:val="20"/>
           <w:szCs w:val="20"/>
         </w:rPr>
-        <w:t>Spring framework is divided into multiple module. You can use a module as per you project requirement.</w:t>
+        <w:t xml:space="preserve">Spring framework is divided into multiple </w:t>
+      </w:r>
+      <w:proofErr w:type="gramStart"/>
+      <w:r>
+        <w:rPr>
+          <w:bCs/>
+          <w:sz w:val="20"/>
+          <w:szCs w:val="20"/>
+        </w:rPr>
+        <w:t>module</w:t>
+      </w:r>
+      <w:proofErr w:type="gramEnd"/>
+      <w:r>
+        <w:rPr>
+          <w:bCs/>
+          <w:sz w:val="20"/>
+          <w:szCs w:val="20"/>
+        </w:rPr>
+        <w:t>. You can use a module as per you project requirement.</w:t>
       </w:r>
     </w:p>
     <w:p>
@@ -875,7 +947,25 @@
           <w:sz w:val="20"/>
           <w:szCs w:val="20"/>
         </w:rPr>
-        <w:t>Is a web application which is use to create a spring boot project. Using this you can create a spring project which will be downloaded as a zip file.</w:t>
+        <w:t xml:space="preserve">Is a web application which is </w:t>
+      </w:r>
+      <w:proofErr w:type="spellStart"/>
+      <w:r>
+        <w:rPr>
+          <w:bCs/>
+          <w:sz w:val="20"/>
+          <w:szCs w:val="20"/>
+        </w:rPr>
+        <w:t>use</w:t>
+      </w:r>
+      <w:proofErr w:type="spellEnd"/>
+      <w:r>
+        <w:rPr>
+          <w:bCs/>
+          <w:sz w:val="20"/>
+          <w:szCs w:val="20"/>
+        </w:rPr>
+        <w:t xml:space="preserve"> to create a spring boot project. Using this you can create a spring project which will be downloaded as a zip file.</w:t>
       </w:r>
     </w:p>
     <w:p>
@@ -1608,7 +1698,15 @@
       </w:pPr>
       <w:r>
         <w:lastRenderedPageBreak/>
-        <w:t>This configuration will be perform by spring boot internally by looking into the dependencies included into project.</w:t>
+        <w:t xml:space="preserve">This configuration will be </w:t>
+      </w:r>
+      <w:proofErr w:type="gramStart"/>
+      <w:r>
+        <w:t>perform</w:t>
+      </w:r>
+      <w:proofErr w:type="gramEnd"/>
+      <w:r>
+        <w:t xml:space="preserve"> by spring boot internally by looking into the dependencies included into project.</w:t>
       </w:r>
     </w:p>
     <w:p>
@@ -1685,8 +1783,13 @@
           <w:numId w:val="6"/>
         </w:numPr>
       </w:pPr>
-      <w:r>
-        <w:t>This classes can be the build-in or custom classes.</w:t>
+      <w:proofErr w:type="gramStart"/>
+      <w:r>
+        <w:t>This classes</w:t>
+      </w:r>
+      <w:proofErr w:type="gramEnd"/>
+      <w:r>
+        <w:t xml:space="preserve"> can be the build-in or custom classes.</w:t>
       </w:r>
     </w:p>
     <w:p>
@@ -1704,7 +1807,15 @@
         <w:t xml:space="preserve">spring </w:t>
       </w:r>
       <w:r>
-        <w:t>use a container which is an ApplicationContext container</w:t>
+        <w:t xml:space="preserve">use a container which is an </w:t>
+      </w:r>
+      <w:proofErr w:type="spellStart"/>
+      <w:r>
+        <w:t>ApplicationContext</w:t>
+      </w:r>
+      <w:proofErr w:type="spellEnd"/>
+      <w:r>
+        <w:t xml:space="preserve"> container</w:t>
       </w:r>
       <w:r>
         <w:t>.</w:t>
@@ -1832,7 +1943,15 @@
         <w:t>It</w:t>
       </w:r>
       <w:r>
-        <w:t xml:space="preserve"> is use to store and manage the spring bean classes.</w:t>
+        <w:t xml:space="preserve"> is </w:t>
+      </w:r>
+      <w:proofErr w:type="spellStart"/>
+      <w:r>
+        <w:t>use</w:t>
+      </w:r>
+      <w:proofErr w:type="spellEnd"/>
+      <w:r>
+        <w:t xml:space="preserve"> to store and manage the spring bean classes.</w:t>
       </w:r>
     </w:p>
     <w:p>
@@ -1856,7 +1975,15 @@
         </w:numPr>
       </w:pPr>
       <w:r>
-        <w:t>In Spring ApplicationContext container is used to manage the object life cycle.</w:t>
+        <w:t xml:space="preserve">In Spring </w:t>
+      </w:r>
+      <w:proofErr w:type="spellStart"/>
+      <w:r>
+        <w:t>ApplicationContext</w:t>
+      </w:r>
+      <w:proofErr w:type="spellEnd"/>
+      <w:r>
+        <w:t xml:space="preserve"> container is used to manage the object life cycle.</w:t>
       </w:r>
     </w:p>
     <w:p>
@@ -1874,7 +2001,20 @@
         <w:t>class</w:t>
       </w:r>
       <w:r>
-        <w:t xml:space="preserve"> by using getBean() method</w:t>
+        <w:t xml:space="preserve"> by using </w:t>
+      </w:r>
+      <w:proofErr w:type="spellStart"/>
+      <w:proofErr w:type="gramStart"/>
+      <w:r>
+        <w:t>getBean</w:t>
+      </w:r>
+      <w:proofErr w:type="spellEnd"/>
+      <w:r>
+        <w:t>(</w:t>
+      </w:r>
+      <w:proofErr w:type="gramEnd"/>
+      <w:r>
+        <w:t>) method</w:t>
       </w:r>
     </w:p>
     <w:p/>
@@ -1894,7 +2034,21 @@
           <w:u w:val="single"/>
         </w:rPr>
         <w:lastRenderedPageBreak/>
-        <w:t>Dependency Injection(DI)</w:t>
+        <w:t xml:space="preserve">Dependency </w:t>
+      </w:r>
+      <w:proofErr w:type="gramStart"/>
+      <w:r>
+        <w:rPr>
+          <w:u w:val="single"/>
+        </w:rPr>
+        <w:t>Injection(</w:t>
+      </w:r>
+      <w:proofErr w:type="gramEnd"/>
+      <w:r>
+        <w:rPr>
+          <w:u w:val="single"/>
+        </w:rPr>
+        <w:t>DI)</w:t>
       </w:r>
     </w:p>
     <w:p>
@@ -1930,7 +2084,15 @@
         </w:numPr>
       </w:pPr>
       <w:r>
-        <w:t>This process can be achieve manually by providing the Object of another.</w:t>
+        <w:t xml:space="preserve">This process can be </w:t>
+      </w:r>
+      <w:proofErr w:type="gramStart"/>
+      <w:r>
+        <w:t>achieve</w:t>
+      </w:r>
+      <w:proofErr w:type="gramEnd"/>
+      <w:r>
+        <w:t xml:space="preserve"> manually by providing the Object of another.</w:t>
       </w:r>
     </w:p>
     <w:p>
@@ -1941,8 +2103,13 @@
           <w:numId w:val="8"/>
         </w:numPr>
       </w:pPr>
-      <w:r>
-        <w:t>Also this can be automate by java using @Autowire concept.</w:t>
+      <w:proofErr w:type="gramStart"/>
+      <w:r>
+        <w:t>Also</w:t>
+      </w:r>
+      <w:proofErr w:type="gramEnd"/>
+      <w:r>
+        <w:t xml:space="preserve"> this can be automate by java using @Autowire concept.</w:t>
       </w:r>
     </w:p>
     <w:p>
@@ -1953,8 +2120,21 @@
           <w:numId w:val="8"/>
         </w:numPr>
       </w:pPr>
-      <w:r>
-        <w:t>Autowire concept is use to automate the DI process.</w:t>
+      <w:proofErr w:type="spellStart"/>
+      <w:r>
+        <w:t>Autowire</w:t>
+      </w:r>
+      <w:proofErr w:type="spellEnd"/>
+      <w:r>
+        <w:t xml:space="preserve"> concept is </w:t>
+      </w:r>
+      <w:proofErr w:type="spellStart"/>
+      <w:r>
+        <w:t>use</w:t>
+      </w:r>
+      <w:proofErr w:type="spellEnd"/>
+      <w:r>
+        <w:t xml:space="preserve"> to automate the DI process.</w:t>
       </w:r>
       <w:r>
         <w:t xml:space="preserve"> </w:t>
@@ -1992,7 +2172,15 @@
         </w:numPr>
       </w:pPr>
       <w:r>
-        <w:t>Json is use as a common language between a different applications based on different platform developed in different programming languages.</w:t>
+        <w:t xml:space="preserve">Json is use as a common language between a </w:t>
+      </w:r>
+      <w:proofErr w:type="gramStart"/>
+      <w:r>
+        <w:t>different applications</w:t>
+      </w:r>
+      <w:proofErr w:type="gramEnd"/>
+      <w:r>
+        <w:t xml:space="preserve"> based on different platform developed in different programming languages.</w:t>
       </w:r>
     </w:p>
     <w:p>
@@ -2016,7 +2204,15 @@
         </w:numPr>
       </w:pPr>
       <w:r>
-        <w:t>JSON is use as a data transmission languages.</w:t>
+        <w:t xml:space="preserve">JSON is use as a data transmission </w:t>
+      </w:r>
+      <w:proofErr w:type="gramStart"/>
+      <w:r>
+        <w:t>languages</w:t>
+      </w:r>
+      <w:proofErr w:type="gramEnd"/>
+      <w:r>
+        <w:t>.</w:t>
       </w:r>
     </w:p>
     <w:p>
@@ -2162,7 +2358,15 @@
       </w:pPr>
       <w:r>
         <w:tab/>
-        <w:t>“Key” : Value,</w:t>
+        <w:t>“Key</w:t>
+      </w:r>
+      <w:proofErr w:type="gramStart"/>
+      <w:r>
+        <w:t>” :</w:t>
+      </w:r>
+      <w:proofErr w:type="gramEnd"/>
+      <w:r>
+        <w:t xml:space="preserve"> Value,</w:t>
       </w:r>
     </w:p>
     <w:p>
@@ -2171,7 +2375,15 @@
       </w:pPr>
       <w:r>
         <w:tab/>
-        <w:t>“Key” : Value</w:t>
+        <w:t>“Key</w:t>
+      </w:r>
+      <w:proofErr w:type="gramStart"/>
+      <w:r>
+        <w:t>” :</w:t>
+      </w:r>
+      <w:proofErr w:type="gramEnd"/>
+      <w:r>
+        <w:t xml:space="preserve"> Value</w:t>
       </w:r>
     </w:p>
     <w:p>
@@ -2211,7 +2423,23 @@
       </w:pPr>
       <w:r>
         <w:tab/>
-        <w:t>“name” : “Abcd”,</w:t>
+        <w:t>“name</w:t>
+      </w:r>
+      <w:proofErr w:type="gramStart"/>
+      <w:r>
+        <w:t>” :</w:t>
+      </w:r>
+      <w:proofErr w:type="gramEnd"/>
+      <w:r>
+        <w:t xml:space="preserve"> “</w:t>
+      </w:r>
+      <w:proofErr w:type="spellStart"/>
+      <w:r>
+        <w:t>Abcd</w:t>
+      </w:r>
+      <w:proofErr w:type="spellEnd"/>
+      <w:r>
+        <w:t>”,</w:t>
       </w:r>
     </w:p>
     <w:p>
@@ -2220,7 +2448,15 @@
       </w:pPr>
       <w:r>
         <w:tab/>
-        <w:t>“salary” : 4645.43</w:t>
+        <w:t>“salary</w:t>
+      </w:r>
+      <w:proofErr w:type="gramStart"/>
+      <w:r>
+        <w:t>” :</w:t>
+      </w:r>
+      <w:proofErr w:type="gramEnd"/>
+      <w:r>
+        <w:t xml:space="preserve"> 4645.43</w:t>
       </w:r>
       <w:r>
         <w:t>,</w:t>
@@ -2232,7 +2468,15 @@
       </w:pPr>
       <w:r>
         <w:tab/>
-        <w:t>“active” : true,</w:t>
+        <w:t>“active</w:t>
+      </w:r>
+      <w:proofErr w:type="gramStart"/>
+      <w:r>
+        <w:t>” :</w:t>
+      </w:r>
+      <w:proofErr w:type="gramEnd"/>
+      <w:r>
+        <w:t xml:space="preserve"> true,</w:t>
       </w:r>
     </w:p>
     <w:p>
@@ -2241,7 +2485,15 @@
       </w:pPr>
       <w:r>
         <w:tab/>
-        <w:t>“contact” : “9988776633”</w:t>
+        <w:t>“contact</w:t>
+      </w:r>
+      <w:proofErr w:type="gramStart"/>
+      <w:r>
+        <w:t>” :</w:t>
+      </w:r>
+      <w:proofErr w:type="gramEnd"/>
+      <w:r>
+        <w:t xml:space="preserve"> “9988776633”</w:t>
       </w:r>
     </w:p>
     <w:p>
@@ -2301,7 +2553,15 @@
         </w:numPr>
       </w:pPr>
       <w:r>
-        <w:t>JSON array will be represent as follows</w:t>
+        <w:t xml:space="preserve">JSON array will be </w:t>
+      </w:r>
+      <w:proofErr w:type="gramStart"/>
+      <w:r>
+        <w:t>represent</w:t>
+      </w:r>
+      <w:proofErr w:type="gramEnd"/>
+      <w:r>
+        <w:t xml:space="preserve"> as follows</w:t>
       </w:r>
     </w:p>
     <w:p>
@@ -2352,7 +2612,39 @@
         <w:ind w:left="410"/>
       </w:pPr>
       <w:r>
-        <w:t>[“Abc”, “Xyz”, “Pqr”, “Lmn”]</w:t>
+        <w:t>[“</w:t>
+      </w:r>
+      <w:proofErr w:type="spellStart"/>
+      <w:r>
+        <w:t>Abc</w:t>
+      </w:r>
+      <w:proofErr w:type="spellEnd"/>
+      <w:r>
+        <w:t>”, “</w:t>
+      </w:r>
+      <w:proofErr w:type="spellStart"/>
+      <w:r>
+        <w:t>Xyz</w:t>
+      </w:r>
+      <w:proofErr w:type="spellEnd"/>
+      <w:r>
+        <w:t>”, “</w:t>
+      </w:r>
+      <w:proofErr w:type="spellStart"/>
+      <w:r>
+        <w:t>Pqr</w:t>
+      </w:r>
+      <w:proofErr w:type="spellEnd"/>
+      <w:r>
+        <w:t>”, “</w:t>
+      </w:r>
+      <w:proofErr w:type="spellStart"/>
+      <w:r>
+        <w:t>Lmn</w:t>
+      </w:r>
+      <w:proofErr w:type="spellEnd"/>
+      <w:r>
+        <w:t>”]</w:t>
       </w:r>
     </w:p>
     <w:p>
@@ -2384,7 +2676,23 @@
       </w:r>
       <w:r>
         <w:tab/>
-        <w:t>“name” : “Abc”,</w:t>
+        <w:t>“name</w:t>
+      </w:r>
+      <w:proofErr w:type="gramStart"/>
+      <w:r>
+        <w:t>” :</w:t>
+      </w:r>
+      <w:proofErr w:type="gramEnd"/>
+      <w:r>
+        <w:t xml:space="preserve"> “</w:t>
+      </w:r>
+      <w:proofErr w:type="spellStart"/>
+      <w:r>
+        <w:t>Abc</w:t>
+      </w:r>
+      <w:proofErr w:type="spellEnd"/>
+      <w:r>
+        <w:t>”,</w:t>
       </w:r>
     </w:p>
     <w:p>
@@ -2397,7 +2705,15 @@
       </w:r>
       <w:r>
         <w:tab/>
-        <w:t>“contact” : “998876554”</w:t>
+        <w:t>“contact</w:t>
+      </w:r>
+      <w:proofErr w:type="gramStart"/>
+      <w:r>
+        <w:t>” :</w:t>
+      </w:r>
+      <w:proofErr w:type="gramEnd"/>
+      <w:r>
+        <w:t xml:space="preserve"> “998876554”</w:t>
       </w:r>
     </w:p>
     <w:p>
@@ -2429,7 +2745,23 @@
       </w:r>
       <w:r>
         <w:tab/>
-        <w:t>“name” : “Xyz”,</w:t>
+        <w:t>“name</w:t>
+      </w:r>
+      <w:proofErr w:type="gramStart"/>
+      <w:r>
+        <w:t>” :</w:t>
+      </w:r>
+      <w:proofErr w:type="gramEnd"/>
+      <w:r>
+        <w:t xml:space="preserve"> “</w:t>
+      </w:r>
+      <w:proofErr w:type="spellStart"/>
+      <w:r>
+        <w:t>Xyz</w:t>
+      </w:r>
+      <w:proofErr w:type="spellEnd"/>
+      <w:r>
+        <w:t>”,</w:t>
       </w:r>
     </w:p>
     <w:p>
@@ -2442,7 +2774,15 @@
       </w:r>
       <w:r>
         <w:tab/>
-        <w:t>“contact” : “778876554”</w:t>
+        <w:t>“contact</w:t>
+      </w:r>
+      <w:proofErr w:type="gramStart"/>
+      <w:r>
+        <w:t>” :</w:t>
+      </w:r>
+      <w:proofErr w:type="gramEnd"/>
+      <w:r>
+        <w:t xml:space="preserve"> “778876554”</w:t>
       </w:r>
     </w:p>
     <w:p>
@@ -2479,7 +2819,15 @@
       </w:r>
       <w:r>
         <w:tab/>
-        <w:t>“name” : “LMN”,</w:t>
+        <w:t>“name</w:t>
+      </w:r>
+      <w:proofErr w:type="gramStart"/>
+      <w:r>
+        <w:t>” :</w:t>
+      </w:r>
+      <w:proofErr w:type="gramEnd"/>
+      <w:r>
+        <w:t xml:space="preserve"> “LMN”,</w:t>
       </w:r>
     </w:p>
     <w:p>
@@ -2492,7 +2840,15 @@
       </w:r>
       <w:r>
         <w:tab/>
-        <w:t>“contact” : “818876554”</w:t>
+        <w:t>“contact</w:t>
+      </w:r>
+      <w:proofErr w:type="gramStart"/>
+      <w:r>
+        <w:t>” :</w:t>
+      </w:r>
+      <w:proofErr w:type="gramEnd"/>
+      <w:r>
+        <w:t xml:space="preserve"> “818876554”</w:t>
       </w:r>
     </w:p>
     <w:p>
@@ -2548,7 +2904,32 @@
           <w:szCs w:val="20"/>
         </w:rPr>
         <w:tab/>
-        <w:t>“eid” : 2342,</w:t>
+        <w:t>“</w:t>
+      </w:r>
+      <w:proofErr w:type="spellStart"/>
+      <w:r>
+        <w:rPr>
+          <w:sz w:val="20"/>
+          <w:szCs w:val="20"/>
+        </w:rPr>
+        <w:t>eid</w:t>
+      </w:r>
+      <w:proofErr w:type="spellEnd"/>
+      <w:proofErr w:type="gramStart"/>
+      <w:r>
+        <w:rPr>
+          <w:sz w:val="20"/>
+          <w:szCs w:val="20"/>
+        </w:rPr>
+        <w:t>” :</w:t>
+      </w:r>
+      <w:proofErr w:type="gramEnd"/>
+      <w:r>
+        <w:rPr>
+          <w:sz w:val="20"/>
+          <w:szCs w:val="20"/>
+        </w:rPr>
+        <w:t xml:space="preserve"> 2342,</w:t>
       </w:r>
     </w:p>
     <w:p>
@@ -2565,7 +2946,39 @@
           <w:szCs w:val="20"/>
         </w:rPr>
         <w:tab/>
-        <w:t>“name” : “Abcd”,</w:t>
+        <w:t>“name</w:t>
+      </w:r>
+      <w:proofErr w:type="gramStart"/>
+      <w:r>
+        <w:rPr>
+          <w:sz w:val="20"/>
+          <w:szCs w:val="20"/>
+        </w:rPr>
+        <w:t>” :</w:t>
+      </w:r>
+      <w:proofErr w:type="gramEnd"/>
+      <w:r>
+        <w:rPr>
+          <w:sz w:val="20"/>
+          <w:szCs w:val="20"/>
+        </w:rPr>
+        <w:t xml:space="preserve"> “</w:t>
+      </w:r>
+      <w:proofErr w:type="spellStart"/>
+      <w:r>
+        <w:rPr>
+          <w:sz w:val="20"/>
+          <w:szCs w:val="20"/>
+        </w:rPr>
+        <w:t>Abcd</w:t>
+      </w:r>
+      <w:proofErr w:type="spellEnd"/>
+      <w:r>
+        <w:rPr>
+          <w:sz w:val="20"/>
+          <w:szCs w:val="20"/>
+        </w:rPr>
+        <w:t>”,</w:t>
       </w:r>
     </w:p>
     <w:p>
@@ -2582,7 +2995,23 @@
           <w:szCs w:val="20"/>
         </w:rPr>
         <w:tab/>
-        <w:t>“contact” : “978967867”,</w:t>
+        <w:t>“contact</w:t>
+      </w:r>
+      <w:proofErr w:type="gramStart"/>
+      <w:r>
+        <w:rPr>
+          <w:sz w:val="20"/>
+          <w:szCs w:val="20"/>
+        </w:rPr>
+        <w:t>” :</w:t>
+      </w:r>
+      <w:proofErr w:type="gramEnd"/>
+      <w:r>
+        <w:rPr>
+          <w:sz w:val="20"/>
+          <w:szCs w:val="20"/>
+        </w:rPr>
+        <w:t xml:space="preserve"> “978967867”,</w:t>
       </w:r>
     </w:p>
     <w:p>
@@ -2599,7 +3028,23 @@
           <w:szCs w:val="20"/>
         </w:rPr>
         <w:tab/>
-        <w:t>“salary” : 54645.45,</w:t>
+        <w:t>“salary</w:t>
+      </w:r>
+      <w:proofErr w:type="gramStart"/>
+      <w:r>
+        <w:rPr>
+          <w:sz w:val="20"/>
+          <w:szCs w:val="20"/>
+        </w:rPr>
+        <w:t>” :</w:t>
+      </w:r>
+      <w:proofErr w:type="gramEnd"/>
+      <w:r>
+        <w:rPr>
+          <w:sz w:val="20"/>
+          <w:szCs w:val="20"/>
+        </w:rPr>
+        <w:t xml:space="preserve"> 54645.45,</w:t>
       </w:r>
     </w:p>
     <w:p>
@@ -2616,7 +3061,23 @@
           <w:szCs w:val="20"/>
         </w:rPr>
         <w:tab/>
-        <w:t>“address” : {</w:t>
+        <w:t>“address</w:t>
+      </w:r>
+      <w:proofErr w:type="gramStart"/>
+      <w:r>
+        <w:rPr>
+          <w:sz w:val="20"/>
+          <w:szCs w:val="20"/>
+        </w:rPr>
+        <w:t>” :</w:t>
+      </w:r>
+      <w:proofErr w:type="gramEnd"/>
+      <w:r>
+        <w:rPr>
+          <w:sz w:val="20"/>
+          <w:szCs w:val="20"/>
+        </w:rPr>
+        <w:t xml:space="preserve"> {</w:t>
       </w:r>
     </w:p>
     <w:p>
@@ -2647,7 +3108,23 @@
           <w:szCs w:val="20"/>
         </w:rPr>
         <w:tab/>
-        <w:t>“city” : “Pune”,</w:t>
+        <w:t>“city</w:t>
+      </w:r>
+      <w:proofErr w:type="gramStart"/>
+      <w:r>
+        <w:rPr>
+          <w:sz w:val="20"/>
+          <w:szCs w:val="20"/>
+        </w:rPr>
+        <w:t>” :</w:t>
+      </w:r>
+      <w:proofErr w:type="gramEnd"/>
+      <w:r>
+        <w:rPr>
+          <w:sz w:val="20"/>
+          <w:szCs w:val="20"/>
+        </w:rPr>
+        <w:t xml:space="preserve"> “Pune”,</w:t>
       </w:r>
     </w:p>
     <w:p>
@@ -2678,7 +3155,32 @@
           <w:szCs w:val="20"/>
         </w:rPr>
         <w:tab/>
-        <w:t>“pincode” : 546451</w:t>
+        <w:t>“</w:t>
+      </w:r>
+      <w:proofErr w:type="spellStart"/>
+      <w:r>
+        <w:rPr>
+          <w:sz w:val="20"/>
+          <w:szCs w:val="20"/>
+        </w:rPr>
+        <w:t>pincode</w:t>
+      </w:r>
+      <w:proofErr w:type="spellEnd"/>
+      <w:proofErr w:type="gramStart"/>
+      <w:r>
+        <w:rPr>
+          <w:sz w:val="20"/>
+          <w:szCs w:val="20"/>
+        </w:rPr>
+        <w:t>” :</w:t>
+      </w:r>
+      <w:proofErr w:type="gramEnd"/>
+      <w:r>
+        <w:rPr>
+          <w:sz w:val="20"/>
+          <w:szCs w:val="20"/>
+        </w:rPr>
+        <w:t xml:space="preserve"> 546451</w:t>
       </w:r>
     </w:p>
     <w:p>
@@ -2709,7 +3211,23 @@
           <w:szCs w:val="20"/>
         </w:rPr>
         <w:tab/>
-        <w:t>“state” : “MH”</w:t>
+        <w:t>“state</w:t>
+      </w:r>
+      <w:proofErr w:type="gramStart"/>
+      <w:r>
+        <w:rPr>
+          <w:sz w:val="20"/>
+          <w:szCs w:val="20"/>
+        </w:rPr>
+        <w:t>” :</w:t>
+      </w:r>
+      <w:proofErr w:type="gramEnd"/>
+      <w:r>
+        <w:rPr>
+          <w:sz w:val="20"/>
+          <w:szCs w:val="20"/>
+        </w:rPr>
+        <w:t xml:space="preserve"> “MH”</w:t>
       </w:r>
     </w:p>
     <w:p>
@@ -2757,7 +3275,55 @@
           <w:szCs w:val="20"/>
         </w:rPr>
         <w:tab/>
-        <w:t>“skills” : [“Core Java”,”Spring Boot”,”SQL”,”HTML”, “CSS”, “ReactJS”],</w:t>
+        <w:t>“skills</w:t>
+      </w:r>
+      <w:proofErr w:type="gramStart"/>
+      <w:r>
+        <w:rPr>
+          <w:sz w:val="20"/>
+          <w:szCs w:val="20"/>
+        </w:rPr>
+        <w:t>” :</w:t>
+      </w:r>
+      <w:proofErr w:type="gramEnd"/>
+      <w:r>
+        <w:rPr>
+          <w:sz w:val="20"/>
+          <w:szCs w:val="20"/>
+        </w:rPr>
+        <w:t xml:space="preserve"> [“Core </w:t>
+      </w:r>
+      <w:proofErr w:type="spellStart"/>
+      <w:r>
+        <w:rPr>
+          <w:sz w:val="20"/>
+          <w:szCs w:val="20"/>
+        </w:rPr>
+        <w:t>Java”,”Spring</w:t>
+      </w:r>
+      <w:proofErr w:type="spellEnd"/>
+      <w:r>
+        <w:rPr>
+          <w:sz w:val="20"/>
+          <w:szCs w:val="20"/>
+        </w:rPr>
+        <w:t xml:space="preserve"> </w:t>
+      </w:r>
+      <w:proofErr w:type="spellStart"/>
+      <w:r>
+        <w:rPr>
+          <w:sz w:val="20"/>
+          <w:szCs w:val="20"/>
+        </w:rPr>
+        <w:t>Boot”,”SQL”,”HTML</w:t>
+      </w:r>
+      <w:proofErr w:type="spellEnd"/>
+      <w:r>
+        <w:rPr>
+          <w:sz w:val="20"/>
+          <w:szCs w:val="20"/>
+        </w:rPr>
+        <w:t>”, “CSS”, “ReactJS”],</w:t>
       </w:r>
     </w:p>
     <w:p>
@@ -2774,7 +3340,23 @@
           <w:szCs w:val="20"/>
         </w:rPr>
         <w:tab/>
-        <w:t>“experience” : [</w:t>
+        <w:t>“experience</w:t>
+      </w:r>
+      <w:proofErr w:type="gramStart"/>
+      <w:r>
+        <w:rPr>
+          <w:sz w:val="20"/>
+          <w:szCs w:val="20"/>
+        </w:rPr>
+        <w:t>” :</w:t>
+      </w:r>
+      <w:proofErr w:type="gramEnd"/>
+      <w:r>
+        <w:rPr>
+          <w:sz w:val="20"/>
+          <w:szCs w:val="20"/>
+        </w:rPr>
+        <w:t xml:space="preserve"> [</w:t>
       </w:r>
     </w:p>
     <w:p>
@@ -2809,7 +3391,64 @@
           <w:szCs w:val="20"/>
         </w:rPr>
         <w:tab/>
-        <w:t>“companyName” : “Abc Pvt.Ltd”,</w:t>
+        <w:t>“</w:t>
+      </w:r>
+      <w:proofErr w:type="spellStart"/>
+      <w:r>
+        <w:rPr>
+          <w:sz w:val="20"/>
+          <w:szCs w:val="20"/>
+        </w:rPr>
+        <w:t>companyName</w:t>
+      </w:r>
+      <w:proofErr w:type="spellEnd"/>
+      <w:proofErr w:type="gramStart"/>
+      <w:r>
+        <w:rPr>
+          <w:sz w:val="20"/>
+          <w:szCs w:val="20"/>
+        </w:rPr>
+        <w:t>” :</w:t>
+      </w:r>
+      <w:proofErr w:type="gramEnd"/>
+      <w:r>
+        <w:rPr>
+          <w:sz w:val="20"/>
+          <w:szCs w:val="20"/>
+        </w:rPr>
+        <w:t xml:space="preserve"> “</w:t>
+      </w:r>
+      <w:proofErr w:type="spellStart"/>
+      <w:r>
+        <w:rPr>
+          <w:sz w:val="20"/>
+          <w:szCs w:val="20"/>
+        </w:rPr>
+        <w:t>Abc</w:t>
+      </w:r>
+      <w:proofErr w:type="spellEnd"/>
+      <w:r>
+        <w:rPr>
+          <w:sz w:val="20"/>
+          <w:szCs w:val="20"/>
+        </w:rPr>
+        <w:t xml:space="preserve"> </w:t>
+      </w:r>
+      <w:proofErr w:type="spellStart"/>
+      <w:r>
+        <w:rPr>
+          <w:sz w:val="20"/>
+          <w:szCs w:val="20"/>
+        </w:rPr>
+        <w:t>Pvt.Ltd</w:t>
+      </w:r>
+      <w:proofErr w:type="spellEnd"/>
+      <w:r>
+        <w:rPr>
+          <w:sz w:val="20"/>
+          <w:szCs w:val="20"/>
+        </w:rPr>
+        <w:t>”,</w:t>
       </w:r>
     </w:p>
     <w:p>
@@ -2827,7 +3466,23 @@
           <w:szCs w:val="20"/>
         </w:rPr>
         <w:tab/>
-        <w:t>“years” : 5.6</w:t>
+        <w:t>“years</w:t>
+      </w:r>
+      <w:proofErr w:type="gramStart"/>
+      <w:r>
+        <w:rPr>
+          <w:sz w:val="20"/>
+          <w:szCs w:val="20"/>
+        </w:rPr>
+        <w:t>” :</w:t>
+      </w:r>
+      <w:proofErr w:type="gramEnd"/>
+      <w:r>
+        <w:rPr>
+          <w:sz w:val="20"/>
+          <w:szCs w:val="20"/>
+        </w:rPr>
+        <w:t xml:space="preserve"> 5.6</w:t>
       </w:r>
     </w:p>
     <w:p>
@@ -2878,7 +3533,64 @@
           <w:sz w:val="20"/>
           <w:szCs w:val="20"/>
         </w:rPr>
-        <w:t>“companyName” : “Xyz Pvt.Ltd”,</w:t>
+        <w:t>“</w:t>
+      </w:r>
+      <w:proofErr w:type="spellStart"/>
+      <w:r>
+        <w:rPr>
+          <w:sz w:val="20"/>
+          <w:szCs w:val="20"/>
+        </w:rPr>
+        <w:t>companyName</w:t>
+      </w:r>
+      <w:proofErr w:type="spellEnd"/>
+      <w:proofErr w:type="gramStart"/>
+      <w:r>
+        <w:rPr>
+          <w:sz w:val="20"/>
+          <w:szCs w:val="20"/>
+        </w:rPr>
+        <w:t>” :</w:t>
+      </w:r>
+      <w:proofErr w:type="gramEnd"/>
+      <w:r>
+        <w:rPr>
+          <w:sz w:val="20"/>
+          <w:szCs w:val="20"/>
+        </w:rPr>
+        <w:t xml:space="preserve"> “</w:t>
+      </w:r>
+      <w:proofErr w:type="spellStart"/>
+      <w:r>
+        <w:rPr>
+          <w:sz w:val="20"/>
+          <w:szCs w:val="20"/>
+        </w:rPr>
+        <w:t>Xyz</w:t>
+      </w:r>
+      <w:proofErr w:type="spellEnd"/>
+      <w:r>
+        <w:rPr>
+          <w:sz w:val="20"/>
+          <w:szCs w:val="20"/>
+        </w:rPr>
+        <w:t xml:space="preserve"> </w:t>
+      </w:r>
+      <w:proofErr w:type="spellStart"/>
+      <w:r>
+        <w:rPr>
+          <w:sz w:val="20"/>
+          <w:szCs w:val="20"/>
+        </w:rPr>
+        <w:t>Pvt.Ltd</w:t>
+      </w:r>
+      <w:proofErr w:type="spellEnd"/>
+      <w:r>
+        <w:rPr>
+          <w:sz w:val="20"/>
+          <w:szCs w:val="20"/>
+        </w:rPr>
+        <w:t>”,</w:t>
       </w:r>
     </w:p>
     <w:p>
@@ -2896,7 +3608,23 @@
           <w:szCs w:val="20"/>
         </w:rPr>
         <w:tab/>
-        <w:t>“years” : 3.1</w:t>
+        <w:t>“years</w:t>
+      </w:r>
+      <w:proofErr w:type="gramStart"/>
+      <w:r>
+        <w:rPr>
+          <w:sz w:val="20"/>
+          <w:szCs w:val="20"/>
+        </w:rPr>
+        <w:t>” :</w:t>
+      </w:r>
+      <w:proofErr w:type="gramEnd"/>
+      <w:r>
+        <w:rPr>
+          <w:sz w:val="20"/>
+          <w:szCs w:val="20"/>
+        </w:rPr>
+        <w:t xml:space="preserve"> 3.1</w:t>
       </w:r>
     </w:p>
     <w:p>
@@ -3480,7 +4208,25 @@
           <w:sz w:val="24"/>
           <w:szCs w:val="24"/>
         </w:rPr>
-        <w:t>REST API is use to expose the services (Web services) of one application to the another application.</w:t>
+        <w:t xml:space="preserve">REST API is use to expose the services (Web services) of one application to </w:t>
+      </w:r>
+      <w:proofErr w:type="gramStart"/>
+      <w:r>
+        <w:rPr>
+          <w:bCs/>
+          <w:sz w:val="24"/>
+          <w:szCs w:val="24"/>
+        </w:rPr>
+        <w:t>the another</w:t>
+      </w:r>
+      <w:proofErr w:type="gramEnd"/>
+      <w:r>
+        <w:rPr>
+          <w:bCs/>
+          <w:sz w:val="24"/>
+          <w:szCs w:val="24"/>
+        </w:rPr>
+        <w:t xml:space="preserve"> application.</w:t>
       </w:r>
     </w:p>
     <w:p>
@@ -3824,7 +4570,25 @@
           <w:sz w:val="24"/>
           <w:szCs w:val="24"/>
         </w:rPr>
-        <w:t>It is use to get the user data using an request parameter</w:t>
+        <w:t xml:space="preserve">It is use to get the user data using </w:t>
+      </w:r>
+      <w:proofErr w:type="gramStart"/>
+      <w:r>
+        <w:rPr>
+          <w:bCs/>
+          <w:sz w:val="24"/>
+          <w:szCs w:val="24"/>
+        </w:rPr>
+        <w:t>an</w:t>
+      </w:r>
+      <w:proofErr w:type="gramEnd"/>
+      <w:r>
+        <w:rPr>
+          <w:bCs/>
+          <w:sz w:val="24"/>
+          <w:szCs w:val="24"/>
+        </w:rPr>
+        <w:t xml:space="preserve"> request parameter</w:t>
       </w:r>
     </w:p>
     <w:p>
@@ -3919,13 +4683,23 @@
           <w:szCs w:val="24"/>
         </w:rPr>
       </w:pPr>
-      <w:r>
-        <w:rPr>
-          <w:bCs/>
-          <w:sz w:val="24"/>
-          <w:szCs w:val="24"/>
-        </w:rPr>
-        <w:t xml:space="preserve">URL : </w:t>
+      <w:proofErr w:type="gramStart"/>
+      <w:r>
+        <w:rPr>
+          <w:bCs/>
+          <w:sz w:val="24"/>
+          <w:szCs w:val="24"/>
+        </w:rPr>
+        <w:t>URL :</w:t>
+      </w:r>
+      <w:proofErr w:type="gramEnd"/>
+      <w:r>
+        <w:rPr>
+          <w:bCs/>
+          <w:sz w:val="24"/>
+          <w:szCs w:val="24"/>
+        </w:rPr>
+        <w:t xml:space="preserve"> </w:t>
       </w:r>
       <w:r>
         <w:rPr>
@@ -3935,7 +4709,18 @@
           <w:szCs w:val="18"/>
           <w:shd w:val="clear" w:color="auto" w:fill="FFFFFF"/>
         </w:rPr>
-        <w:t>localhost:8080/user-name</w:t>
+        <w:t>localhost:8080/</w:t>
+      </w:r>
+      <w:proofErr w:type="spellStart"/>
+      <w:r>
+        <w:rPr>
+          <w:rFonts w:ascii="Helvetica" w:hAnsi="Helvetica" w:cs="Helvetica"/>
+          <w:color w:val="212121"/>
+          <w:sz w:val="18"/>
+          <w:szCs w:val="18"/>
+          <w:shd w:val="clear" w:color="auto" w:fill="FFFFFF"/>
+        </w:rPr>
+        <w:t>user-name</w:t>
       </w:r>
       <w:r>
         <w:rPr>
@@ -3948,8 +4733,93 @@
           <w:highlight w:val="yellow"/>
           <w:shd w:val="clear" w:color="auto" w:fill="FFFFFF"/>
         </w:rPr>
-        <w:t>?fn=Abcd&amp;mn=Pqr&amp;ln=Xyz</w:t>
-      </w:r>
+        <w:t>?fn</w:t>
+      </w:r>
+      <w:proofErr w:type="spellEnd"/>
+      <w:r>
+        <w:rPr>
+          <w:rFonts w:ascii="Helvetica" w:hAnsi="Helvetica" w:cs="Helvetica"/>
+          <w:b/>
+          <w:bCs/>
+          <w:color w:val="212121"/>
+          <w:sz w:val="18"/>
+          <w:szCs w:val="18"/>
+          <w:highlight w:val="yellow"/>
+          <w:shd w:val="clear" w:color="auto" w:fill="FFFFFF"/>
+        </w:rPr>
+        <w:t>=</w:t>
+      </w:r>
+      <w:proofErr w:type="spellStart"/>
+      <w:r>
+        <w:rPr>
+          <w:rFonts w:ascii="Helvetica" w:hAnsi="Helvetica" w:cs="Helvetica"/>
+          <w:b/>
+          <w:bCs/>
+          <w:color w:val="212121"/>
+          <w:sz w:val="18"/>
+          <w:szCs w:val="18"/>
+          <w:highlight w:val="yellow"/>
+          <w:shd w:val="clear" w:color="auto" w:fill="FFFFFF"/>
+        </w:rPr>
+        <w:t>Abcd&amp;mn</w:t>
+      </w:r>
+      <w:proofErr w:type="spellEnd"/>
+      <w:r>
+        <w:rPr>
+          <w:rFonts w:ascii="Helvetica" w:hAnsi="Helvetica" w:cs="Helvetica"/>
+          <w:b/>
+          <w:bCs/>
+          <w:color w:val="212121"/>
+          <w:sz w:val="18"/>
+          <w:szCs w:val="18"/>
+          <w:highlight w:val="yellow"/>
+          <w:shd w:val="clear" w:color="auto" w:fill="FFFFFF"/>
+        </w:rPr>
+        <w:t>=</w:t>
+      </w:r>
+      <w:proofErr w:type="spellStart"/>
+      <w:r>
+        <w:rPr>
+          <w:rFonts w:ascii="Helvetica" w:hAnsi="Helvetica" w:cs="Helvetica"/>
+          <w:b/>
+          <w:bCs/>
+          <w:color w:val="212121"/>
+          <w:sz w:val="18"/>
+          <w:szCs w:val="18"/>
+          <w:highlight w:val="yellow"/>
+          <w:shd w:val="clear" w:color="auto" w:fill="FFFFFF"/>
+        </w:rPr>
+        <w:t>Pqr&amp;ln</w:t>
+      </w:r>
+      <w:proofErr w:type="spellEnd"/>
+      <w:r>
+        <w:rPr>
+          <w:rFonts w:ascii="Helvetica" w:hAnsi="Helvetica" w:cs="Helvetica"/>
+          <w:b/>
+          <w:bCs/>
+          <w:color w:val="212121"/>
+          <w:sz w:val="18"/>
+          <w:szCs w:val="18"/>
+          <w:highlight w:val="yellow"/>
+          <w:shd w:val="clear" w:color="auto" w:fill="FFFFFF"/>
+        </w:rPr>
+        <w:t>=</w:t>
+      </w:r>
+      <w:proofErr w:type="spellStart"/>
+      <w:r>
+        <w:rPr>
+          <w:rFonts w:ascii="Helvetica" w:hAnsi="Helvetica" w:cs="Helvetica"/>
+          <w:b/>
+          <w:bCs/>
+          <w:color w:val="212121"/>
+          <w:sz w:val="18"/>
+          <w:szCs w:val="18"/>
+          <w:highlight w:val="yellow"/>
+          <w:shd w:val="clear" w:color="auto" w:fill="FFFFFF"/>
+        </w:rPr>
+        <w:t>Xyz</w:t>
+      </w:r>
+      <w:proofErr w:type="spellEnd"/>
     </w:p>
     <w:p>
       <w:pPr>
@@ -4135,13 +5005,23 @@
           <w:szCs w:val="24"/>
         </w:rPr>
       </w:pPr>
-      <w:r>
-        <w:rPr>
-          <w:bCs/>
-          <w:sz w:val="24"/>
-          <w:szCs w:val="24"/>
-        </w:rPr>
-        <w:t xml:space="preserve">URL  :  </w:t>
+      <w:proofErr w:type="gramStart"/>
+      <w:r>
+        <w:rPr>
+          <w:bCs/>
+          <w:sz w:val="24"/>
+          <w:szCs w:val="24"/>
+        </w:rPr>
+        <w:t>URL  :</w:t>
+      </w:r>
+      <w:proofErr w:type="gramEnd"/>
+      <w:r>
+        <w:rPr>
+          <w:bCs/>
+          <w:sz w:val="24"/>
+          <w:szCs w:val="24"/>
+        </w:rPr>
+        <w:t xml:space="preserve">  </w:t>
       </w:r>
       <w:r>
         <w:rPr>
@@ -4161,6 +5041,7 @@
         </w:rPr>
         <w:t>localhost:8080/user-name/</w:t>
       </w:r>
+      <w:proofErr w:type="spellStart"/>
       <w:r>
         <w:rPr>
           <w:rFonts w:ascii="Helvetica" w:hAnsi="Helvetica" w:cs="Helvetica"/>
@@ -4172,8 +5053,65 @@
           <w:highlight w:val="yellow"/>
           <w:shd w:val="clear" w:color="auto" w:fill="FFFFFF"/>
         </w:rPr>
-        <w:t>abc/pqr/xyz</w:t>
-      </w:r>
+        <w:t>abc</w:t>
+      </w:r>
+      <w:proofErr w:type="spellEnd"/>
+      <w:r>
+        <w:rPr>
+          <w:rFonts w:ascii="Helvetica" w:hAnsi="Helvetica" w:cs="Helvetica"/>
+          <w:b/>
+          <w:bCs/>
+          <w:color w:val="212121"/>
+          <w:sz w:val="18"/>
+          <w:szCs w:val="18"/>
+          <w:highlight w:val="yellow"/>
+          <w:shd w:val="clear" w:color="auto" w:fill="FFFFFF"/>
+        </w:rPr>
+        <w:t>/</w:t>
+      </w:r>
+      <w:proofErr w:type="spellStart"/>
+      <w:r>
+        <w:rPr>
+          <w:rFonts w:ascii="Helvetica" w:hAnsi="Helvetica" w:cs="Helvetica"/>
+          <w:b/>
+          <w:bCs/>
+          <w:color w:val="212121"/>
+          <w:sz w:val="18"/>
+          <w:szCs w:val="18"/>
+          <w:highlight w:val="yellow"/>
+          <w:shd w:val="clear" w:color="auto" w:fill="FFFFFF"/>
+        </w:rPr>
+        <w:t>pqr</w:t>
+      </w:r>
+      <w:proofErr w:type="spellEnd"/>
+      <w:r>
+        <w:rPr>
+          <w:rFonts w:ascii="Helvetica" w:hAnsi="Helvetica" w:cs="Helvetica"/>
+          <w:b/>
+          <w:bCs/>
+          <w:color w:val="212121"/>
+          <w:sz w:val="18"/>
+          <w:szCs w:val="18"/>
+          <w:highlight w:val="yellow"/>
+          <w:shd w:val="clear" w:color="auto" w:fill="FFFFFF"/>
+        </w:rPr>
+        <w:t>/</w:t>
+      </w:r>
+      <w:proofErr w:type="spellStart"/>
+      <w:r>
+        <w:rPr>
+          <w:rFonts w:ascii="Helvetica" w:hAnsi="Helvetica" w:cs="Helvetica"/>
+          <w:b/>
+          <w:bCs/>
+          <w:color w:val="212121"/>
+          <w:sz w:val="18"/>
+          <w:szCs w:val="18"/>
+          <w:highlight w:val="yellow"/>
+          <w:shd w:val="clear" w:color="auto" w:fill="FFFFFF"/>
+        </w:rPr>
+        <w:t>xyz</w:t>
+      </w:r>
+      <w:proofErr w:type="spellEnd"/>
       <w:r>
         <w:rPr>
           <w:bCs/>
@@ -4369,13 +5307,23 @@
           <w:shd w:val="clear" w:color="auto" w:fill="FFFFFF"/>
         </w:rPr>
       </w:pPr>
-      <w:r>
-        <w:rPr>
-          <w:bCs/>
-          <w:sz w:val="24"/>
-          <w:szCs w:val="24"/>
-        </w:rPr>
-        <w:t xml:space="preserve">URL : </w:t>
+      <w:proofErr w:type="gramStart"/>
+      <w:r>
+        <w:rPr>
+          <w:bCs/>
+          <w:sz w:val="24"/>
+          <w:szCs w:val="24"/>
+        </w:rPr>
+        <w:t>URL :</w:t>
+      </w:r>
+      <w:proofErr w:type="gramEnd"/>
+      <w:r>
+        <w:rPr>
+          <w:bCs/>
+          <w:sz w:val="24"/>
+          <w:szCs w:val="24"/>
+        </w:rPr>
+        <w:t xml:space="preserve"> </w:t>
       </w:r>
       <w:r>
         <w:rPr>
@@ -4558,13 +5506,23 @@
         </w:rPr>
         <w:t xml:space="preserve">To Create </w:t>
       </w:r>
-      <w:r>
-        <w:rPr>
-          <w:b/>
-          <w:sz w:val="24"/>
-          <w:szCs w:val="24"/>
-        </w:rPr>
-        <w:t>HTTP G</w:t>
+      <w:proofErr w:type="gramStart"/>
+      <w:r>
+        <w:rPr>
+          <w:b/>
+          <w:sz w:val="24"/>
+          <w:szCs w:val="24"/>
+        </w:rPr>
+        <w:t>HTTP</w:t>
+      </w:r>
+      <w:proofErr w:type="gramEnd"/>
+      <w:r>
+        <w:rPr>
+          <w:b/>
+          <w:sz w:val="24"/>
+          <w:szCs w:val="24"/>
+        </w:rPr>
+        <w:t xml:space="preserve"> G</w:t>
       </w:r>
       <w:r>
         <w:rPr>
@@ -4620,6 +5578,7 @@
         </w:rPr>
         <w:t xml:space="preserve">If you use the same method multiple time then it </w:t>
       </w:r>
+      <w:proofErr w:type="gramStart"/>
       <w:r>
         <w:rPr>
           <w:b/>
@@ -4627,7 +5586,17 @@
           <w:szCs w:val="24"/>
           <w:highlight w:val="yellow"/>
         </w:rPr>
-        <w:t>return an same result</w:t>
+        <w:t>return</w:t>
+      </w:r>
+      <w:proofErr w:type="gramEnd"/>
+      <w:r>
+        <w:rPr>
+          <w:b/>
+          <w:sz w:val="24"/>
+          <w:szCs w:val="24"/>
+          <w:highlight w:val="yellow"/>
+        </w:rPr>
+        <w:t xml:space="preserve"> an same result</w:t>
       </w:r>
       <w:r>
         <w:rPr>
@@ -4696,7 +5665,25 @@
           <w:sz w:val="24"/>
           <w:szCs w:val="24"/>
         </w:rPr>
-        <w:t>POST method is use to create/insert a new resources at the backend application.</w:t>
+        <w:t xml:space="preserve">POST method is use to create/insert a </w:t>
+      </w:r>
+      <w:proofErr w:type="gramStart"/>
+      <w:r>
+        <w:rPr>
+          <w:bCs/>
+          <w:sz w:val="24"/>
+          <w:szCs w:val="24"/>
+        </w:rPr>
+        <w:t>new resources</w:t>
+      </w:r>
+      <w:proofErr w:type="gramEnd"/>
+      <w:r>
+        <w:rPr>
+          <w:bCs/>
+          <w:sz w:val="24"/>
+          <w:szCs w:val="24"/>
+        </w:rPr>
+        <w:t xml:space="preserve"> at the backend application.</w:t>
       </w:r>
     </w:p>
     <w:p>
@@ -4734,7 +5721,25 @@
           <w:sz w:val="24"/>
           <w:szCs w:val="24"/>
         </w:rPr>
-        <w:t xml:space="preserve"> method you can use </w:t>
+        <w:t xml:space="preserve"> </w:t>
+      </w:r>
+      <w:proofErr w:type="gramStart"/>
+      <w:r>
+        <w:rPr>
+          <w:bCs/>
+          <w:sz w:val="24"/>
+          <w:szCs w:val="24"/>
+        </w:rPr>
+        <w:t>method</w:t>
+      </w:r>
+      <w:proofErr w:type="gramEnd"/>
+      <w:r>
+        <w:rPr>
+          <w:bCs/>
+          <w:sz w:val="24"/>
+          <w:szCs w:val="24"/>
+        </w:rPr>
+        <w:t xml:space="preserve"> you can use </w:t>
       </w:r>
       <w:r>
         <w:rPr>
@@ -4766,6 +5771,7 @@
         </w:rPr>
         <w:t xml:space="preserve">If you use the same method multiple time then it </w:t>
       </w:r>
+      <w:proofErr w:type="gramStart"/>
       <w:r>
         <w:rPr>
           <w:b/>
@@ -4773,7 +5779,17 @@
           <w:szCs w:val="24"/>
           <w:highlight w:val="yellow"/>
         </w:rPr>
-        <w:t xml:space="preserve">return an </w:t>
+        <w:t>return</w:t>
+      </w:r>
+      <w:proofErr w:type="gramEnd"/>
+      <w:r>
+        <w:rPr>
+          <w:b/>
+          <w:sz w:val="24"/>
+          <w:szCs w:val="24"/>
+          <w:highlight w:val="yellow"/>
+        </w:rPr>
+        <w:t xml:space="preserve"> an </w:t>
       </w:r>
       <w:r>
         <w:rPr>
@@ -4947,6 +5963,7 @@
         </w:rPr>
         <w:t xml:space="preserve">If you use the same method multiple time then it </w:t>
       </w:r>
+      <w:proofErr w:type="gramStart"/>
       <w:r>
         <w:rPr>
           <w:b/>
@@ -4954,7 +5971,17 @@
           <w:szCs w:val="24"/>
           <w:highlight w:val="yellow"/>
         </w:rPr>
-        <w:t>return an same result</w:t>
+        <w:t>return</w:t>
+      </w:r>
+      <w:proofErr w:type="gramEnd"/>
+      <w:r>
+        <w:rPr>
+          <w:b/>
+          <w:sz w:val="24"/>
+          <w:szCs w:val="24"/>
+          <w:highlight w:val="yellow"/>
+        </w:rPr>
+        <w:t xml:space="preserve"> an same result</w:t>
       </w:r>
       <w:r>
         <w:rPr>
@@ -5047,13 +6074,23 @@
         </w:rPr>
         <w:t xml:space="preserve">To create </w:t>
       </w:r>
-      <w:r>
-        <w:rPr>
-          <w:b/>
-          <w:sz w:val="24"/>
-          <w:szCs w:val="24"/>
-        </w:rPr>
-        <w:t xml:space="preserve">HTTP </w:t>
+      <w:proofErr w:type="gramStart"/>
+      <w:r>
+        <w:rPr>
+          <w:b/>
+          <w:sz w:val="24"/>
+          <w:szCs w:val="24"/>
+        </w:rPr>
+        <w:t>HTTP</w:t>
+      </w:r>
+      <w:proofErr w:type="gramEnd"/>
+      <w:r>
+        <w:rPr>
+          <w:b/>
+          <w:sz w:val="24"/>
+          <w:szCs w:val="24"/>
+        </w:rPr>
+        <w:t xml:space="preserve"> </w:t>
       </w:r>
       <w:r>
         <w:rPr>
@@ -5125,6 +6162,7 @@
         </w:rPr>
         <w:t xml:space="preserve">If you use the same method multiple time then it </w:t>
       </w:r>
+      <w:proofErr w:type="gramStart"/>
       <w:r>
         <w:rPr>
           <w:b/>
@@ -5132,7 +6170,17 @@
           <w:szCs w:val="24"/>
           <w:highlight w:val="yellow"/>
         </w:rPr>
-        <w:t>return an same result</w:t>
+        <w:t>return</w:t>
+      </w:r>
+      <w:proofErr w:type="gramEnd"/>
+      <w:r>
+        <w:rPr>
+          <w:b/>
+          <w:sz w:val="24"/>
+          <w:szCs w:val="24"/>
+          <w:highlight w:val="yellow"/>
+        </w:rPr>
+        <w:t xml:space="preserve"> an same result</w:t>
       </w:r>
       <w:r>
         <w:rPr>
@@ -5405,6 +6453,7 @@
         </w:rPr>
         <w:t>&lt;</w:t>
       </w:r>
+      <w:proofErr w:type="spellStart"/>
       <w:r>
         <w:rPr>
           <w:rFonts w:ascii="Consolas" w:hAnsi="Consolas" w:cs="Consolas"/>
@@ -5415,6 +6464,7 @@
         </w:rPr>
         <w:t>groupId</w:t>
       </w:r>
+      <w:proofErr w:type="spellEnd"/>
       <w:r>
         <w:rPr>
           <w:rFonts w:ascii="Consolas" w:hAnsi="Consolas" w:cs="Consolas"/>
@@ -5425,6 +6475,7 @@
         </w:rPr>
         <w:t>&gt;</w:t>
       </w:r>
+      <w:proofErr w:type="spellStart"/>
       <w:r>
         <w:rPr>
           <w:rFonts w:ascii="Consolas" w:hAnsi="Consolas" w:cs="Consolas"/>
@@ -5435,6 +6486,7 @@
         </w:rPr>
         <w:t>org.springdoc</w:t>
       </w:r>
+      <w:proofErr w:type="spellEnd"/>
       <w:r>
         <w:rPr>
           <w:rFonts w:ascii="Consolas" w:hAnsi="Consolas" w:cs="Consolas"/>
@@ -5445,6 +6497,7 @@
         </w:rPr>
         <w:t>&lt;/</w:t>
       </w:r>
+      <w:proofErr w:type="spellStart"/>
       <w:r>
         <w:rPr>
           <w:rFonts w:ascii="Consolas" w:hAnsi="Consolas" w:cs="Consolas"/>
@@ -5455,6 +6508,7 @@
         </w:rPr>
         <w:t>groupId</w:t>
       </w:r>
+      <w:proofErr w:type="spellEnd"/>
       <w:r>
         <w:rPr>
           <w:rFonts w:ascii="Consolas" w:hAnsi="Consolas" w:cs="Consolas"/>
@@ -5511,6 +6565,7 @@
         </w:rPr>
         <w:t>&lt;</w:t>
       </w:r>
+      <w:proofErr w:type="spellStart"/>
       <w:r>
         <w:rPr>
           <w:rFonts w:ascii="Consolas" w:hAnsi="Consolas" w:cs="Consolas"/>
@@ -5521,6 +6576,7 @@
         </w:rPr>
         <w:t>artifactId</w:t>
       </w:r>
+      <w:proofErr w:type="spellEnd"/>
       <w:r>
         <w:rPr>
           <w:rFonts w:ascii="Consolas" w:hAnsi="Consolas" w:cs="Consolas"/>
@@ -5531,6 +6587,7 @@
         </w:rPr>
         <w:t>&gt;</w:t>
       </w:r>
+      <w:proofErr w:type="spellStart"/>
       <w:r>
         <w:rPr>
           <w:rFonts w:ascii="Consolas" w:hAnsi="Consolas" w:cs="Consolas"/>
@@ -5541,6 +6598,7 @@
         </w:rPr>
         <w:t>springdoc-openapi-ui</w:t>
       </w:r>
+      <w:proofErr w:type="spellEnd"/>
       <w:r>
         <w:rPr>
           <w:rFonts w:ascii="Consolas" w:hAnsi="Consolas" w:cs="Consolas"/>
@@ -5551,6 +6609,7 @@
         </w:rPr>
         <w:t>&lt;/</w:t>
       </w:r>
+      <w:proofErr w:type="spellStart"/>
       <w:r>
         <w:rPr>
           <w:rFonts w:ascii="Consolas" w:hAnsi="Consolas" w:cs="Consolas"/>
@@ -5561,6 +6620,7 @@
         </w:rPr>
         <w:t>artifactId</w:t>
       </w:r>
+      <w:proofErr w:type="spellEnd"/>
       <w:r>
         <w:rPr>
           <w:rFonts w:ascii="Consolas" w:hAnsi="Consolas" w:cs="Consolas"/>
@@ -5880,7 +6940,23 @@
           <w:sz w:val="24"/>
           <w:szCs w:val="24"/>
         </w:rPr>
-        <w:t>Create a REST API to Insert the Employee, Update the employee, delete the employee, get list of employee.</w:t>
+        <w:t xml:space="preserve">Create a REST API to Insert the Employee, Update the employee, delete the employee, get list of </w:t>
+      </w:r>
+      <w:proofErr w:type="gramStart"/>
+      <w:r>
+        <w:rPr>
+          <w:sz w:val="24"/>
+          <w:szCs w:val="24"/>
+        </w:rPr>
+        <w:t>employee</w:t>
+      </w:r>
+      <w:proofErr w:type="gramEnd"/>
+      <w:r>
+        <w:rPr>
+          <w:sz w:val="24"/>
+          <w:szCs w:val="24"/>
+        </w:rPr>
+        <w:t>.</w:t>
       </w:r>
     </w:p>
     <w:p>
@@ -5921,59 +6997,25 @@
           <w:sz w:val="24"/>
           <w:szCs w:val="24"/>
         </w:rPr>
-        <w:t xml:space="preserve">Create a Spring Boot Application Which Manage the </w:t>
-      </w:r>
-      <w:r>
-        <w:rPr>
-          <w:sz w:val="24"/>
-          <w:szCs w:val="24"/>
-        </w:rPr>
-        <w:t>Books</w:t>
-      </w:r>
-      <w:r>
-        <w:rPr>
-          <w:sz w:val="24"/>
-          <w:szCs w:val="24"/>
-        </w:rPr>
-        <w:t xml:space="preserve"> Details</w:t>
-      </w:r>
-    </w:p>
-    <w:p>
-      <w:pPr>
-        <w:pStyle w:val="NoSpacing"/>
-        <w:rPr>
-          <w:sz w:val="24"/>
-          <w:szCs w:val="24"/>
-        </w:rPr>
-      </w:pPr>
-      <w:r>
-        <w:rPr>
-          <w:sz w:val="24"/>
-          <w:szCs w:val="24"/>
-        </w:rPr>
-        <w:t>Books</w:t>
-      </w:r>
-      <w:r>
-        <w:rPr>
-          <w:sz w:val="24"/>
-          <w:szCs w:val="24"/>
-        </w:rPr>
-        <w:t xml:space="preserve"> Details: id, name, </w:t>
-      </w:r>
-      <w:r>
-        <w:rPr>
-          <w:sz w:val="24"/>
-          <w:szCs w:val="24"/>
-        </w:rPr>
-        <w:t>author</w:t>
-      </w:r>
-      <w:r>
-        <w:rPr>
-          <w:sz w:val="24"/>
-          <w:szCs w:val="24"/>
-        </w:rPr>
-        <w:t xml:space="preserve">, </w:t>
-      </w:r>
+        <w:t>Create a Spring Boot Application Which Manage the Books Details</w:t>
+      </w:r>
+    </w:p>
+    <w:p>
+      <w:pPr>
+        <w:pStyle w:val="NoSpacing"/>
+        <w:rPr>
+          <w:sz w:val="24"/>
+          <w:szCs w:val="24"/>
+        </w:rPr>
+      </w:pPr>
+      <w:r>
+        <w:rPr>
+          <w:sz w:val="24"/>
+          <w:szCs w:val="24"/>
+        </w:rPr>
+        <w:t xml:space="preserve">Books Details: id, name, author, </w:t>
+      </w:r>
+      <w:proofErr w:type="spellStart"/>
       <w:r>
         <w:rPr>
           <w:sz w:val="24"/>
@@ -5981,87 +7023,1284 @@
         </w:rPr>
         <w:t>publishingdate</w:t>
       </w:r>
-    </w:p>
-    <w:p>
-      <w:pPr>
-        <w:pStyle w:val="NoSpacing"/>
-        <w:rPr>
-          <w:sz w:val="24"/>
-          <w:szCs w:val="24"/>
-        </w:rPr>
-      </w:pPr>
-      <w:r>
-        <w:rPr>
-          <w:sz w:val="24"/>
-          <w:szCs w:val="24"/>
-        </w:rPr>
-        <w:t xml:space="preserve">Create a REST API to Insert the </w:t>
-      </w:r>
-      <w:r>
-        <w:rPr>
-          <w:sz w:val="24"/>
-          <w:szCs w:val="24"/>
-        </w:rPr>
-        <w:t>book</w:t>
-      </w:r>
-      <w:r>
-        <w:rPr>
-          <w:sz w:val="24"/>
-          <w:szCs w:val="24"/>
-        </w:rPr>
-        <w:t xml:space="preserve">, Update the </w:t>
-      </w:r>
-      <w:r>
-        <w:rPr>
-          <w:sz w:val="24"/>
-          <w:szCs w:val="24"/>
-        </w:rPr>
-        <w:t>book</w:t>
-      </w:r>
-      <w:r>
-        <w:rPr>
-          <w:sz w:val="24"/>
-          <w:szCs w:val="24"/>
-        </w:rPr>
-        <w:t xml:space="preserve">, delete the </w:t>
-      </w:r>
-      <w:r>
-        <w:rPr>
-          <w:sz w:val="24"/>
-          <w:szCs w:val="24"/>
-        </w:rPr>
-        <w:t>book</w:t>
-      </w:r>
-      <w:r>
-        <w:rPr>
-          <w:sz w:val="24"/>
-          <w:szCs w:val="24"/>
-        </w:rPr>
-        <w:t xml:space="preserve">, get list of </w:t>
-      </w:r>
-      <w:r>
-        <w:rPr>
-          <w:sz w:val="24"/>
-          <w:szCs w:val="24"/>
-        </w:rPr>
-        <w:t>books</w:t>
-      </w:r>
-      <w:r>
-        <w:rPr>
-          <w:sz w:val="24"/>
-          <w:szCs w:val="24"/>
-        </w:rPr>
-        <w:t>.</w:t>
-      </w:r>
-    </w:p>
-    <w:p>
-      <w:pPr>
-        <w:pStyle w:val="NoSpacing"/>
-        <w:rPr>
-          <w:sz w:val="24"/>
-          <w:szCs w:val="24"/>
-        </w:rPr>
-      </w:pPr>
+      <w:proofErr w:type="spellEnd"/>
+    </w:p>
+    <w:p>
+      <w:pPr>
+        <w:pStyle w:val="NoSpacing"/>
+        <w:rPr>
+          <w:sz w:val="24"/>
+          <w:szCs w:val="24"/>
+        </w:rPr>
+      </w:pPr>
+      <w:r>
+        <w:rPr>
+          <w:sz w:val="24"/>
+          <w:szCs w:val="24"/>
+        </w:rPr>
+        <w:t>Create a REST API to Insert the book, Update the book, delete the book, get list of books.</w:t>
+      </w:r>
+    </w:p>
+    <w:p>
+      <w:pPr>
+        <w:pStyle w:val="NoSpacing"/>
+        <w:rPr>
+          <w:sz w:val="24"/>
+          <w:szCs w:val="24"/>
+        </w:rPr>
+      </w:pPr>
+    </w:p>
+    <w:p>
+      <w:pPr>
+        <w:rPr>
+          <w:sz w:val="24"/>
+          <w:szCs w:val="24"/>
+        </w:rPr>
+      </w:pPr>
+      <w:r>
+        <w:rPr>
+          <w:sz w:val="24"/>
+          <w:szCs w:val="24"/>
+        </w:rPr>
+        <w:br w:type="page"/>
+      </w:r>
+    </w:p>
+    <w:p>
+      <w:pPr>
+        <w:pStyle w:val="NoSpacing"/>
+        <w:rPr>
+          <w:b/>
+          <w:bCs/>
+          <w:sz w:val="28"/>
+          <w:szCs w:val="28"/>
+          <w:u w:val="single"/>
+        </w:rPr>
+      </w:pPr>
+      <w:r>
+        <w:rPr>
+          <w:b/>
+          <w:bCs/>
+          <w:sz w:val="28"/>
+          <w:szCs w:val="28"/>
+          <w:u w:val="single"/>
+        </w:rPr>
+        <w:lastRenderedPageBreak/>
+        <w:t>Spring ORM</w:t>
+      </w:r>
+    </w:p>
+    <w:p>
+      <w:pPr>
+        <w:pStyle w:val="NoSpacing"/>
+        <w:numPr>
+          <w:ilvl w:val="0"/>
+          <w:numId w:val="18"/>
+        </w:numPr>
+        <w:rPr>
+          <w:sz w:val="28"/>
+          <w:szCs w:val="28"/>
+        </w:rPr>
+      </w:pPr>
+      <w:r>
+        <w:rPr>
+          <w:sz w:val="28"/>
+          <w:szCs w:val="28"/>
+        </w:rPr>
+        <w:t>This module is use to connect Spring applications with the Database using ORM tool.</w:t>
+      </w:r>
+    </w:p>
+    <w:p>
+      <w:pPr>
+        <w:pStyle w:val="NoSpacing"/>
+        <w:numPr>
+          <w:ilvl w:val="0"/>
+          <w:numId w:val="18"/>
+        </w:numPr>
+        <w:rPr>
+          <w:sz w:val="28"/>
+          <w:szCs w:val="28"/>
+        </w:rPr>
+      </w:pPr>
+      <w:r>
+        <w:rPr>
+          <w:sz w:val="28"/>
+          <w:szCs w:val="28"/>
+        </w:rPr>
+        <w:t>ORM Tool</w:t>
+      </w:r>
+    </w:p>
+    <w:p>
+      <w:pPr>
+        <w:pStyle w:val="NoSpacing"/>
+        <w:numPr>
+          <w:ilvl w:val="1"/>
+          <w:numId w:val="18"/>
+        </w:numPr>
+        <w:rPr>
+          <w:sz w:val="28"/>
+          <w:szCs w:val="28"/>
+        </w:rPr>
+      </w:pPr>
+      <w:r>
+        <w:rPr>
+          <w:sz w:val="28"/>
+          <w:szCs w:val="28"/>
+        </w:rPr>
+        <w:t xml:space="preserve">ORM stands for </w:t>
+      </w:r>
+      <w:r>
+        <w:rPr>
+          <w:b/>
+          <w:bCs/>
+          <w:sz w:val="28"/>
+          <w:szCs w:val="28"/>
+          <w:u w:val="single"/>
+        </w:rPr>
+        <w:t>O</w:t>
+      </w:r>
+      <w:r>
+        <w:rPr>
+          <w:sz w:val="28"/>
+          <w:szCs w:val="28"/>
+        </w:rPr>
+        <w:t xml:space="preserve">bject </w:t>
+      </w:r>
+      <w:r>
+        <w:rPr>
+          <w:b/>
+          <w:bCs/>
+          <w:sz w:val="28"/>
+          <w:szCs w:val="28"/>
+          <w:u w:val="single"/>
+        </w:rPr>
+        <w:t>R</w:t>
+      </w:r>
+      <w:r>
+        <w:rPr>
+          <w:sz w:val="28"/>
+          <w:szCs w:val="28"/>
+        </w:rPr>
+        <w:t xml:space="preserve">elational </w:t>
+      </w:r>
+      <w:r>
+        <w:rPr>
+          <w:b/>
+          <w:bCs/>
+          <w:sz w:val="28"/>
+          <w:szCs w:val="28"/>
+          <w:u w:val="single"/>
+        </w:rPr>
+        <w:t>M</w:t>
+      </w:r>
+      <w:r>
+        <w:rPr>
+          <w:sz w:val="28"/>
+          <w:szCs w:val="28"/>
+        </w:rPr>
+        <w:t>apping</w:t>
+      </w:r>
+    </w:p>
+    <w:p>
+      <w:pPr>
+        <w:pStyle w:val="NoSpacing"/>
+        <w:numPr>
+          <w:ilvl w:val="1"/>
+          <w:numId w:val="18"/>
+        </w:numPr>
+        <w:rPr>
+          <w:sz w:val="28"/>
+          <w:szCs w:val="28"/>
+        </w:rPr>
+      </w:pPr>
+      <w:r>
+        <w:rPr>
+          <w:sz w:val="28"/>
+          <w:szCs w:val="28"/>
+        </w:rPr>
+        <w:t xml:space="preserve">These tools are </w:t>
+      </w:r>
+      <w:proofErr w:type="spellStart"/>
+      <w:r>
+        <w:rPr>
+          <w:sz w:val="28"/>
+          <w:szCs w:val="28"/>
+        </w:rPr>
+        <w:t>use</w:t>
+      </w:r>
+      <w:proofErr w:type="spellEnd"/>
+      <w:r>
+        <w:rPr>
+          <w:sz w:val="28"/>
+          <w:szCs w:val="28"/>
+        </w:rPr>
+        <w:t xml:space="preserve"> to connect with databases and also use to perform Db operation more efficiently. </w:t>
+      </w:r>
+    </w:p>
+    <w:p>
+      <w:pPr>
+        <w:pStyle w:val="NoSpacing"/>
+        <w:numPr>
+          <w:ilvl w:val="1"/>
+          <w:numId w:val="18"/>
+        </w:numPr>
+        <w:rPr>
+          <w:sz w:val="28"/>
+          <w:szCs w:val="28"/>
+        </w:rPr>
+      </w:pPr>
+      <w:r>
+        <w:rPr>
+          <w:sz w:val="28"/>
+          <w:szCs w:val="28"/>
+        </w:rPr>
+        <w:t>Examples of ORM tools are JPA, EJB, Hibernate.</w:t>
+      </w:r>
+    </w:p>
+    <w:p>
+      <w:pPr>
+        <w:pStyle w:val="NoSpacing"/>
+        <w:numPr>
+          <w:ilvl w:val="1"/>
+          <w:numId w:val="18"/>
+        </w:numPr>
+        <w:rPr>
+          <w:sz w:val="28"/>
+          <w:szCs w:val="28"/>
+        </w:rPr>
+      </w:pPr>
+      <w:r>
+        <w:rPr>
+          <w:sz w:val="28"/>
+          <w:szCs w:val="28"/>
+        </w:rPr>
+        <w:t>In these tools you can connect with DB using the configuration instead of writing a code.</w:t>
+      </w:r>
+    </w:p>
+    <w:p>
+      <w:pPr>
+        <w:pStyle w:val="NoSpacing"/>
+        <w:numPr>
+          <w:ilvl w:val="1"/>
+          <w:numId w:val="18"/>
+        </w:numPr>
+        <w:rPr>
+          <w:sz w:val="28"/>
+          <w:szCs w:val="28"/>
+        </w:rPr>
+      </w:pPr>
+      <w:r>
+        <w:rPr>
+          <w:sz w:val="28"/>
+          <w:szCs w:val="28"/>
+        </w:rPr>
+        <w:t>It can generate the DDL and DML queries internally. And also execute them to get the results.</w:t>
+      </w:r>
+    </w:p>
+    <w:p>
+      <w:pPr>
+        <w:pStyle w:val="NoSpacing"/>
+        <w:numPr>
+          <w:ilvl w:val="1"/>
+          <w:numId w:val="18"/>
+        </w:numPr>
+        <w:rPr>
+          <w:sz w:val="28"/>
+          <w:szCs w:val="28"/>
+        </w:rPr>
+      </w:pPr>
+      <w:r>
+        <w:rPr>
+          <w:sz w:val="28"/>
+          <w:szCs w:val="28"/>
+        </w:rPr>
+        <w:t>The SQL checked exception has been converted into unchecked in ORM tools.</w:t>
+      </w:r>
+    </w:p>
+    <w:p>
+      <w:pPr>
+        <w:pStyle w:val="NoSpacing"/>
+        <w:numPr>
+          <w:ilvl w:val="1"/>
+          <w:numId w:val="18"/>
+        </w:numPr>
+        <w:rPr>
+          <w:sz w:val="28"/>
+          <w:szCs w:val="28"/>
+        </w:rPr>
+      </w:pPr>
+      <w:r>
+        <w:rPr>
+          <w:sz w:val="28"/>
+          <w:szCs w:val="28"/>
+        </w:rPr>
+        <w:t>It also provided the caching to improve the performance of the DB operations.</w:t>
+      </w:r>
+    </w:p>
+    <w:p>
+      <w:pPr>
+        <w:pStyle w:val="NoSpacing"/>
+        <w:rPr>
+          <w:sz w:val="28"/>
+          <w:szCs w:val="28"/>
+        </w:rPr>
+      </w:pPr>
+    </w:p>
+    <w:p>
+      <w:pPr>
+        <w:pStyle w:val="NoSpacing"/>
+        <w:rPr>
+          <w:sz w:val="24"/>
+          <w:szCs w:val="24"/>
+        </w:rPr>
+      </w:pPr>
+      <w:r>
+        <w:rPr>
+          <w:b/>
+          <w:bCs/>
+          <w:noProof/>
+          <w:sz w:val="28"/>
+          <w:szCs w:val="28"/>
+        </w:rPr>
+        <w:drawing>
+          <wp:inline distT="0" distB="0" distL="0" distR="0" wp14:anchorId="54AD5881" wp14:editId="1929238F">
+            <wp:extent cx="5934710" cy="2562225"/>
+            <wp:effectExtent l="0" t="0" r="8890" b="9525"/>
+            <wp:docPr id="1152799362" name="Picture 1"/>
+            <wp:cNvGraphicFramePr>
+              <a:graphicFrameLocks xmlns:a="http://schemas.openxmlformats.org/drawingml/2006/main" noChangeAspect="1"/>
+            </wp:cNvGraphicFramePr>
+            <a:graphic xmlns:a="http://schemas.openxmlformats.org/drawingml/2006/main">
+              <a:graphicData uri="http://schemas.openxmlformats.org/drawingml/2006/picture">
+                <pic:pic xmlns:pic="http://schemas.openxmlformats.org/drawingml/2006/picture">
+                  <pic:nvPicPr>
+                    <pic:cNvPr id="0" name="Picture 1"/>
+                    <pic:cNvPicPr>
+                      <a:picLocks noChangeAspect="1" noChangeArrowheads="1"/>
+                    </pic:cNvPicPr>
+                  </pic:nvPicPr>
+                  <pic:blipFill>
+                    <a:blip r:embed="rId22" cstate="print">
+                      <a:extLst>
+                        <a:ext uri="{28A0092B-C50C-407E-A947-70E740481C1C}">
+                          <a14:useLocalDpi xmlns:a14="http://schemas.microsoft.com/office/drawing/2010/main" val="0"/>
+                        </a:ext>
+                      </a:extLst>
+                    </a:blip>
+                    <a:srcRect/>
+                    <a:stretch>
+                      <a:fillRect/>
+                    </a:stretch>
+                  </pic:blipFill>
+                  <pic:spPr bwMode="auto">
+                    <a:xfrm>
+                      <a:off x="0" y="0"/>
+                      <a:ext cx="5934710" cy="2562225"/>
+                    </a:xfrm>
+                    <a:prstGeom prst="rect">
+                      <a:avLst/>
+                    </a:prstGeom>
+                    <a:noFill/>
+                    <a:ln>
+                      <a:noFill/>
+                    </a:ln>
+                  </pic:spPr>
+                </pic:pic>
+              </a:graphicData>
+            </a:graphic>
+          </wp:inline>
+        </w:drawing>
+      </w:r>
+    </w:p>
+    <w:p>
+      <w:pPr>
+        <w:pStyle w:val="NoSpacing"/>
+        <w:rPr>
+          <w:sz w:val="24"/>
+          <w:szCs w:val="24"/>
+        </w:rPr>
+      </w:pPr>
+    </w:p>
+    <w:p>
+      <w:pPr>
+        <w:pStyle w:val="NoSpacing"/>
+        <w:rPr>
+          <w:sz w:val="24"/>
+          <w:szCs w:val="24"/>
+        </w:rPr>
+      </w:pPr>
+    </w:p>
+    <w:p>
+      <w:pPr>
+        <w:pStyle w:val="NoSpacing"/>
+        <w:rPr>
+          <w:sz w:val="24"/>
+          <w:szCs w:val="24"/>
+        </w:rPr>
+      </w:pPr>
+    </w:p>
+    <w:p>
+      <w:pPr>
+        <w:rPr>
+          <w:sz w:val="24"/>
+          <w:szCs w:val="24"/>
+        </w:rPr>
+      </w:pPr>
+      <w:r>
+        <w:rPr>
+          <w:sz w:val="24"/>
+          <w:szCs w:val="24"/>
+        </w:rPr>
+        <w:br w:type="page"/>
+      </w:r>
+    </w:p>
+    <w:p>
+      <w:pPr>
+        <w:pStyle w:val="NoSpacing"/>
+        <w:rPr>
+          <w:b/>
+          <w:bCs/>
+          <w:sz w:val="24"/>
+          <w:szCs w:val="24"/>
+          <w:u w:val="single"/>
+        </w:rPr>
+      </w:pPr>
+      <w:r>
+        <w:rPr>
+          <w:b/>
+          <w:bCs/>
+          <w:sz w:val="24"/>
+          <w:szCs w:val="24"/>
+          <w:u w:val="single"/>
+        </w:rPr>
+        <w:lastRenderedPageBreak/>
+        <w:t>Steps to create</w:t>
+      </w:r>
+      <w:r>
+        <w:rPr>
+          <w:b/>
+          <w:bCs/>
+          <w:sz w:val="24"/>
+          <w:szCs w:val="24"/>
+          <w:u w:val="single"/>
+        </w:rPr>
+        <w:t xml:space="preserve"> and Implement</w:t>
+      </w:r>
+      <w:r>
+        <w:rPr>
+          <w:b/>
+          <w:bCs/>
+          <w:sz w:val="24"/>
+          <w:szCs w:val="24"/>
+          <w:u w:val="single"/>
+        </w:rPr>
+        <w:t xml:space="preserve"> Spring JPA </w:t>
+      </w:r>
+      <w:r>
+        <w:rPr>
+          <w:b/>
+          <w:bCs/>
+          <w:sz w:val="24"/>
+          <w:szCs w:val="24"/>
+          <w:u w:val="single"/>
+        </w:rPr>
+        <w:t xml:space="preserve">in </w:t>
+      </w:r>
+      <w:r>
+        <w:rPr>
+          <w:b/>
+          <w:bCs/>
+          <w:sz w:val="24"/>
+          <w:szCs w:val="24"/>
+          <w:u w:val="single"/>
+        </w:rPr>
+        <w:t xml:space="preserve">Project </w:t>
+      </w:r>
+    </w:p>
+    <w:p>
+      <w:pPr>
+        <w:pStyle w:val="NoSpacing"/>
+        <w:numPr>
+          <w:ilvl w:val="0"/>
+          <w:numId w:val="19"/>
+        </w:numPr>
+        <w:rPr>
+          <w:sz w:val="24"/>
+          <w:szCs w:val="24"/>
+        </w:rPr>
+      </w:pPr>
+      <w:r>
+        <w:rPr>
+          <w:sz w:val="24"/>
+          <w:szCs w:val="24"/>
+        </w:rPr>
+        <w:t xml:space="preserve"> Create a Project</w:t>
+      </w:r>
+    </w:p>
+    <w:p>
+      <w:pPr>
+        <w:pStyle w:val="NoSpacing"/>
+        <w:ind w:left="720"/>
+        <w:rPr>
+          <w:sz w:val="24"/>
+          <w:szCs w:val="24"/>
+        </w:rPr>
+      </w:pPr>
+      <w:r>
+        <w:rPr>
+          <w:sz w:val="24"/>
+          <w:szCs w:val="24"/>
+        </w:rPr>
+        <w:drawing>
+          <wp:inline distT="0" distB="0" distL="0" distR="0" wp14:anchorId="7EC0C4EC" wp14:editId="0E0F95FF">
+            <wp:extent cx="2462558" cy="1253905"/>
+            <wp:effectExtent l="0" t="0" r="0" b="3810"/>
+            <wp:docPr id="1941452307" name="Picture 1"/>
+            <wp:cNvGraphicFramePr>
+              <a:graphicFrameLocks xmlns:a="http://schemas.openxmlformats.org/drawingml/2006/main" noChangeAspect="1"/>
+            </wp:cNvGraphicFramePr>
+            <a:graphic xmlns:a="http://schemas.openxmlformats.org/drawingml/2006/main">
+              <a:graphicData uri="http://schemas.openxmlformats.org/drawingml/2006/picture">
+                <pic:pic xmlns:pic="http://schemas.openxmlformats.org/drawingml/2006/picture">
+                  <pic:nvPicPr>
+                    <pic:cNvPr id="1941452307" name=""/>
+                    <pic:cNvPicPr/>
+                  </pic:nvPicPr>
+                  <pic:blipFill>
+                    <a:blip r:embed="rId23"/>
+                    <a:stretch>
+                      <a:fillRect/>
+                    </a:stretch>
+                  </pic:blipFill>
+                  <pic:spPr>
+                    <a:xfrm>
+                      <a:off x="0" y="0"/>
+                      <a:ext cx="2479984" cy="1262778"/>
+                    </a:xfrm>
+                    <a:prstGeom prst="rect">
+                      <a:avLst/>
+                    </a:prstGeom>
+                  </pic:spPr>
+                </pic:pic>
+              </a:graphicData>
+            </a:graphic>
+          </wp:inline>
+        </w:drawing>
+      </w:r>
+    </w:p>
+    <w:p>
+      <w:pPr>
+        <w:pStyle w:val="NoSpacing"/>
+        <w:numPr>
+          <w:ilvl w:val="0"/>
+          <w:numId w:val="19"/>
+        </w:numPr>
+        <w:rPr>
+          <w:sz w:val="24"/>
+          <w:szCs w:val="24"/>
+        </w:rPr>
+      </w:pPr>
+      <w:r>
+        <w:rPr>
+          <w:sz w:val="24"/>
+          <w:szCs w:val="24"/>
+        </w:rPr>
+        <w:t>Add JPA/DB configuration</w:t>
+      </w:r>
+    </w:p>
+    <w:p>
+      <w:pPr>
+        <w:pStyle w:val="NoSpacing"/>
+        <w:numPr>
+          <w:ilvl w:val="1"/>
+          <w:numId w:val="19"/>
+        </w:numPr>
+        <w:rPr>
+          <w:sz w:val="24"/>
+          <w:szCs w:val="24"/>
+        </w:rPr>
+      </w:pPr>
+      <w:r>
+        <w:rPr>
+          <w:sz w:val="24"/>
+          <w:szCs w:val="24"/>
+        </w:rPr>
+        <w:t>DB Configuration is to connect Spring Boot application with Database using JPA.</w:t>
+      </w:r>
+    </w:p>
+    <w:p>
+      <w:pPr>
+        <w:pStyle w:val="NoSpacing"/>
+        <w:numPr>
+          <w:ilvl w:val="1"/>
+          <w:numId w:val="19"/>
+        </w:numPr>
+        <w:rPr>
+          <w:sz w:val="24"/>
+          <w:szCs w:val="24"/>
+        </w:rPr>
+      </w:pPr>
+      <w:r>
+        <w:rPr>
+          <w:sz w:val="24"/>
+          <w:szCs w:val="24"/>
+        </w:rPr>
+        <w:t xml:space="preserve">This configuration includes the </w:t>
+      </w:r>
+      <w:proofErr w:type="spellStart"/>
+      <w:r>
+        <w:rPr>
+          <w:sz w:val="24"/>
+          <w:szCs w:val="24"/>
+        </w:rPr>
+        <w:t>UserName</w:t>
+      </w:r>
+      <w:proofErr w:type="spellEnd"/>
+      <w:r>
+        <w:rPr>
+          <w:sz w:val="24"/>
+          <w:szCs w:val="24"/>
+        </w:rPr>
+        <w:t xml:space="preserve">, Password, </w:t>
+      </w:r>
+      <w:proofErr w:type="spellStart"/>
+      <w:r>
+        <w:rPr>
+          <w:sz w:val="24"/>
+          <w:szCs w:val="24"/>
+        </w:rPr>
+        <w:t>url</w:t>
+      </w:r>
+      <w:proofErr w:type="spellEnd"/>
+      <w:r>
+        <w:rPr>
+          <w:sz w:val="24"/>
+          <w:szCs w:val="24"/>
+        </w:rPr>
+        <w:t>, driver etc.</w:t>
+      </w:r>
+    </w:p>
+    <w:p>
+      <w:pPr>
+        <w:pStyle w:val="NoSpacing"/>
+        <w:numPr>
+          <w:ilvl w:val="1"/>
+          <w:numId w:val="19"/>
+        </w:numPr>
+        <w:rPr>
+          <w:sz w:val="24"/>
+          <w:szCs w:val="24"/>
+        </w:rPr>
+      </w:pPr>
+      <w:r>
+        <w:rPr>
+          <w:sz w:val="24"/>
+          <w:szCs w:val="24"/>
+        </w:rPr>
+        <w:t xml:space="preserve">Configuration has to add inside the </w:t>
+      </w:r>
+      <w:proofErr w:type="spellStart"/>
+      <w:proofErr w:type="gramStart"/>
+      <w:r>
+        <w:rPr>
+          <w:b/>
+          <w:bCs/>
+          <w:sz w:val="24"/>
+          <w:szCs w:val="24"/>
+        </w:rPr>
+        <w:t>application.properties</w:t>
+      </w:r>
+      <w:proofErr w:type="spellEnd"/>
+      <w:proofErr w:type="gramEnd"/>
+      <w:r>
+        <w:rPr>
+          <w:sz w:val="24"/>
+          <w:szCs w:val="24"/>
+        </w:rPr>
+        <w:t xml:space="preserve"> file</w:t>
+      </w:r>
+      <w:r>
+        <w:rPr>
+          <w:sz w:val="24"/>
+          <w:szCs w:val="24"/>
+        </w:rPr>
+        <w:t xml:space="preserve"> present inside </w:t>
+      </w:r>
+      <w:proofErr w:type="spellStart"/>
+      <w:r>
+        <w:rPr>
+          <w:sz w:val="24"/>
+          <w:szCs w:val="24"/>
+        </w:rPr>
+        <w:t>src</w:t>
+      </w:r>
+      <w:proofErr w:type="spellEnd"/>
+      <w:r>
+        <w:rPr>
+          <w:sz w:val="24"/>
+          <w:szCs w:val="24"/>
+        </w:rPr>
+        <w:t>/</w:t>
+      </w:r>
+      <w:r>
+        <w:rPr>
+          <w:sz w:val="24"/>
+          <w:szCs w:val="24"/>
+        </w:rPr>
+        <w:t>m</w:t>
+      </w:r>
+      <w:r>
+        <w:rPr>
+          <w:sz w:val="24"/>
+          <w:szCs w:val="24"/>
+        </w:rPr>
+        <w:t>ain/</w:t>
+      </w:r>
+      <w:r>
+        <w:rPr>
+          <w:sz w:val="24"/>
+          <w:szCs w:val="24"/>
+        </w:rPr>
+        <w:t>resources</w:t>
+      </w:r>
+    </w:p>
+    <w:p>
+      <w:pPr>
+        <w:pStyle w:val="NoSpacing"/>
+        <w:numPr>
+          <w:ilvl w:val="1"/>
+          <w:numId w:val="19"/>
+        </w:numPr>
+        <w:rPr>
+          <w:sz w:val="24"/>
+          <w:szCs w:val="24"/>
+        </w:rPr>
+      </w:pPr>
+      <w:r>
+        <w:rPr>
+          <w:sz w:val="24"/>
+          <w:szCs w:val="24"/>
+        </w:rPr>
+        <w:t>Refer Link to find all Spring Boot Properties:</w:t>
+      </w:r>
+    </w:p>
+    <w:p>
+      <w:pPr>
+        <w:pStyle w:val="NoSpacing"/>
+        <w:ind w:left="1440"/>
+        <w:rPr>
+          <w:sz w:val="24"/>
+          <w:szCs w:val="24"/>
+        </w:rPr>
+      </w:pPr>
+      <w:hyperlink r:id="rId24" w:history="1">
+        <w:r>
+          <w:rPr>
+            <w:rStyle w:val="Hyperlink"/>
+            <w:sz w:val="24"/>
+            <w:szCs w:val="24"/>
+          </w:rPr>
+          <w:t>https://docs.spring.io/spring-boot/docs/current/reference/html/application-properties.html</w:t>
+        </w:r>
+      </w:hyperlink>
+      <w:r>
+        <w:rPr>
+          <w:sz w:val="24"/>
+          <w:szCs w:val="24"/>
+        </w:rPr>
+        <w:t xml:space="preserve"> </w:t>
+      </w:r>
+      <w:r>
+        <w:rPr>
+          <w:sz w:val="24"/>
+          <w:szCs w:val="24"/>
+        </w:rPr>
+        <w:t xml:space="preserve"> </w:t>
+      </w:r>
+    </w:p>
+    <w:p>
+      <w:pPr>
+        <w:pStyle w:val="NoSpacing"/>
+        <w:ind w:left="1440"/>
+        <w:rPr>
+          <w:sz w:val="24"/>
+          <w:szCs w:val="24"/>
+        </w:rPr>
+      </w:pPr>
+      <w:r>
+        <w:rPr>
+          <w:sz w:val="24"/>
+          <w:szCs w:val="24"/>
+        </w:rPr>
+        <w:drawing>
+          <wp:inline distT="0" distB="0" distL="0" distR="0" wp14:anchorId="220C38A8" wp14:editId="48325F6B">
+            <wp:extent cx="3155367" cy="783785"/>
+            <wp:effectExtent l="0" t="0" r="6985" b="0"/>
+            <wp:docPr id="253987167" name="Picture 1"/>
+            <wp:cNvGraphicFramePr>
+              <a:graphicFrameLocks xmlns:a="http://schemas.openxmlformats.org/drawingml/2006/main" noChangeAspect="1"/>
+            </wp:cNvGraphicFramePr>
+            <a:graphic xmlns:a="http://schemas.openxmlformats.org/drawingml/2006/main">
+              <a:graphicData uri="http://schemas.openxmlformats.org/drawingml/2006/picture">
+                <pic:pic xmlns:pic="http://schemas.openxmlformats.org/drawingml/2006/picture">
+                  <pic:nvPicPr>
+                    <pic:cNvPr id="253987167" name=""/>
+                    <pic:cNvPicPr/>
+                  </pic:nvPicPr>
+                  <pic:blipFill>
+                    <a:blip r:embed="rId25"/>
+                    <a:stretch>
+                      <a:fillRect/>
+                    </a:stretch>
+                  </pic:blipFill>
+                  <pic:spPr>
+                    <a:xfrm>
+                      <a:off x="0" y="0"/>
+                      <a:ext cx="3181441" cy="790262"/>
+                    </a:xfrm>
+                    <a:prstGeom prst="rect">
+                      <a:avLst/>
+                    </a:prstGeom>
+                  </pic:spPr>
+                </pic:pic>
+              </a:graphicData>
+            </a:graphic>
+          </wp:inline>
+        </w:drawing>
+      </w:r>
+    </w:p>
+    <w:p>
+      <w:pPr>
+        <w:pStyle w:val="NoSpacing"/>
+        <w:numPr>
+          <w:ilvl w:val="0"/>
+          <w:numId w:val="19"/>
+        </w:numPr>
+        <w:rPr>
+          <w:sz w:val="24"/>
+          <w:szCs w:val="24"/>
+        </w:rPr>
+      </w:pPr>
+      <w:r>
+        <w:rPr>
+          <w:sz w:val="24"/>
+          <w:szCs w:val="24"/>
+        </w:rPr>
+        <w:t>Create Entity class</w:t>
+      </w:r>
+    </w:p>
+    <w:p>
+      <w:pPr>
+        <w:pStyle w:val="NoSpacing"/>
+        <w:numPr>
+          <w:ilvl w:val="1"/>
+          <w:numId w:val="19"/>
+        </w:numPr>
+        <w:rPr>
+          <w:sz w:val="24"/>
+          <w:szCs w:val="24"/>
+        </w:rPr>
+      </w:pPr>
+      <w:r>
+        <w:rPr>
+          <w:sz w:val="24"/>
+          <w:szCs w:val="24"/>
+        </w:rPr>
+        <w:t>You have to create entity class with private variable and getter setter.</w:t>
+      </w:r>
+    </w:p>
+    <w:p>
+      <w:pPr>
+        <w:pStyle w:val="NoSpacing"/>
+        <w:numPr>
+          <w:ilvl w:val="1"/>
+          <w:numId w:val="19"/>
+        </w:numPr>
+        <w:rPr>
+          <w:sz w:val="24"/>
+          <w:szCs w:val="24"/>
+        </w:rPr>
+      </w:pPr>
+      <w:r>
+        <w:rPr>
+          <w:sz w:val="24"/>
+          <w:szCs w:val="24"/>
+        </w:rPr>
+        <w:t>There are two mandatory annotation you have to use inside entity class @Entity and @Id.</w:t>
+      </w:r>
+    </w:p>
+    <w:p>
+      <w:pPr>
+        <w:pStyle w:val="NoSpacing"/>
+        <w:numPr>
+          <w:ilvl w:val="1"/>
+          <w:numId w:val="19"/>
+        </w:numPr>
+        <w:rPr>
+          <w:sz w:val="24"/>
+          <w:szCs w:val="24"/>
+        </w:rPr>
+      </w:pPr>
+      <w:r>
+        <w:rPr>
+          <w:sz w:val="24"/>
+          <w:szCs w:val="24"/>
+        </w:rPr>
+        <w:t xml:space="preserve">Entity class will be </w:t>
+      </w:r>
+      <w:proofErr w:type="gramStart"/>
+      <w:r>
+        <w:rPr>
+          <w:sz w:val="24"/>
+          <w:szCs w:val="24"/>
+        </w:rPr>
+        <w:t>connect</w:t>
+      </w:r>
+      <w:proofErr w:type="gramEnd"/>
+      <w:r>
+        <w:rPr>
+          <w:sz w:val="24"/>
+          <w:szCs w:val="24"/>
+        </w:rPr>
+        <w:t xml:space="preserve"> with the table using hibernate.</w:t>
+      </w:r>
+      <w:r>
+        <w:rPr>
+          <w:sz w:val="24"/>
+          <w:szCs w:val="24"/>
+        </w:rPr>
+        <w:t xml:space="preserve"> </w:t>
+      </w:r>
+    </w:p>
+    <w:p>
+      <w:pPr>
+        <w:pStyle w:val="NoSpacing"/>
+        <w:numPr>
+          <w:ilvl w:val="0"/>
+          <w:numId w:val="19"/>
+        </w:numPr>
+        <w:rPr>
+          <w:sz w:val="24"/>
+          <w:szCs w:val="24"/>
+        </w:rPr>
+      </w:pPr>
+      <w:r>
+        <w:rPr>
+          <w:sz w:val="24"/>
+          <w:szCs w:val="24"/>
+        </w:rPr>
+        <w:t>Using APIs execute Db Operations</w:t>
+      </w:r>
+    </w:p>
+    <w:p>
+      <w:pPr>
+        <w:pStyle w:val="NoSpacing"/>
+        <w:ind w:left="720"/>
+        <w:rPr>
+          <w:b/>
+          <w:bCs/>
+          <w:sz w:val="24"/>
+          <w:szCs w:val="24"/>
+        </w:rPr>
+      </w:pPr>
+      <w:proofErr w:type="spellStart"/>
+      <w:r>
+        <w:rPr>
+          <w:b/>
+          <w:bCs/>
+          <w:sz w:val="24"/>
+          <w:szCs w:val="24"/>
+        </w:rPr>
+        <w:t>J</w:t>
+      </w:r>
+      <w:r>
+        <w:rPr>
+          <w:b/>
+          <w:bCs/>
+          <w:sz w:val="24"/>
+          <w:szCs w:val="24"/>
+        </w:rPr>
+        <w:t>pa</w:t>
+      </w:r>
+      <w:r>
+        <w:rPr>
+          <w:b/>
+          <w:bCs/>
+          <w:sz w:val="24"/>
+          <w:szCs w:val="24"/>
+        </w:rPr>
+        <w:t>Repository</w:t>
+      </w:r>
+      <w:proofErr w:type="spellEnd"/>
+      <w:r>
+        <w:rPr>
+          <w:b/>
+          <w:bCs/>
+          <w:sz w:val="24"/>
+          <w:szCs w:val="24"/>
+        </w:rPr>
+        <w:t xml:space="preserve"> interface </w:t>
+      </w:r>
+    </w:p>
+    <w:p>
+      <w:pPr>
+        <w:pStyle w:val="NoSpacing"/>
+        <w:numPr>
+          <w:ilvl w:val="1"/>
+          <w:numId w:val="19"/>
+        </w:numPr>
+        <w:rPr>
+          <w:sz w:val="24"/>
+          <w:szCs w:val="24"/>
+        </w:rPr>
+      </w:pPr>
+      <w:r>
+        <w:rPr>
+          <w:sz w:val="24"/>
+          <w:szCs w:val="24"/>
+        </w:rPr>
+        <w:t xml:space="preserve">Using </w:t>
+      </w:r>
+      <w:proofErr w:type="spellStart"/>
+      <w:r>
+        <w:rPr>
+          <w:sz w:val="24"/>
+          <w:szCs w:val="24"/>
+        </w:rPr>
+        <w:t>JpaRepository</w:t>
+      </w:r>
+      <w:proofErr w:type="spellEnd"/>
+      <w:r>
+        <w:rPr>
+          <w:sz w:val="24"/>
+          <w:szCs w:val="24"/>
+        </w:rPr>
+        <w:t xml:space="preserve"> you can perform the DML operations of the DB.</w:t>
+      </w:r>
+    </w:p>
+    <w:p>
+      <w:pPr>
+        <w:pStyle w:val="NoSpacing"/>
+        <w:numPr>
+          <w:ilvl w:val="1"/>
+          <w:numId w:val="19"/>
+        </w:numPr>
+        <w:rPr>
+          <w:sz w:val="24"/>
+          <w:szCs w:val="24"/>
+        </w:rPr>
+      </w:pPr>
+      <w:r>
+        <w:rPr>
+          <w:sz w:val="24"/>
+          <w:szCs w:val="24"/>
+        </w:rPr>
+        <w:t xml:space="preserve">Using this </w:t>
+      </w:r>
+      <w:proofErr w:type="gramStart"/>
+      <w:r>
+        <w:rPr>
+          <w:sz w:val="24"/>
+          <w:szCs w:val="24"/>
+        </w:rPr>
+        <w:t>Api</w:t>
+      </w:r>
+      <w:proofErr w:type="gramEnd"/>
+      <w:r>
+        <w:rPr>
+          <w:sz w:val="24"/>
+          <w:szCs w:val="24"/>
+        </w:rPr>
+        <w:t xml:space="preserve"> you can execute the queries and get result back.</w:t>
+      </w:r>
+    </w:p>
+    <w:p>
+      <w:pPr>
+        <w:pStyle w:val="NoSpacing"/>
+        <w:numPr>
+          <w:ilvl w:val="1"/>
+          <w:numId w:val="19"/>
+        </w:numPr>
+        <w:rPr>
+          <w:sz w:val="24"/>
+          <w:szCs w:val="24"/>
+        </w:rPr>
+      </w:pPr>
+      <w:r>
+        <w:rPr>
+          <w:sz w:val="24"/>
+          <w:szCs w:val="24"/>
+        </w:rPr>
+        <w:t>Ste</w:t>
+      </w:r>
+      <w:r>
+        <w:rPr>
+          <w:sz w:val="24"/>
+          <w:szCs w:val="24"/>
+        </w:rPr>
+        <w:t>p</w:t>
+      </w:r>
+      <w:r>
+        <w:rPr>
+          <w:sz w:val="24"/>
+          <w:szCs w:val="24"/>
+        </w:rPr>
+        <w:t xml:space="preserve">s for create </w:t>
+      </w:r>
+      <w:proofErr w:type="spellStart"/>
+      <w:r>
+        <w:rPr>
+          <w:sz w:val="24"/>
+          <w:szCs w:val="24"/>
+        </w:rPr>
+        <w:t>JpaRepository</w:t>
+      </w:r>
+      <w:proofErr w:type="spellEnd"/>
+    </w:p>
+    <w:p>
+      <w:pPr>
+        <w:pStyle w:val="NoSpacing"/>
+        <w:numPr>
+          <w:ilvl w:val="2"/>
+          <w:numId w:val="19"/>
+        </w:numPr>
+        <w:rPr>
+          <w:sz w:val="24"/>
+          <w:szCs w:val="24"/>
+        </w:rPr>
+      </w:pPr>
+      <w:r>
+        <w:rPr>
+          <w:sz w:val="24"/>
+          <w:szCs w:val="24"/>
+        </w:rPr>
+        <w:t xml:space="preserve">Create a custom interface and extends </w:t>
+      </w:r>
+      <w:proofErr w:type="spellStart"/>
+      <w:r>
+        <w:rPr>
+          <w:sz w:val="24"/>
+          <w:szCs w:val="24"/>
+        </w:rPr>
+        <w:t>JpaRepos</w:t>
+      </w:r>
+      <w:r>
+        <w:rPr>
+          <w:sz w:val="24"/>
+          <w:szCs w:val="24"/>
+        </w:rPr>
+        <w:t>i</w:t>
+      </w:r>
+      <w:r>
+        <w:rPr>
+          <w:sz w:val="24"/>
+          <w:szCs w:val="24"/>
+        </w:rPr>
+        <w:t>t</w:t>
+      </w:r>
+      <w:r>
+        <w:rPr>
+          <w:sz w:val="24"/>
+          <w:szCs w:val="24"/>
+        </w:rPr>
+        <w:t>o</w:t>
+      </w:r>
+      <w:r>
+        <w:rPr>
+          <w:sz w:val="24"/>
+          <w:szCs w:val="24"/>
+        </w:rPr>
+        <w:t>ry</w:t>
+      </w:r>
+      <w:proofErr w:type="spellEnd"/>
+      <w:r>
+        <w:rPr>
+          <w:sz w:val="24"/>
+          <w:szCs w:val="24"/>
+        </w:rPr>
+        <w:t xml:space="preserve"> interface on it.</w:t>
+      </w:r>
+    </w:p>
+    <w:p>
+      <w:pPr>
+        <w:pStyle w:val="NoSpacing"/>
+        <w:numPr>
+          <w:ilvl w:val="2"/>
+          <w:numId w:val="19"/>
+        </w:numPr>
+        <w:rPr>
+          <w:sz w:val="24"/>
+          <w:szCs w:val="24"/>
+        </w:rPr>
+      </w:pPr>
+      <w:r>
+        <w:rPr>
+          <w:sz w:val="24"/>
+          <w:szCs w:val="24"/>
+        </w:rPr>
+        <w:t>Add a generic type as the Name of the entity class and the data type of primary key.</w:t>
+      </w:r>
+    </w:p>
+    <w:p>
+      <w:pPr>
+        <w:pStyle w:val="NoSpacing"/>
+        <w:numPr>
+          <w:ilvl w:val="2"/>
+          <w:numId w:val="19"/>
+        </w:numPr>
+        <w:rPr>
+          <w:sz w:val="24"/>
+          <w:szCs w:val="24"/>
+        </w:rPr>
+      </w:pPr>
+      <w:r>
+        <w:rPr>
+          <w:sz w:val="24"/>
+          <w:szCs w:val="24"/>
+        </w:rPr>
+        <w:t>Use @Repository annotation on the entity class.</w:t>
+      </w:r>
+    </w:p>
+    <w:p>
+      <w:pPr>
+        <w:pStyle w:val="NoSpacing"/>
+        <w:numPr>
+          <w:ilvl w:val="1"/>
+          <w:numId w:val="19"/>
+        </w:numPr>
+        <w:rPr>
+          <w:sz w:val="24"/>
+          <w:szCs w:val="24"/>
+        </w:rPr>
+      </w:pPr>
+      <w:r>
+        <w:rPr>
+          <w:sz w:val="24"/>
+          <w:szCs w:val="24"/>
+        </w:rPr>
+        <w:t xml:space="preserve"> </w:t>
+      </w:r>
+      <w:r>
+        <w:rPr>
+          <w:sz w:val="24"/>
+          <w:szCs w:val="24"/>
+        </w:rPr>
+        <w:t xml:space="preserve">There </w:t>
+      </w:r>
+      <w:proofErr w:type="gramStart"/>
+      <w:r>
+        <w:rPr>
+          <w:sz w:val="24"/>
+          <w:szCs w:val="24"/>
+        </w:rPr>
+        <w:t>are</w:t>
+      </w:r>
+      <w:proofErr w:type="gramEnd"/>
+      <w:r>
+        <w:rPr>
+          <w:sz w:val="24"/>
+          <w:szCs w:val="24"/>
+        </w:rPr>
+        <w:t xml:space="preserve"> multiple pre-define methods inside repository which is use to perform the different Db operation such as insert, update, delete, select etc.</w:t>
+      </w:r>
     </w:p>
     <w:sectPr>
       <w:pgSz w:w="12240" w:h="15840"/>
@@ -6792,6 +9031,184 @@
     </w:lvl>
   </w:abstractNum>
   <w:abstractNum w:abstractNumId="8" w15:restartNumberingAfterBreak="0">
+    <w:nsid w:val="39D440F5"/>
+    <w:multiLevelType w:val="hybridMultilevel"/>
+    <w:tmpl w:val="9192F83C"/>
+    <w:lvl w:ilvl="0" w:tplc="0409000F">
+      <w:start w:val="1"/>
+      <w:numFmt w:val="decimal"/>
+      <w:lvlText w:val="%1."/>
+      <w:lvlJc w:val="left"/>
+      <w:pPr>
+        <w:ind w:left="720" w:hanging="360"/>
+      </w:pPr>
+      <w:rPr>
+        <w:rFonts w:hint="default"/>
+      </w:rPr>
+    </w:lvl>
+    <w:lvl w:ilvl="1" w:tplc="04090019">
+      <w:start w:val="1"/>
+      <w:numFmt w:val="lowerLetter"/>
+      <w:lvlText w:val="%2."/>
+      <w:lvlJc w:val="left"/>
+      <w:pPr>
+        <w:ind w:left="1440" w:hanging="360"/>
+      </w:pPr>
+    </w:lvl>
+    <w:lvl w:ilvl="2" w:tplc="0409001B" w:tentative="1">
+      <w:start w:val="1"/>
+      <w:numFmt w:val="lowerRoman"/>
+      <w:lvlText w:val="%3."/>
+      <w:lvlJc w:val="right"/>
+      <w:pPr>
+        <w:ind w:left="2160" w:hanging="180"/>
+      </w:pPr>
+    </w:lvl>
+    <w:lvl w:ilvl="3" w:tplc="0409000F" w:tentative="1">
+      <w:start w:val="1"/>
+      <w:numFmt w:val="decimal"/>
+      <w:lvlText w:val="%4."/>
+      <w:lvlJc w:val="left"/>
+      <w:pPr>
+        <w:ind w:left="2880" w:hanging="360"/>
+      </w:pPr>
+    </w:lvl>
+    <w:lvl w:ilvl="4" w:tplc="04090019" w:tentative="1">
+      <w:start w:val="1"/>
+      <w:numFmt w:val="lowerLetter"/>
+      <w:lvlText w:val="%5."/>
+      <w:lvlJc w:val="left"/>
+      <w:pPr>
+        <w:ind w:left="3600" w:hanging="360"/>
+      </w:pPr>
+    </w:lvl>
+    <w:lvl w:ilvl="5" w:tplc="0409001B" w:tentative="1">
+      <w:start w:val="1"/>
+      <w:numFmt w:val="lowerRoman"/>
+      <w:lvlText w:val="%6."/>
+      <w:lvlJc w:val="right"/>
+      <w:pPr>
+        <w:ind w:left="4320" w:hanging="180"/>
+      </w:pPr>
+    </w:lvl>
+    <w:lvl w:ilvl="6" w:tplc="0409000F" w:tentative="1">
+      <w:start w:val="1"/>
+      <w:numFmt w:val="decimal"/>
+      <w:lvlText w:val="%7."/>
+      <w:lvlJc w:val="left"/>
+      <w:pPr>
+        <w:ind w:left="5040" w:hanging="360"/>
+      </w:pPr>
+    </w:lvl>
+    <w:lvl w:ilvl="7" w:tplc="04090019" w:tentative="1">
+      <w:start w:val="1"/>
+      <w:numFmt w:val="lowerLetter"/>
+      <w:lvlText w:val="%8."/>
+      <w:lvlJc w:val="left"/>
+      <w:pPr>
+        <w:ind w:left="5760" w:hanging="360"/>
+      </w:pPr>
+    </w:lvl>
+    <w:lvl w:ilvl="8" w:tplc="0409001B" w:tentative="1">
+      <w:start w:val="1"/>
+      <w:numFmt w:val="lowerRoman"/>
+      <w:lvlText w:val="%9."/>
+      <w:lvlJc w:val="right"/>
+      <w:pPr>
+        <w:ind w:left="6480" w:hanging="180"/>
+      </w:pPr>
+    </w:lvl>
+  </w:abstractNum>
+  <w:abstractNum w:abstractNumId="9" w15:restartNumberingAfterBreak="0">
+    <w:nsid w:val="45C60A4A"/>
+    <w:multiLevelType w:val="hybridMultilevel"/>
+    <w:tmpl w:val="5750F6A8"/>
+    <w:lvl w:ilvl="0" w:tplc="0409000F">
+      <w:start w:val="1"/>
+      <w:numFmt w:val="decimal"/>
+      <w:lvlText w:val="%1."/>
+      <w:lvlJc w:val="left"/>
+      <w:pPr>
+        <w:ind w:left="720" w:hanging="360"/>
+      </w:pPr>
+      <w:rPr>
+        <w:rFonts w:hint="default"/>
+      </w:rPr>
+    </w:lvl>
+    <w:lvl w:ilvl="1" w:tplc="04090019">
+      <w:start w:val="1"/>
+      <w:numFmt w:val="lowerLetter"/>
+      <w:lvlText w:val="%2."/>
+      <w:lvlJc w:val="left"/>
+      <w:pPr>
+        <w:ind w:left="1440" w:hanging="360"/>
+      </w:pPr>
+    </w:lvl>
+    <w:lvl w:ilvl="2" w:tplc="0409001B">
+      <w:start w:val="1"/>
+      <w:numFmt w:val="lowerRoman"/>
+      <w:lvlText w:val="%3."/>
+      <w:lvlJc w:val="right"/>
+      <w:pPr>
+        <w:ind w:left="2160" w:hanging="180"/>
+      </w:pPr>
+    </w:lvl>
+    <w:lvl w:ilvl="3" w:tplc="0409000F" w:tentative="1">
+      <w:start w:val="1"/>
+      <w:numFmt w:val="decimal"/>
+      <w:lvlText w:val="%4."/>
+      <w:lvlJc w:val="left"/>
+      <w:pPr>
+        <w:ind w:left="2880" w:hanging="360"/>
+      </w:pPr>
+    </w:lvl>
+    <w:lvl w:ilvl="4" w:tplc="04090019" w:tentative="1">
+      <w:start w:val="1"/>
+      <w:numFmt w:val="lowerLetter"/>
+      <w:lvlText w:val="%5."/>
+      <w:lvlJc w:val="left"/>
+      <w:pPr>
+        <w:ind w:left="3600" w:hanging="360"/>
+      </w:pPr>
+    </w:lvl>
+    <w:lvl w:ilvl="5" w:tplc="0409001B" w:tentative="1">
+      <w:start w:val="1"/>
+      <w:numFmt w:val="lowerRoman"/>
+      <w:lvlText w:val="%6."/>
+      <w:lvlJc w:val="right"/>
+      <w:pPr>
+        <w:ind w:left="4320" w:hanging="180"/>
+      </w:pPr>
+    </w:lvl>
+    <w:lvl w:ilvl="6" w:tplc="0409000F" w:tentative="1">
+      <w:start w:val="1"/>
+      <w:numFmt w:val="decimal"/>
+      <w:lvlText w:val="%7."/>
+      <w:lvlJc w:val="left"/>
+      <w:pPr>
+        <w:ind w:left="5040" w:hanging="360"/>
+      </w:pPr>
+    </w:lvl>
+    <w:lvl w:ilvl="7" w:tplc="04090019" w:tentative="1">
+      <w:start w:val="1"/>
+      <w:numFmt w:val="lowerLetter"/>
+      <w:lvlText w:val="%8."/>
+      <w:lvlJc w:val="left"/>
+      <w:pPr>
+        <w:ind w:left="5760" w:hanging="360"/>
+      </w:pPr>
+    </w:lvl>
+    <w:lvl w:ilvl="8" w:tplc="0409001B" w:tentative="1">
+      <w:start w:val="1"/>
+      <w:numFmt w:val="lowerRoman"/>
+      <w:lvlText w:val="%9."/>
+      <w:lvlJc w:val="right"/>
+      <w:pPr>
+        <w:ind w:left="6480" w:hanging="180"/>
+      </w:pPr>
+    </w:lvl>
+  </w:abstractNum>
+  <w:abstractNum w:abstractNumId="10" w15:restartNumberingAfterBreak="0">
     <w:nsid w:val="473C131F"/>
     <w:multiLevelType w:val="hybridMultilevel"/>
     <w:tmpl w:val="9F448EFE"/>
@@ -6880,7 +9297,7 @@
       </w:pPr>
     </w:lvl>
   </w:abstractNum>
-  <w:abstractNum w:abstractNumId="9" w15:restartNumberingAfterBreak="0">
+  <w:abstractNum w:abstractNumId="11" w15:restartNumberingAfterBreak="0">
     <w:nsid w:val="48855B15"/>
     <w:multiLevelType w:val="hybridMultilevel"/>
     <w:tmpl w:val="E024681A"/>
@@ -6969,7 +9386,7 @@
       </w:pPr>
     </w:lvl>
   </w:abstractNum>
-  <w:abstractNum w:abstractNumId="10" w15:restartNumberingAfterBreak="0">
+  <w:abstractNum w:abstractNumId="12" w15:restartNumberingAfterBreak="0">
     <w:nsid w:val="53605B0D"/>
     <w:multiLevelType w:val="hybridMultilevel"/>
     <w:tmpl w:val="5FC20362"/>
@@ -7058,7 +9475,7 @@
       </w:pPr>
     </w:lvl>
   </w:abstractNum>
-  <w:abstractNum w:abstractNumId="11" w15:restartNumberingAfterBreak="0">
+  <w:abstractNum w:abstractNumId="13" w15:restartNumberingAfterBreak="0">
     <w:nsid w:val="54A740E5"/>
     <w:multiLevelType w:val="hybridMultilevel"/>
     <w:tmpl w:val="17EAD46A"/>
@@ -7147,7 +9564,7 @@
       </w:pPr>
     </w:lvl>
   </w:abstractNum>
-  <w:abstractNum w:abstractNumId="12" w15:restartNumberingAfterBreak="0">
+  <w:abstractNum w:abstractNumId="14" w15:restartNumberingAfterBreak="0">
     <w:nsid w:val="61F54A8B"/>
     <w:multiLevelType w:val="hybridMultilevel"/>
     <w:tmpl w:val="78528438"/>
@@ -7236,7 +9653,7 @@
       </w:pPr>
     </w:lvl>
   </w:abstractNum>
-  <w:abstractNum w:abstractNumId="13" w15:restartNumberingAfterBreak="0">
+  <w:abstractNum w:abstractNumId="15" w15:restartNumberingAfterBreak="0">
     <w:nsid w:val="65250439"/>
     <w:multiLevelType w:val="hybridMultilevel"/>
     <w:tmpl w:val="DA48771E"/>
@@ -7325,7 +9742,7 @@
       </w:pPr>
     </w:lvl>
   </w:abstractNum>
-  <w:abstractNum w:abstractNumId="14" w15:restartNumberingAfterBreak="0">
+  <w:abstractNum w:abstractNumId="16" w15:restartNumberingAfterBreak="0">
     <w:nsid w:val="67E7630A"/>
     <w:multiLevelType w:val="hybridMultilevel"/>
     <w:tmpl w:val="BF84E4DA"/>
@@ -7414,7 +9831,7 @@
       </w:pPr>
     </w:lvl>
   </w:abstractNum>
-  <w:abstractNum w:abstractNumId="15" w15:restartNumberingAfterBreak="0">
+  <w:abstractNum w:abstractNumId="17" w15:restartNumberingAfterBreak="0">
     <w:nsid w:val="7BBB790D"/>
     <w:multiLevelType w:val="hybridMultilevel"/>
     <w:tmpl w:val="C94029B0"/>
@@ -7505,7 +9922,7 @@
       </w:pPr>
     </w:lvl>
   </w:abstractNum>
-  <w:abstractNum w:abstractNumId="16" w15:restartNumberingAfterBreak="0">
+  <w:abstractNum w:abstractNumId="18" w15:restartNumberingAfterBreak="0">
     <w:nsid w:val="7FF524C8"/>
     <w:multiLevelType w:val="hybridMultilevel"/>
     <w:tmpl w:val="FA0438B2"/>
@@ -7598,16 +10015,16 @@
     <w:abstractNumId w:val="5"/>
   </w:num>
   <w:num w:numId="2" w16cid:durableId="1225021118">
-    <w:abstractNumId w:val="13"/>
+    <w:abstractNumId w:val="15"/>
   </w:num>
   <w:num w:numId="3" w16cid:durableId="2139103505">
-    <w:abstractNumId w:val="8"/>
+    <w:abstractNumId w:val="10"/>
   </w:num>
   <w:num w:numId="4" w16cid:durableId="575361729">
-    <w:abstractNumId w:val="16"/>
+    <w:abstractNumId w:val="18"/>
   </w:num>
   <w:num w:numId="5" w16cid:durableId="453327201">
-    <w:abstractNumId w:val="11"/>
+    <w:abstractNumId w:val="13"/>
   </w:num>
   <w:num w:numId="6" w16cid:durableId="363334419">
     <w:abstractNumId w:val="6"/>
@@ -7616,13 +10033,13 @@
     <w:abstractNumId w:val="3"/>
   </w:num>
   <w:num w:numId="8" w16cid:durableId="587929740">
-    <w:abstractNumId w:val="9"/>
+    <w:abstractNumId w:val="11"/>
   </w:num>
   <w:num w:numId="9" w16cid:durableId="1800108267">
     <w:abstractNumId w:val="4"/>
   </w:num>
   <w:num w:numId="10" w16cid:durableId="599678530">
-    <w:abstractNumId w:val="15"/>
+    <w:abstractNumId w:val="17"/>
   </w:num>
   <w:num w:numId="11" w16cid:durableId="920481416">
     <w:abstractNumId w:val="2"/>
@@ -7631,19 +10048,25 @@
     <w:abstractNumId w:val="0"/>
   </w:num>
   <w:num w:numId="13" w16cid:durableId="1500197131">
-    <w:abstractNumId w:val="12"/>
+    <w:abstractNumId w:val="14"/>
   </w:num>
   <w:num w:numId="14" w16cid:durableId="1096631984">
     <w:abstractNumId w:val="7"/>
   </w:num>
   <w:num w:numId="15" w16cid:durableId="144400395">
-    <w:abstractNumId w:val="10"/>
+    <w:abstractNumId w:val="12"/>
   </w:num>
   <w:num w:numId="16" w16cid:durableId="1581672824">
     <w:abstractNumId w:val="1"/>
   </w:num>
   <w:num w:numId="17" w16cid:durableId="1789621381">
-    <w:abstractNumId w:val="14"/>
+    <w:abstractNumId w:val="16"/>
+  </w:num>
+  <w:num w:numId="18" w16cid:durableId="1859468856">
+    <w:abstractNumId w:val="8"/>
+  </w:num>
+  <w:num w:numId="19" w16cid:durableId="376205613">
+    <w:abstractNumId w:val="9"/>
   </w:num>
 </w:numbering>
 </file>

--- a/docs/SpringBoot.docx
+++ b/docs/SpringBoot.docx
@@ -2431,15 +2431,7 @@
       </w:r>
       <w:proofErr w:type="gramEnd"/>
       <w:r>
-        <w:t xml:space="preserve"> “</w:t>
-      </w:r>
-      <w:proofErr w:type="spellStart"/>
-      <w:r>
-        <w:t>Abcd</w:t>
-      </w:r>
-      <w:proofErr w:type="spellEnd"/>
-      <w:r>
-        <w:t>”,</w:t>
+        <w:t xml:space="preserve"> “Abcd”,</w:t>
       </w:r>
     </w:p>
     <w:p>
@@ -2962,23 +2954,7 @@
           <w:sz w:val="20"/>
           <w:szCs w:val="20"/>
         </w:rPr>
-        <w:t xml:space="preserve"> “</w:t>
-      </w:r>
-      <w:proofErr w:type="spellStart"/>
-      <w:r>
-        <w:rPr>
-          <w:sz w:val="20"/>
-          <w:szCs w:val="20"/>
-        </w:rPr>
-        <w:t>Abcd</w:t>
-      </w:r>
-      <w:proofErr w:type="spellEnd"/>
-      <w:r>
-        <w:rPr>
-          <w:sz w:val="20"/>
-          <w:szCs w:val="20"/>
-        </w:rPr>
-        <w:t>”,</w:t>
+        <w:t xml:space="preserve"> “Abcd”,</w:t>
       </w:r>
     </w:p>
     <w:p>
@@ -7546,6 +7522,7 @@
       </w:pPr>
       <w:r>
         <w:rPr>
+          <w:noProof/>
           <w:sz w:val="24"/>
           <w:szCs w:val="24"/>
         </w:rPr>
@@ -7827,6 +7804,7 @@
       </w:pPr>
       <w:r>
         <w:rPr>
+          <w:noProof/>
           <w:sz w:val="24"/>
           <w:szCs w:val="24"/>
         </w:rPr>
@@ -8302,6 +8280,814 @@
         <w:t xml:space="preserve"> multiple pre-define methods inside repository which is use to perform the different Db operation such as insert, update, delete, select etc.</w:t>
       </w:r>
     </w:p>
+    <w:p>
+      <w:pPr>
+        <w:pStyle w:val="NoSpacing"/>
+        <w:rPr>
+          <w:sz w:val="24"/>
+          <w:szCs w:val="24"/>
+        </w:rPr>
+      </w:pPr>
+    </w:p>
+    <w:p>
+      <w:pPr>
+        <w:pStyle w:val="NoSpacing"/>
+        <w:rPr>
+          <w:sz w:val="24"/>
+          <w:szCs w:val="24"/>
+        </w:rPr>
+      </w:pPr>
+    </w:p>
+    <w:p>
+      <w:pPr>
+        <w:rPr>
+          <w:sz w:val="24"/>
+          <w:szCs w:val="24"/>
+        </w:rPr>
+      </w:pPr>
+      <w:r>
+        <w:rPr>
+          <w:sz w:val="24"/>
+          <w:szCs w:val="24"/>
+        </w:rPr>
+        <w:br w:type="page"/>
+      </w:r>
+    </w:p>
+    <w:p>
+      <w:pPr>
+        <w:pStyle w:val="NoSpacing"/>
+        <w:rPr>
+          <w:b/>
+          <w:bCs/>
+          <w:sz w:val="28"/>
+          <w:szCs w:val="28"/>
+          <w:u w:val="single"/>
+        </w:rPr>
+      </w:pPr>
+      <w:r>
+        <w:rPr>
+          <w:b/>
+          <w:bCs/>
+          <w:sz w:val="28"/>
+          <w:szCs w:val="28"/>
+          <w:u w:val="single"/>
+        </w:rPr>
+        <w:lastRenderedPageBreak/>
+        <w:t>Using Query in Spring Boot JPA</w:t>
+      </w:r>
+    </w:p>
+    <w:p>
+      <w:pPr>
+        <w:pStyle w:val="NoSpacing"/>
+        <w:numPr>
+          <w:ilvl w:val="0"/>
+          <w:numId w:val="20"/>
+        </w:numPr>
+        <w:rPr>
+          <w:b/>
+          <w:bCs/>
+          <w:sz w:val="28"/>
+          <w:szCs w:val="28"/>
+          <w:u w:val="single"/>
+        </w:rPr>
+      </w:pPr>
+      <w:r>
+        <w:rPr>
+          <w:sz w:val="28"/>
+          <w:szCs w:val="28"/>
+        </w:rPr>
+        <w:t>To perform the Db operation other than primary key, you must have to write the query manually.</w:t>
+      </w:r>
+    </w:p>
+    <w:p>
+      <w:pPr>
+        <w:pStyle w:val="NoSpacing"/>
+        <w:numPr>
+          <w:ilvl w:val="0"/>
+          <w:numId w:val="20"/>
+        </w:numPr>
+        <w:rPr>
+          <w:b/>
+          <w:bCs/>
+          <w:sz w:val="28"/>
+          <w:szCs w:val="28"/>
+          <w:u w:val="single"/>
+        </w:rPr>
+      </w:pPr>
+      <w:r>
+        <w:rPr>
+          <w:sz w:val="28"/>
+          <w:szCs w:val="28"/>
+        </w:rPr>
+        <w:t>There are 2 ways to provide the query in the JPA</w:t>
+      </w:r>
+    </w:p>
+    <w:p>
+      <w:pPr>
+        <w:pStyle w:val="NoSpacing"/>
+        <w:numPr>
+          <w:ilvl w:val="1"/>
+          <w:numId w:val="20"/>
+        </w:numPr>
+        <w:rPr>
+          <w:b/>
+          <w:bCs/>
+          <w:sz w:val="28"/>
+          <w:szCs w:val="28"/>
+          <w:u w:val="single"/>
+        </w:rPr>
+      </w:pPr>
+      <w:r>
+        <w:rPr>
+          <w:sz w:val="28"/>
+          <w:szCs w:val="28"/>
+        </w:rPr>
+        <w:t>HQL/JPQL</w:t>
+      </w:r>
+    </w:p>
+    <w:p>
+      <w:pPr>
+        <w:pStyle w:val="NoSpacing"/>
+        <w:numPr>
+          <w:ilvl w:val="2"/>
+          <w:numId w:val="20"/>
+        </w:numPr>
+        <w:rPr>
+          <w:b/>
+          <w:bCs/>
+          <w:sz w:val="28"/>
+          <w:szCs w:val="28"/>
+          <w:u w:val="single"/>
+        </w:rPr>
+      </w:pPr>
+      <w:r>
+        <w:rPr>
+          <w:sz w:val="28"/>
+          <w:szCs w:val="28"/>
+        </w:rPr>
+        <w:t>In this type you will use the entity class name and variable name instead of column and table name.</w:t>
+      </w:r>
+    </w:p>
+    <w:p>
+      <w:pPr>
+        <w:pStyle w:val="NoSpacing"/>
+        <w:numPr>
+          <w:ilvl w:val="2"/>
+          <w:numId w:val="20"/>
+        </w:numPr>
+        <w:rPr>
+          <w:b/>
+          <w:bCs/>
+          <w:sz w:val="28"/>
+          <w:szCs w:val="28"/>
+          <w:u w:val="single"/>
+        </w:rPr>
+      </w:pPr>
+      <w:proofErr w:type="gramStart"/>
+      <w:r>
+        <w:rPr>
+          <w:sz w:val="28"/>
+          <w:szCs w:val="28"/>
+        </w:rPr>
+        <w:t>This queries</w:t>
+      </w:r>
+      <w:proofErr w:type="gramEnd"/>
+      <w:r>
+        <w:rPr>
+          <w:sz w:val="28"/>
+          <w:szCs w:val="28"/>
+        </w:rPr>
+        <w:t xml:space="preserve"> are independent to the database, so the changes happened in the table will not </w:t>
+      </w:r>
+      <w:proofErr w:type="spellStart"/>
+      <w:r>
+        <w:rPr>
+          <w:sz w:val="28"/>
+          <w:szCs w:val="28"/>
+        </w:rPr>
+        <w:t>effect you</w:t>
+      </w:r>
+      <w:proofErr w:type="spellEnd"/>
+      <w:r>
+        <w:rPr>
+          <w:sz w:val="28"/>
+          <w:szCs w:val="28"/>
+        </w:rPr>
+        <w:t xml:space="preserve"> queries. </w:t>
+      </w:r>
+    </w:p>
+    <w:p>
+      <w:pPr>
+        <w:pStyle w:val="NoSpacing"/>
+        <w:numPr>
+          <w:ilvl w:val="2"/>
+          <w:numId w:val="20"/>
+        </w:numPr>
+        <w:rPr>
+          <w:b/>
+          <w:bCs/>
+          <w:sz w:val="28"/>
+          <w:szCs w:val="28"/>
+          <w:u w:val="single"/>
+        </w:rPr>
+      </w:pPr>
+      <w:r>
+        <w:rPr>
+          <w:sz w:val="28"/>
+          <w:szCs w:val="28"/>
+        </w:rPr>
+        <w:t>This will gets converted into the SQL internally.</w:t>
+      </w:r>
+    </w:p>
+    <w:p>
+      <w:pPr>
+        <w:pStyle w:val="NoSpacing"/>
+        <w:numPr>
+          <w:ilvl w:val="1"/>
+          <w:numId w:val="20"/>
+        </w:numPr>
+        <w:rPr>
+          <w:b/>
+          <w:bCs/>
+          <w:sz w:val="28"/>
+          <w:szCs w:val="28"/>
+          <w:u w:val="single"/>
+        </w:rPr>
+      </w:pPr>
+      <w:r>
+        <w:rPr>
+          <w:sz w:val="28"/>
+          <w:szCs w:val="28"/>
+        </w:rPr>
+        <w:t xml:space="preserve">SQL </w:t>
+      </w:r>
+    </w:p>
+    <w:p>
+      <w:pPr>
+        <w:pStyle w:val="NoSpacing"/>
+        <w:numPr>
+          <w:ilvl w:val="2"/>
+          <w:numId w:val="20"/>
+        </w:numPr>
+        <w:rPr>
+          <w:sz w:val="28"/>
+          <w:szCs w:val="28"/>
+        </w:rPr>
+      </w:pPr>
+      <w:r>
+        <w:rPr>
+          <w:sz w:val="28"/>
+          <w:szCs w:val="28"/>
+        </w:rPr>
+        <w:t xml:space="preserve">In this you will use the table and column name like </w:t>
+      </w:r>
+      <w:proofErr w:type="gramStart"/>
+      <w:r>
+        <w:rPr>
+          <w:sz w:val="28"/>
+          <w:szCs w:val="28"/>
+        </w:rPr>
+        <w:t>an</w:t>
+      </w:r>
+      <w:proofErr w:type="gramEnd"/>
+      <w:r>
+        <w:rPr>
+          <w:sz w:val="28"/>
+          <w:szCs w:val="28"/>
+        </w:rPr>
+        <w:t xml:space="preserve"> normal SQL query.</w:t>
+      </w:r>
+    </w:p>
+    <w:p>
+      <w:pPr>
+        <w:pStyle w:val="NoSpacing"/>
+        <w:numPr>
+          <w:ilvl w:val="2"/>
+          <w:numId w:val="20"/>
+        </w:numPr>
+        <w:rPr>
+          <w:sz w:val="28"/>
+          <w:szCs w:val="28"/>
+        </w:rPr>
+      </w:pPr>
+      <w:r>
+        <w:rPr>
+          <w:sz w:val="28"/>
+          <w:szCs w:val="28"/>
+        </w:rPr>
+        <w:t>This query is also known as native queries.</w:t>
+      </w:r>
+    </w:p>
+    <w:p>
+      <w:pPr>
+        <w:pStyle w:val="NoSpacing"/>
+        <w:numPr>
+          <w:ilvl w:val="2"/>
+          <w:numId w:val="20"/>
+        </w:numPr>
+        <w:rPr>
+          <w:sz w:val="28"/>
+          <w:szCs w:val="28"/>
+        </w:rPr>
+      </w:pPr>
+      <w:r>
+        <w:rPr>
+          <w:sz w:val="28"/>
+          <w:szCs w:val="28"/>
+        </w:rPr>
+        <w:t>While execution hibernate will not apply any conversion on it.</w:t>
+      </w:r>
+    </w:p>
+    <w:p>
+      <w:pPr>
+        <w:pStyle w:val="NoSpacing"/>
+        <w:numPr>
+          <w:ilvl w:val="0"/>
+          <w:numId w:val="20"/>
+        </w:numPr>
+        <w:rPr>
+          <w:sz w:val="28"/>
+          <w:szCs w:val="28"/>
+        </w:rPr>
+      </w:pPr>
+      <w:r>
+        <w:rPr>
+          <w:sz w:val="28"/>
+          <w:szCs w:val="28"/>
+        </w:rPr>
+        <w:t>Steps To execute manual query</w:t>
+      </w:r>
+    </w:p>
+    <w:p>
+      <w:pPr>
+        <w:pStyle w:val="NoSpacing"/>
+        <w:numPr>
+          <w:ilvl w:val="1"/>
+          <w:numId w:val="20"/>
+        </w:numPr>
+        <w:rPr>
+          <w:sz w:val="28"/>
+          <w:szCs w:val="28"/>
+        </w:rPr>
+      </w:pPr>
+      <w:r>
+        <w:rPr>
+          <w:sz w:val="28"/>
+          <w:szCs w:val="28"/>
+        </w:rPr>
+        <w:t>Create a method inside Repository.</w:t>
+      </w:r>
+    </w:p>
+    <w:p>
+      <w:pPr>
+        <w:pStyle w:val="NoSpacing"/>
+        <w:numPr>
+          <w:ilvl w:val="1"/>
+          <w:numId w:val="20"/>
+        </w:numPr>
+        <w:rPr>
+          <w:sz w:val="28"/>
+          <w:szCs w:val="28"/>
+        </w:rPr>
+      </w:pPr>
+      <w:r>
+        <w:rPr>
+          <w:sz w:val="28"/>
+          <w:szCs w:val="28"/>
+        </w:rPr>
+        <w:t>Annotate that method with @Query annotation. And define your query.</w:t>
+      </w:r>
+    </w:p>
+    <w:p>
+      <w:pPr>
+        <w:pStyle w:val="NoSpacing"/>
+        <w:numPr>
+          <w:ilvl w:val="1"/>
+          <w:numId w:val="20"/>
+        </w:numPr>
+        <w:rPr>
+          <w:sz w:val="28"/>
+          <w:szCs w:val="28"/>
+        </w:rPr>
+      </w:pPr>
+      <w:r>
+        <w:rPr>
+          <w:sz w:val="28"/>
+          <w:szCs w:val="28"/>
+        </w:rPr>
+        <w:t>If query is of DML type then also use @Modifying and @Transactional annotation.</w:t>
+      </w:r>
+    </w:p>
+    <w:p>
+      <w:pPr>
+        <w:pStyle w:val="NoSpacing"/>
+        <w:numPr>
+          <w:ilvl w:val="1"/>
+          <w:numId w:val="20"/>
+        </w:numPr>
+        <w:rPr>
+          <w:sz w:val="28"/>
+          <w:szCs w:val="28"/>
+        </w:rPr>
+      </w:pPr>
+      <w:r>
+        <w:rPr>
+          <w:sz w:val="28"/>
+          <w:szCs w:val="28"/>
+        </w:rPr>
+        <w:t xml:space="preserve">If query is SQL </w:t>
+      </w:r>
+      <w:proofErr w:type="gramStart"/>
+      <w:r>
+        <w:rPr>
+          <w:sz w:val="28"/>
+          <w:szCs w:val="28"/>
+        </w:rPr>
+        <w:t>type</w:t>
+      </w:r>
+      <w:proofErr w:type="gramEnd"/>
+      <w:r>
+        <w:rPr>
+          <w:sz w:val="28"/>
+          <w:szCs w:val="28"/>
+        </w:rPr>
+        <w:t xml:space="preserve"> then set the a native query fl</w:t>
+      </w:r>
+      <w:r>
+        <w:rPr>
+          <w:sz w:val="28"/>
+          <w:szCs w:val="28"/>
+        </w:rPr>
+        <w:t>a</w:t>
+      </w:r>
+      <w:r>
+        <w:rPr>
+          <w:sz w:val="28"/>
+          <w:szCs w:val="28"/>
+        </w:rPr>
+        <w:t>g.</w:t>
+      </w:r>
+    </w:p>
+    <w:p>
+      <w:pPr>
+        <w:pStyle w:val="NoSpacing"/>
+        <w:rPr>
+          <w:sz w:val="28"/>
+          <w:szCs w:val="28"/>
+        </w:rPr>
+      </w:pPr>
+    </w:p>
+    <w:p>
+      <w:pPr>
+        <w:pStyle w:val="NoSpacing"/>
+        <w:rPr>
+          <w:sz w:val="28"/>
+          <w:szCs w:val="28"/>
+        </w:rPr>
+      </w:pPr>
+    </w:p>
+    <w:p>
+      <w:pPr>
+        <w:rPr>
+          <w:sz w:val="28"/>
+          <w:szCs w:val="28"/>
+        </w:rPr>
+      </w:pPr>
+      <w:r>
+        <w:rPr>
+          <w:sz w:val="28"/>
+          <w:szCs w:val="28"/>
+        </w:rPr>
+        <w:br w:type="page"/>
+      </w:r>
+    </w:p>
+    <w:p>
+      <w:pPr>
+        <w:rPr>
+          <w:b/>
+          <w:bCs/>
+          <w:sz w:val="28"/>
+          <w:szCs w:val="28"/>
+          <w:u w:val="single"/>
+        </w:rPr>
+      </w:pPr>
+      <w:r>
+        <w:rPr>
+          <w:b/>
+          <w:bCs/>
+          <w:sz w:val="28"/>
+          <w:szCs w:val="28"/>
+          <w:u w:val="single"/>
+        </w:rPr>
+        <w:lastRenderedPageBreak/>
+        <w:t>JPA Relational Mapping (HAS-A)</w:t>
+      </w:r>
+    </w:p>
+    <w:p>
+      <w:pPr>
+        <w:pStyle w:val="ListParagraph"/>
+        <w:numPr>
+          <w:ilvl w:val="0"/>
+          <w:numId w:val="21"/>
+        </w:numPr>
+        <w:rPr>
+          <w:sz w:val="28"/>
+          <w:szCs w:val="28"/>
+        </w:rPr>
+      </w:pPr>
+      <w:r>
+        <w:rPr>
+          <w:sz w:val="28"/>
+          <w:szCs w:val="28"/>
+        </w:rPr>
+        <w:t xml:space="preserve">Using this you can achieve a relational mapping between the table. And </w:t>
+      </w:r>
+      <w:proofErr w:type="gramStart"/>
+      <w:r>
+        <w:rPr>
+          <w:sz w:val="28"/>
+          <w:szCs w:val="28"/>
+        </w:rPr>
+        <w:t>also</w:t>
+      </w:r>
+      <w:proofErr w:type="gramEnd"/>
+      <w:r>
+        <w:rPr>
+          <w:sz w:val="28"/>
+          <w:szCs w:val="28"/>
+        </w:rPr>
+        <w:t xml:space="preserve"> can add the primary and foreign key relation between tables.</w:t>
+      </w:r>
+    </w:p>
+    <w:p>
+      <w:pPr>
+        <w:pStyle w:val="ListParagraph"/>
+        <w:numPr>
+          <w:ilvl w:val="0"/>
+          <w:numId w:val="21"/>
+        </w:numPr>
+        <w:rPr>
+          <w:sz w:val="28"/>
+          <w:szCs w:val="28"/>
+        </w:rPr>
+      </w:pPr>
+      <w:r>
+        <w:rPr>
+          <w:sz w:val="28"/>
+          <w:szCs w:val="28"/>
+        </w:rPr>
+        <w:t xml:space="preserve">You can create </w:t>
+      </w:r>
+      <w:proofErr w:type="gramStart"/>
+      <w:r>
+        <w:rPr>
+          <w:sz w:val="28"/>
+          <w:szCs w:val="28"/>
+        </w:rPr>
+        <w:t>an</w:t>
+      </w:r>
+      <w:proofErr w:type="gramEnd"/>
+      <w:r>
+        <w:rPr>
+          <w:sz w:val="28"/>
+          <w:szCs w:val="28"/>
+        </w:rPr>
+        <w:t xml:space="preserve"> reference of one class into another class to create a foreign key inside the Database table.</w:t>
+      </w:r>
+    </w:p>
+    <w:p>
+      <w:pPr>
+        <w:pStyle w:val="ListParagraph"/>
+        <w:numPr>
+          <w:ilvl w:val="0"/>
+          <w:numId w:val="21"/>
+        </w:numPr>
+        <w:rPr>
+          <w:sz w:val="28"/>
+          <w:szCs w:val="28"/>
+        </w:rPr>
+      </w:pPr>
+      <w:r>
+        <w:rPr>
+          <w:sz w:val="28"/>
+          <w:szCs w:val="28"/>
+        </w:rPr>
+        <w:t>Create a reference of a class for which you wanted to create a foreign key, in the class where you wanted to create a foreign key column.</w:t>
+      </w:r>
+    </w:p>
+    <w:p>
+      <w:pPr>
+        <w:pStyle w:val="ListParagraph"/>
+        <w:numPr>
+          <w:ilvl w:val="0"/>
+          <w:numId w:val="21"/>
+        </w:numPr>
+        <w:rPr>
+          <w:sz w:val="28"/>
+          <w:szCs w:val="28"/>
+        </w:rPr>
+      </w:pPr>
+      <w:r>
+        <w:rPr>
+          <w:sz w:val="28"/>
+          <w:szCs w:val="28"/>
+        </w:rPr>
+        <w:t xml:space="preserve">And then annotate the reference with the any one of the following </w:t>
+      </w:r>
+      <w:proofErr w:type="gramStart"/>
+      <w:r>
+        <w:rPr>
+          <w:sz w:val="28"/>
+          <w:szCs w:val="28"/>
+        </w:rPr>
+        <w:t>annotation</w:t>
+      </w:r>
+      <w:proofErr w:type="gramEnd"/>
+    </w:p>
+    <w:p>
+      <w:pPr>
+        <w:pStyle w:val="ListParagraph"/>
+        <w:numPr>
+          <w:ilvl w:val="1"/>
+          <w:numId w:val="21"/>
+        </w:numPr>
+        <w:rPr>
+          <w:sz w:val="28"/>
+          <w:szCs w:val="28"/>
+        </w:rPr>
+      </w:pPr>
+      <w:r>
+        <w:rPr>
+          <w:sz w:val="28"/>
+          <w:szCs w:val="28"/>
+        </w:rPr>
+        <w:t>@OneToOne</w:t>
+      </w:r>
+    </w:p>
+    <w:p>
+      <w:pPr>
+        <w:pStyle w:val="ListParagraph"/>
+        <w:numPr>
+          <w:ilvl w:val="1"/>
+          <w:numId w:val="21"/>
+        </w:numPr>
+        <w:rPr>
+          <w:sz w:val="28"/>
+          <w:szCs w:val="28"/>
+        </w:rPr>
+      </w:pPr>
+      <w:r>
+        <w:rPr>
+          <w:sz w:val="28"/>
+          <w:szCs w:val="28"/>
+        </w:rPr>
+        <w:t>@OneToMany</w:t>
+      </w:r>
+    </w:p>
+    <w:p>
+      <w:pPr>
+        <w:pStyle w:val="ListParagraph"/>
+        <w:numPr>
+          <w:ilvl w:val="1"/>
+          <w:numId w:val="21"/>
+        </w:numPr>
+        <w:rPr>
+          <w:sz w:val="28"/>
+          <w:szCs w:val="28"/>
+        </w:rPr>
+      </w:pPr>
+      <w:r>
+        <w:rPr>
+          <w:sz w:val="28"/>
+          <w:szCs w:val="28"/>
+        </w:rPr>
+        <w:t>@ManyToOne</w:t>
+      </w:r>
+    </w:p>
+    <w:p>
+      <w:pPr>
+        <w:pStyle w:val="ListParagraph"/>
+        <w:numPr>
+          <w:ilvl w:val="1"/>
+          <w:numId w:val="21"/>
+        </w:numPr>
+        <w:rPr>
+          <w:sz w:val="28"/>
+          <w:szCs w:val="28"/>
+        </w:rPr>
+      </w:pPr>
+      <w:r>
+        <w:rPr>
+          <w:sz w:val="28"/>
+          <w:szCs w:val="28"/>
+        </w:rPr>
+        <w:t>@ManyToMan</w:t>
+      </w:r>
+    </w:p>
+    <w:p>
+      <w:pPr>
+        <w:rPr>
+          <w:sz w:val="28"/>
+          <w:szCs w:val="28"/>
+        </w:rPr>
+      </w:pPr>
+    </w:p>
+    <w:p>
+      <w:pPr>
+        <w:rPr>
+          <w:sz w:val="28"/>
+          <w:szCs w:val="28"/>
+        </w:rPr>
+      </w:pPr>
+      <w:r>
+        <w:rPr>
+          <w:noProof/>
+          <w:sz w:val="28"/>
+          <w:szCs w:val="28"/>
+        </w:rPr>
+        <w:drawing>
+          <wp:inline distT="0" distB="0" distL="0" distR="0" wp14:anchorId="62DCC9C6" wp14:editId="4B358C7E">
+            <wp:extent cx="5939155" cy="3322320"/>
+            <wp:effectExtent l="0" t="0" r="4445" b="0"/>
+            <wp:docPr id="816577034" name="Picture 1"/>
+            <wp:cNvGraphicFramePr>
+              <a:graphicFrameLocks xmlns:a="http://schemas.openxmlformats.org/drawingml/2006/main" noChangeAspect="1"/>
+            </wp:cNvGraphicFramePr>
+            <a:graphic xmlns:a="http://schemas.openxmlformats.org/drawingml/2006/main">
+              <a:graphicData uri="http://schemas.openxmlformats.org/drawingml/2006/picture">
+                <pic:pic xmlns:pic="http://schemas.openxmlformats.org/drawingml/2006/picture">
+                  <pic:nvPicPr>
+                    <pic:cNvPr id="0" name="Picture 1"/>
+                    <pic:cNvPicPr>
+                      <a:picLocks noChangeAspect="1" noChangeArrowheads="1"/>
+                    </pic:cNvPicPr>
+                  </pic:nvPicPr>
+                  <pic:blipFill>
+                    <a:blip r:embed="rId26">
+                      <a:extLst>
+                        <a:ext uri="{28A0092B-C50C-407E-A947-70E740481C1C}">
+                          <a14:useLocalDpi xmlns:a14="http://schemas.microsoft.com/office/drawing/2010/main" val="0"/>
+                        </a:ext>
+                      </a:extLst>
+                    </a:blip>
+                    <a:srcRect/>
+                    <a:stretch>
+                      <a:fillRect/>
+                    </a:stretch>
+                  </pic:blipFill>
+                  <pic:spPr bwMode="auto">
+                    <a:xfrm>
+                      <a:off x="0" y="0"/>
+                      <a:ext cx="5939155" cy="3322320"/>
+                    </a:xfrm>
+                    <a:prstGeom prst="rect">
+                      <a:avLst/>
+                    </a:prstGeom>
+                    <a:noFill/>
+                    <a:ln>
+                      <a:noFill/>
+                    </a:ln>
+                  </pic:spPr>
+                </pic:pic>
+              </a:graphicData>
+            </a:graphic>
+          </wp:inline>
+        </w:drawing>
+      </w:r>
+    </w:p>
+    <w:p>
+      <w:pPr>
+        <w:rPr>
+          <w:sz w:val="28"/>
+          <w:szCs w:val="28"/>
+        </w:rPr>
+      </w:pPr>
+    </w:p>
+    <w:p>
+      <w:pPr>
+        <w:pStyle w:val="NoSpacing"/>
+        <w:rPr>
+          <w:sz w:val="28"/>
+          <w:szCs w:val="28"/>
+        </w:rPr>
+      </w:pPr>
+      <w:r>
+        <w:rPr>
+          <w:sz w:val="28"/>
+          <w:szCs w:val="28"/>
+        </w:rPr>
+        <w:t xml:space="preserve"> </w:t>
+      </w:r>
+    </w:p>
+    <w:p>
+      <w:pPr>
+        <w:pStyle w:val="NoSpacing"/>
+        <w:rPr>
+          <w:sz w:val="24"/>
+          <w:szCs w:val="24"/>
+        </w:rPr>
+      </w:pPr>
+    </w:p>
     <w:sectPr>
       <w:pgSz w:w="12240" w:h="15840"/>
       <w:pgMar w:top="1440" w:right="1440" w:bottom="1440" w:left="1440" w:header="720" w:footer="720" w:gutter="0"/>
@@ -8495,6 +9281,95 @@
     </w:lvl>
   </w:abstractNum>
   <w:abstractNum w:abstractNumId="2" w15:restartNumberingAfterBreak="0">
+    <w:nsid w:val="041128FC"/>
+    <w:multiLevelType w:val="hybridMultilevel"/>
+    <w:tmpl w:val="4C166408"/>
+    <w:lvl w:ilvl="0" w:tplc="0409000F">
+      <w:start w:val="1"/>
+      <w:numFmt w:val="decimal"/>
+      <w:lvlText w:val="%1."/>
+      <w:lvlJc w:val="left"/>
+      <w:pPr>
+        <w:ind w:left="720" w:hanging="360"/>
+      </w:pPr>
+      <w:rPr>
+        <w:rFonts w:hint="default"/>
+      </w:rPr>
+    </w:lvl>
+    <w:lvl w:ilvl="1" w:tplc="04090019">
+      <w:start w:val="1"/>
+      <w:numFmt w:val="lowerLetter"/>
+      <w:lvlText w:val="%2."/>
+      <w:lvlJc w:val="left"/>
+      <w:pPr>
+        <w:ind w:left="1440" w:hanging="360"/>
+      </w:pPr>
+    </w:lvl>
+    <w:lvl w:ilvl="2" w:tplc="0409001B">
+      <w:start w:val="1"/>
+      <w:numFmt w:val="lowerRoman"/>
+      <w:lvlText w:val="%3."/>
+      <w:lvlJc w:val="right"/>
+      <w:pPr>
+        <w:ind w:left="2160" w:hanging="180"/>
+      </w:pPr>
+    </w:lvl>
+    <w:lvl w:ilvl="3" w:tplc="0409000F" w:tentative="1">
+      <w:start w:val="1"/>
+      <w:numFmt w:val="decimal"/>
+      <w:lvlText w:val="%4."/>
+      <w:lvlJc w:val="left"/>
+      <w:pPr>
+        <w:ind w:left="2880" w:hanging="360"/>
+      </w:pPr>
+    </w:lvl>
+    <w:lvl w:ilvl="4" w:tplc="04090019" w:tentative="1">
+      <w:start w:val="1"/>
+      <w:numFmt w:val="lowerLetter"/>
+      <w:lvlText w:val="%5."/>
+      <w:lvlJc w:val="left"/>
+      <w:pPr>
+        <w:ind w:left="3600" w:hanging="360"/>
+      </w:pPr>
+    </w:lvl>
+    <w:lvl w:ilvl="5" w:tplc="0409001B" w:tentative="1">
+      <w:start w:val="1"/>
+      <w:numFmt w:val="lowerRoman"/>
+      <w:lvlText w:val="%6."/>
+      <w:lvlJc w:val="right"/>
+      <w:pPr>
+        <w:ind w:left="4320" w:hanging="180"/>
+      </w:pPr>
+    </w:lvl>
+    <w:lvl w:ilvl="6" w:tplc="0409000F" w:tentative="1">
+      <w:start w:val="1"/>
+      <w:numFmt w:val="decimal"/>
+      <w:lvlText w:val="%7."/>
+      <w:lvlJc w:val="left"/>
+      <w:pPr>
+        <w:ind w:left="5040" w:hanging="360"/>
+      </w:pPr>
+    </w:lvl>
+    <w:lvl w:ilvl="7" w:tplc="04090019" w:tentative="1">
+      <w:start w:val="1"/>
+      <w:numFmt w:val="lowerLetter"/>
+      <w:lvlText w:val="%8."/>
+      <w:lvlJc w:val="left"/>
+      <w:pPr>
+        <w:ind w:left="5760" w:hanging="360"/>
+      </w:pPr>
+    </w:lvl>
+    <w:lvl w:ilvl="8" w:tplc="0409001B" w:tentative="1">
+      <w:start w:val="1"/>
+      <w:numFmt w:val="lowerRoman"/>
+      <w:lvlText w:val="%9."/>
+      <w:lvlJc w:val="right"/>
+      <w:pPr>
+        <w:ind w:left="6480" w:hanging="180"/>
+      </w:pPr>
+    </w:lvl>
+  </w:abstractNum>
+  <w:abstractNum w:abstractNumId="3" w15:restartNumberingAfterBreak="0">
     <w:nsid w:val="0FC82DB3"/>
     <w:multiLevelType w:val="hybridMultilevel"/>
     <w:tmpl w:val="D36429B2"/>
@@ -8583,7 +9458,7 @@
       </w:pPr>
     </w:lvl>
   </w:abstractNum>
-  <w:abstractNum w:abstractNumId="3" w15:restartNumberingAfterBreak="0">
+  <w:abstractNum w:abstractNumId="4" w15:restartNumberingAfterBreak="0">
     <w:nsid w:val="140E1A86"/>
     <w:multiLevelType w:val="hybridMultilevel"/>
     <w:tmpl w:val="D9AC263A"/>
@@ -8674,7 +9549,7 @@
       </w:pPr>
     </w:lvl>
   </w:abstractNum>
-  <w:abstractNum w:abstractNumId="4" w15:restartNumberingAfterBreak="0">
+  <w:abstractNum w:abstractNumId="5" w15:restartNumberingAfterBreak="0">
     <w:nsid w:val="29927A91"/>
     <w:multiLevelType w:val="hybridMultilevel"/>
     <w:tmpl w:val="21DA223A"/>
@@ -8763,7 +9638,7 @@
       </w:pPr>
     </w:lvl>
   </w:abstractNum>
-  <w:abstractNum w:abstractNumId="5" w15:restartNumberingAfterBreak="0">
+  <w:abstractNum w:abstractNumId="6" w15:restartNumberingAfterBreak="0">
     <w:nsid w:val="2C4767EA"/>
     <w:multiLevelType w:val="hybridMultilevel"/>
     <w:tmpl w:val="39166786"/>
@@ -8852,7 +9727,7 @@
       </w:pPr>
     </w:lvl>
   </w:abstractNum>
-  <w:abstractNum w:abstractNumId="6" w15:restartNumberingAfterBreak="0">
+  <w:abstractNum w:abstractNumId="7" w15:restartNumberingAfterBreak="0">
     <w:nsid w:val="2CB00714"/>
     <w:multiLevelType w:val="hybridMultilevel"/>
     <w:tmpl w:val="F13E9D32"/>
@@ -8941,7 +9816,7 @@
       </w:pPr>
     </w:lvl>
   </w:abstractNum>
-  <w:abstractNum w:abstractNumId="7" w15:restartNumberingAfterBreak="0">
+  <w:abstractNum w:abstractNumId="8" w15:restartNumberingAfterBreak="0">
     <w:nsid w:val="2CFF7D5B"/>
     <w:multiLevelType w:val="hybridMultilevel"/>
     <w:tmpl w:val="A3581008"/>
@@ -9030,7 +9905,7 @@
       </w:pPr>
     </w:lvl>
   </w:abstractNum>
-  <w:abstractNum w:abstractNumId="8" w15:restartNumberingAfterBreak="0">
+  <w:abstractNum w:abstractNumId="9" w15:restartNumberingAfterBreak="0">
     <w:nsid w:val="39D440F5"/>
     <w:multiLevelType w:val="hybridMultilevel"/>
     <w:tmpl w:val="9192F83C"/>
@@ -9119,7 +9994,7 @@
       </w:pPr>
     </w:lvl>
   </w:abstractNum>
-  <w:abstractNum w:abstractNumId="9" w15:restartNumberingAfterBreak="0">
+  <w:abstractNum w:abstractNumId="10" w15:restartNumberingAfterBreak="0">
     <w:nsid w:val="45C60A4A"/>
     <w:multiLevelType w:val="hybridMultilevel"/>
     <w:tmpl w:val="5750F6A8"/>
@@ -9208,7 +10083,7 @@
       </w:pPr>
     </w:lvl>
   </w:abstractNum>
-  <w:abstractNum w:abstractNumId="10" w15:restartNumberingAfterBreak="0">
+  <w:abstractNum w:abstractNumId="11" w15:restartNumberingAfterBreak="0">
     <w:nsid w:val="473C131F"/>
     <w:multiLevelType w:val="hybridMultilevel"/>
     <w:tmpl w:val="9F448EFE"/>
@@ -9297,7 +10172,7 @@
       </w:pPr>
     </w:lvl>
   </w:abstractNum>
-  <w:abstractNum w:abstractNumId="11" w15:restartNumberingAfterBreak="0">
+  <w:abstractNum w:abstractNumId="12" w15:restartNumberingAfterBreak="0">
     <w:nsid w:val="48855B15"/>
     <w:multiLevelType w:val="hybridMultilevel"/>
     <w:tmpl w:val="E024681A"/>
@@ -9386,7 +10261,7 @@
       </w:pPr>
     </w:lvl>
   </w:abstractNum>
-  <w:abstractNum w:abstractNumId="12" w15:restartNumberingAfterBreak="0">
+  <w:abstractNum w:abstractNumId="13" w15:restartNumberingAfterBreak="0">
     <w:nsid w:val="53605B0D"/>
     <w:multiLevelType w:val="hybridMultilevel"/>
     <w:tmpl w:val="5FC20362"/>
@@ -9475,7 +10350,7 @@
       </w:pPr>
     </w:lvl>
   </w:abstractNum>
-  <w:abstractNum w:abstractNumId="13" w15:restartNumberingAfterBreak="0">
+  <w:abstractNum w:abstractNumId="14" w15:restartNumberingAfterBreak="0">
     <w:nsid w:val="54A740E5"/>
     <w:multiLevelType w:val="hybridMultilevel"/>
     <w:tmpl w:val="17EAD46A"/>
@@ -9564,7 +10439,96 @@
       </w:pPr>
     </w:lvl>
   </w:abstractNum>
-  <w:abstractNum w:abstractNumId="14" w15:restartNumberingAfterBreak="0">
+  <w:abstractNum w:abstractNumId="15" w15:restartNumberingAfterBreak="0">
+    <w:nsid w:val="5A757F13"/>
+    <w:multiLevelType w:val="hybridMultilevel"/>
+    <w:tmpl w:val="826E21A4"/>
+    <w:lvl w:ilvl="0" w:tplc="0409000F">
+      <w:start w:val="1"/>
+      <w:numFmt w:val="decimal"/>
+      <w:lvlText w:val="%1."/>
+      <w:lvlJc w:val="left"/>
+      <w:pPr>
+        <w:ind w:left="720" w:hanging="360"/>
+      </w:pPr>
+      <w:rPr>
+        <w:rFonts w:hint="default"/>
+      </w:rPr>
+    </w:lvl>
+    <w:lvl w:ilvl="1" w:tplc="04090019">
+      <w:start w:val="1"/>
+      <w:numFmt w:val="lowerLetter"/>
+      <w:lvlText w:val="%2."/>
+      <w:lvlJc w:val="left"/>
+      <w:pPr>
+        <w:ind w:left="1440" w:hanging="360"/>
+      </w:pPr>
+    </w:lvl>
+    <w:lvl w:ilvl="2" w:tplc="0409001B" w:tentative="1">
+      <w:start w:val="1"/>
+      <w:numFmt w:val="lowerRoman"/>
+      <w:lvlText w:val="%3."/>
+      <w:lvlJc w:val="right"/>
+      <w:pPr>
+        <w:ind w:left="2160" w:hanging="180"/>
+      </w:pPr>
+    </w:lvl>
+    <w:lvl w:ilvl="3" w:tplc="0409000F" w:tentative="1">
+      <w:start w:val="1"/>
+      <w:numFmt w:val="decimal"/>
+      <w:lvlText w:val="%4."/>
+      <w:lvlJc w:val="left"/>
+      <w:pPr>
+        <w:ind w:left="2880" w:hanging="360"/>
+      </w:pPr>
+    </w:lvl>
+    <w:lvl w:ilvl="4" w:tplc="04090019" w:tentative="1">
+      <w:start w:val="1"/>
+      <w:numFmt w:val="lowerLetter"/>
+      <w:lvlText w:val="%5."/>
+      <w:lvlJc w:val="left"/>
+      <w:pPr>
+        <w:ind w:left="3600" w:hanging="360"/>
+      </w:pPr>
+    </w:lvl>
+    <w:lvl w:ilvl="5" w:tplc="0409001B" w:tentative="1">
+      <w:start w:val="1"/>
+      <w:numFmt w:val="lowerRoman"/>
+      <w:lvlText w:val="%6."/>
+      <w:lvlJc w:val="right"/>
+      <w:pPr>
+        <w:ind w:left="4320" w:hanging="180"/>
+      </w:pPr>
+    </w:lvl>
+    <w:lvl w:ilvl="6" w:tplc="0409000F" w:tentative="1">
+      <w:start w:val="1"/>
+      <w:numFmt w:val="decimal"/>
+      <w:lvlText w:val="%7."/>
+      <w:lvlJc w:val="left"/>
+      <w:pPr>
+        <w:ind w:left="5040" w:hanging="360"/>
+      </w:pPr>
+    </w:lvl>
+    <w:lvl w:ilvl="7" w:tplc="04090019" w:tentative="1">
+      <w:start w:val="1"/>
+      <w:numFmt w:val="lowerLetter"/>
+      <w:lvlText w:val="%8."/>
+      <w:lvlJc w:val="left"/>
+      <w:pPr>
+        <w:ind w:left="5760" w:hanging="360"/>
+      </w:pPr>
+    </w:lvl>
+    <w:lvl w:ilvl="8" w:tplc="0409001B" w:tentative="1">
+      <w:start w:val="1"/>
+      <w:numFmt w:val="lowerRoman"/>
+      <w:lvlText w:val="%9."/>
+      <w:lvlJc w:val="right"/>
+      <w:pPr>
+        <w:ind w:left="6480" w:hanging="180"/>
+      </w:pPr>
+    </w:lvl>
+  </w:abstractNum>
+  <w:abstractNum w:abstractNumId="16" w15:restartNumberingAfterBreak="0">
     <w:nsid w:val="61F54A8B"/>
     <w:multiLevelType w:val="hybridMultilevel"/>
     <w:tmpl w:val="78528438"/>
@@ -9653,7 +10617,7 @@
       </w:pPr>
     </w:lvl>
   </w:abstractNum>
-  <w:abstractNum w:abstractNumId="15" w15:restartNumberingAfterBreak="0">
+  <w:abstractNum w:abstractNumId="17" w15:restartNumberingAfterBreak="0">
     <w:nsid w:val="65250439"/>
     <w:multiLevelType w:val="hybridMultilevel"/>
     <w:tmpl w:val="DA48771E"/>
@@ -9742,7 +10706,7 @@
       </w:pPr>
     </w:lvl>
   </w:abstractNum>
-  <w:abstractNum w:abstractNumId="16" w15:restartNumberingAfterBreak="0">
+  <w:abstractNum w:abstractNumId="18" w15:restartNumberingAfterBreak="0">
     <w:nsid w:val="67E7630A"/>
     <w:multiLevelType w:val="hybridMultilevel"/>
     <w:tmpl w:val="BF84E4DA"/>
@@ -9831,7 +10795,7 @@
       </w:pPr>
     </w:lvl>
   </w:abstractNum>
-  <w:abstractNum w:abstractNumId="17" w15:restartNumberingAfterBreak="0">
+  <w:abstractNum w:abstractNumId="19" w15:restartNumberingAfterBreak="0">
     <w:nsid w:val="7BBB790D"/>
     <w:multiLevelType w:val="hybridMultilevel"/>
     <w:tmpl w:val="C94029B0"/>
@@ -9922,7 +10886,7 @@
       </w:pPr>
     </w:lvl>
   </w:abstractNum>
-  <w:abstractNum w:abstractNumId="18" w15:restartNumberingAfterBreak="0">
+  <w:abstractNum w:abstractNumId="20" w15:restartNumberingAfterBreak="0">
     <w:nsid w:val="7FF524C8"/>
     <w:multiLevelType w:val="hybridMultilevel"/>
     <w:tmpl w:val="FA0438B2"/>
@@ -10012,61 +10976,67 @@
     </w:lvl>
   </w:abstractNum>
   <w:num w:numId="1" w16cid:durableId="2128693607">
+    <w:abstractNumId w:val="6"/>
+  </w:num>
+  <w:num w:numId="2" w16cid:durableId="1225021118">
+    <w:abstractNumId w:val="17"/>
+  </w:num>
+  <w:num w:numId="3" w16cid:durableId="2139103505">
+    <w:abstractNumId w:val="11"/>
+  </w:num>
+  <w:num w:numId="4" w16cid:durableId="575361729">
+    <w:abstractNumId w:val="20"/>
+  </w:num>
+  <w:num w:numId="5" w16cid:durableId="453327201">
+    <w:abstractNumId w:val="14"/>
+  </w:num>
+  <w:num w:numId="6" w16cid:durableId="363334419">
+    <w:abstractNumId w:val="7"/>
+  </w:num>
+  <w:num w:numId="7" w16cid:durableId="486553979">
+    <w:abstractNumId w:val="4"/>
+  </w:num>
+  <w:num w:numId="8" w16cid:durableId="587929740">
+    <w:abstractNumId w:val="12"/>
+  </w:num>
+  <w:num w:numId="9" w16cid:durableId="1800108267">
     <w:abstractNumId w:val="5"/>
   </w:num>
-  <w:num w:numId="2" w16cid:durableId="1225021118">
-    <w:abstractNumId w:val="15"/>
-  </w:num>
-  <w:num w:numId="3" w16cid:durableId="2139103505">
-    <w:abstractNumId w:val="10"/>
-  </w:num>
-  <w:num w:numId="4" w16cid:durableId="575361729">
-    <w:abstractNumId w:val="18"/>
-  </w:num>
-  <w:num w:numId="5" w16cid:durableId="453327201">
-    <w:abstractNumId w:val="13"/>
-  </w:num>
-  <w:num w:numId="6" w16cid:durableId="363334419">
-    <w:abstractNumId w:val="6"/>
-  </w:num>
-  <w:num w:numId="7" w16cid:durableId="486553979">
-    <w:abstractNumId w:val="3"/>
-  </w:num>
-  <w:num w:numId="8" w16cid:durableId="587929740">
-    <w:abstractNumId w:val="11"/>
-  </w:num>
-  <w:num w:numId="9" w16cid:durableId="1800108267">
-    <w:abstractNumId w:val="4"/>
-  </w:num>
   <w:num w:numId="10" w16cid:durableId="599678530">
-    <w:abstractNumId w:val="17"/>
+    <w:abstractNumId w:val="19"/>
   </w:num>
   <w:num w:numId="11" w16cid:durableId="920481416">
-    <w:abstractNumId w:val="2"/>
+    <w:abstractNumId w:val="3"/>
   </w:num>
   <w:num w:numId="12" w16cid:durableId="584261307">
     <w:abstractNumId w:val="0"/>
   </w:num>
   <w:num w:numId="13" w16cid:durableId="1500197131">
-    <w:abstractNumId w:val="14"/>
+    <w:abstractNumId w:val="16"/>
   </w:num>
   <w:num w:numId="14" w16cid:durableId="1096631984">
-    <w:abstractNumId w:val="7"/>
+    <w:abstractNumId w:val="8"/>
   </w:num>
   <w:num w:numId="15" w16cid:durableId="144400395">
-    <w:abstractNumId w:val="12"/>
+    <w:abstractNumId w:val="13"/>
   </w:num>
   <w:num w:numId="16" w16cid:durableId="1581672824">
     <w:abstractNumId w:val="1"/>
   </w:num>
   <w:num w:numId="17" w16cid:durableId="1789621381">
-    <w:abstractNumId w:val="16"/>
+    <w:abstractNumId w:val="18"/>
   </w:num>
   <w:num w:numId="18" w16cid:durableId="1859468856">
-    <w:abstractNumId w:val="8"/>
+    <w:abstractNumId w:val="9"/>
   </w:num>
   <w:num w:numId="19" w16cid:durableId="376205613">
-    <w:abstractNumId w:val="9"/>
+    <w:abstractNumId w:val="10"/>
+  </w:num>
+  <w:num w:numId="20" w16cid:durableId="1333024135">
+    <w:abstractNumId w:val="2"/>
+  </w:num>
+  <w:num w:numId="21" w16cid:durableId="1741099602">
+    <w:abstractNumId w:val="15"/>
   </w:num>
 </w:numbering>
 </file>

--- a/docs/SpringBoot.docx
+++ b/docs/SpringBoot.docx
@@ -43,25 +43,7 @@
           <w:sz w:val="20"/>
           <w:szCs w:val="20"/>
         </w:rPr>
-        <w:t xml:space="preserve">Spring Boot is a </w:t>
-      </w:r>
-      <w:proofErr w:type="gramStart"/>
-      <w:r>
-        <w:rPr>
-          <w:bCs/>
-          <w:sz w:val="20"/>
-          <w:szCs w:val="20"/>
-        </w:rPr>
-        <w:t>java based</w:t>
-      </w:r>
-      <w:proofErr w:type="gramEnd"/>
-      <w:r>
-        <w:rPr>
-          <w:bCs/>
-          <w:sz w:val="20"/>
-          <w:szCs w:val="20"/>
-        </w:rPr>
-        <w:t xml:space="preserve"> framework.</w:t>
+        <w:t>Spring Boot is a java based framework.</w:t>
       </w:r>
     </w:p>
     <w:p>
@@ -83,25 +65,7 @@
           <w:sz w:val="20"/>
           <w:szCs w:val="20"/>
         </w:rPr>
-        <w:t xml:space="preserve">Spring boot is use for a faster development and also it </w:t>
-      </w:r>
-      <w:proofErr w:type="gramStart"/>
-      <w:r>
-        <w:rPr>
-          <w:bCs/>
-          <w:sz w:val="20"/>
-          <w:szCs w:val="20"/>
-        </w:rPr>
-        <w:t>reduce</w:t>
-      </w:r>
-      <w:proofErr w:type="gramEnd"/>
-      <w:r>
-        <w:rPr>
-          <w:bCs/>
-          <w:sz w:val="20"/>
-          <w:szCs w:val="20"/>
-        </w:rPr>
-        <w:t xml:space="preserve"> the development efforts.</w:t>
+        <w:t>Spring boot is use for a faster development and also it reduce the development efforts.</w:t>
       </w:r>
     </w:p>
     <w:p>
@@ -123,25 +87,7 @@
           <w:sz w:val="20"/>
           <w:szCs w:val="20"/>
         </w:rPr>
-        <w:t xml:space="preserve">Using a Spring </w:t>
-      </w:r>
-      <w:proofErr w:type="gramStart"/>
-      <w:r>
-        <w:rPr>
-          <w:bCs/>
-          <w:sz w:val="20"/>
-          <w:szCs w:val="20"/>
-        </w:rPr>
-        <w:t>Boot</w:t>
-      </w:r>
-      <w:proofErr w:type="gramEnd"/>
-      <w:r>
-        <w:rPr>
-          <w:bCs/>
-          <w:sz w:val="20"/>
-          <w:szCs w:val="20"/>
-        </w:rPr>
-        <w:t xml:space="preserve"> you can create a production ready application.</w:t>
+        <w:t>Using a Spring Boot you can create a production ready application.</w:t>
       </w:r>
     </w:p>
     <w:p>
@@ -251,25 +197,7 @@
           <w:sz w:val="20"/>
           <w:szCs w:val="20"/>
         </w:rPr>
-        <w:t xml:space="preserve">Spring framework is divided into multiple </w:t>
-      </w:r>
-      <w:proofErr w:type="gramStart"/>
-      <w:r>
-        <w:rPr>
-          <w:bCs/>
-          <w:sz w:val="20"/>
-          <w:szCs w:val="20"/>
-        </w:rPr>
-        <w:t>module</w:t>
-      </w:r>
-      <w:proofErr w:type="gramEnd"/>
-      <w:r>
-        <w:rPr>
-          <w:bCs/>
-          <w:sz w:val="20"/>
-          <w:szCs w:val="20"/>
-        </w:rPr>
-        <w:t>. You can use a module as per you project requirement.</w:t>
+        <w:t>Spring framework is divided into multiple module. You can use a module as per you project requirement.</w:t>
       </w:r>
     </w:p>
     <w:p>
@@ -947,25 +875,7 @@
           <w:sz w:val="20"/>
           <w:szCs w:val="20"/>
         </w:rPr>
-        <w:t xml:space="preserve">Is a web application which is </w:t>
-      </w:r>
-      <w:proofErr w:type="spellStart"/>
-      <w:r>
-        <w:rPr>
-          <w:bCs/>
-          <w:sz w:val="20"/>
-          <w:szCs w:val="20"/>
-        </w:rPr>
-        <w:t>use</w:t>
-      </w:r>
-      <w:proofErr w:type="spellEnd"/>
-      <w:r>
-        <w:rPr>
-          <w:bCs/>
-          <w:sz w:val="20"/>
-          <w:szCs w:val="20"/>
-        </w:rPr>
-        <w:t xml:space="preserve"> to create a spring boot project. Using this you can create a spring project which will be downloaded as a zip file.</w:t>
+        <w:t>Is a web application which is use to create a spring boot project. Using this you can create a spring project which will be downloaded as a zip file.</w:t>
       </w:r>
     </w:p>
     <w:p>
@@ -1698,15 +1608,7 @@
       </w:pPr>
       <w:r>
         <w:lastRenderedPageBreak/>
-        <w:t xml:space="preserve">This configuration will be </w:t>
-      </w:r>
-      <w:proofErr w:type="gramStart"/>
-      <w:r>
-        <w:t>perform</w:t>
-      </w:r>
-      <w:proofErr w:type="gramEnd"/>
-      <w:r>
-        <w:t xml:space="preserve"> by spring boot internally by looking into the dependencies included into project.</w:t>
+        <w:t>This configuration will be perform by spring boot internally by looking into the dependencies included into project.</w:t>
       </w:r>
     </w:p>
     <w:p>
@@ -1783,13 +1685,8 @@
           <w:numId w:val="6"/>
         </w:numPr>
       </w:pPr>
-      <w:proofErr w:type="gramStart"/>
-      <w:r>
-        <w:t>This classes</w:t>
-      </w:r>
-      <w:proofErr w:type="gramEnd"/>
-      <w:r>
-        <w:t xml:space="preserve"> can be the build-in or custom classes.</w:t>
+      <w:r>
+        <w:t>This classes can be the build-in or custom classes.</w:t>
       </w:r>
     </w:p>
     <w:p>
@@ -1807,15 +1704,7 @@
         <w:t xml:space="preserve">spring </w:t>
       </w:r>
       <w:r>
-        <w:t xml:space="preserve">use a container which is an </w:t>
-      </w:r>
-      <w:proofErr w:type="spellStart"/>
-      <w:r>
-        <w:t>ApplicationContext</w:t>
-      </w:r>
-      <w:proofErr w:type="spellEnd"/>
-      <w:r>
-        <w:t xml:space="preserve"> container</w:t>
+        <w:t>use a container which is an ApplicationContext container</w:t>
       </w:r>
       <w:r>
         <w:t>.</w:t>
@@ -1943,15 +1832,7 @@
         <w:t>It</w:t>
       </w:r>
       <w:r>
-        <w:t xml:space="preserve"> is </w:t>
-      </w:r>
-      <w:proofErr w:type="spellStart"/>
-      <w:r>
-        <w:t>use</w:t>
-      </w:r>
-      <w:proofErr w:type="spellEnd"/>
-      <w:r>
-        <w:t xml:space="preserve"> to store and manage the spring bean classes.</w:t>
+        <w:t xml:space="preserve"> is use to store and manage the spring bean classes.</w:t>
       </w:r>
     </w:p>
     <w:p>
@@ -1975,15 +1856,7 @@
         </w:numPr>
       </w:pPr>
       <w:r>
-        <w:t xml:space="preserve">In Spring </w:t>
-      </w:r>
-      <w:proofErr w:type="spellStart"/>
-      <w:r>
-        <w:t>ApplicationContext</w:t>
-      </w:r>
-      <w:proofErr w:type="spellEnd"/>
-      <w:r>
-        <w:t xml:space="preserve"> container is used to manage the object life cycle.</w:t>
+        <w:t>In Spring ApplicationContext container is used to manage the object life cycle.</w:t>
       </w:r>
     </w:p>
     <w:p>
@@ -2001,20 +1874,7 @@
         <w:t>class</w:t>
       </w:r>
       <w:r>
-        <w:t xml:space="preserve"> by using </w:t>
-      </w:r>
-      <w:proofErr w:type="spellStart"/>
-      <w:proofErr w:type="gramStart"/>
-      <w:r>
-        <w:t>getBean</w:t>
-      </w:r>
-      <w:proofErr w:type="spellEnd"/>
-      <w:r>
-        <w:t>(</w:t>
-      </w:r>
-      <w:proofErr w:type="gramEnd"/>
-      <w:r>
-        <w:t>) method</w:t>
+        <w:t xml:space="preserve"> by using getBean() method</w:t>
       </w:r>
     </w:p>
     <w:p/>
@@ -2034,21 +1894,7 @@
           <w:u w:val="single"/>
         </w:rPr>
         <w:lastRenderedPageBreak/>
-        <w:t xml:space="preserve">Dependency </w:t>
-      </w:r>
-      <w:proofErr w:type="gramStart"/>
-      <w:r>
-        <w:rPr>
-          <w:u w:val="single"/>
-        </w:rPr>
-        <w:t>Injection(</w:t>
-      </w:r>
-      <w:proofErr w:type="gramEnd"/>
-      <w:r>
-        <w:rPr>
-          <w:u w:val="single"/>
-        </w:rPr>
-        <w:t>DI)</w:t>
+        <w:t>Dependency Injection(DI)</w:t>
       </w:r>
     </w:p>
     <w:p>
@@ -2084,15 +1930,7 @@
         </w:numPr>
       </w:pPr>
       <w:r>
-        <w:t xml:space="preserve">This process can be </w:t>
-      </w:r>
-      <w:proofErr w:type="gramStart"/>
-      <w:r>
-        <w:t>achieve</w:t>
-      </w:r>
-      <w:proofErr w:type="gramEnd"/>
-      <w:r>
-        <w:t xml:space="preserve"> manually by providing the Object of another.</w:t>
+        <w:t>This process can be achieve manually by providing the Object of another.</w:t>
       </w:r>
     </w:p>
     <w:p>
@@ -2103,13 +1941,8 @@
           <w:numId w:val="8"/>
         </w:numPr>
       </w:pPr>
-      <w:proofErr w:type="gramStart"/>
-      <w:r>
-        <w:t>Also</w:t>
-      </w:r>
-      <w:proofErr w:type="gramEnd"/>
-      <w:r>
-        <w:t xml:space="preserve"> this can be automate by java using @Autowire concept.</w:t>
+      <w:r>
+        <w:t>Also this can be automate by java using @Autowire concept.</w:t>
       </w:r>
     </w:p>
     <w:p>
@@ -2120,21 +1953,8 @@
           <w:numId w:val="8"/>
         </w:numPr>
       </w:pPr>
-      <w:proofErr w:type="spellStart"/>
-      <w:r>
-        <w:t>Autowire</w:t>
-      </w:r>
-      <w:proofErr w:type="spellEnd"/>
-      <w:r>
-        <w:t xml:space="preserve"> concept is </w:t>
-      </w:r>
-      <w:proofErr w:type="spellStart"/>
-      <w:r>
-        <w:t>use</w:t>
-      </w:r>
-      <w:proofErr w:type="spellEnd"/>
-      <w:r>
-        <w:t xml:space="preserve"> to automate the DI process.</w:t>
+      <w:r>
+        <w:t>Autowire concept is use to automate the DI process.</w:t>
       </w:r>
       <w:r>
         <w:t xml:space="preserve"> </w:t>
@@ -2172,15 +1992,7 @@
         </w:numPr>
       </w:pPr>
       <w:r>
-        <w:t xml:space="preserve">Json is use as a common language between a </w:t>
-      </w:r>
-      <w:proofErr w:type="gramStart"/>
-      <w:r>
-        <w:t>different applications</w:t>
-      </w:r>
-      <w:proofErr w:type="gramEnd"/>
-      <w:r>
-        <w:t xml:space="preserve"> based on different platform developed in different programming languages.</w:t>
+        <w:t>Json is use as a common language between a different applications based on different platform developed in different programming languages.</w:t>
       </w:r>
     </w:p>
     <w:p>
@@ -2204,15 +2016,7 @@
         </w:numPr>
       </w:pPr>
       <w:r>
-        <w:t xml:space="preserve">JSON is use as a data transmission </w:t>
-      </w:r>
-      <w:proofErr w:type="gramStart"/>
-      <w:r>
-        <w:t>languages</w:t>
-      </w:r>
-      <w:proofErr w:type="gramEnd"/>
-      <w:r>
-        <w:t>.</w:t>
+        <w:t>JSON is use as a data transmission languages.</w:t>
       </w:r>
     </w:p>
     <w:p>
@@ -2358,15 +2162,7 @@
       </w:pPr>
       <w:r>
         <w:tab/>
-        <w:t>“Key</w:t>
-      </w:r>
-      <w:proofErr w:type="gramStart"/>
-      <w:r>
-        <w:t>” :</w:t>
-      </w:r>
-      <w:proofErr w:type="gramEnd"/>
-      <w:r>
-        <w:t xml:space="preserve"> Value,</w:t>
+        <w:t>“Key” : Value,</w:t>
       </w:r>
     </w:p>
     <w:p>
@@ -2375,15 +2171,7 @@
       </w:pPr>
       <w:r>
         <w:tab/>
-        <w:t>“Key</w:t>
-      </w:r>
-      <w:proofErr w:type="gramStart"/>
-      <w:r>
-        <w:t>” :</w:t>
-      </w:r>
-      <w:proofErr w:type="gramEnd"/>
-      <w:r>
-        <w:t xml:space="preserve"> Value</w:t>
+        <w:t>“Key” : Value</w:t>
       </w:r>
     </w:p>
     <w:p>
@@ -2423,15 +2211,7 @@
       </w:pPr>
       <w:r>
         <w:tab/>
-        <w:t>“name</w:t>
-      </w:r>
-      <w:proofErr w:type="gramStart"/>
-      <w:r>
-        <w:t>” :</w:t>
-      </w:r>
-      <w:proofErr w:type="gramEnd"/>
-      <w:r>
-        <w:t xml:space="preserve"> “Abcd”,</w:t>
+        <w:t>“name” : “Abcd”,</w:t>
       </w:r>
     </w:p>
     <w:p>
@@ -2440,15 +2220,7 @@
       </w:pPr>
       <w:r>
         <w:tab/>
-        <w:t>“salary</w:t>
-      </w:r>
-      <w:proofErr w:type="gramStart"/>
-      <w:r>
-        <w:t>” :</w:t>
-      </w:r>
-      <w:proofErr w:type="gramEnd"/>
-      <w:r>
-        <w:t xml:space="preserve"> 4645.43</w:t>
+        <w:t>“salary” : 4645.43</w:t>
       </w:r>
       <w:r>
         <w:t>,</w:t>
@@ -2460,15 +2232,7 @@
       </w:pPr>
       <w:r>
         <w:tab/>
-        <w:t>“active</w:t>
-      </w:r>
-      <w:proofErr w:type="gramStart"/>
-      <w:r>
-        <w:t>” :</w:t>
-      </w:r>
-      <w:proofErr w:type="gramEnd"/>
-      <w:r>
-        <w:t xml:space="preserve"> true,</w:t>
+        <w:t>“active” : true,</w:t>
       </w:r>
     </w:p>
     <w:p>
@@ -2477,15 +2241,7 @@
       </w:pPr>
       <w:r>
         <w:tab/>
-        <w:t>“contact</w:t>
-      </w:r>
-      <w:proofErr w:type="gramStart"/>
-      <w:r>
-        <w:t>” :</w:t>
-      </w:r>
-      <w:proofErr w:type="gramEnd"/>
-      <w:r>
-        <w:t xml:space="preserve"> “9988776633”</w:t>
+        <w:t>“contact” : “9988776633”</w:t>
       </w:r>
     </w:p>
     <w:p>
@@ -2545,15 +2301,7 @@
         </w:numPr>
       </w:pPr>
       <w:r>
-        <w:t xml:space="preserve">JSON array will be </w:t>
-      </w:r>
-      <w:proofErr w:type="gramStart"/>
-      <w:r>
-        <w:t>represent</w:t>
-      </w:r>
-      <w:proofErr w:type="gramEnd"/>
-      <w:r>
-        <w:t xml:space="preserve"> as follows</w:t>
+        <w:t>JSON array will be represent as follows</w:t>
       </w:r>
     </w:p>
     <w:p>
@@ -2604,39 +2352,7 @@
         <w:ind w:left="410"/>
       </w:pPr>
       <w:r>
-        <w:t>[“</w:t>
-      </w:r>
-      <w:proofErr w:type="spellStart"/>
-      <w:r>
-        <w:t>Abc</w:t>
-      </w:r>
-      <w:proofErr w:type="spellEnd"/>
-      <w:r>
-        <w:t>”, “</w:t>
-      </w:r>
-      <w:proofErr w:type="spellStart"/>
-      <w:r>
-        <w:t>Xyz</w:t>
-      </w:r>
-      <w:proofErr w:type="spellEnd"/>
-      <w:r>
-        <w:t>”, “</w:t>
-      </w:r>
-      <w:proofErr w:type="spellStart"/>
-      <w:r>
-        <w:t>Pqr</w:t>
-      </w:r>
-      <w:proofErr w:type="spellEnd"/>
-      <w:r>
-        <w:t>”, “</w:t>
-      </w:r>
-      <w:proofErr w:type="spellStart"/>
-      <w:r>
-        <w:t>Lmn</w:t>
-      </w:r>
-      <w:proofErr w:type="spellEnd"/>
-      <w:r>
-        <w:t>”]</w:t>
+        <w:t>[“Abc”, “Xyz”, “Pqr”, “Lmn”]</w:t>
       </w:r>
     </w:p>
     <w:p>
@@ -2668,23 +2384,7 @@
       </w:r>
       <w:r>
         <w:tab/>
-        <w:t>“name</w:t>
-      </w:r>
-      <w:proofErr w:type="gramStart"/>
-      <w:r>
-        <w:t>” :</w:t>
-      </w:r>
-      <w:proofErr w:type="gramEnd"/>
-      <w:r>
-        <w:t xml:space="preserve"> “</w:t>
-      </w:r>
-      <w:proofErr w:type="spellStart"/>
-      <w:r>
-        <w:t>Abc</w:t>
-      </w:r>
-      <w:proofErr w:type="spellEnd"/>
-      <w:r>
-        <w:t>”,</w:t>
+        <w:t>“name” : “Abc”,</w:t>
       </w:r>
     </w:p>
     <w:p>
@@ -2697,15 +2397,7 @@
       </w:r>
       <w:r>
         <w:tab/>
-        <w:t>“contact</w:t>
-      </w:r>
-      <w:proofErr w:type="gramStart"/>
-      <w:r>
-        <w:t>” :</w:t>
-      </w:r>
-      <w:proofErr w:type="gramEnd"/>
-      <w:r>
-        <w:t xml:space="preserve"> “998876554”</w:t>
+        <w:t>“contact” : “998876554”</w:t>
       </w:r>
     </w:p>
     <w:p>
@@ -2737,23 +2429,7 @@
       </w:r>
       <w:r>
         <w:tab/>
-        <w:t>“name</w:t>
-      </w:r>
-      <w:proofErr w:type="gramStart"/>
-      <w:r>
-        <w:t>” :</w:t>
-      </w:r>
-      <w:proofErr w:type="gramEnd"/>
-      <w:r>
-        <w:t xml:space="preserve"> “</w:t>
-      </w:r>
-      <w:proofErr w:type="spellStart"/>
-      <w:r>
-        <w:t>Xyz</w:t>
-      </w:r>
-      <w:proofErr w:type="spellEnd"/>
-      <w:r>
-        <w:t>”,</w:t>
+        <w:t>“name” : “Xyz”,</w:t>
       </w:r>
     </w:p>
     <w:p>
@@ -2766,15 +2442,7 @@
       </w:r>
       <w:r>
         <w:tab/>
-        <w:t>“contact</w:t>
-      </w:r>
-      <w:proofErr w:type="gramStart"/>
-      <w:r>
-        <w:t>” :</w:t>
-      </w:r>
-      <w:proofErr w:type="gramEnd"/>
-      <w:r>
-        <w:t xml:space="preserve"> “778876554”</w:t>
+        <w:t>“contact” : “778876554”</w:t>
       </w:r>
     </w:p>
     <w:p>
@@ -2811,15 +2479,7 @@
       </w:r>
       <w:r>
         <w:tab/>
-        <w:t>“name</w:t>
-      </w:r>
-      <w:proofErr w:type="gramStart"/>
-      <w:r>
-        <w:t>” :</w:t>
-      </w:r>
-      <w:proofErr w:type="gramEnd"/>
-      <w:r>
-        <w:t xml:space="preserve"> “LMN”,</w:t>
+        <w:t>“name” : “LMN”,</w:t>
       </w:r>
     </w:p>
     <w:p>
@@ -2832,15 +2492,7 @@
       </w:r>
       <w:r>
         <w:tab/>
-        <w:t>“contact</w:t>
-      </w:r>
-      <w:proofErr w:type="gramStart"/>
-      <w:r>
-        <w:t>” :</w:t>
-      </w:r>
-      <w:proofErr w:type="gramEnd"/>
-      <w:r>
-        <w:t xml:space="preserve"> “818876554”</w:t>
+        <w:t>“contact” : “818876554”</w:t>
       </w:r>
     </w:p>
     <w:p>
@@ -2896,32 +2548,7 @@
           <w:szCs w:val="20"/>
         </w:rPr>
         <w:tab/>
-        <w:t>“</w:t>
-      </w:r>
-      <w:proofErr w:type="spellStart"/>
-      <w:r>
-        <w:rPr>
-          <w:sz w:val="20"/>
-          <w:szCs w:val="20"/>
-        </w:rPr>
-        <w:t>eid</w:t>
-      </w:r>
-      <w:proofErr w:type="spellEnd"/>
-      <w:proofErr w:type="gramStart"/>
-      <w:r>
-        <w:rPr>
-          <w:sz w:val="20"/>
-          <w:szCs w:val="20"/>
-        </w:rPr>
-        <w:t>” :</w:t>
-      </w:r>
-      <w:proofErr w:type="gramEnd"/>
-      <w:r>
-        <w:rPr>
-          <w:sz w:val="20"/>
-          <w:szCs w:val="20"/>
-        </w:rPr>
-        <w:t xml:space="preserve"> 2342,</w:t>
+        <w:t>“eid” : 2342,</w:t>
       </w:r>
     </w:p>
     <w:p>
@@ -2938,23 +2565,7 @@
           <w:szCs w:val="20"/>
         </w:rPr>
         <w:tab/>
-        <w:t>“name</w:t>
-      </w:r>
-      <w:proofErr w:type="gramStart"/>
-      <w:r>
-        <w:rPr>
-          <w:sz w:val="20"/>
-          <w:szCs w:val="20"/>
-        </w:rPr>
-        <w:t>” :</w:t>
-      </w:r>
-      <w:proofErr w:type="gramEnd"/>
-      <w:r>
-        <w:rPr>
-          <w:sz w:val="20"/>
-          <w:szCs w:val="20"/>
-        </w:rPr>
-        <w:t xml:space="preserve"> “Abcd”,</w:t>
+        <w:t>“name” : “Abcd”,</w:t>
       </w:r>
     </w:p>
     <w:p>
@@ -2971,23 +2582,7 @@
           <w:szCs w:val="20"/>
         </w:rPr>
         <w:tab/>
-        <w:t>“contact</w:t>
-      </w:r>
-      <w:proofErr w:type="gramStart"/>
-      <w:r>
-        <w:rPr>
-          <w:sz w:val="20"/>
-          <w:szCs w:val="20"/>
-        </w:rPr>
-        <w:t>” :</w:t>
-      </w:r>
-      <w:proofErr w:type="gramEnd"/>
-      <w:r>
-        <w:rPr>
-          <w:sz w:val="20"/>
-          <w:szCs w:val="20"/>
-        </w:rPr>
-        <w:t xml:space="preserve"> “978967867”,</w:t>
+        <w:t>“contact” : “978967867”,</w:t>
       </w:r>
     </w:p>
     <w:p>
@@ -3004,23 +2599,7 @@
           <w:szCs w:val="20"/>
         </w:rPr>
         <w:tab/>
-        <w:t>“salary</w:t>
-      </w:r>
-      <w:proofErr w:type="gramStart"/>
-      <w:r>
-        <w:rPr>
-          <w:sz w:val="20"/>
-          <w:szCs w:val="20"/>
-        </w:rPr>
-        <w:t>” :</w:t>
-      </w:r>
-      <w:proofErr w:type="gramEnd"/>
-      <w:r>
-        <w:rPr>
-          <w:sz w:val="20"/>
-          <w:szCs w:val="20"/>
-        </w:rPr>
-        <w:t xml:space="preserve"> 54645.45,</w:t>
+        <w:t>“salary” : 54645.45,</w:t>
       </w:r>
     </w:p>
     <w:p>
@@ -3037,23 +2616,7 @@
           <w:szCs w:val="20"/>
         </w:rPr>
         <w:tab/>
-        <w:t>“address</w:t>
-      </w:r>
-      <w:proofErr w:type="gramStart"/>
-      <w:r>
-        <w:rPr>
-          <w:sz w:val="20"/>
-          <w:szCs w:val="20"/>
-        </w:rPr>
-        <w:t>” :</w:t>
-      </w:r>
-      <w:proofErr w:type="gramEnd"/>
-      <w:r>
-        <w:rPr>
-          <w:sz w:val="20"/>
-          <w:szCs w:val="20"/>
-        </w:rPr>
-        <w:t xml:space="preserve"> {</w:t>
+        <w:t>“address” : {</w:t>
       </w:r>
     </w:p>
     <w:p>
@@ -3084,23 +2647,7 @@
           <w:szCs w:val="20"/>
         </w:rPr>
         <w:tab/>
-        <w:t>“city</w:t>
-      </w:r>
-      <w:proofErr w:type="gramStart"/>
-      <w:r>
-        <w:rPr>
-          <w:sz w:val="20"/>
-          <w:szCs w:val="20"/>
-        </w:rPr>
-        <w:t>” :</w:t>
-      </w:r>
-      <w:proofErr w:type="gramEnd"/>
-      <w:r>
-        <w:rPr>
-          <w:sz w:val="20"/>
-          <w:szCs w:val="20"/>
-        </w:rPr>
-        <w:t xml:space="preserve"> “Pune”,</w:t>
+        <w:t>“city” : “Pune”,</w:t>
       </w:r>
     </w:p>
     <w:p>
@@ -3131,32 +2678,7 @@
           <w:szCs w:val="20"/>
         </w:rPr>
         <w:tab/>
-        <w:t>“</w:t>
-      </w:r>
-      <w:proofErr w:type="spellStart"/>
-      <w:r>
-        <w:rPr>
-          <w:sz w:val="20"/>
-          <w:szCs w:val="20"/>
-        </w:rPr>
-        <w:t>pincode</w:t>
-      </w:r>
-      <w:proofErr w:type="spellEnd"/>
-      <w:proofErr w:type="gramStart"/>
-      <w:r>
-        <w:rPr>
-          <w:sz w:val="20"/>
-          <w:szCs w:val="20"/>
-        </w:rPr>
-        <w:t>” :</w:t>
-      </w:r>
-      <w:proofErr w:type="gramEnd"/>
-      <w:r>
-        <w:rPr>
-          <w:sz w:val="20"/>
-          <w:szCs w:val="20"/>
-        </w:rPr>
-        <w:t xml:space="preserve"> 546451</w:t>
+        <w:t>“pincode” : 546451</w:t>
       </w:r>
     </w:p>
     <w:p>
@@ -3187,23 +2709,7 @@
           <w:szCs w:val="20"/>
         </w:rPr>
         <w:tab/>
-        <w:t>“state</w:t>
-      </w:r>
-      <w:proofErr w:type="gramStart"/>
-      <w:r>
-        <w:rPr>
-          <w:sz w:val="20"/>
-          <w:szCs w:val="20"/>
-        </w:rPr>
-        <w:t>” :</w:t>
-      </w:r>
-      <w:proofErr w:type="gramEnd"/>
-      <w:r>
-        <w:rPr>
-          <w:sz w:val="20"/>
-          <w:szCs w:val="20"/>
-        </w:rPr>
-        <w:t xml:space="preserve"> “MH”</w:t>
+        <w:t>“state” : “MH”</w:t>
       </w:r>
     </w:p>
     <w:p>
@@ -3251,55 +2757,7 @@
           <w:szCs w:val="20"/>
         </w:rPr>
         <w:tab/>
-        <w:t>“skills</w:t>
-      </w:r>
-      <w:proofErr w:type="gramStart"/>
-      <w:r>
-        <w:rPr>
-          <w:sz w:val="20"/>
-          <w:szCs w:val="20"/>
-        </w:rPr>
-        <w:t>” :</w:t>
-      </w:r>
-      <w:proofErr w:type="gramEnd"/>
-      <w:r>
-        <w:rPr>
-          <w:sz w:val="20"/>
-          <w:szCs w:val="20"/>
-        </w:rPr>
-        <w:t xml:space="preserve"> [“Core </w:t>
-      </w:r>
-      <w:proofErr w:type="spellStart"/>
-      <w:r>
-        <w:rPr>
-          <w:sz w:val="20"/>
-          <w:szCs w:val="20"/>
-        </w:rPr>
-        <w:t>Java”,”Spring</w:t>
-      </w:r>
-      <w:proofErr w:type="spellEnd"/>
-      <w:r>
-        <w:rPr>
-          <w:sz w:val="20"/>
-          <w:szCs w:val="20"/>
-        </w:rPr>
-        <w:t xml:space="preserve"> </w:t>
-      </w:r>
-      <w:proofErr w:type="spellStart"/>
-      <w:r>
-        <w:rPr>
-          <w:sz w:val="20"/>
-          <w:szCs w:val="20"/>
-        </w:rPr>
-        <w:t>Boot”,”SQL”,”HTML</w:t>
-      </w:r>
-      <w:proofErr w:type="spellEnd"/>
-      <w:r>
-        <w:rPr>
-          <w:sz w:val="20"/>
-          <w:szCs w:val="20"/>
-        </w:rPr>
-        <w:t>”, “CSS”, “ReactJS”],</w:t>
+        <w:t>“skills” : [“Core Java”,”Spring Boot”,”SQL”,”HTML”, “CSS”, “ReactJS”],</w:t>
       </w:r>
     </w:p>
     <w:p>
@@ -3316,23 +2774,7 @@
           <w:szCs w:val="20"/>
         </w:rPr>
         <w:tab/>
-        <w:t>“experience</w:t>
-      </w:r>
-      <w:proofErr w:type="gramStart"/>
-      <w:r>
-        <w:rPr>
-          <w:sz w:val="20"/>
-          <w:szCs w:val="20"/>
-        </w:rPr>
-        <w:t>” :</w:t>
-      </w:r>
-      <w:proofErr w:type="gramEnd"/>
-      <w:r>
-        <w:rPr>
-          <w:sz w:val="20"/>
-          <w:szCs w:val="20"/>
-        </w:rPr>
-        <w:t xml:space="preserve"> [</w:t>
+        <w:t>“experience” : [</w:t>
       </w:r>
     </w:p>
     <w:p>
@@ -3367,64 +2809,7 @@
           <w:szCs w:val="20"/>
         </w:rPr>
         <w:tab/>
-        <w:t>“</w:t>
-      </w:r>
-      <w:proofErr w:type="spellStart"/>
-      <w:r>
-        <w:rPr>
-          <w:sz w:val="20"/>
-          <w:szCs w:val="20"/>
-        </w:rPr>
-        <w:t>companyName</w:t>
-      </w:r>
-      <w:proofErr w:type="spellEnd"/>
-      <w:proofErr w:type="gramStart"/>
-      <w:r>
-        <w:rPr>
-          <w:sz w:val="20"/>
-          <w:szCs w:val="20"/>
-        </w:rPr>
-        <w:t>” :</w:t>
-      </w:r>
-      <w:proofErr w:type="gramEnd"/>
-      <w:r>
-        <w:rPr>
-          <w:sz w:val="20"/>
-          <w:szCs w:val="20"/>
-        </w:rPr>
-        <w:t xml:space="preserve"> “</w:t>
-      </w:r>
-      <w:proofErr w:type="spellStart"/>
-      <w:r>
-        <w:rPr>
-          <w:sz w:val="20"/>
-          <w:szCs w:val="20"/>
-        </w:rPr>
-        <w:t>Abc</w:t>
-      </w:r>
-      <w:proofErr w:type="spellEnd"/>
-      <w:r>
-        <w:rPr>
-          <w:sz w:val="20"/>
-          <w:szCs w:val="20"/>
-        </w:rPr>
-        <w:t xml:space="preserve"> </w:t>
-      </w:r>
-      <w:proofErr w:type="spellStart"/>
-      <w:r>
-        <w:rPr>
-          <w:sz w:val="20"/>
-          <w:szCs w:val="20"/>
-        </w:rPr>
-        <w:t>Pvt.Ltd</w:t>
-      </w:r>
-      <w:proofErr w:type="spellEnd"/>
-      <w:r>
-        <w:rPr>
-          <w:sz w:val="20"/>
-          <w:szCs w:val="20"/>
-        </w:rPr>
-        <w:t>”,</w:t>
+        <w:t>“companyName” : “Abc Pvt.Ltd”,</w:t>
       </w:r>
     </w:p>
     <w:p>
@@ -3442,23 +2827,7 @@
           <w:szCs w:val="20"/>
         </w:rPr>
         <w:tab/>
-        <w:t>“years</w:t>
-      </w:r>
-      <w:proofErr w:type="gramStart"/>
-      <w:r>
-        <w:rPr>
-          <w:sz w:val="20"/>
-          <w:szCs w:val="20"/>
-        </w:rPr>
-        <w:t>” :</w:t>
-      </w:r>
-      <w:proofErr w:type="gramEnd"/>
-      <w:r>
-        <w:rPr>
-          <w:sz w:val="20"/>
-          <w:szCs w:val="20"/>
-        </w:rPr>
-        <w:t xml:space="preserve"> 5.6</w:t>
+        <w:t>“years” : 5.6</w:t>
       </w:r>
     </w:p>
     <w:p>
@@ -3509,64 +2878,7 @@
           <w:sz w:val="20"/>
           <w:szCs w:val="20"/>
         </w:rPr>
-        <w:t>“</w:t>
-      </w:r>
-      <w:proofErr w:type="spellStart"/>
-      <w:r>
-        <w:rPr>
-          <w:sz w:val="20"/>
-          <w:szCs w:val="20"/>
-        </w:rPr>
-        <w:t>companyName</w:t>
-      </w:r>
-      <w:proofErr w:type="spellEnd"/>
-      <w:proofErr w:type="gramStart"/>
-      <w:r>
-        <w:rPr>
-          <w:sz w:val="20"/>
-          <w:szCs w:val="20"/>
-        </w:rPr>
-        <w:t>” :</w:t>
-      </w:r>
-      <w:proofErr w:type="gramEnd"/>
-      <w:r>
-        <w:rPr>
-          <w:sz w:val="20"/>
-          <w:szCs w:val="20"/>
-        </w:rPr>
-        <w:t xml:space="preserve"> “</w:t>
-      </w:r>
-      <w:proofErr w:type="spellStart"/>
-      <w:r>
-        <w:rPr>
-          <w:sz w:val="20"/>
-          <w:szCs w:val="20"/>
-        </w:rPr>
-        <w:t>Xyz</w:t>
-      </w:r>
-      <w:proofErr w:type="spellEnd"/>
-      <w:r>
-        <w:rPr>
-          <w:sz w:val="20"/>
-          <w:szCs w:val="20"/>
-        </w:rPr>
-        <w:t xml:space="preserve"> </w:t>
-      </w:r>
-      <w:proofErr w:type="spellStart"/>
-      <w:r>
-        <w:rPr>
-          <w:sz w:val="20"/>
-          <w:szCs w:val="20"/>
-        </w:rPr>
-        <w:t>Pvt.Ltd</w:t>
-      </w:r>
-      <w:proofErr w:type="spellEnd"/>
-      <w:r>
-        <w:rPr>
-          <w:sz w:val="20"/>
-          <w:szCs w:val="20"/>
-        </w:rPr>
-        <w:t>”,</w:t>
+        <w:t>“companyName” : “Xyz Pvt.Ltd”,</w:t>
       </w:r>
     </w:p>
     <w:p>
@@ -3584,23 +2896,7 @@
           <w:szCs w:val="20"/>
         </w:rPr>
         <w:tab/>
-        <w:t>“years</w:t>
-      </w:r>
-      <w:proofErr w:type="gramStart"/>
-      <w:r>
-        <w:rPr>
-          <w:sz w:val="20"/>
-          <w:szCs w:val="20"/>
-        </w:rPr>
-        <w:t>” :</w:t>
-      </w:r>
-      <w:proofErr w:type="gramEnd"/>
-      <w:r>
-        <w:rPr>
-          <w:sz w:val="20"/>
-          <w:szCs w:val="20"/>
-        </w:rPr>
-        <w:t xml:space="preserve"> 3.1</w:t>
+        <w:t>“years” : 3.1</w:t>
       </w:r>
     </w:p>
     <w:p>
@@ -4184,25 +3480,7 @@
           <w:sz w:val="24"/>
           <w:szCs w:val="24"/>
         </w:rPr>
-        <w:t xml:space="preserve">REST API is use to expose the services (Web services) of one application to </w:t>
-      </w:r>
-      <w:proofErr w:type="gramStart"/>
-      <w:r>
-        <w:rPr>
-          <w:bCs/>
-          <w:sz w:val="24"/>
-          <w:szCs w:val="24"/>
-        </w:rPr>
-        <w:t>the another</w:t>
-      </w:r>
-      <w:proofErr w:type="gramEnd"/>
-      <w:r>
-        <w:rPr>
-          <w:bCs/>
-          <w:sz w:val="24"/>
-          <w:szCs w:val="24"/>
-        </w:rPr>
-        <w:t xml:space="preserve"> application.</w:t>
+        <w:t>REST API is use to expose the services (Web services) of one application to the another application.</w:t>
       </w:r>
     </w:p>
     <w:p>
@@ -4546,25 +3824,7 @@
           <w:sz w:val="24"/>
           <w:szCs w:val="24"/>
         </w:rPr>
-        <w:t xml:space="preserve">It is use to get the user data using </w:t>
-      </w:r>
-      <w:proofErr w:type="gramStart"/>
-      <w:r>
-        <w:rPr>
-          <w:bCs/>
-          <w:sz w:val="24"/>
-          <w:szCs w:val="24"/>
-        </w:rPr>
-        <w:t>an</w:t>
-      </w:r>
-      <w:proofErr w:type="gramEnd"/>
-      <w:r>
-        <w:rPr>
-          <w:bCs/>
-          <w:sz w:val="24"/>
-          <w:szCs w:val="24"/>
-        </w:rPr>
-        <w:t xml:space="preserve"> request parameter</w:t>
+        <w:t>It is use to get the user data using an request parameter</w:t>
       </w:r>
     </w:p>
     <w:p>
@@ -4659,23 +3919,13 @@
           <w:szCs w:val="24"/>
         </w:rPr>
       </w:pPr>
-      <w:proofErr w:type="gramStart"/>
-      <w:r>
-        <w:rPr>
-          <w:bCs/>
-          <w:sz w:val="24"/>
-          <w:szCs w:val="24"/>
-        </w:rPr>
-        <w:t>URL :</w:t>
-      </w:r>
-      <w:proofErr w:type="gramEnd"/>
-      <w:r>
-        <w:rPr>
-          <w:bCs/>
-          <w:sz w:val="24"/>
-          <w:szCs w:val="24"/>
-        </w:rPr>
-        <w:t xml:space="preserve"> </w:t>
+      <w:r>
+        <w:rPr>
+          <w:bCs/>
+          <w:sz w:val="24"/>
+          <w:szCs w:val="24"/>
+        </w:rPr>
+        <w:t xml:space="preserve">URL : </w:t>
       </w:r>
       <w:r>
         <w:rPr>
@@ -4685,18 +3935,7 @@
           <w:szCs w:val="18"/>
           <w:shd w:val="clear" w:color="auto" w:fill="FFFFFF"/>
         </w:rPr>
-        <w:t>localhost:8080/</w:t>
-      </w:r>
-      <w:proofErr w:type="spellStart"/>
-      <w:r>
-        <w:rPr>
-          <w:rFonts w:ascii="Helvetica" w:hAnsi="Helvetica" w:cs="Helvetica"/>
-          <w:color w:val="212121"/>
-          <w:sz w:val="18"/>
-          <w:szCs w:val="18"/>
-          <w:shd w:val="clear" w:color="auto" w:fill="FFFFFF"/>
-        </w:rPr>
-        <w:t>user-name</w:t>
+        <w:t>localhost:8080/user-name</w:t>
       </w:r>
       <w:r>
         <w:rPr>
@@ -4709,93 +3948,8 @@
           <w:highlight w:val="yellow"/>
           <w:shd w:val="clear" w:color="auto" w:fill="FFFFFF"/>
         </w:rPr>
-        <w:t>?fn</w:t>
-      </w:r>
-      <w:proofErr w:type="spellEnd"/>
-      <w:r>
-        <w:rPr>
-          <w:rFonts w:ascii="Helvetica" w:hAnsi="Helvetica" w:cs="Helvetica"/>
-          <w:b/>
-          <w:bCs/>
-          <w:color w:val="212121"/>
-          <w:sz w:val="18"/>
-          <w:szCs w:val="18"/>
-          <w:highlight w:val="yellow"/>
-          <w:shd w:val="clear" w:color="auto" w:fill="FFFFFF"/>
-        </w:rPr>
-        <w:t>=</w:t>
-      </w:r>
-      <w:proofErr w:type="spellStart"/>
-      <w:r>
-        <w:rPr>
-          <w:rFonts w:ascii="Helvetica" w:hAnsi="Helvetica" w:cs="Helvetica"/>
-          <w:b/>
-          <w:bCs/>
-          <w:color w:val="212121"/>
-          <w:sz w:val="18"/>
-          <w:szCs w:val="18"/>
-          <w:highlight w:val="yellow"/>
-          <w:shd w:val="clear" w:color="auto" w:fill="FFFFFF"/>
-        </w:rPr>
-        <w:t>Abcd&amp;mn</w:t>
-      </w:r>
-      <w:proofErr w:type="spellEnd"/>
-      <w:r>
-        <w:rPr>
-          <w:rFonts w:ascii="Helvetica" w:hAnsi="Helvetica" w:cs="Helvetica"/>
-          <w:b/>
-          <w:bCs/>
-          <w:color w:val="212121"/>
-          <w:sz w:val="18"/>
-          <w:szCs w:val="18"/>
-          <w:highlight w:val="yellow"/>
-          <w:shd w:val="clear" w:color="auto" w:fill="FFFFFF"/>
-        </w:rPr>
-        <w:t>=</w:t>
-      </w:r>
-      <w:proofErr w:type="spellStart"/>
-      <w:r>
-        <w:rPr>
-          <w:rFonts w:ascii="Helvetica" w:hAnsi="Helvetica" w:cs="Helvetica"/>
-          <w:b/>
-          <w:bCs/>
-          <w:color w:val="212121"/>
-          <w:sz w:val="18"/>
-          <w:szCs w:val="18"/>
-          <w:highlight w:val="yellow"/>
-          <w:shd w:val="clear" w:color="auto" w:fill="FFFFFF"/>
-        </w:rPr>
-        <w:t>Pqr&amp;ln</w:t>
-      </w:r>
-      <w:proofErr w:type="spellEnd"/>
-      <w:r>
-        <w:rPr>
-          <w:rFonts w:ascii="Helvetica" w:hAnsi="Helvetica" w:cs="Helvetica"/>
-          <w:b/>
-          <w:bCs/>
-          <w:color w:val="212121"/>
-          <w:sz w:val="18"/>
-          <w:szCs w:val="18"/>
-          <w:highlight w:val="yellow"/>
-          <w:shd w:val="clear" w:color="auto" w:fill="FFFFFF"/>
-        </w:rPr>
-        <w:t>=</w:t>
-      </w:r>
-      <w:proofErr w:type="spellStart"/>
-      <w:r>
-        <w:rPr>
-          <w:rFonts w:ascii="Helvetica" w:hAnsi="Helvetica" w:cs="Helvetica"/>
-          <w:b/>
-          <w:bCs/>
-          <w:color w:val="212121"/>
-          <w:sz w:val="18"/>
-          <w:szCs w:val="18"/>
-          <w:highlight w:val="yellow"/>
-          <w:shd w:val="clear" w:color="auto" w:fill="FFFFFF"/>
-        </w:rPr>
-        <w:t>Xyz</w:t>
-      </w:r>
-      <w:proofErr w:type="spellEnd"/>
+        <w:t>?fn=Abcd&amp;mn=Pqr&amp;ln=Xyz</w:t>
+      </w:r>
     </w:p>
     <w:p>
       <w:pPr>
@@ -4981,23 +4135,13 @@
           <w:szCs w:val="24"/>
         </w:rPr>
       </w:pPr>
-      <w:proofErr w:type="gramStart"/>
-      <w:r>
-        <w:rPr>
-          <w:bCs/>
-          <w:sz w:val="24"/>
-          <w:szCs w:val="24"/>
-        </w:rPr>
-        <w:t>URL  :</w:t>
-      </w:r>
-      <w:proofErr w:type="gramEnd"/>
-      <w:r>
-        <w:rPr>
-          <w:bCs/>
-          <w:sz w:val="24"/>
-          <w:szCs w:val="24"/>
-        </w:rPr>
-        <w:t xml:space="preserve">  </w:t>
+      <w:r>
+        <w:rPr>
+          <w:bCs/>
+          <w:sz w:val="24"/>
+          <w:szCs w:val="24"/>
+        </w:rPr>
+        <w:t xml:space="preserve">URL  :  </w:t>
       </w:r>
       <w:r>
         <w:rPr>
@@ -5017,7 +4161,6 @@
         </w:rPr>
         <w:t>localhost:8080/user-name/</w:t>
       </w:r>
-      <w:proofErr w:type="spellStart"/>
       <w:r>
         <w:rPr>
           <w:rFonts w:ascii="Helvetica" w:hAnsi="Helvetica" w:cs="Helvetica"/>
@@ -5029,65 +4172,8 @@
           <w:highlight w:val="yellow"/>
           <w:shd w:val="clear" w:color="auto" w:fill="FFFFFF"/>
         </w:rPr>
-        <w:t>abc</w:t>
-      </w:r>
-      <w:proofErr w:type="spellEnd"/>
-      <w:r>
-        <w:rPr>
-          <w:rFonts w:ascii="Helvetica" w:hAnsi="Helvetica" w:cs="Helvetica"/>
-          <w:b/>
-          <w:bCs/>
-          <w:color w:val="212121"/>
-          <w:sz w:val="18"/>
-          <w:szCs w:val="18"/>
-          <w:highlight w:val="yellow"/>
-          <w:shd w:val="clear" w:color="auto" w:fill="FFFFFF"/>
-        </w:rPr>
-        <w:t>/</w:t>
-      </w:r>
-      <w:proofErr w:type="spellStart"/>
-      <w:r>
-        <w:rPr>
-          <w:rFonts w:ascii="Helvetica" w:hAnsi="Helvetica" w:cs="Helvetica"/>
-          <w:b/>
-          <w:bCs/>
-          <w:color w:val="212121"/>
-          <w:sz w:val="18"/>
-          <w:szCs w:val="18"/>
-          <w:highlight w:val="yellow"/>
-          <w:shd w:val="clear" w:color="auto" w:fill="FFFFFF"/>
-        </w:rPr>
-        <w:t>pqr</w:t>
-      </w:r>
-      <w:proofErr w:type="spellEnd"/>
-      <w:r>
-        <w:rPr>
-          <w:rFonts w:ascii="Helvetica" w:hAnsi="Helvetica" w:cs="Helvetica"/>
-          <w:b/>
-          <w:bCs/>
-          <w:color w:val="212121"/>
-          <w:sz w:val="18"/>
-          <w:szCs w:val="18"/>
-          <w:highlight w:val="yellow"/>
-          <w:shd w:val="clear" w:color="auto" w:fill="FFFFFF"/>
-        </w:rPr>
-        <w:t>/</w:t>
-      </w:r>
-      <w:proofErr w:type="spellStart"/>
-      <w:r>
-        <w:rPr>
-          <w:rFonts w:ascii="Helvetica" w:hAnsi="Helvetica" w:cs="Helvetica"/>
-          <w:b/>
-          <w:bCs/>
-          <w:color w:val="212121"/>
-          <w:sz w:val="18"/>
-          <w:szCs w:val="18"/>
-          <w:highlight w:val="yellow"/>
-          <w:shd w:val="clear" w:color="auto" w:fill="FFFFFF"/>
-        </w:rPr>
-        <w:t>xyz</w:t>
-      </w:r>
-      <w:proofErr w:type="spellEnd"/>
+        <w:t>abc/pqr/xyz</w:t>
+      </w:r>
       <w:r>
         <w:rPr>
           <w:bCs/>
@@ -5283,23 +4369,13 @@
           <w:shd w:val="clear" w:color="auto" w:fill="FFFFFF"/>
         </w:rPr>
       </w:pPr>
-      <w:proofErr w:type="gramStart"/>
-      <w:r>
-        <w:rPr>
-          <w:bCs/>
-          <w:sz w:val="24"/>
-          <w:szCs w:val="24"/>
-        </w:rPr>
-        <w:t>URL :</w:t>
-      </w:r>
-      <w:proofErr w:type="gramEnd"/>
-      <w:r>
-        <w:rPr>
-          <w:bCs/>
-          <w:sz w:val="24"/>
-          <w:szCs w:val="24"/>
-        </w:rPr>
-        <w:t xml:space="preserve"> </w:t>
+      <w:r>
+        <w:rPr>
+          <w:bCs/>
+          <w:sz w:val="24"/>
+          <w:szCs w:val="24"/>
+        </w:rPr>
+        <w:t xml:space="preserve">URL : </w:t>
       </w:r>
       <w:r>
         <w:rPr>
@@ -5482,23 +4558,13 @@
         </w:rPr>
         <w:t xml:space="preserve">To Create </w:t>
       </w:r>
-      <w:proofErr w:type="gramStart"/>
       <w:r>
         <w:rPr>
           <w:b/>
           <w:sz w:val="24"/>
           <w:szCs w:val="24"/>
         </w:rPr>
-        <w:t>HTTP</w:t>
-      </w:r>
-      <w:proofErr w:type="gramEnd"/>
-      <w:r>
-        <w:rPr>
-          <w:b/>
-          <w:sz w:val="24"/>
-          <w:szCs w:val="24"/>
-        </w:rPr>
-        <w:t xml:space="preserve"> G</w:t>
+        <w:t>HTTP G</w:t>
       </w:r>
       <w:r>
         <w:rPr>
@@ -5554,7 +4620,6 @@
         </w:rPr>
         <w:t xml:space="preserve">If you use the same method multiple time then it </w:t>
       </w:r>
-      <w:proofErr w:type="gramStart"/>
       <w:r>
         <w:rPr>
           <w:b/>
@@ -5562,17 +4627,7 @@
           <w:szCs w:val="24"/>
           <w:highlight w:val="yellow"/>
         </w:rPr>
-        <w:t>return</w:t>
-      </w:r>
-      <w:proofErr w:type="gramEnd"/>
-      <w:r>
-        <w:rPr>
-          <w:b/>
-          <w:sz w:val="24"/>
-          <w:szCs w:val="24"/>
-          <w:highlight w:val="yellow"/>
-        </w:rPr>
-        <w:t xml:space="preserve"> an same result</w:t>
+        <w:t>return an same result</w:t>
       </w:r>
       <w:r>
         <w:rPr>
@@ -5641,25 +4696,7 @@
           <w:sz w:val="24"/>
           <w:szCs w:val="24"/>
         </w:rPr>
-        <w:t xml:space="preserve">POST method is use to create/insert a </w:t>
-      </w:r>
-      <w:proofErr w:type="gramStart"/>
-      <w:r>
-        <w:rPr>
-          <w:bCs/>
-          <w:sz w:val="24"/>
-          <w:szCs w:val="24"/>
-        </w:rPr>
-        <w:t>new resources</w:t>
-      </w:r>
-      <w:proofErr w:type="gramEnd"/>
-      <w:r>
-        <w:rPr>
-          <w:bCs/>
-          <w:sz w:val="24"/>
-          <w:szCs w:val="24"/>
-        </w:rPr>
-        <w:t xml:space="preserve"> at the backend application.</w:t>
+        <w:t>POST method is use to create/insert a new resources at the backend application.</w:t>
       </w:r>
     </w:p>
     <w:p>
@@ -5697,25 +4734,7 @@
           <w:sz w:val="24"/>
           <w:szCs w:val="24"/>
         </w:rPr>
-        <w:t xml:space="preserve"> </w:t>
-      </w:r>
-      <w:proofErr w:type="gramStart"/>
-      <w:r>
-        <w:rPr>
-          <w:bCs/>
-          <w:sz w:val="24"/>
-          <w:szCs w:val="24"/>
-        </w:rPr>
-        <w:t>method</w:t>
-      </w:r>
-      <w:proofErr w:type="gramEnd"/>
-      <w:r>
-        <w:rPr>
-          <w:bCs/>
-          <w:sz w:val="24"/>
-          <w:szCs w:val="24"/>
-        </w:rPr>
-        <w:t xml:space="preserve"> you can use </w:t>
+        <w:t xml:space="preserve"> method you can use </w:t>
       </w:r>
       <w:r>
         <w:rPr>
@@ -5747,7 +4766,6 @@
         </w:rPr>
         <w:t xml:space="preserve">If you use the same method multiple time then it </w:t>
       </w:r>
-      <w:proofErr w:type="gramStart"/>
       <w:r>
         <w:rPr>
           <w:b/>
@@ -5755,17 +4773,7 @@
           <w:szCs w:val="24"/>
           <w:highlight w:val="yellow"/>
         </w:rPr>
-        <w:t>return</w:t>
-      </w:r>
-      <w:proofErr w:type="gramEnd"/>
-      <w:r>
-        <w:rPr>
-          <w:b/>
-          <w:sz w:val="24"/>
-          <w:szCs w:val="24"/>
-          <w:highlight w:val="yellow"/>
-        </w:rPr>
-        <w:t xml:space="preserve"> an </w:t>
+        <w:t xml:space="preserve">return an </w:t>
       </w:r>
       <w:r>
         <w:rPr>
@@ -5939,7 +4947,6 @@
         </w:rPr>
         <w:t xml:space="preserve">If you use the same method multiple time then it </w:t>
       </w:r>
-      <w:proofErr w:type="gramStart"/>
       <w:r>
         <w:rPr>
           <w:b/>
@@ -5947,17 +4954,7 @@
           <w:szCs w:val="24"/>
           <w:highlight w:val="yellow"/>
         </w:rPr>
-        <w:t>return</w:t>
-      </w:r>
-      <w:proofErr w:type="gramEnd"/>
-      <w:r>
-        <w:rPr>
-          <w:b/>
-          <w:sz w:val="24"/>
-          <w:szCs w:val="24"/>
-          <w:highlight w:val="yellow"/>
-        </w:rPr>
-        <w:t xml:space="preserve"> an same result</w:t>
+        <w:t>return an same result</w:t>
       </w:r>
       <w:r>
         <w:rPr>
@@ -6050,23 +5047,13 @@
         </w:rPr>
         <w:t xml:space="preserve">To create </w:t>
       </w:r>
-      <w:proofErr w:type="gramStart"/>
       <w:r>
         <w:rPr>
           <w:b/>
           <w:sz w:val="24"/>
           <w:szCs w:val="24"/>
         </w:rPr>
-        <w:t>HTTP</w:t>
-      </w:r>
-      <w:proofErr w:type="gramEnd"/>
-      <w:r>
-        <w:rPr>
-          <w:b/>
-          <w:sz w:val="24"/>
-          <w:szCs w:val="24"/>
-        </w:rPr>
-        <w:t xml:space="preserve"> </w:t>
+        <w:t xml:space="preserve">HTTP </w:t>
       </w:r>
       <w:r>
         <w:rPr>
@@ -6138,7 +5125,6 @@
         </w:rPr>
         <w:t xml:space="preserve">If you use the same method multiple time then it </w:t>
       </w:r>
-      <w:proofErr w:type="gramStart"/>
       <w:r>
         <w:rPr>
           <w:b/>
@@ -6146,17 +5132,7 @@
           <w:szCs w:val="24"/>
           <w:highlight w:val="yellow"/>
         </w:rPr>
-        <w:t>return</w:t>
-      </w:r>
-      <w:proofErr w:type="gramEnd"/>
-      <w:r>
-        <w:rPr>
-          <w:b/>
-          <w:sz w:val="24"/>
-          <w:szCs w:val="24"/>
-          <w:highlight w:val="yellow"/>
-        </w:rPr>
-        <w:t xml:space="preserve"> an same result</w:t>
+        <w:t>return an same result</w:t>
       </w:r>
       <w:r>
         <w:rPr>
@@ -6429,7 +5405,6 @@
         </w:rPr>
         <w:t>&lt;</w:t>
       </w:r>
-      <w:proofErr w:type="spellStart"/>
       <w:r>
         <w:rPr>
           <w:rFonts w:ascii="Consolas" w:hAnsi="Consolas" w:cs="Consolas"/>
@@ -6440,7 +5415,6 @@
         </w:rPr>
         <w:t>groupId</w:t>
       </w:r>
-      <w:proofErr w:type="spellEnd"/>
       <w:r>
         <w:rPr>
           <w:rFonts w:ascii="Consolas" w:hAnsi="Consolas" w:cs="Consolas"/>
@@ -6451,7 +5425,6 @@
         </w:rPr>
         <w:t>&gt;</w:t>
       </w:r>
-      <w:proofErr w:type="spellStart"/>
       <w:r>
         <w:rPr>
           <w:rFonts w:ascii="Consolas" w:hAnsi="Consolas" w:cs="Consolas"/>
@@ -6462,7 +5435,6 @@
         </w:rPr>
         <w:t>org.springdoc</w:t>
       </w:r>
-      <w:proofErr w:type="spellEnd"/>
       <w:r>
         <w:rPr>
           <w:rFonts w:ascii="Consolas" w:hAnsi="Consolas" w:cs="Consolas"/>
@@ -6473,7 +5445,6 @@
         </w:rPr>
         <w:t>&lt;/</w:t>
       </w:r>
-      <w:proofErr w:type="spellStart"/>
       <w:r>
         <w:rPr>
           <w:rFonts w:ascii="Consolas" w:hAnsi="Consolas" w:cs="Consolas"/>
@@ -6484,7 +5455,6 @@
         </w:rPr>
         <w:t>groupId</w:t>
       </w:r>
-      <w:proofErr w:type="spellEnd"/>
       <w:r>
         <w:rPr>
           <w:rFonts w:ascii="Consolas" w:hAnsi="Consolas" w:cs="Consolas"/>
@@ -6541,7 +5511,6 @@
         </w:rPr>
         <w:t>&lt;</w:t>
       </w:r>
-      <w:proofErr w:type="spellStart"/>
       <w:r>
         <w:rPr>
           <w:rFonts w:ascii="Consolas" w:hAnsi="Consolas" w:cs="Consolas"/>
@@ -6552,7 +5521,6 @@
         </w:rPr>
         <w:t>artifactId</w:t>
       </w:r>
-      <w:proofErr w:type="spellEnd"/>
       <w:r>
         <w:rPr>
           <w:rFonts w:ascii="Consolas" w:hAnsi="Consolas" w:cs="Consolas"/>
@@ -6563,7 +5531,6 @@
         </w:rPr>
         <w:t>&gt;</w:t>
       </w:r>
-      <w:proofErr w:type="spellStart"/>
       <w:r>
         <w:rPr>
           <w:rFonts w:ascii="Consolas" w:hAnsi="Consolas" w:cs="Consolas"/>
@@ -6574,7 +5541,6 @@
         </w:rPr>
         <w:t>springdoc-openapi-ui</w:t>
       </w:r>
-      <w:proofErr w:type="spellEnd"/>
       <w:r>
         <w:rPr>
           <w:rFonts w:ascii="Consolas" w:hAnsi="Consolas" w:cs="Consolas"/>
@@ -6585,7 +5551,6 @@
         </w:rPr>
         <w:t>&lt;/</w:t>
       </w:r>
-      <w:proofErr w:type="spellStart"/>
       <w:r>
         <w:rPr>
           <w:rFonts w:ascii="Consolas" w:hAnsi="Consolas" w:cs="Consolas"/>
@@ -6596,7 +5561,6 @@
         </w:rPr>
         <w:t>artifactId</w:t>
       </w:r>
-      <w:proofErr w:type="spellEnd"/>
       <w:r>
         <w:rPr>
           <w:rFonts w:ascii="Consolas" w:hAnsi="Consolas" w:cs="Consolas"/>
@@ -6916,23 +5880,7 @@
           <w:sz w:val="24"/>
           <w:szCs w:val="24"/>
         </w:rPr>
-        <w:t xml:space="preserve">Create a REST API to Insert the Employee, Update the employee, delete the employee, get list of </w:t>
-      </w:r>
-      <w:proofErr w:type="gramStart"/>
-      <w:r>
-        <w:rPr>
-          <w:sz w:val="24"/>
-          <w:szCs w:val="24"/>
-        </w:rPr>
-        <w:t>employee</w:t>
-      </w:r>
-      <w:proofErr w:type="gramEnd"/>
-      <w:r>
-        <w:rPr>
-          <w:sz w:val="24"/>
-          <w:szCs w:val="24"/>
-        </w:rPr>
-        <w:t>.</w:t>
+        <w:t>Create a REST API to Insert the Employee, Update the employee, delete the employee, get list of employee.</w:t>
       </w:r>
     </w:p>
     <w:p>
@@ -6989,17 +5937,8 @@
           <w:sz w:val="24"/>
           <w:szCs w:val="24"/>
         </w:rPr>
-        <w:t xml:space="preserve">Books Details: id, name, author, </w:t>
-      </w:r>
-      <w:proofErr w:type="spellStart"/>
-      <w:r>
-        <w:rPr>
-          <w:sz w:val="24"/>
-          <w:szCs w:val="24"/>
-        </w:rPr>
-        <w:t>publishingdate</w:t>
-      </w:r>
-      <w:proofErr w:type="spellEnd"/>
+        <w:t>Books Details: id, name, author, publishingdate</w:t>
+      </w:r>
     </w:p>
     <w:p>
       <w:pPr>
@@ -7192,23 +6131,7 @@
           <w:sz w:val="28"/>
           <w:szCs w:val="28"/>
         </w:rPr>
-        <w:t xml:space="preserve">These tools are </w:t>
-      </w:r>
-      <w:proofErr w:type="spellStart"/>
-      <w:r>
-        <w:rPr>
-          <w:sz w:val="28"/>
-          <w:szCs w:val="28"/>
-        </w:rPr>
-        <w:t>use</w:t>
-      </w:r>
-      <w:proofErr w:type="spellEnd"/>
-      <w:r>
-        <w:rPr>
-          <w:sz w:val="28"/>
-          <w:szCs w:val="28"/>
-        </w:rPr>
-        <w:t xml:space="preserve"> to connect with databases and also use to perform Db operation more efficiently. </w:t>
+        <w:t xml:space="preserve">These tools are use to connect with databases and also use to perform Db operation more efficiently. </w:t>
       </w:r>
     </w:p>
     <w:p>
@@ -7620,39 +6543,7 @@
           <w:sz w:val="24"/>
           <w:szCs w:val="24"/>
         </w:rPr>
-        <w:t xml:space="preserve">This configuration includes the </w:t>
-      </w:r>
-      <w:proofErr w:type="spellStart"/>
-      <w:r>
-        <w:rPr>
-          <w:sz w:val="24"/>
-          <w:szCs w:val="24"/>
-        </w:rPr>
-        <w:t>UserName</w:t>
-      </w:r>
-      <w:proofErr w:type="spellEnd"/>
-      <w:r>
-        <w:rPr>
-          <w:sz w:val="24"/>
-          <w:szCs w:val="24"/>
-        </w:rPr>
-        <w:t xml:space="preserve">, Password, </w:t>
-      </w:r>
-      <w:proofErr w:type="spellStart"/>
-      <w:r>
-        <w:rPr>
-          <w:sz w:val="24"/>
-          <w:szCs w:val="24"/>
-        </w:rPr>
-        <w:t>url</w:t>
-      </w:r>
-      <w:proofErr w:type="spellEnd"/>
-      <w:r>
-        <w:rPr>
-          <w:sz w:val="24"/>
-          <w:szCs w:val="24"/>
-        </w:rPr>
-        <w:t>, driver etc.</w:t>
+        <w:t>This configuration includes the UserName, Password, url, driver etc.</w:t>
       </w:r>
     </w:p>
     <w:p>
@@ -7674,8 +6565,6 @@
         </w:rPr>
         <w:t xml:space="preserve">Configuration has to add inside the </w:t>
       </w:r>
-      <w:proofErr w:type="spellStart"/>
-      <w:proofErr w:type="gramStart"/>
       <w:r>
         <w:rPr>
           <w:b/>
@@ -7685,8 +6574,6 @@
         </w:rPr>
         <w:t>application.properties</w:t>
       </w:r>
-      <w:proofErr w:type="spellEnd"/>
-      <w:proofErr w:type="gramEnd"/>
       <w:r>
         <w:rPr>
           <w:sz w:val="24"/>
@@ -7699,23 +6586,7 @@
           <w:sz w:val="24"/>
           <w:szCs w:val="24"/>
         </w:rPr>
-        <w:t xml:space="preserve"> present inside </w:t>
-      </w:r>
-      <w:proofErr w:type="spellStart"/>
-      <w:r>
-        <w:rPr>
-          <w:sz w:val="24"/>
-          <w:szCs w:val="24"/>
-        </w:rPr>
-        <w:t>src</w:t>
-      </w:r>
-      <w:proofErr w:type="spellEnd"/>
-      <w:r>
-        <w:rPr>
-          <w:sz w:val="24"/>
-          <w:szCs w:val="24"/>
-        </w:rPr>
-        <w:t>/</w:t>
+        <w:t xml:space="preserve"> present inside src/</w:t>
       </w:r>
       <w:r>
         <w:rPr>
@@ -7922,23 +6793,7 @@
           <w:sz w:val="24"/>
           <w:szCs w:val="24"/>
         </w:rPr>
-        <w:t xml:space="preserve">Entity class will be </w:t>
-      </w:r>
-      <w:proofErr w:type="gramStart"/>
-      <w:r>
-        <w:rPr>
-          <w:sz w:val="24"/>
-          <w:szCs w:val="24"/>
-        </w:rPr>
-        <w:t>connect</w:t>
-      </w:r>
-      <w:proofErr w:type="gramEnd"/>
-      <w:r>
-        <w:rPr>
-          <w:sz w:val="24"/>
-          <w:szCs w:val="24"/>
-        </w:rPr>
-        <w:t xml:space="preserve"> with the table using hibernate.</w:t>
+        <w:t>Entity class will be connect with the table using hibernate.</w:t>
       </w:r>
       <w:r>
         <w:rPr>
@@ -7979,7 +6834,6 @@
           <w:szCs w:val="24"/>
         </w:rPr>
       </w:pPr>
-      <w:proofErr w:type="spellStart"/>
       <w:r>
         <w:rPr>
           <w:b/>
@@ -8005,17 +6859,7 @@
           <w:sz w:val="24"/>
           <w:szCs w:val="24"/>
         </w:rPr>
-        <w:t>Repository</w:t>
-      </w:r>
-      <w:proofErr w:type="spellEnd"/>
-      <w:r>
-        <w:rPr>
-          <w:b/>
-          <w:bCs/>
-          <w:sz w:val="24"/>
-          <w:szCs w:val="24"/>
-        </w:rPr>
-        <w:t xml:space="preserve"> interface </w:t>
+        <w:t xml:space="preserve">Repository interface </w:t>
       </w:r>
     </w:p>
     <w:p>
@@ -8035,23 +6879,7 @@
           <w:sz w:val="24"/>
           <w:szCs w:val="24"/>
         </w:rPr>
-        <w:t xml:space="preserve">Using </w:t>
-      </w:r>
-      <w:proofErr w:type="spellStart"/>
-      <w:r>
-        <w:rPr>
-          <w:sz w:val="24"/>
-          <w:szCs w:val="24"/>
-        </w:rPr>
-        <w:t>JpaRepository</w:t>
-      </w:r>
-      <w:proofErr w:type="spellEnd"/>
-      <w:r>
-        <w:rPr>
-          <w:sz w:val="24"/>
-          <w:szCs w:val="24"/>
-        </w:rPr>
-        <w:t xml:space="preserve"> you can perform the DML operations of the DB.</w:t>
+        <w:t>Using JpaRepository you can perform the DML operations of the DB.</w:t>
       </w:r>
     </w:p>
     <w:p>
@@ -8071,23 +6899,7 @@
           <w:sz w:val="24"/>
           <w:szCs w:val="24"/>
         </w:rPr>
-        <w:t xml:space="preserve">Using this </w:t>
-      </w:r>
-      <w:proofErr w:type="gramStart"/>
-      <w:r>
-        <w:rPr>
-          <w:sz w:val="24"/>
-          <w:szCs w:val="24"/>
-        </w:rPr>
-        <w:t>Api</w:t>
-      </w:r>
-      <w:proofErr w:type="gramEnd"/>
-      <w:r>
-        <w:rPr>
-          <w:sz w:val="24"/>
-          <w:szCs w:val="24"/>
-        </w:rPr>
-        <w:t xml:space="preserve"> you can execute the queries and get result back.</w:t>
+        <w:t>Using this Api you can execute the queries and get result back.</w:t>
       </w:r>
     </w:p>
     <w:p>
@@ -8121,17 +6933,8 @@
           <w:sz w:val="24"/>
           <w:szCs w:val="24"/>
         </w:rPr>
-        <w:t xml:space="preserve">s for create </w:t>
-      </w:r>
-      <w:proofErr w:type="spellStart"/>
-      <w:r>
-        <w:rPr>
-          <w:sz w:val="24"/>
-          <w:szCs w:val="24"/>
-        </w:rPr>
-        <w:t>JpaRepository</w:t>
-      </w:r>
-      <w:proofErr w:type="spellEnd"/>
+        <w:t>s for create JpaRepository</w:t>
+      </w:r>
     </w:p>
     <w:p>
       <w:pPr>
@@ -8150,15 +6953,7 @@
           <w:sz w:val="24"/>
           <w:szCs w:val="24"/>
         </w:rPr>
-        <w:t xml:space="preserve">Create a custom interface and extends </w:t>
-      </w:r>
-      <w:proofErr w:type="spellStart"/>
-      <w:r>
-        <w:rPr>
-          <w:sz w:val="24"/>
-          <w:szCs w:val="24"/>
-        </w:rPr>
-        <w:t>JpaRepos</w:t>
+        <w:t>Create a custom interface and extends JpaRepos</w:t>
       </w:r>
       <w:r>
         <w:rPr>
@@ -8186,15 +6981,7 @@
           <w:sz w:val="24"/>
           <w:szCs w:val="24"/>
         </w:rPr>
-        <w:t>ry</w:t>
-      </w:r>
-      <w:proofErr w:type="spellEnd"/>
-      <w:r>
-        <w:rPr>
-          <w:sz w:val="24"/>
-          <w:szCs w:val="24"/>
-        </w:rPr>
-        <w:t xml:space="preserve"> interface on it.</w:t>
+        <w:t>ry interface on it.</w:t>
       </w:r>
     </w:p>
     <w:p>
@@ -8261,23 +7048,7 @@
           <w:sz w:val="24"/>
           <w:szCs w:val="24"/>
         </w:rPr>
-        <w:t xml:space="preserve">There </w:t>
-      </w:r>
-      <w:proofErr w:type="gramStart"/>
-      <w:r>
-        <w:rPr>
-          <w:sz w:val="24"/>
-          <w:szCs w:val="24"/>
-        </w:rPr>
-        <w:t>are</w:t>
-      </w:r>
-      <w:proofErr w:type="gramEnd"/>
-      <w:r>
-        <w:rPr>
-          <w:sz w:val="24"/>
-          <w:szCs w:val="24"/>
-        </w:rPr>
-        <w:t xml:space="preserve"> multiple pre-define methods inside repository which is use to perform the different Db operation such as insert, update, delete, select etc.</w:t>
+        <w:t>There are multiple pre-define methods inside repository which is use to perform the different Db operation such as insert, update, delete, select etc.</w:t>
       </w:r>
     </w:p>
     <w:p>
@@ -8443,37 +7214,12 @@
           <w:u w:val="single"/>
         </w:rPr>
       </w:pPr>
-      <w:proofErr w:type="gramStart"/>
       <w:r>
         <w:rPr>
           <w:sz w:val="28"/>
           <w:szCs w:val="28"/>
         </w:rPr>
-        <w:t>This queries</w:t>
-      </w:r>
-      <w:proofErr w:type="gramEnd"/>
-      <w:r>
-        <w:rPr>
-          <w:sz w:val="28"/>
-          <w:szCs w:val="28"/>
-        </w:rPr>
-        <w:t xml:space="preserve"> are independent to the database, so the changes happened in the table will not </w:t>
-      </w:r>
-      <w:proofErr w:type="spellStart"/>
-      <w:r>
-        <w:rPr>
-          <w:sz w:val="28"/>
-          <w:szCs w:val="28"/>
-        </w:rPr>
-        <w:t>effect you</w:t>
-      </w:r>
-      <w:proofErr w:type="spellEnd"/>
-      <w:r>
-        <w:rPr>
-          <w:sz w:val="28"/>
-          <w:szCs w:val="28"/>
-        </w:rPr>
-        <w:t xml:space="preserve"> queries. </w:t>
+        <w:t xml:space="preserve">This queries are independent to the database, so the changes happened in the table will not effect you queries. </w:t>
       </w:r>
     </w:p>
     <w:p>
@@ -8539,23 +7285,27 @@
           <w:sz w:val="28"/>
           <w:szCs w:val="28"/>
         </w:rPr>
-        <w:t xml:space="preserve">In this you will use the table and column name like </w:t>
-      </w:r>
-      <w:proofErr w:type="gramStart"/>
-      <w:r>
+        <w:t>In this you will use the table and column name like an normal SQL query.</w:t>
+      </w:r>
+    </w:p>
+    <w:p>
+      <w:pPr>
+        <w:pStyle w:val="NoSpacing"/>
+        <w:numPr>
+          <w:ilvl w:val="2"/>
+          <w:numId w:val="20"/>
+        </w:numPr>
         <w:rPr>
           <w:sz w:val="28"/>
           <w:szCs w:val="28"/>
         </w:rPr>
-        <w:t>an</w:t>
-      </w:r>
-      <w:proofErr w:type="gramEnd"/>
+      </w:pPr>
       <w:r>
         <w:rPr>
           <w:sz w:val="28"/>
           <w:szCs w:val="28"/>
         </w:rPr>
-        <w:t xml:space="preserve"> normal SQL query.</w:t>
+        <w:t>This query is also known as native queries.</w:t>
       </w:r>
     </w:p>
     <w:p>
@@ -8575,14 +7325,14 @@
           <w:sz w:val="28"/>
           <w:szCs w:val="28"/>
         </w:rPr>
-        <w:t>This query is also known as native queries.</w:t>
-      </w:r>
-    </w:p>
-    <w:p>
-      <w:pPr>
-        <w:pStyle w:val="NoSpacing"/>
-        <w:numPr>
-          <w:ilvl w:val="2"/>
+        <w:t>While execution hibernate will not apply any conversion on it.</w:t>
+      </w:r>
+    </w:p>
+    <w:p>
+      <w:pPr>
+        <w:pStyle w:val="NoSpacing"/>
+        <w:numPr>
+          <w:ilvl w:val="0"/>
           <w:numId w:val="20"/>
         </w:numPr>
         <w:rPr>
@@ -8595,14 +7345,14 @@
           <w:sz w:val="28"/>
           <w:szCs w:val="28"/>
         </w:rPr>
-        <w:t>While execution hibernate will not apply any conversion on it.</w:t>
-      </w:r>
-    </w:p>
-    <w:p>
-      <w:pPr>
-        <w:pStyle w:val="NoSpacing"/>
-        <w:numPr>
-          <w:ilvl w:val="0"/>
+        <w:t>Steps To execute manual query</w:t>
+      </w:r>
+    </w:p>
+    <w:p>
+      <w:pPr>
+        <w:pStyle w:val="NoSpacing"/>
+        <w:numPr>
+          <w:ilvl w:val="1"/>
           <w:numId w:val="20"/>
         </w:numPr>
         <w:rPr>
@@ -8615,7 +7365,7 @@
           <w:sz w:val="28"/>
           <w:szCs w:val="28"/>
         </w:rPr>
-        <w:t>Steps To execute manual query</w:t>
+        <w:t>Create a method inside Repository.</w:t>
       </w:r>
     </w:p>
     <w:p>
@@ -8635,7 +7385,7 @@
           <w:sz w:val="28"/>
           <w:szCs w:val="28"/>
         </w:rPr>
-        <w:t>Create a method inside Repository.</w:t>
+        <w:t>Annotate that method with @Query annotation. And define your query.</w:t>
       </w:r>
     </w:p>
     <w:p>
@@ -8655,7 +7405,7 @@
           <w:sz w:val="28"/>
           <w:szCs w:val="28"/>
         </w:rPr>
-        <w:t>Annotate that method with @Query annotation. And define your query.</w:t>
+        <w:t>If query is of DML type then also use @Modifying and @Transactional annotation.</w:t>
       </w:r>
     </w:p>
     <w:p>
@@ -8675,43 +7425,7 @@
           <w:sz w:val="28"/>
           <w:szCs w:val="28"/>
         </w:rPr>
-        <w:t>If query is of DML type then also use @Modifying and @Transactional annotation.</w:t>
-      </w:r>
-    </w:p>
-    <w:p>
-      <w:pPr>
-        <w:pStyle w:val="NoSpacing"/>
-        <w:numPr>
-          <w:ilvl w:val="1"/>
-          <w:numId w:val="20"/>
-        </w:numPr>
-        <w:rPr>
-          <w:sz w:val="28"/>
-          <w:szCs w:val="28"/>
-        </w:rPr>
-      </w:pPr>
-      <w:r>
-        <w:rPr>
-          <w:sz w:val="28"/>
-          <w:szCs w:val="28"/>
-        </w:rPr>
-        <w:t xml:space="preserve">If query is SQL </w:t>
-      </w:r>
-      <w:proofErr w:type="gramStart"/>
-      <w:r>
-        <w:rPr>
-          <w:sz w:val="28"/>
-          <w:szCs w:val="28"/>
-        </w:rPr>
-        <w:t>type</w:t>
-      </w:r>
-      <w:proofErr w:type="gramEnd"/>
-      <w:r>
-        <w:rPr>
-          <w:sz w:val="28"/>
-          <w:szCs w:val="28"/>
-        </w:rPr>
-        <w:t xml:space="preserve"> then set the a native query fl</w:t>
+        <w:t>If query is SQL type then set the a native query fl</w:t>
       </w:r>
       <w:r>
         <w:rPr>
@@ -8800,23 +7514,27 @@
           <w:sz w:val="28"/>
           <w:szCs w:val="28"/>
         </w:rPr>
-        <w:t xml:space="preserve">Using this you can achieve a relational mapping between the table. And </w:t>
-      </w:r>
-      <w:proofErr w:type="gramStart"/>
-      <w:r>
+        <w:t>Using this you can achieve a relational mapping between the table. And also can add the primary and foreign key relation between tables.</w:t>
+      </w:r>
+    </w:p>
+    <w:p>
+      <w:pPr>
+        <w:pStyle w:val="ListParagraph"/>
+        <w:numPr>
+          <w:ilvl w:val="0"/>
+          <w:numId w:val="21"/>
+        </w:numPr>
         <w:rPr>
           <w:sz w:val="28"/>
           <w:szCs w:val="28"/>
         </w:rPr>
-        <w:t>also</w:t>
-      </w:r>
-      <w:proofErr w:type="gramEnd"/>
+      </w:pPr>
       <w:r>
         <w:rPr>
           <w:sz w:val="28"/>
           <w:szCs w:val="28"/>
         </w:rPr>
-        <w:t xml:space="preserve"> can add the primary and foreign key relation between tables.</w:t>
+        <w:t>You can create a reference of one class into another class to create a foreign key inside the Database table.</w:t>
       </w:r>
     </w:p>
     <w:p>
@@ -8836,30 +7554,34 @@
           <w:sz w:val="28"/>
           <w:szCs w:val="28"/>
         </w:rPr>
-        <w:t xml:space="preserve">You can create </w:t>
-      </w:r>
-      <w:proofErr w:type="gramStart"/>
-      <w:r>
+        <w:t>Create a reference of a class for which you wanted to create a foreign key, in the class where you wanted to create a foreign key column.</w:t>
+      </w:r>
+    </w:p>
+    <w:p>
+      <w:pPr>
+        <w:pStyle w:val="ListParagraph"/>
+        <w:numPr>
+          <w:ilvl w:val="0"/>
+          <w:numId w:val="21"/>
+        </w:numPr>
         <w:rPr>
           <w:sz w:val="28"/>
           <w:szCs w:val="28"/>
         </w:rPr>
-        <w:t>an</w:t>
-      </w:r>
-      <w:proofErr w:type="gramEnd"/>
+      </w:pPr>
       <w:r>
         <w:rPr>
           <w:sz w:val="28"/>
           <w:szCs w:val="28"/>
         </w:rPr>
-        <w:t xml:space="preserve"> reference of one class into another class to create a foreign key inside the Database table.</w:t>
-      </w:r>
-    </w:p>
-    <w:p>
-      <w:pPr>
-        <w:pStyle w:val="ListParagraph"/>
-        <w:numPr>
-          <w:ilvl w:val="0"/>
+        <w:t>And then annotate the reference with the any one of the following annotation</w:t>
+      </w:r>
+    </w:p>
+    <w:p>
+      <w:pPr>
+        <w:pStyle w:val="ListParagraph"/>
+        <w:numPr>
+          <w:ilvl w:val="1"/>
           <w:numId w:val="21"/>
         </w:numPr>
         <w:rPr>
@@ -8872,14 +7594,14 @@
           <w:sz w:val="28"/>
           <w:szCs w:val="28"/>
         </w:rPr>
-        <w:t>Create a reference of a class for which you wanted to create a foreign key, in the class where you wanted to create a foreign key column.</w:t>
-      </w:r>
-    </w:p>
-    <w:p>
-      <w:pPr>
-        <w:pStyle w:val="ListParagraph"/>
-        <w:numPr>
-          <w:ilvl w:val="0"/>
+        <w:t>@OneToOne</w:t>
+      </w:r>
+    </w:p>
+    <w:p>
+      <w:pPr>
+        <w:pStyle w:val="ListParagraph"/>
+        <w:numPr>
+          <w:ilvl w:val="1"/>
           <w:numId w:val="21"/>
         </w:numPr>
         <w:rPr>
@@ -8892,17 +7614,28 @@
           <w:sz w:val="28"/>
           <w:szCs w:val="28"/>
         </w:rPr>
-        <w:t xml:space="preserve">And then annotate the reference with the any one of the following </w:t>
-      </w:r>
-      <w:proofErr w:type="gramStart"/>
-      <w:r>
+        <w:t>@OneToMany</w:t>
+      </w:r>
+    </w:p>
+    <w:p>
+      <w:pPr>
+        <w:pStyle w:val="ListParagraph"/>
+        <w:numPr>
+          <w:ilvl w:val="1"/>
+          <w:numId w:val="21"/>
+        </w:numPr>
         <w:rPr>
           <w:sz w:val="28"/>
           <w:szCs w:val="28"/>
         </w:rPr>
-        <w:t>annotation</w:t>
-      </w:r>
-      <w:proofErr w:type="gramEnd"/>
+      </w:pPr>
+      <w:r>
+        <w:rPr>
+          <w:sz w:val="28"/>
+          <w:szCs w:val="28"/>
+        </w:rPr>
+        <w:t>@ManyToOne</w:t>
+      </w:r>
     </w:p>
     <w:p>
       <w:pPr>
@@ -8921,67 +7654,14 @@
           <w:sz w:val="28"/>
           <w:szCs w:val="28"/>
         </w:rPr>
-        <w:t>@OneToOne</w:t>
-      </w:r>
-    </w:p>
-    <w:p>
-      <w:pPr>
-        <w:pStyle w:val="ListParagraph"/>
-        <w:numPr>
-          <w:ilvl w:val="1"/>
-          <w:numId w:val="21"/>
-        </w:numPr>
+        <w:t>@ManyToMan</w:t>
+      </w:r>
+      <w:r>
         <w:rPr>
           <w:sz w:val="28"/>
           <w:szCs w:val="28"/>
         </w:rPr>
-      </w:pPr>
-      <w:r>
-        <w:rPr>
-          <w:sz w:val="28"/>
-          <w:szCs w:val="28"/>
-        </w:rPr>
-        <w:t>@OneToMany</w:t>
-      </w:r>
-    </w:p>
-    <w:p>
-      <w:pPr>
-        <w:pStyle w:val="ListParagraph"/>
-        <w:numPr>
-          <w:ilvl w:val="1"/>
-          <w:numId w:val="21"/>
-        </w:numPr>
-        <w:rPr>
-          <w:sz w:val="28"/>
-          <w:szCs w:val="28"/>
-        </w:rPr>
-      </w:pPr>
-      <w:r>
-        <w:rPr>
-          <w:sz w:val="28"/>
-          <w:szCs w:val="28"/>
-        </w:rPr>
-        <w:t>@ManyToOne</w:t>
-      </w:r>
-    </w:p>
-    <w:p>
-      <w:pPr>
-        <w:pStyle w:val="ListParagraph"/>
-        <w:numPr>
-          <w:ilvl w:val="1"/>
-          <w:numId w:val="21"/>
-        </w:numPr>
-        <w:rPr>
-          <w:sz w:val="28"/>
-          <w:szCs w:val="28"/>
-        </w:rPr>
-      </w:pPr>
-      <w:r>
-        <w:rPr>
-          <w:sz w:val="28"/>
-          <w:szCs w:val="28"/>
-        </w:rPr>
-        <w:t>@ManyToMan</w:t>
+        <w:t>y</w:t>
       </w:r>
     </w:p>
     <w:p>
@@ -9006,10 +7686,10 @@
           <w:szCs w:val="28"/>
         </w:rPr>
         <w:drawing>
-          <wp:inline distT="0" distB="0" distL="0" distR="0" wp14:anchorId="62DCC9C6" wp14:editId="4B358C7E">
-            <wp:extent cx="5939155" cy="3322320"/>
-            <wp:effectExtent l="0" t="0" r="4445" b="0"/>
-            <wp:docPr id="816577034" name="Picture 1"/>
+          <wp:inline distT="0" distB="0" distL="0" distR="0" wp14:anchorId="758473B8" wp14:editId="276A8C1A">
+            <wp:extent cx="4703275" cy="3256113"/>
+            <wp:effectExtent l="0" t="0" r="2540" b="1905"/>
+            <wp:docPr id="12311469" name="Picture 1"/>
             <wp:cNvGraphicFramePr>
               <a:graphicFrameLocks xmlns:a="http://schemas.openxmlformats.org/drawingml/2006/main" noChangeAspect="1"/>
             </wp:cNvGraphicFramePr>
@@ -9038,7 +7718,7 @@
                   <pic:spPr bwMode="auto">
                     <a:xfrm>
                       <a:off x="0" y="0"/>
-                      <a:ext cx="5939155" cy="3322320"/>
+                      <a:ext cx="4709699" cy="3260561"/>
                     </a:xfrm>
                     <a:prstGeom prst="rect">
                       <a:avLst/>
